--- a/Documents/Eat&Reorder - CategoryPartition documents/TC_GestioneUtente/TC_RFU3.2-ModificaProfiloAzienda.docx
+++ b/Documents/Eat&Reorder - CategoryPartition documents/TC_GestioneUtente/TC_RFU3.2-ModificaProfiloAzienda.docx
@@ -2973,8 +2973,6 @@
               </w:rPr>
               <w:t xml:space="preserve"> </w:t>
             </w:r>
-            <w:bookmarkStart w:id="1" w:name="_GoBack"/>
-            <w:bookmarkEnd w:id="1"/>
             <w:r>
               <w:rPr>
                 <w:rFonts w:ascii="Century Gothic" w:hAnsi="Century Gothic"/>
@@ -3445,97 +3443,14 @@
                 <w:b/>
                 <w:bCs/>
               </w:rPr>
-              <w:t>_4</w:t>
-            </w:r>
-          </w:p>
-        </w:tc>
-        <w:tc>
-          <w:tcPr>
-            <w:tcW w:w="4670" w:type="dxa"/>
-            <w:shd w:val="clear" w:color="auto" w:fill="auto"/>
-          </w:tcPr>
-          <w:p>
-            <w:pPr>
-              <w:spacing w:before="120" w:after="120"/>
-              <w:jc w:val="center"/>
-            </w:pPr>
-            <w:r>
-              <w:t>ln3.fn2</w:t>
-            </w:r>
-          </w:p>
-        </w:tc>
-        <w:tc>
-          <w:tcPr>
-            <w:tcW w:w="1905" w:type="dxa"/>
-            <w:shd w:val="clear" w:color="auto" w:fill="auto"/>
-          </w:tcPr>
-          <w:p>
-            <w:pPr>
-              <w:spacing w:before="120" w:after="120"/>
-              <w:jc w:val="center"/>
-            </w:pPr>
-            <w:r>
-              <w:t>Errore</w:t>
-            </w:r>
-          </w:p>
-        </w:tc>
-      </w:tr>
-      <w:tr>
-        <w:trPr>
-          <w:trHeight w:val="318"/>
-        </w:trPr>
-        <w:tc>
-          <w:tcPr>
-            <w:tcW w:w="4198" w:type="dxa"/>
-            <w:shd w:val="pct25" w:color="auto" w:fill="auto"/>
-          </w:tcPr>
-          <w:p>
-            <w:pPr>
-              <w:spacing w:before="120" w:after="120"/>
-              <w:jc w:val="center"/>
-              <w:rPr>
-                <w:b/>
-                <w:bCs/>
-              </w:rPr>
-            </w:pPr>
-            <w:r>
-              <w:rPr>
-                <w:rFonts w:ascii="Century Gothic" w:hAnsi="Century Gothic"/>
-                <w:b/>
-                <w:bCs/>
-              </w:rPr>
-              <w:t>TC_</w:t>
-            </w:r>
-            <w:r>
-              <w:rPr>
-                <w:rFonts w:ascii="Century Gothic" w:hAnsi="Century Gothic"/>
-                <w:b/>
-                <w:bCs/>
-              </w:rPr>
-              <w:t>RFU</w:t>
-            </w:r>
-            <w:r>
-              <w:rPr>
-                <w:rFonts w:ascii="Century Gothic" w:hAnsi="Century Gothic"/>
-                <w:b/>
-                <w:bCs/>
-              </w:rPr>
               <w:t>_</w:t>
             </w:r>
             <w:r>
               <w:rPr>
-                <w:rFonts w:ascii="Century Gothic" w:hAnsi="Century Gothic"/>
-                <w:b/>
-                <w:bCs/>
-              </w:rPr>
-              <w:t>ModificaProfiloAzienda</w:t>
-            </w:r>
-            <w:r>
-              <w:rPr>
-                <w:b/>
-                <w:bCs/>
-              </w:rPr>
-              <w:t>_5</w:t>
+                <w:b/>
+                <w:bCs/>
+              </w:rPr>
+              <w:t>4</w:t>
             </w:r>
           </w:p>
         </w:tc>
@@ -3631,7 +3546,14 @@
                 <w:b/>
                 <w:bCs/>
               </w:rPr>
-              <w:t>_6</w:t>
+              <w:t>_</w:t>
+            </w:r>
+            <w:r>
+              <w:rPr>
+                <w:b/>
+                <w:bCs/>
+              </w:rPr>
+              <w:t>5</w:t>
             </w:r>
           </w:p>
         </w:tc>
@@ -3727,7 +3649,14 @@
                 <w:b/>
                 <w:bCs/>
               </w:rPr>
-              <w:t>_7</w:t>
+              <w:t>_</w:t>
+            </w:r>
+            <w:r>
+              <w:rPr>
+                <w:b/>
+                <w:bCs/>
+              </w:rPr>
+              <w:t>6</w:t>
             </w:r>
           </w:p>
         </w:tc>
@@ -3823,7 +3752,14 @@
                 <w:b/>
                 <w:bCs/>
               </w:rPr>
-              <w:t>_8</w:t>
+              <w:t>_</w:t>
+            </w:r>
+            <w:r>
+              <w:rPr>
+                <w:b/>
+                <w:bCs/>
+              </w:rPr>
+              <w:t>7</w:t>
             </w:r>
           </w:p>
         </w:tc>
@@ -3841,10 +3777,10 @@
               <w:t>ln3.</w:t>
             </w:r>
             <w:r>
-              <w:t>fn</w:t>
-            </w:r>
-            <w:r>
-              <w:t>2.lv3.fv2</w:t>
+              <w:t>f</w:t>
+            </w:r>
+            <w:r>
+              <w:t>n2.lv3.fv2.lc1</w:t>
             </w:r>
           </w:p>
         </w:tc>
@@ -3919,7 +3855,14 @@
                 <w:b/>
                 <w:bCs/>
               </w:rPr>
-              <w:t>_9</w:t>
+              <w:t>_</w:t>
+            </w:r>
+            <w:r>
+              <w:rPr>
+                <w:b/>
+                <w:bCs/>
+              </w:rPr>
+              <w:t>8</w:t>
             </w:r>
           </w:p>
         </w:tc>
@@ -3940,7 +3883,7 @@
               <w:t>f</w:t>
             </w:r>
             <w:r>
-              <w:t>n2.lv3.fv2.lc1</w:t>
+              <w:t>n2.lv3.fv2.lc2</w:t>
             </w:r>
           </w:p>
         </w:tc>
@@ -4015,7 +3958,14 @@
                 <w:b/>
                 <w:bCs/>
               </w:rPr>
-              <w:t>_10</w:t>
+              <w:t>_</w:t>
+            </w:r>
+            <w:r>
+              <w:rPr>
+                <w:b/>
+                <w:bCs/>
+              </w:rPr>
+              <w:t>9</w:t>
             </w:r>
           </w:p>
         </w:tc>
@@ -4036,7 +3986,7 @@
               <w:t>f</w:t>
             </w:r>
             <w:r>
-              <w:t>n2.lv3.fv2.lc2</w:t>
+              <w:t>n2.lv3.fv2.lc3.fc1</w:t>
             </w:r>
           </w:p>
         </w:tc>
@@ -4111,7 +4061,14 @@
                 <w:b/>
                 <w:bCs/>
               </w:rPr>
-              <w:t>_11</w:t>
+              <w:t>_1</w:t>
+            </w:r>
+            <w:r>
+              <w:rPr>
+                <w:b/>
+                <w:bCs/>
+              </w:rPr>
+              <w:t>0</w:t>
             </w:r>
           </w:p>
         </w:tc>
@@ -4132,7 +4089,7 @@
               <w:t>f</w:t>
             </w:r>
             <w:r>
-              <w:t>n2.lv3.fv2.lc3.fc1</w:t>
+              <w:t>n2.lv3.fv2.lc3.fc2.lp1</w:t>
             </w:r>
           </w:p>
         </w:tc>
@@ -4207,7 +4164,14 @@
                 <w:b/>
                 <w:bCs/>
               </w:rPr>
-              <w:t>_12</w:t>
+              <w:t>_1</w:t>
+            </w:r>
+            <w:r>
+              <w:rPr>
+                <w:b/>
+                <w:bCs/>
+              </w:rPr>
+              <w:t>1</w:t>
             </w:r>
           </w:p>
         </w:tc>
@@ -4228,7 +4192,7 @@
               <w:t>f</w:t>
             </w:r>
             <w:r>
-              <w:t>n2.lv3.fv2.lc3.fc2</w:t>
+              <w:t>n2.lv3.fv2.lc3.fc2.lp2</w:t>
             </w:r>
           </w:p>
         </w:tc>
@@ -4262,6 +4226,7 @@
               <w:spacing w:before="120" w:after="120"/>
               <w:jc w:val="center"/>
               <w:rPr>
+                <w:rFonts w:ascii="Century Gothic" w:hAnsi="Century Gothic"/>
                 <w:b/>
                 <w:bCs/>
               </w:rPr>
@@ -4303,7 +4268,14 @@
                 <w:b/>
                 <w:bCs/>
               </w:rPr>
-              <w:t>_13</w:t>
+              <w:t>_1</w:t>
+            </w:r>
+            <w:r>
+              <w:rPr>
+                <w:b/>
+                <w:bCs/>
+              </w:rPr>
+              <w:t>2</w:t>
             </w:r>
           </w:p>
         </w:tc>
@@ -4318,13 +4290,7 @@
               <w:jc w:val="center"/>
             </w:pPr>
             <w:r>
-              <w:t>ln3.</w:t>
-            </w:r>
-            <w:r>
-              <w:t>f</w:t>
-            </w:r>
-            <w:r>
-              <w:t>n2.lv3.fv2.lc3.fc2.lp1</w:t>
+              <w:t>ln3.fn2.lv3.fv2.lc3.fc2.lp3.fp1</w:t>
             </w:r>
           </w:p>
         </w:tc>
@@ -4358,6 +4324,7 @@
               <w:spacing w:before="120" w:after="120"/>
               <w:jc w:val="center"/>
               <w:rPr>
+                <w:rFonts w:ascii="Century Gothic" w:hAnsi="Century Gothic"/>
                 <w:b/>
                 <w:bCs/>
               </w:rPr>
@@ -4399,7 +4366,14 @@
                 <w:b/>
                 <w:bCs/>
               </w:rPr>
-              <w:t>_14</w:t>
+              <w:t>_1</w:t>
+            </w:r>
+            <w:r>
+              <w:rPr>
+                <w:b/>
+                <w:bCs/>
+              </w:rPr>
+              <w:t>3</w:t>
             </w:r>
           </w:p>
         </w:tc>
@@ -4414,13 +4388,7 @@
               <w:jc w:val="center"/>
             </w:pPr>
             <w:r>
-              <w:t>ln3.</w:t>
-            </w:r>
-            <w:r>
-              <w:t>f</w:t>
-            </w:r>
-            <w:r>
-              <w:t>n2.lv3.fv2.lc3.fc2.lp2</w:t>
+              <w:t>ln3.fn2.lv3.fv2.lc3.fc2.lp3.fp2.lt1</w:t>
             </w:r>
           </w:p>
         </w:tc>
@@ -4503,7 +4471,7 @@
                 <w:b/>
                 <w:bCs/>
               </w:rPr>
-              <w:t>5</w:t>
+              <w:t>4</w:t>
             </w:r>
           </w:p>
         </w:tc>
@@ -4518,7 +4486,7 @@
               <w:jc w:val="center"/>
             </w:pPr>
             <w:r>
-              <w:t>ln3.fn2.lv3.fv2.lc3.fc2.lp3.fp1</w:t>
+              <w:t>ln3.fn2.lv3.fv2.lc3.fc2.lp3.fp2.lt2</w:t>
             </w:r>
           </w:p>
         </w:tc>
@@ -4601,7 +4569,7 @@
                 <w:b/>
                 <w:bCs/>
               </w:rPr>
-              <w:t>6</w:t>
+              <w:t>5</w:t>
             </w:r>
           </w:p>
         </w:tc>
@@ -4616,13 +4584,7 @@
               <w:jc w:val="center"/>
             </w:pPr>
             <w:r>
-              <w:t>ln3.fn</w:t>
-            </w:r>
-            <w:r>
-              <w:t>2</w:t>
-            </w:r>
-            <w:r>
-              <w:t>.lv3.fv2.lc3.fc2.lp3.fp2</w:t>
+              <w:t>ln3.fn2.lv3.fv2.lc3.fc2.lp3.fp2.lt3.ft1</w:t>
             </w:r>
           </w:p>
         </w:tc>
@@ -4698,14 +4660,14 @@
                 <w:b/>
                 <w:bCs/>
               </w:rPr>
-              <w:t>_1</w:t>
-            </w:r>
-            <w:r>
-              <w:rPr>
-                <w:b/>
-                <w:bCs/>
-              </w:rPr>
-              <w:t>7</w:t>
+              <w:t>_</w:t>
+            </w:r>
+            <w:r>
+              <w:rPr>
+                <w:b/>
+                <w:bCs/>
+              </w:rPr>
+              <w:t>16</w:t>
             </w:r>
           </w:p>
         </w:tc>
@@ -4720,7 +4682,7 @@
               <w:jc w:val="center"/>
             </w:pPr>
             <w:r>
-              <w:t>ln3.fn2.lv3.fv2.lc3.fc2.lp3.fp2.lt1</w:t>
+              <w:t>ln3.fn2.lv3.fv2.lc3.fc2.lp3.fp2.lt3.ft2.lps1</w:t>
             </w:r>
           </w:p>
         </w:tc>
@@ -4796,14 +4758,14 @@
                 <w:b/>
                 <w:bCs/>
               </w:rPr>
-              <w:t>_1</w:t>
-            </w:r>
-            <w:r>
-              <w:rPr>
-                <w:b/>
-                <w:bCs/>
-              </w:rPr>
-              <w:t>8</w:t>
+              <w:t>_</w:t>
+            </w:r>
+            <w:r>
+              <w:rPr>
+                <w:b/>
+                <w:bCs/>
+              </w:rPr>
+              <w:t>17</w:t>
             </w:r>
           </w:p>
         </w:tc>
@@ -4818,7 +4780,7 @@
               <w:jc w:val="center"/>
             </w:pPr>
             <w:r>
-              <w:t>ln3.fn2.lv3.fv2.lc3.fc2.lp3.fp2.lt2</w:t>
+              <w:t>ln3.fn2.lv3.fv2.lc3.fc2.lp3.fp2.lt3.ft2.lps2</w:t>
             </w:r>
           </w:p>
         </w:tc>
@@ -4894,14 +4856,14 @@
                 <w:b/>
                 <w:bCs/>
               </w:rPr>
-              <w:t>_1</w:t>
-            </w:r>
-            <w:r>
-              <w:rPr>
-                <w:b/>
-                <w:bCs/>
-              </w:rPr>
-              <w:t>9</w:t>
+              <w:t>_</w:t>
+            </w:r>
+            <w:r>
+              <w:rPr>
+                <w:b/>
+                <w:bCs/>
+              </w:rPr>
+              <w:t>18</w:t>
             </w:r>
           </w:p>
         </w:tc>
@@ -4916,7 +4878,7 @@
               <w:jc w:val="center"/>
             </w:pPr>
             <w:r>
-              <w:t>ln3.fn2.lv3.fv2.lc3.fc2.lp3.fp2.lt3.ft1</w:t>
+              <w:t>ln3.fn2.lv3.fv2.lc3.fc2.lp3.fp2.lt3.ft2.lps3.fps1</w:t>
             </w:r>
           </w:p>
         </w:tc>
@@ -4999,400 +4961,10 @@
                 <w:b/>
                 <w:bCs/>
               </w:rPr>
-              <w:t>20</w:t>
-            </w:r>
-          </w:p>
-        </w:tc>
-        <w:tc>
-          <w:tcPr>
-            <w:tcW w:w="4670" w:type="dxa"/>
-            <w:shd w:val="clear" w:color="auto" w:fill="auto"/>
-          </w:tcPr>
-          <w:p>
-            <w:pPr>
-              <w:spacing w:before="120" w:after="120"/>
-              <w:jc w:val="center"/>
-            </w:pPr>
-            <w:r>
-              <w:t>ln3.fn2.lv3.fv2.lc3.fc2.lp3.fp2.lt3.ft2</w:t>
-            </w:r>
-          </w:p>
-        </w:tc>
-        <w:tc>
-          <w:tcPr>
-            <w:tcW w:w="1905" w:type="dxa"/>
-            <w:shd w:val="clear" w:color="auto" w:fill="auto"/>
-          </w:tcPr>
-          <w:p>
-            <w:pPr>
-              <w:spacing w:before="120" w:after="120"/>
-              <w:jc w:val="center"/>
-            </w:pPr>
-            <w:r>
-              <w:t>Errore</w:t>
-            </w:r>
-          </w:p>
-        </w:tc>
-      </w:tr>
-      <w:tr>
-        <w:trPr>
-          <w:trHeight w:val="305"/>
-        </w:trPr>
-        <w:tc>
-          <w:tcPr>
-            <w:tcW w:w="4198" w:type="dxa"/>
-            <w:shd w:val="pct25" w:color="auto" w:fill="auto"/>
-          </w:tcPr>
-          <w:p>
-            <w:pPr>
-              <w:spacing w:before="120" w:after="120"/>
-              <w:jc w:val="center"/>
-              <w:rPr>
-                <w:rFonts w:ascii="Century Gothic" w:hAnsi="Century Gothic"/>
-                <w:b/>
-                <w:bCs/>
-              </w:rPr>
-            </w:pPr>
-            <w:r>
-              <w:rPr>
-                <w:rFonts w:ascii="Century Gothic" w:hAnsi="Century Gothic"/>
-                <w:b/>
-                <w:bCs/>
-              </w:rPr>
-              <w:t>TC_</w:t>
-            </w:r>
-            <w:r>
-              <w:rPr>
-                <w:rFonts w:ascii="Century Gothic" w:hAnsi="Century Gothic"/>
-                <w:b/>
-                <w:bCs/>
-              </w:rPr>
-              <w:t>RFU</w:t>
-            </w:r>
-            <w:r>
-              <w:rPr>
-                <w:rFonts w:ascii="Century Gothic" w:hAnsi="Century Gothic"/>
-                <w:b/>
-                <w:bCs/>
-              </w:rPr>
-              <w:t>_</w:t>
-            </w:r>
-            <w:r>
-              <w:rPr>
-                <w:rFonts w:ascii="Century Gothic" w:hAnsi="Century Gothic"/>
-                <w:b/>
-                <w:bCs/>
-              </w:rPr>
-              <w:t>ModificaProfiloAzienda</w:t>
-            </w:r>
-            <w:r>
-              <w:rPr>
-                <w:b/>
-                <w:bCs/>
-              </w:rPr>
-              <w:t>_</w:t>
-            </w:r>
-            <w:r>
-              <w:rPr>
-                <w:b/>
-                <w:bCs/>
-              </w:rPr>
-              <w:t>21</w:t>
-            </w:r>
-          </w:p>
-        </w:tc>
-        <w:tc>
-          <w:tcPr>
-            <w:tcW w:w="4670" w:type="dxa"/>
-            <w:shd w:val="clear" w:color="auto" w:fill="auto"/>
-          </w:tcPr>
-          <w:p>
-            <w:pPr>
-              <w:spacing w:before="120" w:after="120"/>
-              <w:jc w:val="center"/>
-            </w:pPr>
-            <w:r>
-              <w:t>ln3.fn2.lv3.fv2.lc3.fc2.lp3.fp2.lt3.ft2.lps1</w:t>
-            </w:r>
-          </w:p>
-        </w:tc>
-        <w:tc>
-          <w:tcPr>
-            <w:tcW w:w="1905" w:type="dxa"/>
-            <w:shd w:val="clear" w:color="auto" w:fill="auto"/>
-          </w:tcPr>
-          <w:p>
-            <w:pPr>
-              <w:spacing w:before="120" w:after="120"/>
-              <w:jc w:val="center"/>
-            </w:pPr>
-            <w:r>
-              <w:t>Errore</w:t>
-            </w:r>
-          </w:p>
-        </w:tc>
-      </w:tr>
-      <w:tr>
-        <w:trPr>
-          <w:trHeight w:val="305"/>
-        </w:trPr>
-        <w:tc>
-          <w:tcPr>
-            <w:tcW w:w="4198" w:type="dxa"/>
-            <w:shd w:val="pct25" w:color="auto" w:fill="auto"/>
-          </w:tcPr>
-          <w:p>
-            <w:pPr>
-              <w:spacing w:before="120" w:after="120"/>
-              <w:jc w:val="center"/>
-              <w:rPr>
-                <w:rFonts w:ascii="Century Gothic" w:hAnsi="Century Gothic"/>
-                <w:b/>
-                <w:bCs/>
-              </w:rPr>
-            </w:pPr>
-            <w:r>
-              <w:rPr>
-                <w:rFonts w:ascii="Century Gothic" w:hAnsi="Century Gothic"/>
-                <w:b/>
-                <w:bCs/>
-              </w:rPr>
-              <w:t>TC_</w:t>
-            </w:r>
-            <w:r>
-              <w:rPr>
-                <w:rFonts w:ascii="Century Gothic" w:hAnsi="Century Gothic"/>
-                <w:b/>
-                <w:bCs/>
-              </w:rPr>
-              <w:t>RFU</w:t>
-            </w:r>
-            <w:r>
-              <w:rPr>
-                <w:rFonts w:ascii="Century Gothic" w:hAnsi="Century Gothic"/>
-                <w:b/>
-                <w:bCs/>
-              </w:rPr>
-              <w:t>_</w:t>
-            </w:r>
-            <w:r>
-              <w:rPr>
-                <w:rFonts w:ascii="Century Gothic" w:hAnsi="Century Gothic"/>
-                <w:b/>
-                <w:bCs/>
-              </w:rPr>
-              <w:t>ModificaProfiloAzienda</w:t>
-            </w:r>
-            <w:r>
-              <w:rPr>
-                <w:b/>
-                <w:bCs/>
-              </w:rPr>
-              <w:t>_</w:t>
-            </w:r>
-            <w:r>
-              <w:rPr>
-                <w:b/>
-                <w:bCs/>
-              </w:rPr>
-              <w:t>22</w:t>
-            </w:r>
-          </w:p>
-        </w:tc>
-        <w:tc>
-          <w:tcPr>
-            <w:tcW w:w="4670" w:type="dxa"/>
-            <w:shd w:val="clear" w:color="auto" w:fill="auto"/>
-          </w:tcPr>
-          <w:p>
-            <w:pPr>
-              <w:spacing w:before="120" w:after="120"/>
-              <w:jc w:val="center"/>
-            </w:pPr>
-            <w:r>
-              <w:t>ln3.fn2.lv3.fv2.lc3.fc2.lp3.fp2.lt3.ft2.lps2</w:t>
-            </w:r>
-          </w:p>
-        </w:tc>
-        <w:tc>
-          <w:tcPr>
-            <w:tcW w:w="1905" w:type="dxa"/>
-            <w:shd w:val="clear" w:color="auto" w:fill="auto"/>
-          </w:tcPr>
-          <w:p>
-            <w:pPr>
-              <w:spacing w:before="120" w:after="120"/>
-              <w:jc w:val="center"/>
-            </w:pPr>
-            <w:r>
-              <w:t>Errore</w:t>
-            </w:r>
-          </w:p>
-        </w:tc>
-      </w:tr>
-      <w:tr>
-        <w:trPr>
-          <w:trHeight w:val="305"/>
-        </w:trPr>
-        <w:tc>
-          <w:tcPr>
-            <w:tcW w:w="4198" w:type="dxa"/>
-            <w:shd w:val="pct25" w:color="auto" w:fill="auto"/>
-          </w:tcPr>
-          <w:p>
-            <w:pPr>
-              <w:spacing w:before="120" w:after="120"/>
-              <w:jc w:val="center"/>
-              <w:rPr>
-                <w:rFonts w:ascii="Century Gothic" w:hAnsi="Century Gothic"/>
-                <w:b/>
-                <w:bCs/>
-              </w:rPr>
-            </w:pPr>
-            <w:r>
-              <w:rPr>
-                <w:rFonts w:ascii="Century Gothic" w:hAnsi="Century Gothic"/>
-                <w:b/>
-                <w:bCs/>
-              </w:rPr>
-              <w:t>TC_</w:t>
-            </w:r>
-            <w:r>
-              <w:rPr>
-                <w:rFonts w:ascii="Century Gothic" w:hAnsi="Century Gothic"/>
-                <w:b/>
-                <w:bCs/>
-              </w:rPr>
-              <w:t>RFU</w:t>
-            </w:r>
-            <w:r>
-              <w:rPr>
-                <w:rFonts w:ascii="Century Gothic" w:hAnsi="Century Gothic"/>
-                <w:b/>
-                <w:bCs/>
-              </w:rPr>
-              <w:t>_</w:t>
-            </w:r>
-            <w:r>
-              <w:rPr>
-                <w:rFonts w:ascii="Century Gothic" w:hAnsi="Century Gothic"/>
-                <w:b/>
-                <w:bCs/>
-              </w:rPr>
-              <w:t>ModificaProfiloAzienda</w:t>
-            </w:r>
-            <w:r>
-              <w:rPr>
-                <w:b/>
-                <w:bCs/>
-              </w:rPr>
-              <w:t>_</w:t>
-            </w:r>
-            <w:r>
-              <w:rPr>
-                <w:b/>
-                <w:bCs/>
-              </w:rPr>
-              <w:t>23</w:t>
-            </w:r>
-          </w:p>
-        </w:tc>
-        <w:tc>
-          <w:tcPr>
-            <w:tcW w:w="4670" w:type="dxa"/>
-            <w:shd w:val="clear" w:color="auto" w:fill="auto"/>
-          </w:tcPr>
-          <w:p>
-            <w:pPr>
-              <w:spacing w:before="120" w:after="120"/>
-              <w:jc w:val="center"/>
-            </w:pPr>
-            <w:r>
-              <w:t>ln3.fn2.lv3.fv2.lc3.fc2.lp3.fp2.lt3.ft2.lps3.fps1</w:t>
-            </w:r>
-          </w:p>
-        </w:tc>
-        <w:tc>
-          <w:tcPr>
-            <w:tcW w:w="1905" w:type="dxa"/>
-            <w:shd w:val="clear" w:color="auto" w:fill="auto"/>
-          </w:tcPr>
-          <w:p>
-            <w:pPr>
-              <w:spacing w:before="120" w:after="120"/>
-              <w:jc w:val="center"/>
-            </w:pPr>
-            <w:r>
-              <w:t>Errore</w:t>
-            </w:r>
-          </w:p>
-        </w:tc>
-      </w:tr>
-      <w:tr>
-        <w:trPr>
-          <w:trHeight w:val="305"/>
-        </w:trPr>
-        <w:tc>
-          <w:tcPr>
-            <w:tcW w:w="4198" w:type="dxa"/>
-            <w:shd w:val="pct25" w:color="auto" w:fill="auto"/>
-          </w:tcPr>
-          <w:p>
-            <w:pPr>
-              <w:spacing w:before="120" w:after="120"/>
-              <w:jc w:val="center"/>
-              <w:rPr>
-                <w:rFonts w:ascii="Century Gothic" w:hAnsi="Century Gothic"/>
-                <w:b/>
-                <w:bCs/>
-              </w:rPr>
-            </w:pPr>
-            <w:r>
-              <w:rPr>
-                <w:rFonts w:ascii="Century Gothic" w:hAnsi="Century Gothic"/>
-                <w:b/>
-                <w:bCs/>
-              </w:rPr>
-              <w:t>TC_</w:t>
-            </w:r>
-            <w:r>
-              <w:rPr>
-                <w:rFonts w:ascii="Century Gothic" w:hAnsi="Century Gothic"/>
-                <w:b/>
-                <w:bCs/>
-              </w:rPr>
-              <w:t>RFU</w:t>
-            </w:r>
-            <w:r>
-              <w:rPr>
-                <w:rFonts w:ascii="Century Gothic" w:hAnsi="Century Gothic"/>
-                <w:b/>
-                <w:bCs/>
-              </w:rPr>
-              <w:t>_</w:t>
-            </w:r>
-            <w:r>
-              <w:rPr>
-                <w:rFonts w:ascii="Century Gothic" w:hAnsi="Century Gothic"/>
-                <w:b/>
-                <w:bCs/>
-              </w:rPr>
-              <w:t>ModificaProfiloAzienda</w:t>
-            </w:r>
-            <w:r>
-              <w:rPr>
-                <w:b/>
-                <w:bCs/>
-              </w:rPr>
-              <w:t>_</w:t>
-            </w:r>
-            <w:r>
-              <w:rPr>
-                <w:b/>
-                <w:bCs/>
-              </w:rPr>
-              <w:t>24</w:t>
-            </w:r>
+              <w:t>19</w:t>
+            </w:r>
+            <w:bookmarkStart w:id="1" w:name="_GoBack"/>
+            <w:bookmarkEnd w:id="1"/>
           </w:p>
         </w:tc>
         <w:tc>

--- a/Documents/Eat&Reorder - CategoryPartition documents/TC_GestioneUtente/TC_RFU3.2-ModificaProfiloAzienda.docx
+++ b/Documents/Eat&Reorder - CategoryPartition documents/TC_GestioneUtente/TC_RFU3.2-ModificaProfiloAzienda.docx
@@ -174,7 +174,23 @@
                 <w:sz w:val="28"/>
                 <w:szCs w:val="28"/>
               </w:rPr>
-              <w:t>[a-zA-Z]</w:t>
+              <w:t>[a-zA-Z</w:t>
+            </w:r>
+            <w:r>
+              <w:rPr>
+                <w:rFonts w:ascii="Century Gothic" w:hAnsi="Century Gothic"/>
+                <w:sz w:val="28"/>
+                <w:szCs w:val="28"/>
+              </w:rPr>
+              <w:t xml:space="preserve"> ‘àèìòù</w:t>
+            </w:r>
+            <w:r>
+              <w:rPr>
+                <w:rFonts w:ascii="Century Gothic" w:hAnsi="Century Gothic"/>
+                <w:sz w:val="28"/>
+                <w:szCs w:val="28"/>
+              </w:rPr>
+              <w:t>]</w:t>
             </w:r>
             <w:r>
               <w:rPr>
@@ -635,7 +651,23 @@
                 <w:sz w:val="28"/>
                 <w:szCs w:val="28"/>
               </w:rPr>
-              <w:t>[a-zA-Z]</w:t>
+              <w:t>[a-zA-Z</w:t>
+            </w:r>
+            <w:r>
+              <w:rPr>
+                <w:rFonts w:ascii="Century Gothic" w:hAnsi="Century Gothic"/>
+                <w:sz w:val="28"/>
+                <w:szCs w:val="28"/>
+              </w:rPr>
+              <w:t xml:space="preserve"> ‘àèìòù</w:t>
+            </w:r>
+            <w:r>
+              <w:rPr>
+                <w:rFonts w:ascii="Century Gothic" w:hAnsi="Century Gothic"/>
+                <w:sz w:val="28"/>
+                <w:szCs w:val="28"/>
+              </w:rPr>
+              <w:t>]</w:t>
             </w:r>
             <w:r>
               <w:rPr>
@@ -1105,7 +1137,23 @@
                 <w:sz w:val="28"/>
                 <w:szCs w:val="28"/>
               </w:rPr>
-              <w:t>[a-zA-Z]</w:t>
+              <w:t>[a-zA-Z</w:t>
+            </w:r>
+            <w:r>
+              <w:rPr>
+                <w:rFonts w:ascii="Century Gothic" w:hAnsi="Century Gothic"/>
+                <w:sz w:val="28"/>
+                <w:szCs w:val="28"/>
+              </w:rPr>
+              <w:t xml:space="preserve"> ‘àèìòù</w:t>
+            </w:r>
+            <w:r>
+              <w:rPr>
+                <w:rFonts w:ascii="Century Gothic" w:hAnsi="Century Gothic"/>
+                <w:sz w:val="28"/>
+                <w:szCs w:val="28"/>
+              </w:rPr>
+              <w:t>]</w:t>
             </w:r>
             <w:r>
               <w:rPr>
@@ -1673,7 +1721,23 @@
                 <w:sz w:val="28"/>
                 <w:szCs w:val="28"/>
               </w:rPr>
-              <w:t>{3,20}</w:t>
+              <w:t>{</w:t>
+            </w:r>
+            <w:r>
+              <w:rPr>
+                <w:rFonts w:ascii="Century Gothic" w:hAnsi="Century Gothic"/>
+                <w:sz w:val="28"/>
+                <w:szCs w:val="28"/>
+              </w:rPr>
+              <w:t>2</w:t>
+            </w:r>
+            <w:r>
+              <w:rPr>
+                <w:rFonts w:ascii="Century Gothic" w:hAnsi="Century Gothic"/>
+                <w:sz w:val="28"/>
+                <w:szCs w:val="28"/>
+              </w:rPr>
+              <w:t>}</w:t>
             </w:r>
           </w:p>
         </w:tc>
@@ -1786,7 +1850,13 @@
               <w:rPr>
                 <w:rFonts w:ascii="Century Gothic" w:hAnsi="Century Gothic"/>
               </w:rPr>
-              <w:t>Lunghezza &lt; 3</w:t>
+              <w:t xml:space="preserve">Lunghezza &lt; </w:t>
+            </w:r>
+            <w:r>
+              <w:rPr>
+                <w:rFonts w:ascii="Century Gothic" w:hAnsi="Century Gothic"/>
+              </w:rPr>
+              <w:t>2</w:t>
             </w:r>
             <w:r>
               <w:rPr>
@@ -1819,7 +1889,31 @@
               <w:rPr>
                 <w:rFonts w:ascii="Century Gothic" w:hAnsi="Century Gothic"/>
               </w:rPr>
-              <w:t>Lunghezza&gt;20</w:t>
+              <w:t>Lunghezza</w:t>
+            </w:r>
+            <w:r>
+              <w:rPr>
+                <w:rFonts w:ascii="Century Gothic" w:hAnsi="Century Gothic"/>
+              </w:rPr>
+              <w:t xml:space="preserve"> </w:t>
+            </w:r>
+            <w:r>
+              <w:rPr>
+                <w:rFonts w:ascii="Century Gothic" w:hAnsi="Century Gothic"/>
+              </w:rPr>
+              <w:t>&gt;</w:t>
+            </w:r>
+            <w:r>
+              <w:rPr>
+                <w:rFonts w:ascii="Century Gothic" w:hAnsi="Century Gothic"/>
+              </w:rPr>
+              <w:t xml:space="preserve"> </w:t>
+            </w:r>
+            <w:r>
+              <w:rPr>
+                <w:rFonts w:ascii="Century Gothic" w:hAnsi="Century Gothic"/>
+              </w:rPr>
+              <w:t>2</w:t>
             </w:r>
             <w:r>
               <w:rPr>
@@ -1852,7 +1946,21 @@
               <w:rPr>
                 <w:rFonts w:ascii="Century Gothic" w:hAnsi="Century Gothic"/>
               </w:rPr>
-              <w:t>Lunghezza &gt;=3 and Lunghezza &lt;=20</w:t>
+              <w:t>Lunghezza ==</w:t>
+            </w:r>
+            <w:r>
+              <w:rPr>
+                <w:rFonts w:ascii="Century Gothic" w:hAnsi="Century Gothic"/>
+              </w:rPr>
+              <w:t xml:space="preserve"> </w:t>
+            </w:r>
+            <w:bookmarkStart w:id="1" w:name="_GoBack"/>
+            <w:bookmarkEnd w:id="1"/>
+            <w:r>
+              <w:rPr>
+                <w:rFonts w:ascii="Century Gothic" w:hAnsi="Century Gothic"/>
+              </w:rPr>
+              <w:t>2</w:t>
             </w:r>
             <w:r>
               <w:rPr>
@@ -10163,23 +10271,7 @@
                       <w:sz w:val="24"/>
                       <w:szCs w:val="24"/>
                     </w:rPr>
-                    <w:t>Giovanni</w:t>
-                  </w:r>
-                  <w:r>
-                    <w:rPr>
-                      <w:rFonts w:ascii="Century Gothic" w:hAnsi="Century Gothic"/>
-                      <w:sz w:val="24"/>
-                      <w:szCs w:val="24"/>
-                    </w:rPr>
-                    <w:t>&amp;</w:t>
-                  </w:r>
-                  <w:r>
-                    <w:rPr>
-                      <w:rFonts w:ascii="Century Gothic" w:hAnsi="Century Gothic"/>
-                      <w:sz w:val="24"/>
-                      <w:szCs w:val="24"/>
-                    </w:rPr>
-                    <w:t>paolo</w:t>
+                    <w:t>Giovanni&amp;paolo</w:t>
                   </w:r>
                 </w:p>
               </w:tc>
@@ -12074,15 +12166,7 @@
                       <w:sz w:val="24"/>
                       <w:szCs w:val="24"/>
                     </w:rPr>
-                    <w:t>Salerno</w:t>
-                  </w:r>
-                  <w:r>
-                    <w:rPr>
-                      <w:rFonts w:ascii="Century Gothic" w:hAnsi="Century Gothic"/>
-                      <w:sz w:val="24"/>
-                      <w:szCs w:val="24"/>
-                    </w:rPr>
-                    <w:t>aosdjnfjsdnfsdfk</w:t>
+                    <w:t>Salernoaosdjnfjsdnfsdfk</w:t>
                   </w:r>
                 </w:p>
               </w:tc>
@@ -13004,15 +13088,7 @@
                       <w:sz w:val="24"/>
                       <w:szCs w:val="24"/>
                     </w:rPr>
-                    <w:t>Salern</w:t>
-                  </w:r>
-                  <w:r>
-                    <w:rPr>
-                      <w:rFonts w:ascii="Century Gothic" w:hAnsi="Century Gothic"/>
-                      <w:sz w:val="24"/>
-                      <w:szCs w:val="24"/>
-                    </w:rPr>
-                    <w:t>===</w:t>
+                    <w:t>Salern===</w:t>
                   </w:r>
                 </w:p>
               </w:tc>
@@ -14907,15 +14983,7 @@
                       <w:sz w:val="24"/>
                       <w:szCs w:val="24"/>
                     </w:rPr>
-                    <w:t>Salerno</w:t>
-                  </w:r>
-                  <w:r>
-                    <w:rPr>
-                      <w:rFonts w:ascii="Century Gothic" w:hAnsi="Century Gothic"/>
-                      <w:sz w:val="24"/>
-                      <w:szCs w:val="24"/>
-                    </w:rPr>
-                    <w:t>ugvggvguvu</w:t>
+                    <w:t>Salernougvggvguvu</w:t>
                   </w:r>
                 </w:p>
               </w:tc>
@@ -15837,15 +15905,7 @@
                       <w:sz w:val="24"/>
                       <w:szCs w:val="24"/>
                     </w:rPr>
-                    <w:t>Salern</w:t>
-                  </w:r>
-                  <w:r>
-                    <w:rPr>
-                      <w:rFonts w:ascii="Century Gothic" w:hAnsi="Century Gothic"/>
-                      <w:sz w:val="24"/>
-                      <w:szCs w:val="24"/>
-                    </w:rPr>
-                    <w:t>===</w:t>
+                    <w:t>Salern===</w:t>
                   </w:r>
                 </w:p>
               </w:tc>
@@ -17740,15 +17800,7 @@
                       <w:sz w:val="24"/>
                       <w:szCs w:val="24"/>
                     </w:rPr>
-                    <w:t>012345678</w:t>
-                  </w:r>
-                  <w:r>
-                    <w:rPr>
-                      <w:rFonts w:ascii="Century Gothic" w:hAnsi="Century Gothic"/>
-                      <w:sz w:val="24"/>
-                      <w:szCs w:val="24"/>
-                    </w:rPr>
-                    <w:t>910</w:t>
+                    <w:t>012345678910</w:t>
                   </w:r>
                 </w:p>
               </w:tc>
@@ -18670,15 +18722,7 @@
                       <w:sz w:val="24"/>
                       <w:szCs w:val="24"/>
                     </w:rPr>
-                    <w:t>01234567</w:t>
-                  </w:r>
-                  <w:r>
-                    <w:rPr>
-                      <w:rFonts w:ascii="Century Gothic" w:hAnsi="Century Gothic"/>
-                      <w:sz w:val="24"/>
-                      <w:szCs w:val="24"/>
-                    </w:rPr>
-                    <w:t>a</w:t>
+                    <w:t>01234567a</w:t>
                   </w:r>
                 </w:p>
               </w:tc>
@@ -20593,15 +20637,7 @@
                       <w:sz w:val="24"/>
                       <w:szCs w:val="24"/>
                     </w:rPr>
-                    <w:t>azienda</w:t>
-                  </w:r>
-                  <w:r>
-                    <w:rPr>
-                      <w:rFonts w:ascii="Century Gothic" w:hAnsi="Century Gothic"/>
-                      <w:sz w:val="24"/>
-                      <w:szCs w:val="24"/>
-                    </w:rPr>
-                    <w:t>jsandijnsadjinsaidn</w:t>
+                    <w:t>aziendajsandijnsadjinsaidn</w:t>
                   </w:r>
                 </w:p>
               </w:tc>
@@ -21526,23 +21562,7 @@
                       <w:sz w:val="24"/>
                       <w:szCs w:val="24"/>
                     </w:rPr>
-                    <w:t>A</w:t>
-                  </w:r>
-                  <w:r>
-                    <w:rPr>
-                      <w:rFonts w:ascii="Century Gothic" w:hAnsi="Century Gothic"/>
-                      <w:sz w:val="24"/>
-                      <w:szCs w:val="24"/>
-                    </w:rPr>
-                    <w:t>zienda</w:t>
-                  </w:r>
-                  <w:r>
-                    <w:rPr>
-                      <w:rFonts w:ascii="Century Gothic" w:hAnsi="Century Gothic"/>
-                      <w:sz w:val="24"/>
-                      <w:szCs w:val="24"/>
-                    </w:rPr>
-                    <w:t>==</w:t>
+                    <w:t>Azienda==</w:t>
                   </w:r>
                 </w:p>
               </w:tc>
@@ -22209,8 +22229,6 @@
                     </w:rPr>
                     <w:t>PizzaEPanini</w:t>
                   </w:r>
-                  <w:bookmarkStart w:id="1" w:name="_GoBack"/>
-                  <w:bookmarkEnd w:id="1"/>
                 </w:p>
               </w:tc>
             </w:tr>

--- a/Documents/Eat&Reorder - CategoryPartition documents/TC_GestioneUtente/TC_RFU3.2-ModificaProfiloAzienda.docx
+++ b/Documents/Eat&Reorder - CategoryPartition documents/TC_GestioneUtente/TC_RFU3.2-ModificaProfiloAzienda.docx
@@ -1028,6 +1028,559 @@
         </w:rPr>
       </w:pPr>
     </w:p>
+    <w:p>
+      <w:pPr>
+        <w:rPr>
+          <w:rFonts w:ascii="Century Gothic" w:hAnsi="Century Gothic"/>
+          <w:sz w:val="24"/>
+          <w:szCs w:val="24"/>
+        </w:rPr>
+      </w:pPr>
+    </w:p>
+    <w:p>
+      <w:pPr>
+        <w:rPr>
+          <w:rFonts w:ascii="Century Gothic" w:hAnsi="Century Gothic"/>
+          <w:sz w:val="24"/>
+          <w:szCs w:val="24"/>
+        </w:rPr>
+      </w:pPr>
+    </w:p>
+    <w:p>
+      <w:pPr>
+        <w:rPr>
+          <w:rFonts w:ascii="Century Gothic" w:hAnsi="Century Gothic"/>
+          <w:sz w:val="24"/>
+          <w:szCs w:val="24"/>
+        </w:rPr>
+      </w:pPr>
+    </w:p>
+    <w:p>
+      <w:pPr>
+        <w:rPr>
+          <w:rFonts w:ascii="Century Gothic" w:hAnsi="Century Gothic"/>
+          <w:sz w:val="24"/>
+          <w:szCs w:val="24"/>
+        </w:rPr>
+      </w:pPr>
+    </w:p>
+    <w:p>
+      <w:pPr>
+        <w:rPr>
+          <w:rFonts w:ascii="Century Gothic" w:hAnsi="Century Gothic"/>
+          <w:sz w:val="24"/>
+          <w:szCs w:val="24"/>
+        </w:rPr>
+      </w:pPr>
+    </w:p>
+    <w:p>
+      <w:pPr>
+        <w:rPr>
+          <w:rFonts w:ascii="Century Gothic" w:hAnsi="Century Gothic"/>
+          <w:sz w:val="24"/>
+          <w:szCs w:val="24"/>
+        </w:rPr>
+      </w:pPr>
+    </w:p>
+    <w:p>
+      <w:pPr>
+        <w:rPr>
+          <w:rFonts w:ascii="Century Gothic" w:hAnsi="Century Gothic"/>
+          <w:sz w:val="24"/>
+          <w:szCs w:val="24"/>
+        </w:rPr>
+      </w:pPr>
+    </w:p>
+    <w:p>
+      <w:pPr>
+        <w:rPr>
+          <w:rFonts w:ascii="Century Gothic" w:hAnsi="Century Gothic"/>
+          <w:sz w:val="24"/>
+          <w:szCs w:val="24"/>
+        </w:rPr>
+      </w:pPr>
+    </w:p>
+    <w:tbl>
+      <w:tblPr>
+        <w:tblW w:w="9781" w:type="dxa"/>
+        <w:tblInd w:w="-5" w:type="dxa"/>
+        <w:tblBorders>
+          <w:top w:val="single" w:sz="4" w:space="0" w:color="auto"/>
+          <w:left w:val="single" w:sz="4" w:space="0" w:color="auto"/>
+          <w:bottom w:val="single" w:sz="4" w:space="0" w:color="auto"/>
+          <w:right w:val="single" w:sz="4" w:space="0" w:color="auto"/>
+          <w:insideH w:val="single" w:sz="4" w:space="0" w:color="auto"/>
+          <w:insideV w:val="single" w:sz="4" w:space="0" w:color="auto"/>
+        </w:tblBorders>
+        <w:tblLook w:val="04A0" w:firstRow="1" w:lastRow="0" w:firstColumn="1" w:lastColumn="0" w:noHBand="0" w:noVBand="1"/>
+      </w:tblPr>
+      <w:tblGrid>
+        <w:gridCol w:w="4962"/>
+        <w:gridCol w:w="4819"/>
+      </w:tblGrid>
+      <w:tr>
+        <w:trPr>
+          <w:trHeight w:val="842"/>
+        </w:trPr>
+        <w:tc>
+          <w:tcPr>
+            <w:tcW w:w="9781" w:type="dxa"/>
+            <w:gridSpan w:val="2"/>
+            <w:shd w:val="clear" w:color="auto" w:fill="auto"/>
+          </w:tcPr>
+          <w:p>
+            <w:pPr>
+              <w:spacing w:after="0"/>
+              <w:jc w:val="center"/>
+              <w:rPr>
+                <w:rFonts w:ascii="Century Gothic" w:hAnsi="Century Gothic"/>
+                <w:sz w:val="28"/>
+                <w:szCs w:val="28"/>
+              </w:rPr>
+            </w:pPr>
+            <w:r>
+              <w:rPr>
+                <w:rFonts w:ascii="Century Gothic" w:hAnsi="Century Gothic"/>
+                <w:b/>
+                <w:bCs/>
+                <w:sz w:val="28"/>
+                <w:szCs w:val="28"/>
+              </w:rPr>
+              <w:lastRenderedPageBreak/>
+              <w:t>Parametro</w:t>
+            </w:r>
+            <w:r>
+              <w:rPr>
+                <w:rFonts w:ascii="Century Gothic" w:hAnsi="Century Gothic"/>
+                <w:sz w:val="28"/>
+                <w:szCs w:val="28"/>
+              </w:rPr>
+              <w:t>:</w:t>
+            </w:r>
+            <w:r>
+              <w:rPr>
+                <w:rFonts w:ascii="Century Gothic" w:hAnsi="Century Gothic"/>
+                <w:sz w:val="28"/>
+                <w:szCs w:val="28"/>
+              </w:rPr>
+              <w:t xml:space="preserve"> numero civico</w:t>
+            </w:r>
+          </w:p>
+          <w:p>
+            <w:pPr>
+              <w:spacing w:after="0"/>
+              <w:jc w:val="center"/>
+              <w:rPr>
+                <w:rFonts w:ascii="Century Gothic" w:hAnsi="Century Gothic"/>
+                <w:sz w:val="28"/>
+                <w:szCs w:val="28"/>
+              </w:rPr>
+            </w:pPr>
+            <w:r>
+              <w:rPr>
+                <w:rFonts w:ascii="Century Gothic" w:hAnsi="Century Gothic"/>
+                <w:b/>
+                <w:bCs/>
+                <w:sz w:val="28"/>
+                <w:szCs w:val="28"/>
+              </w:rPr>
+              <w:t>Formato</w:t>
+            </w:r>
+            <w:r>
+              <w:rPr>
+                <w:rFonts w:ascii="Century Gothic" w:hAnsi="Century Gothic"/>
+                <w:sz w:val="28"/>
+                <w:szCs w:val="28"/>
+              </w:rPr>
+              <w:t xml:space="preserve">: </w:t>
+            </w:r>
+            <w:r>
+              <w:rPr>
+                <w:sz w:val="28"/>
+                <w:szCs w:val="28"/>
+              </w:rPr>
+              <w:t>[</w:t>
+            </w:r>
+            <w:r>
+              <w:rPr>
+                <w:sz w:val="28"/>
+                <w:szCs w:val="28"/>
+              </w:rPr>
+              <w:t>0-9]{1,3}</w:t>
+            </w:r>
+          </w:p>
+        </w:tc>
+      </w:tr>
+      <w:tr>
+        <w:trPr>
+          <w:trHeight w:val="467"/>
+        </w:trPr>
+        <w:tc>
+          <w:tcPr>
+            <w:tcW w:w="4962" w:type="dxa"/>
+            <w:shd w:val="clear" w:color="auto" w:fill="D0CECE"/>
+          </w:tcPr>
+          <w:p>
+            <w:pPr>
+              <w:jc w:val="center"/>
+              <w:rPr>
+                <w:rFonts w:ascii="Century Gothic" w:hAnsi="Century Gothic"/>
+                <w:b/>
+                <w:bCs/>
+                <w:sz w:val="28"/>
+                <w:szCs w:val="28"/>
+              </w:rPr>
+            </w:pPr>
+            <w:r>
+              <w:rPr>
+                <w:rFonts w:ascii="Century Gothic" w:hAnsi="Century Gothic"/>
+                <w:b/>
+                <w:bCs/>
+                <w:sz w:val="28"/>
+                <w:szCs w:val="28"/>
+              </w:rPr>
+              <w:t>CATEGORIE</w:t>
+            </w:r>
+          </w:p>
+        </w:tc>
+        <w:tc>
+          <w:tcPr>
+            <w:tcW w:w="4819" w:type="dxa"/>
+            <w:shd w:val="clear" w:color="auto" w:fill="D0CECE"/>
+          </w:tcPr>
+          <w:p>
+            <w:pPr>
+              <w:jc w:val="center"/>
+              <w:rPr>
+                <w:rFonts w:ascii="Century Gothic" w:hAnsi="Century Gothic"/>
+                <w:b/>
+                <w:bCs/>
+                <w:sz w:val="28"/>
+                <w:szCs w:val="28"/>
+              </w:rPr>
+            </w:pPr>
+            <w:r>
+              <w:rPr>
+                <w:rFonts w:ascii="Century Gothic" w:hAnsi="Century Gothic"/>
+                <w:b/>
+                <w:bCs/>
+                <w:sz w:val="28"/>
+                <w:szCs w:val="28"/>
+              </w:rPr>
+              <w:t>SCELTE</w:t>
+            </w:r>
+          </w:p>
+        </w:tc>
+      </w:tr>
+      <w:tr>
+        <w:trPr>
+          <w:trHeight w:val="1039"/>
+        </w:trPr>
+        <w:tc>
+          <w:tcPr>
+            <w:tcW w:w="4962" w:type="dxa"/>
+            <w:shd w:val="clear" w:color="auto" w:fill="auto"/>
+          </w:tcPr>
+          <w:p>
+            <w:pPr>
+              <w:jc w:val="center"/>
+              <w:rPr>
+                <w:rFonts w:ascii="Century Gothic" w:hAnsi="Century Gothic"/>
+              </w:rPr>
+            </w:pPr>
+            <w:r>
+              <w:rPr>
+                <w:rFonts w:ascii="Century Gothic" w:hAnsi="Century Gothic"/>
+              </w:rPr>
+              <w:t>Lunghezza l</w:t>
+            </w:r>
+            <w:r>
+              <w:rPr>
+                <w:rFonts w:ascii="Century Gothic" w:hAnsi="Century Gothic"/>
+              </w:rPr>
+              <w:t>nc</w:t>
+            </w:r>
+          </w:p>
+        </w:tc>
+        <w:tc>
+          <w:tcPr>
+            <w:tcW w:w="4819" w:type="dxa"/>
+            <w:shd w:val="clear" w:color="auto" w:fill="auto"/>
+          </w:tcPr>
+          <w:p>
+            <w:pPr>
+              <w:pStyle w:val="Paragrafoelenco"/>
+              <w:numPr>
+                <w:ilvl w:val="0"/>
+                <w:numId w:val="51"/>
+              </w:numPr>
+              <w:spacing w:before="120" w:line="240" w:lineRule="auto"/>
+              <w:rPr>
+                <w:rFonts w:ascii="Century Gothic" w:hAnsi="Century Gothic"/>
+              </w:rPr>
+            </w:pPr>
+            <w:r>
+              <w:rPr>
+                <w:rFonts w:ascii="Century Gothic" w:hAnsi="Century Gothic"/>
+              </w:rPr>
+              <w:t>Lunghezza &lt;</w:t>
+            </w:r>
+            <w:r>
+              <w:rPr>
+                <w:rFonts w:ascii="Century Gothic" w:hAnsi="Century Gothic"/>
+              </w:rPr>
+              <w:t>1</w:t>
+            </w:r>
+            <w:r>
+              <w:rPr>
+                <w:rFonts w:ascii="Century Gothic" w:hAnsi="Century Gothic"/>
+              </w:rPr>
+              <w:t xml:space="preserve"> [errore]</w:t>
+            </w:r>
+            <w:r>
+              <w:rPr>
+                <w:rFonts w:ascii="Century Gothic" w:hAnsi="Century Gothic"/>
+              </w:rPr>
+              <w:t xml:space="preserve"> </w:t>
+            </w:r>
+            <w:r>
+              <w:rPr>
+                <w:rFonts w:ascii="Century Gothic" w:hAnsi="Century Gothic"/>
+                <w:sz w:val="20"/>
+                <w:szCs w:val="20"/>
+              </w:rPr>
+              <w:t>(campo vuoto)</w:t>
+            </w:r>
+          </w:p>
+          <w:p>
+            <w:pPr>
+              <w:pStyle w:val="Paragrafoelenco"/>
+              <w:numPr>
+                <w:ilvl w:val="0"/>
+                <w:numId w:val="51"/>
+              </w:numPr>
+              <w:spacing w:before="120" w:line="240" w:lineRule="auto"/>
+              <w:rPr>
+                <w:rFonts w:ascii="Century Gothic" w:hAnsi="Century Gothic"/>
+              </w:rPr>
+            </w:pPr>
+            <w:r>
+              <w:rPr>
+                <w:rFonts w:ascii="Century Gothic" w:hAnsi="Century Gothic"/>
+              </w:rPr>
+              <w:t xml:space="preserve">Lunghezza &gt; </w:t>
+            </w:r>
+            <w:r>
+              <w:rPr>
+                <w:rFonts w:ascii="Century Gothic" w:hAnsi="Century Gothic"/>
+              </w:rPr>
+              <w:t>3</w:t>
+            </w:r>
+            <w:r>
+              <w:rPr>
+                <w:rFonts w:ascii="Century Gothic" w:hAnsi="Century Gothic"/>
+              </w:rPr>
+              <w:t xml:space="preserve"> [errore] </w:t>
+            </w:r>
+          </w:p>
+          <w:p>
+            <w:pPr>
+              <w:pStyle w:val="Paragrafoelenco"/>
+              <w:numPr>
+                <w:ilvl w:val="0"/>
+                <w:numId w:val="51"/>
+              </w:numPr>
+              <w:spacing w:before="120" w:line="240" w:lineRule="auto"/>
+              <w:ind w:right="-105"/>
+              <w:rPr>
+                <w:rFonts w:ascii="Century Gothic" w:hAnsi="Century Gothic"/>
+              </w:rPr>
+            </w:pPr>
+            <w:r>
+              <w:rPr>
+                <w:rFonts w:ascii="Century Gothic" w:hAnsi="Century Gothic"/>
+              </w:rPr>
+              <w:t>Lunghezza &gt;=</w:t>
+            </w:r>
+            <w:r>
+              <w:rPr>
+                <w:rFonts w:ascii="Century Gothic" w:hAnsi="Century Gothic"/>
+              </w:rPr>
+              <w:t>1</w:t>
+            </w:r>
+            <w:r>
+              <w:rPr>
+                <w:rFonts w:ascii="Century Gothic" w:hAnsi="Century Gothic"/>
+              </w:rPr>
+              <w:t xml:space="preserve"> and Lunghezza &lt;=</w:t>
+            </w:r>
+            <w:r>
+              <w:rPr>
+                <w:rFonts w:ascii="Century Gothic" w:hAnsi="Century Gothic"/>
+              </w:rPr>
+              <w:t>3</w:t>
+            </w:r>
+            <w:r>
+              <w:rPr>
+                <w:rFonts w:ascii="Century Gothic" w:hAnsi="Century Gothic"/>
+              </w:rPr>
+              <w:t xml:space="preserve"> [property</w:t>
+            </w:r>
+            <w:r>
+              <w:rPr>
+                <w:rFonts w:ascii="Century Gothic" w:hAnsi="Century Gothic"/>
+                <w:b/>
+                <w:bCs/>
+              </w:rPr>
+              <w:t xml:space="preserve"> lunghezzaLNCok</w:t>
+            </w:r>
+            <w:r>
+              <w:rPr>
+                <w:rFonts w:ascii="Century Gothic" w:hAnsi="Century Gothic"/>
+              </w:rPr>
+              <w:t>]</w:t>
+            </w:r>
+          </w:p>
+        </w:tc>
+      </w:tr>
+      <w:tr>
+        <w:trPr>
+          <w:trHeight w:val="1266"/>
+        </w:trPr>
+        <w:tc>
+          <w:tcPr>
+            <w:tcW w:w="4962" w:type="dxa"/>
+            <w:shd w:val="clear" w:color="auto" w:fill="auto"/>
+          </w:tcPr>
+          <w:p>
+            <w:pPr>
+              <w:jc w:val="center"/>
+              <w:rPr>
+                <w:rFonts w:ascii="Century Gothic" w:hAnsi="Century Gothic"/>
+              </w:rPr>
+            </w:pPr>
+            <w:r>
+              <w:rPr>
+                <w:rFonts w:ascii="Century Gothic" w:hAnsi="Century Gothic"/>
+              </w:rPr>
+              <w:t>Formato fnc</w:t>
+            </w:r>
+          </w:p>
+        </w:tc>
+        <w:tc>
+          <w:tcPr>
+            <w:tcW w:w="4819" w:type="dxa"/>
+            <w:shd w:val="clear" w:color="auto" w:fill="auto"/>
+          </w:tcPr>
+          <w:p>
+            <w:pPr>
+              <w:pStyle w:val="Paragrafoelenco"/>
+              <w:numPr>
+                <w:ilvl w:val="0"/>
+                <w:numId w:val="52"/>
+              </w:numPr>
+              <w:spacing w:before="120"/>
+              <w:rPr>
+                <w:rFonts w:ascii="Century Gothic" w:hAnsi="Century Gothic"/>
+              </w:rPr>
+            </w:pPr>
+            <w:r>
+              <w:rPr>
+                <w:rFonts w:ascii="Century Gothic" w:hAnsi="Century Gothic"/>
+              </w:rPr>
+              <w:t xml:space="preserve">Non rispetta il formato [if </w:t>
+            </w:r>
+            <w:r>
+              <w:rPr>
+                <w:rFonts w:ascii="Century Gothic" w:hAnsi="Century Gothic"/>
+                <w:b/>
+                <w:bCs/>
+              </w:rPr>
+              <w:t>lunghezzaLNCok</w:t>
+            </w:r>
+            <w:r>
+              <w:rPr>
+                <w:rFonts w:ascii="Century Gothic" w:hAnsi="Century Gothic"/>
+              </w:rPr>
+              <w:t>] [errore]</w:t>
+            </w:r>
+          </w:p>
+          <w:p>
+            <w:pPr>
+              <w:pStyle w:val="Paragrafoelenco"/>
+              <w:numPr>
+                <w:ilvl w:val="0"/>
+                <w:numId w:val="52"/>
+              </w:numPr>
+              <w:spacing w:before="120"/>
+              <w:ind w:right="-105"/>
+              <w:rPr>
+                <w:rFonts w:ascii="Century Gothic" w:hAnsi="Century Gothic"/>
+              </w:rPr>
+            </w:pPr>
+            <w:r>
+              <w:rPr>
+                <w:rFonts w:ascii="Century Gothic" w:hAnsi="Century Gothic"/>
+              </w:rPr>
+              <w:t xml:space="preserve">Rispetta il fomato </w:t>
+            </w:r>
+          </w:p>
+          <w:p>
+            <w:pPr>
+              <w:pStyle w:val="Paragrafoelenco"/>
+              <w:spacing w:before="120"/>
+              <w:ind w:right="-105"/>
+              <w:rPr>
+                <w:rFonts w:ascii="Century Gothic" w:hAnsi="Century Gothic"/>
+              </w:rPr>
+            </w:pPr>
+            <w:r>
+              <w:rPr>
+                <w:rFonts w:ascii="Century Gothic" w:hAnsi="Century Gothic"/>
+              </w:rPr>
+              <w:t xml:space="preserve">[if </w:t>
+            </w:r>
+            <w:r>
+              <w:rPr>
+                <w:rFonts w:ascii="Century Gothic" w:hAnsi="Century Gothic"/>
+                <w:b/>
+                <w:bCs/>
+              </w:rPr>
+              <w:t>lunghezzaLNCok</w:t>
+            </w:r>
+            <w:r>
+              <w:rPr>
+                <w:rFonts w:ascii="Century Gothic" w:hAnsi="Century Gothic"/>
+              </w:rPr>
+              <w:t xml:space="preserve">] [property </w:t>
+            </w:r>
+            <w:r>
+              <w:rPr>
+                <w:rFonts w:ascii="Century Gothic" w:hAnsi="Century Gothic"/>
+                <w:b/>
+                <w:bCs/>
+              </w:rPr>
+              <w:t>formatoFNCok</w:t>
+            </w:r>
+            <w:r>
+              <w:rPr>
+                <w:rFonts w:ascii="Century Gothic" w:hAnsi="Century Gothic"/>
+              </w:rPr>
+              <w:t>]</w:t>
+            </w:r>
+          </w:p>
+        </w:tc>
+      </w:tr>
+    </w:tbl>
+    <w:p>
+      <w:pPr>
+        <w:rPr>
+          <w:rFonts w:ascii="Century Gothic" w:hAnsi="Century Gothic"/>
+          <w:sz w:val="24"/>
+          <w:szCs w:val="24"/>
+        </w:rPr>
+      </w:pPr>
+    </w:p>
     <w:tbl>
       <w:tblPr>
         <w:tblW w:w="9781" w:type="dxa"/>
@@ -1098,7 +1651,15 @@
                 <w:sz w:val="28"/>
                 <w:szCs w:val="28"/>
               </w:rPr>
-              <w:t>citta</w:t>
+              <w:t>citt</w:t>
+            </w:r>
+            <w:r>
+              <w:rPr>
+                <w:rFonts w:ascii="Century Gothic" w:hAnsi="Century Gothic"/>
+                <w:sz w:val="28"/>
+                <w:szCs w:val="28"/>
+              </w:rPr>
+              <w:t>à</w:t>
             </w:r>
           </w:p>
           <w:p>
@@ -1319,7 +1880,19 @@
               <w:rPr>
                 <w:rFonts w:ascii="Century Gothic" w:hAnsi="Century Gothic"/>
               </w:rPr>
-              <w:t>Lunghezza&gt;</w:t>
+              <w:t>Lunghezza</w:t>
+            </w:r>
+            <w:r>
+              <w:rPr>
+                <w:rFonts w:ascii="Century Gothic" w:hAnsi="Century Gothic"/>
+              </w:rPr>
+              <w:t xml:space="preserve"> </w:t>
+            </w:r>
+            <w:r>
+              <w:rPr>
+                <w:rFonts w:ascii="Century Gothic" w:hAnsi="Century Gothic"/>
+              </w:rPr>
+              <w:t>&gt;</w:t>
             </w:r>
             <w:r>
               <w:rPr>
@@ -1954,8 +2527,6 @@
               </w:rPr>
               <w:t xml:space="preserve"> </w:t>
             </w:r>
-            <w:bookmarkStart w:id="1" w:name="_GoBack"/>
-            <w:bookmarkEnd w:id="1"/>
             <w:r>
               <w:rPr>
                 <w:rFonts w:ascii="Century Gothic" w:hAnsi="Century Gothic"/>
@@ -2180,6 +2751,7 @@
                 <w:sz w:val="28"/>
                 <w:szCs w:val="28"/>
               </w:rPr>
+              <w:lastRenderedPageBreak/>
               <w:t>Parametro</w:t>
             </w:r>
             <w:r>
@@ -2387,7 +2959,19 @@
               <w:rPr>
                 <w:rFonts w:ascii="Century Gothic" w:hAnsi="Century Gothic"/>
               </w:rPr>
-              <w:t>Lunghezza&gt;10</w:t>
+              <w:t>Lunghezza</w:t>
+            </w:r>
+            <w:r>
+              <w:rPr>
+                <w:rFonts w:ascii="Century Gothic" w:hAnsi="Century Gothic"/>
+              </w:rPr>
+              <w:t xml:space="preserve"> </w:t>
+            </w:r>
+            <w:r>
+              <w:rPr>
+                <w:rFonts w:ascii="Century Gothic" w:hAnsi="Century Gothic"/>
+              </w:rPr>
+              <w:t>&gt;10</w:t>
             </w:r>
             <w:r>
               <w:rPr>
@@ -3133,15 +3717,15 @@
     <w:tbl>
       <w:tblPr>
         <w:tblStyle w:val="Grigliatabella"/>
-        <w:tblW w:w="10773" w:type="dxa"/>
+        <w:tblW w:w="10915" w:type="dxa"/>
         <w:tblInd w:w="-572" w:type="dxa"/>
         <w:shd w:val="pct25" w:color="auto" w:fill="auto"/>
         <w:tblLook w:val="04A0" w:firstRow="1" w:lastRow="0" w:firstColumn="1" w:lastColumn="0" w:noHBand="0" w:noVBand="1"/>
       </w:tblPr>
       <w:tblGrid>
-        <w:gridCol w:w="4198"/>
-        <w:gridCol w:w="4670"/>
-        <w:gridCol w:w="1905"/>
+        <w:gridCol w:w="4534"/>
+        <w:gridCol w:w="5252"/>
+        <w:gridCol w:w="1129"/>
       </w:tblGrid>
       <w:tr>
         <w:trPr>
@@ -3149,7 +3733,7 @@
         </w:trPr>
         <w:tc>
           <w:tcPr>
-            <w:tcW w:w="4198" w:type="dxa"/>
+            <w:tcW w:w="4534" w:type="dxa"/>
             <w:shd w:val="pct25" w:color="auto" w:fill="auto"/>
           </w:tcPr>
           <w:p>
@@ -3166,14 +3750,13 @@
                 <w:b/>
                 <w:bCs/>
               </w:rPr>
-              <w:lastRenderedPageBreak/>
               <w:t>Codice</w:t>
             </w:r>
           </w:p>
         </w:tc>
         <w:tc>
           <w:tcPr>
-            <w:tcW w:w="4670" w:type="dxa"/>
+            <w:tcW w:w="5252" w:type="dxa"/>
             <w:tcBorders>
               <w:bottom w:val="single" w:sz="4" w:space="0" w:color="auto"/>
             </w:tcBorders>
@@ -3199,7 +3782,7 @@
         </w:tc>
         <w:tc>
           <w:tcPr>
-            <w:tcW w:w="1905" w:type="dxa"/>
+            <w:tcW w:w="1129" w:type="dxa"/>
             <w:tcBorders>
               <w:bottom w:val="single" w:sz="4" w:space="0" w:color="auto"/>
             </w:tcBorders>
@@ -3230,7 +3813,7 @@
         </w:trPr>
         <w:tc>
           <w:tcPr>
-            <w:tcW w:w="4198" w:type="dxa"/>
+            <w:tcW w:w="4534" w:type="dxa"/>
             <w:shd w:val="pct25" w:color="auto" w:fill="auto"/>
           </w:tcPr>
           <w:p>
@@ -3265,7 +3848,15 @@
                 <w:b/>
                 <w:bCs/>
               </w:rPr>
-              <w:t>_</w:t>
+              <w:t>3.2</w:t>
+            </w:r>
+            <w:r>
+              <w:rPr>
+                <w:rFonts w:ascii="Century Gothic" w:hAnsi="Century Gothic"/>
+                <w:b/>
+                <w:bCs/>
+              </w:rPr>
+              <w:t>-</w:t>
             </w:r>
             <w:r>
               <w:rPr>
@@ -3287,7 +3878,7 @@
         </w:tc>
         <w:tc>
           <w:tcPr>
-            <w:tcW w:w="4670" w:type="dxa"/>
+            <w:tcW w:w="5252" w:type="dxa"/>
             <w:shd w:val="clear" w:color="auto" w:fill="auto"/>
           </w:tcPr>
           <w:p>
@@ -3302,7 +3893,7 @@
         </w:tc>
         <w:tc>
           <w:tcPr>
-            <w:tcW w:w="1905" w:type="dxa"/>
+            <w:tcW w:w="1129" w:type="dxa"/>
             <w:shd w:val="clear" w:color="auto" w:fill="auto"/>
           </w:tcPr>
           <w:p>
@@ -3322,7 +3913,7 @@
         </w:trPr>
         <w:tc>
           <w:tcPr>
-            <w:tcW w:w="4198" w:type="dxa"/>
+            <w:tcW w:w="4534" w:type="dxa"/>
             <w:shd w:val="pct25" w:color="auto" w:fill="auto"/>
           </w:tcPr>
           <w:p>
@@ -3356,7 +3947,7 @@
                 <w:b/>
                 <w:bCs/>
               </w:rPr>
-              <w:t>_</w:t>
+              <w:t>3.2-</w:t>
             </w:r>
             <w:r>
               <w:rPr>
@@ -3377,7 +3968,7 @@
         </w:tc>
         <w:tc>
           <w:tcPr>
-            <w:tcW w:w="4670" w:type="dxa"/>
+            <w:tcW w:w="5252" w:type="dxa"/>
             <w:shd w:val="clear" w:color="auto" w:fill="auto"/>
           </w:tcPr>
           <w:p>
@@ -3392,7 +3983,7 @@
         </w:tc>
         <w:tc>
           <w:tcPr>
-            <w:tcW w:w="1905" w:type="dxa"/>
+            <w:tcW w:w="1129" w:type="dxa"/>
             <w:shd w:val="clear" w:color="auto" w:fill="auto"/>
           </w:tcPr>
           <w:p>
@@ -3412,7 +4003,7 @@
         </w:trPr>
         <w:tc>
           <w:tcPr>
-            <w:tcW w:w="4198" w:type="dxa"/>
+            <w:tcW w:w="4534" w:type="dxa"/>
             <w:shd w:val="pct25" w:color="auto" w:fill="auto"/>
           </w:tcPr>
           <w:p>
@@ -3446,7 +4037,7 @@
                 <w:b/>
                 <w:bCs/>
               </w:rPr>
-              <w:t>_</w:t>
+              <w:t>3.2-</w:t>
             </w:r>
             <w:r>
               <w:rPr>
@@ -3467,7 +4058,7 @@
         </w:tc>
         <w:tc>
           <w:tcPr>
-            <w:tcW w:w="4670" w:type="dxa"/>
+            <w:tcW w:w="5252" w:type="dxa"/>
             <w:shd w:val="clear" w:color="auto" w:fill="auto"/>
           </w:tcPr>
           <w:p>
@@ -3482,7 +4073,7 @@
         </w:tc>
         <w:tc>
           <w:tcPr>
-            <w:tcW w:w="1905" w:type="dxa"/>
+            <w:tcW w:w="1129" w:type="dxa"/>
             <w:shd w:val="clear" w:color="auto" w:fill="auto"/>
           </w:tcPr>
           <w:p>
@@ -3502,7 +4093,7 @@
         </w:trPr>
         <w:tc>
           <w:tcPr>
-            <w:tcW w:w="4198" w:type="dxa"/>
+            <w:tcW w:w="4534" w:type="dxa"/>
             <w:shd w:val="pct25" w:color="auto" w:fill="auto"/>
           </w:tcPr>
           <w:p>
@@ -3536,7 +4127,7 @@
                 <w:b/>
                 <w:bCs/>
               </w:rPr>
-              <w:t>_</w:t>
+              <w:t>3.2-</w:t>
             </w:r>
             <w:r>
               <w:rPr>
@@ -3564,7 +4155,7 @@
         </w:tc>
         <w:tc>
           <w:tcPr>
-            <w:tcW w:w="4670" w:type="dxa"/>
+            <w:tcW w:w="5252" w:type="dxa"/>
             <w:shd w:val="clear" w:color="auto" w:fill="auto"/>
           </w:tcPr>
           <w:p>
@@ -3585,7 +4176,7 @@
         </w:tc>
         <w:tc>
           <w:tcPr>
-            <w:tcW w:w="1905" w:type="dxa"/>
+            <w:tcW w:w="1129" w:type="dxa"/>
             <w:shd w:val="clear" w:color="auto" w:fill="auto"/>
           </w:tcPr>
           <w:p>
@@ -3605,7 +4196,7 @@
         </w:trPr>
         <w:tc>
           <w:tcPr>
-            <w:tcW w:w="4198" w:type="dxa"/>
+            <w:tcW w:w="4534" w:type="dxa"/>
             <w:shd w:val="pct25" w:color="auto" w:fill="auto"/>
           </w:tcPr>
           <w:p>
@@ -3639,7 +4230,7 @@
                 <w:b/>
                 <w:bCs/>
               </w:rPr>
-              <w:t>_</w:t>
+              <w:t>3.2-</w:t>
             </w:r>
             <w:r>
               <w:rPr>
@@ -3667,7 +4258,7 @@
         </w:tc>
         <w:tc>
           <w:tcPr>
-            <w:tcW w:w="4670" w:type="dxa"/>
+            <w:tcW w:w="5252" w:type="dxa"/>
             <w:shd w:val="clear" w:color="auto" w:fill="auto"/>
           </w:tcPr>
           <w:p>
@@ -3688,7 +4279,7 @@
         </w:tc>
         <w:tc>
           <w:tcPr>
-            <w:tcW w:w="1905" w:type="dxa"/>
+            <w:tcW w:w="1129" w:type="dxa"/>
             <w:shd w:val="clear" w:color="auto" w:fill="auto"/>
           </w:tcPr>
           <w:p>
@@ -3708,7 +4299,7 @@
         </w:trPr>
         <w:tc>
           <w:tcPr>
-            <w:tcW w:w="4198" w:type="dxa"/>
+            <w:tcW w:w="4534" w:type="dxa"/>
             <w:shd w:val="pct25" w:color="auto" w:fill="auto"/>
           </w:tcPr>
           <w:p>
@@ -3742,7 +4333,7 @@
                 <w:b/>
                 <w:bCs/>
               </w:rPr>
-              <w:t>_</w:t>
+              <w:t>3.2-</w:t>
             </w:r>
             <w:r>
               <w:rPr>
@@ -3770,7 +4361,7 @@
         </w:tc>
         <w:tc>
           <w:tcPr>
-            <w:tcW w:w="4670" w:type="dxa"/>
+            <w:tcW w:w="5252" w:type="dxa"/>
             <w:shd w:val="clear" w:color="auto" w:fill="auto"/>
           </w:tcPr>
           <w:p>
@@ -3791,7 +4382,7 @@
         </w:tc>
         <w:tc>
           <w:tcPr>
-            <w:tcW w:w="1905" w:type="dxa"/>
+            <w:tcW w:w="1129" w:type="dxa"/>
             <w:shd w:val="clear" w:color="auto" w:fill="auto"/>
           </w:tcPr>
           <w:p>
@@ -3811,7 +4402,7 @@
         </w:trPr>
         <w:tc>
           <w:tcPr>
-            <w:tcW w:w="4198" w:type="dxa"/>
+            <w:tcW w:w="4534" w:type="dxa"/>
             <w:shd w:val="pct25" w:color="auto" w:fill="auto"/>
           </w:tcPr>
           <w:p>
@@ -3845,7 +4436,7 @@
                 <w:b/>
                 <w:bCs/>
               </w:rPr>
-              <w:t>_</w:t>
+              <w:t>3.2-</w:t>
             </w:r>
             <w:r>
               <w:rPr>
@@ -3873,7 +4464,7 @@
         </w:tc>
         <w:tc>
           <w:tcPr>
-            <w:tcW w:w="4670" w:type="dxa"/>
+            <w:tcW w:w="5252" w:type="dxa"/>
             <w:shd w:val="clear" w:color="auto" w:fill="auto"/>
           </w:tcPr>
           <w:p>
@@ -3888,13 +4479,16 @@
               <w:t>f</w:t>
             </w:r>
             <w:r>
-              <w:t>n2.lv3.fv2.lc1</w:t>
+              <w:t>n2.lv3.fv2.l</w:t>
+            </w:r>
+            <w:r>
+              <w:t>nc1</w:t>
             </w:r>
           </w:p>
         </w:tc>
         <w:tc>
           <w:tcPr>
-            <w:tcW w:w="1905" w:type="dxa"/>
+            <w:tcW w:w="1129" w:type="dxa"/>
             <w:shd w:val="clear" w:color="auto" w:fill="auto"/>
           </w:tcPr>
           <w:p>
@@ -3904,6 +4498,9 @@
             </w:pPr>
             <w:r>
               <w:t>Errore</w:t>
+            </w:r>
+            <w:r>
+              <w:t>*</w:t>
             </w:r>
           </w:p>
         </w:tc>
@@ -3914,7 +4511,7 @@
         </w:trPr>
         <w:tc>
           <w:tcPr>
-            <w:tcW w:w="4198" w:type="dxa"/>
+            <w:tcW w:w="4534" w:type="dxa"/>
             <w:shd w:val="pct25" w:color="auto" w:fill="auto"/>
           </w:tcPr>
           <w:p>
@@ -3922,6 +4519,7 @@
               <w:spacing w:before="120" w:after="120"/>
               <w:jc w:val="center"/>
               <w:rPr>
+                <w:rFonts w:ascii="Century Gothic" w:hAnsi="Century Gothic"/>
                 <w:b/>
                 <w:bCs/>
               </w:rPr>
@@ -3948,7 +4546,7 @@
                 <w:b/>
                 <w:bCs/>
               </w:rPr>
-              <w:t>_</w:t>
+              <w:t>3.2-</w:t>
             </w:r>
             <w:r>
               <w:rPr>
@@ -3976,7 +4574,7 @@
         </w:tc>
         <w:tc>
           <w:tcPr>
-            <w:tcW w:w="4670" w:type="dxa"/>
+            <w:tcW w:w="5252" w:type="dxa"/>
             <w:shd w:val="clear" w:color="auto" w:fill="auto"/>
           </w:tcPr>
           <w:p>
@@ -3985,19 +4583,13 @@
               <w:jc w:val="center"/>
             </w:pPr>
             <w:r>
-              <w:t>ln3.</w:t>
-            </w:r>
-            <w:r>
-              <w:t>f</w:t>
-            </w:r>
-            <w:r>
-              <w:t>n2.lv3.fv2.lc2</w:t>
+              <w:t>ln3.fn2.lv3.fv2.lnc2</w:t>
             </w:r>
           </w:p>
         </w:tc>
         <w:tc>
           <w:tcPr>
-            <w:tcW w:w="1905" w:type="dxa"/>
+            <w:tcW w:w="1129" w:type="dxa"/>
             <w:shd w:val="clear" w:color="auto" w:fill="auto"/>
           </w:tcPr>
           <w:p>
@@ -4007,6 +4599,9 @@
             </w:pPr>
             <w:r>
               <w:t>Errore</w:t>
+            </w:r>
+            <w:r>
+              <w:t>*</w:t>
             </w:r>
           </w:p>
         </w:tc>
@@ -4017,7 +4612,7 @@
         </w:trPr>
         <w:tc>
           <w:tcPr>
-            <w:tcW w:w="4198" w:type="dxa"/>
+            <w:tcW w:w="4534" w:type="dxa"/>
             <w:shd w:val="pct25" w:color="auto" w:fill="auto"/>
           </w:tcPr>
           <w:p>
@@ -4025,6 +4620,7 @@
               <w:spacing w:before="120" w:after="120"/>
               <w:jc w:val="center"/>
               <w:rPr>
+                <w:rFonts w:ascii="Century Gothic" w:hAnsi="Century Gothic"/>
                 <w:b/>
                 <w:bCs/>
               </w:rPr>
@@ -4051,7 +4647,7 @@
                 <w:b/>
                 <w:bCs/>
               </w:rPr>
-              <w:t>_</w:t>
+              <w:t>3.2-</w:t>
             </w:r>
             <w:r>
               <w:rPr>
@@ -4079,7 +4675,7 @@
         </w:tc>
         <w:tc>
           <w:tcPr>
-            <w:tcW w:w="4670" w:type="dxa"/>
+            <w:tcW w:w="5252" w:type="dxa"/>
             <w:shd w:val="clear" w:color="auto" w:fill="auto"/>
           </w:tcPr>
           <w:p>
@@ -4088,19 +4684,13 @@
               <w:jc w:val="center"/>
             </w:pPr>
             <w:r>
-              <w:t>ln3.</w:t>
-            </w:r>
-            <w:r>
-              <w:t>f</w:t>
-            </w:r>
-            <w:r>
-              <w:t>n2.lv3.fv2.lc3.fc1</w:t>
+              <w:t>ln3.fn2.lv3.fv2.lnc2.fnc1</w:t>
             </w:r>
           </w:p>
         </w:tc>
         <w:tc>
           <w:tcPr>
-            <w:tcW w:w="1905" w:type="dxa"/>
+            <w:tcW w:w="1129" w:type="dxa"/>
             <w:shd w:val="clear" w:color="auto" w:fill="auto"/>
           </w:tcPr>
           <w:p>
@@ -4110,6 +4700,9 @@
             </w:pPr>
             <w:r>
               <w:t>Errore</w:t>
+            </w:r>
+            <w:r>
+              <w:t>*</w:t>
             </w:r>
           </w:p>
         </w:tc>
@@ -4120,7 +4713,7 @@
         </w:trPr>
         <w:tc>
           <w:tcPr>
-            <w:tcW w:w="4198" w:type="dxa"/>
+            <w:tcW w:w="4534" w:type="dxa"/>
             <w:shd w:val="pct25" w:color="auto" w:fill="auto"/>
           </w:tcPr>
           <w:p>
@@ -4128,16 +4721,18 @@
               <w:spacing w:before="120" w:after="120"/>
               <w:jc w:val="center"/>
               <w:rPr>
-                <w:b/>
-                <w:bCs/>
-              </w:rPr>
-            </w:pPr>
-            <w:r>
-              <w:rPr>
-                <w:rFonts w:ascii="Century Gothic" w:hAnsi="Century Gothic"/>
-                <w:b/>
-                <w:bCs/>
-              </w:rPr>
+                <w:rFonts w:ascii="Century Gothic" w:hAnsi="Century Gothic"/>
+                <w:b/>
+                <w:bCs/>
+              </w:rPr>
+            </w:pPr>
+            <w:r>
+              <w:rPr>
+                <w:rFonts w:ascii="Century Gothic" w:hAnsi="Century Gothic"/>
+                <w:b/>
+                <w:bCs/>
+              </w:rPr>
+              <w:lastRenderedPageBreak/>
               <w:t>TC_</w:t>
             </w:r>
             <w:r>
@@ -4147,6 +4742,14 @@
                 <w:bCs/>
               </w:rPr>
               <w:t>RFU</w:t>
+            </w:r>
+            <w:r>
+              <w:rPr>
+                <w:rFonts w:ascii="Century Gothic" w:hAnsi="Century Gothic"/>
+                <w:b/>
+                <w:bCs/>
+              </w:rPr>
+              <w:t>3.2</w:t>
             </w:r>
             <w:r>
               <w:rPr>
@@ -4182,7 +4785,7 @@
         </w:tc>
         <w:tc>
           <w:tcPr>
-            <w:tcW w:w="4670" w:type="dxa"/>
+            <w:tcW w:w="5252" w:type="dxa"/>
             <w:shd w:val="clear" w:color="auto" w:fill="auto"/>
           </w:tcPr>
           <w:p>
@@ -4191,19 +4794,13 @@
               <w:jc w:val="center"/>
             </w:pPr>
             <w:r>
-              <w:t>ln3.</w:t>
-            </w:r>
-            <w:r>
-              <w:t>f</w:t>
-            </w:r>
-            <w:r>
-              <w:t>n2.lv3.fv2.lc3.fc2.lp1</w:t>
+              <w:t>ln3.fn2.lv3.fv2.lnc2.fnc2.lc1</w:t>
             </w:r>
           </w:p>
         </w:tc>
         <w:tc>
           <w:tcPr>
-            <w:tcW w:w="1905" w:type="dxa"/>
+            <w:tcW w:w="1129" w:type="dxa"/>
             <w:shd w:val="clear" w:color="auto" w:fill="auto"/>
           </w:tcPr>
           <w:p>
@@ -4213,6 +4810,9 @@
             </w:pPr>
             <w:r>
               <w:t>Errore</w:t>
+            </w:r>
+            <w:r>
+              <w:t>*</w:t>
             </w:r>
           </w:p>
         </w:tc>
@@ -4223,7 +4823,7 @@
         </w:trPr>
         <w:tc>
           <w:tcPr>
-            <w:tcW w:w="4198" w:type="dxa"/>
+            <w:tcW w:w="4534" w:type="dxa"/>
             <w:shd w:val="pct25" w:color="auto" w:fill="auto"/>
           </w:tcPr>
           <w:p>
@@ -4257,7 +4857,7 @@
                 <w:b/>
                 <w:bCs/>
               </w:rPr>
-              <w:t>_</w:t>
+              <w:t>3.2-</w:t>
             </w:r>
             <w:r>
               <w:rPr>
@@ -4285,7 +4885,7 @@
         </w:tc>
         <w:tc>
           <w:tcPr>
-            <w:tcW w:w="4670" w:type="dxa"/>
+            <w:tcW w:w="5252" w:type="dxa"/>
             <w:shd w:val="clear" w:color="auto" w:fill="auto"/>
           </w:tcPr>
           <w:p>
@@ -4294,19 +4894,13 @@
               <w:jc w:val="center"/>
             </w:pPr>
             <w:r>
-              <w:t>ln3.</w:t>
-            </w:r>
-            <w:r>
-              <w:t>f</w:t>
-            </w:r>
-            <w:r>
-              <w:t>n2.lv3.fv2.lc3.fc2.lp2</w:t>
+              <w:t>ln3.fn2.lv3.fv2.lnc2.fnc2.lc2</w:t>
             </w:r>
           </w:p>
         </w:tc>
         <w:tc>
           <w:tcPr>
-            <w:tcW w:w="1905" w:type="dxa"/>
+            <w:tcW w:w="1129" w:type="dxa"/>
             <w:shd w:val="clear" w:color="auto" w:fill="auto"/>
           </w:tcPr>
           <w:p>
@@ -4316,6 +4910,9 @@
             </w:pPr>
             <w:r>
               <w:t>Errore</w:t>
+            </w:r>
+            <w:r>
+              <w:t>*</w:t>
             </w:r>
           </w:p>
         </w:tc>
@@ -4326,7 +4923,7 @@
         </w:trPr>
         <w:tc>
           <w:tcPr>
-            <w:tcW w:w="4198" w:type="dxa"/>
+            <w:tcW w:w="4534" w:type="dxa"/>
             <w:shd w:val="pct25" w:color="auto" w:fill="auto"/>
           </w:tcPr>
           <w:p>
@@ -4334,7 +4931,6 @@
               <w:spacing w:before="120" w:after="120"/>
               <w:jc w:val="center"/>
               <w:rPr>
-                <w:rFonts w:ascii="Century Gothic" w:hAnsi="Century Gothic"/>
                 <w:b/>
                 <w:bCs/>
               </w:rPr>
@@ -4361,7 +4957,7 @@
                 <w:b/>
                 <w:bCs/>
               </w:rPr>
-              <w:t>_</w:t>
+              <w:t>3.2-</w:t>
             </w:r>
             <w:r>
               <w:rPr>
@@ -4389,7 +4985,7 @@
         </w:tc>
         <w:tc>
           <w:tcPr>
-            <w:tcW w:w="4670" w:type="dxa"/>
+            <w:tcW w:w="5252" w:type="dxa"/>
             <w:shd w:val="clear" w:color="auto" w:fill="auto"/>
           </w:tcPr>
           <w:p>
@@ -4398,13 +4994,13 @@
               <w:jc w:val="center"/>
             </w:pPr>
             <w:r>
-              <w:t>ln3.fn2.lv3.fv2.lc3.fc2.lp3.fp1</w:t>
+              <w:t>ln3.fn2.lv3.fv2.lnc2.fnc2.lc3.fc1</w:t>
             </w:r>
           </w:p>
         </w:tc>
         <w:tc>
           <w:tcPr>
-            <w:tcW w:w="1905" w:type="dxa"/>
+            <w:tcW w:w="1129" w:type="dxa"/>
             <w:shd w:val="clear" w:color="auto" w:fill="auto"/>
           </w:tcPr>
           <w:p>
@@ -4414,6 +5010,9 @@
             </w:pPr>
             <w:r>
               <w:t>Errore</w:t>
+            </w:r>
+            <w:r>
+              <w:t>*</w:t>
             </w:r>
           </w:p>
         </w:tc>
@@ -4424,7 +5023,7 @@
         </w:trPr>
         <w:tc>
           <w:tcPr>
-            <w:tcW w:w="4198" w:type="dxa"/>
+            <w:tcW w:w="4534" w:type="dxa"/>
             <w:shd w:val="pct25" w:color="auto" w:fill="auto"/>
           </w:tcPr>
           <w:p>
@@ -4432,7 +5031,6 @@
               <w:spacing w:before="120" w:after="120"/>
               <w:jc w:val="center"/>
               <w:rPr>
-                <w:rFonts w:ascii="Century Gothic" w:hAnsi="Century Gothic"/>
                 <w:b/>
                 <w:bCs/>
               </w:rPr>
@@ -4451,23 +5049,7 @@
                 <w:b/>
                 <w:bCs/>
               </w:rPr>
-              <w:t>RFU</w:t>
-            </w:r>
-            <w:r>
-              <w:rPr>
-                <w:rFonts w:ascii="Century Gothic" w:hAnsi="Century Gothic"/>
-                <w:b/>
-                <w:bCs/>
-              </w:rPr>
-              <w:t>_</w:t>
-            </w:r>
-            <w:r>
-              <w:rPr>
-                <w:rFonts w:ascii="Century Gothic" w:hAnsi="Century Gothic"/>
-                <w:b/>
-                <w:bCs/>
-              </w:rPr>
-              <w:t>ModificaProfiloAzienda</w:t>
+              <w:t>RFU3.2-ModificaProfiloAzienda</w:t>
             </w:r>
             <w:r>
               <w:rPr>
@@ -4487,7 +5069,7 @@
         </w:tc>
         <w:tc>
           <w:tcPr>
-            <w:tcW w:w="4670" w:type="dxa"/>
+            <w:tcW w:w="5252" w:type="dxa"/>
             <w:shd w:val="clear" w:color="auto" w:fill="auto"/>
           </w:tcPr>
           <w:p>
@@ -4496,13 +5078,13 @@
               <w:jc w:val="center"/>
             </w:pPr>
             <w:r>
-              <w:t>ln3.fn2.lv3.fv2.lc3.fc2.lp3.fp2.lt1</w:t>
+              <w:t>ln3.fn2.lv3.fv2.lnc2.fnc2.lc3.fc2.lp1</w:t>
             </w:r>
           </w:p>
         </w:tc>
         <w:tc>
           <w:tcPr>
-            <w:tcW w:w="1905" w:type="dxa"/>
+            <w:tcW w:w="1129" w:type="dxa"/>
             <w:shd w:val="clear" w:color="auto" w:fill="auto"/>
           </w:tcPr>
           <w:p>
@@ -4511,7 +5093,7 @@
               <w:jc w:val="center"/>
             </w:pPr>
             <w:r>
-              <w:t>Errore</w:t>
+              <w:t>Errore*</w:t>
             </w:r>
           </w:p>
         </w:tc>
@@ -4522,7 +5104,7 @@
         </w:trPr>
         <w:tc>
           <w:tcPr>
-            <w:tcW w:w="4198" w:type="dxa"/>
+            <w:tcW w:w="4534" w:type="dxa"/>
             <w:shd w:val="pct25" w:color="auto" w:fill="auto"/>
           </w:tcPr>
           <w:p>
@@ -4530,7 +5112,6 @@
               <w:spacing w:before="120" w:after="120"/>
               <w:jc w:val="center"/>
               <w:rPr>
-                <w:rFonts w:ascii="Century Gothic" w:hAnsi="Century Gothic"/>
                 <w:b/>
                 <w:bCs/>
               </w:rPr>
@@ -4549,23 +5130,7 @@
                 <w:b/>
                 <w:bCs/>
               </w:rPr>
-              <w:t>RFU</w:t>
-            </w:r>
-            <w:r>
-              <w:rPr>
-                <w:rFonts w:ascii="Century Gothic" w:hAnsi="Century Gothic"/>
-                <w:b/>
-                <w:bCs/>
-              </w:rPr>
-              <w:t>_</w:t>
-            </w:r>
-            <w:r>
-              <w:rPr>
-                <w:rFonts w:ascii="Century Gothic" w:hAnsi="Century Gothic"/>
-                <w:b/>
-                <w:bCs/>
-              </w:rPr>
-              <w:t>ModificaProfiloAzienda</w:t>
+              <w:t>RFU3.2-ModificaProfiloAzienda</w:t>
             </w:r>
             <w:r>
               <w:rPr>
@@ -4585,7 +5150,7 @@
         </w:tc>
         <w:tc>
           <w:tcPr>
-            <w:tcW w:w="4670" w:type="dxa"/>
+            <w:tcW w:w="5252" w:type="dxa"/>
             <w:shd w:val="clear" w:color="auto" w:fill="auto"/>
           </w:tcPr>
           <w:p>
@@ -4594,13 +5159,13 @@
               <w:jc w:val="center"/>
             </w:pPr>
             <w:r>
-              <w:t>ln3.fn2.lv3.fv2.lc3.fc2.lp3.fp2.lt2</w:t>
+              <w:t>ln3.fn2.lv3.fv2.lnc2.fnc2.lc3.fc2.lp2</w:t>
             </w:r>
           </w:p>
         </w:tc>
         <w:tc>
           <w:tcPr>
-            <w:tcW w:w="1905" w:type="dxa"/>
+            <w:tcW w:w="1129" w:type="dxa"/>
             <w:shd w:val="clear" w:color="auto" w:fill="auto"/>
           </w:tcPr>
           <w:p>
@@ -4609,7 +5174,7 @@
               <w:jc w:val="center"/>
             </w:pPr>
             <w:r>
-              <w:t>Errore</w:t>
+              <w:t>Errore*</w:t>
             </w:r>
           </w:p>
         </w:tc>
@@ -4620,7 +5185,7 @@
         </w:trPr>
         <w:tc>
           <w:tcPr>
-            <w:tcW w:w="4198" w:type="dxa"/>
+            <w:tcW w:w="4534" w:type="dxa"/>
             <w:shd w:val="pct25" w:color="auto" w:fill="auto"/>
           </w:tcPr>
           <w:p>
@@ -4647,23 +5212,7 @@
                 <w:b/>
                 <w:bCs/>
               </w:rPr>
-              <w:t>RFU</w:t>
-            </w:r>
-            <w:r>
-              <w:rPr>
-                <w:rFonts w:ascii="Century Gothic" w:hAnsi="Century Gothic"/>
-                <w:b/>
-                <w:bCs/>
-              </w:rPr>
-              <w:t>_</w:t>
-            </w:r>
-            <w:r>
-              <w:rPr>
-                <w:rFonts w:ascii="Century Gothic" w:hAnsi="Century Gothic"/>
-                <w:b/>
-                <w:bCs/>
-              </w:rPr>
-              <w:t>ModificaProfiloAzienda</w:t>
+              <w:t>RFU3.2-ModificaProfiloAzienda</w:t>
             </w:r>
             <w:r>
               <w:rPr>
@@ -4683,7 +5232,7 @@
         </w:tc>
         <w:tc>
           <w:tcPr>
-            <w:tcW w:w="4670" w:type="dxa"/>
+            <w:tcW w:w="5252" w:type="dxa"/>
             <w:shd w:val="clear" w:color="auto" w:fill="auto"/>
           </w:tcPr>
           <w:p>
@@ -4692,13 +5241,13 @@
               <w:jc w:val="center"/>
             </w:pPr>
             <w:r>
-              <w:t>ln3.fn2.lv3.fv2.lc3.fc2.lp3.fp2.lt3.ft1</w:t>
+              <w:t>ln3.fn2.lv3.fv2.lnc2.fnc2.lc3.fc2.lp3.fp1</w:t>
             </w:r>
           </w:p>
         </w:tc>
         <w:tc>
           <w:tcPr>
-            <w:tcW w:w="1905" w:type="dxa"/>
+            <w:tcW w:w="1129" w:type="dxa"/>
             <w:shd w:val="clear" w:color="auto" w:fill="auto"/>
           </w:tcPr>
           <w:p>
@@ -4707,7 +5256,7 @@
               <w:jc w:val="center"/>
             </w:pPr>
             <w:r>
-              <w:t>Errore</w:t>
+              <w:t>Errore*</w:t>
             </w:r>
           </w:p>
         </w:tc>
@@ -4718,7 +5267,7 @@
         </w:trPr>
         <w:tc>
           <w:tcPr>
-            <w:tcW w:w="4198" w:type="dxa"/>
+            <w:tcW w:w="4534" w:type="dxa"/>
             <w:shd w:val="pct25" w:color="auto" w:fill="auto"/>
           </w:tcPr>
           <w:p>
@@ -4745,23 +5294,7 @@
                 <w:b/>
                 <w:bCs/>
               </w:rPr>
-              <w:t>RFU</w:t>
-            </w:r>
-            <w:r>
-              <w:rPr>
-                <w:rFonts w:ascii="Century Gothic" w:hAnsi="Century Gothic"/>
-                <w:b/>
-                <w:bCs/>
-              </w:rPr>
-              <w:t>_</w:t>
-            </w:r>
-            <w:r>
-              <w:rPr>
-                <w:rFonts w:ascii="Century Gothic" w:hAnsi="Century Gothic"/>
-                <w:b/>
-                <w:bCs/>
-              </w:rPr>
-              <w:t>ModificaProfiloAzienda</w:t>
+              <w:t>RFU3.2-ModificaProfiloAzienda</w:t>
             </w:r>
             <w:r>
               <w:rPr>
@@ -4781,7 +5314,7 @@
         </w:tc>
         <w:tc>
           <w:tcPr>
-            <w:tcW w:w="4670" w:type="dxa"/>
+            <w:tcW w:w="5252" w:type="dxa"/>
             <w:shd w:val="clear" w:color="auto" w:fill="auto"/>
           </w:tcPr>
           <w:p>
@@ -4790,13 +5323,13 @@
               <w:jc w:val="center"/>
             </w:pPr>
             <w:r>
-              <w:t>ln3.fn2.lv3.fv2.lc3.fc2.lp3.fp2.lt3.ft2.lps1</w:t>
+              <w:t>ln3.fn2.lv3.fv2.lnc2.fnc2.lc3.fc2.lp3.fp2.lt1</w:t>
             </w:r>
           </w:p>
         </w:tc>
         <w:tc>
           <w:tcPr>
-            <w:tcW w:w="1905" w:type="dxa"/>
+            <w:tcW w:w="1129" w:type="dxa"/>
             <w:shd w:val="clear" w:color="auto" w:fill="auto"/>
           </w:tcPr>
           <w:p>
@@ -4805,7 +5338,7 @@
               <w:jc w:val="center"/>
             </w:pPr>
             <w:r>
-              <w:t>Errore</w:t>
+              <w:t>Errore*</w:t>
             </w:r>
           </w:p>
         </w:tc>
@@ -4816,7 +5349,7 @@
         </w:trPr>
         <w:tc>
           <w:tcPr>
-            <w:tcW w:w="4198" w:type="dxa"/>
+            <w:tcW w:w="4534" w:type="dxa"/>
             <w:shd w:val="pct25" w:color="auto" w:fill="auto"/>
           </w:tcPr>
           <w:p>
@@ -4843,23 +5376,7 @@
                 <w:b/>
                 <w:bCs/>
               </w:rPr>
-              <w:t>RFU</w:t>
-            </w:r>
-            <w:r>
-              <w:rPr>
-                <w:rFonts w:ascii="Century Gothic" w:hAnsi="Century Gothic"/>
-                <w:b/>
-                <w:bCs/>
-              </w:rPr>
-              <w:t>_</w:t>
-            </w:r>
-            <w:r>
-              <w:rPr>
-                <w:rFonts w:ascii="Century Gothic" w:hAnsi="Century Gothic"/>
-                <w:b/>
-                <w:bCs/>
-              </w:rPr>
-              <w:t>ModificaProfiloAzienda</w:t>
+              <w:t>RFU3.2-ModificaProfiloAzienda</w:t>
             </w:r>
             <w:r>
               <w:rPr>
@@ -4879,7 +5396,7 @@
         </w:tc>
         <w:tc>
           <w:tcPr>
-            <w:tcW w:w="4670" w:type="dxa"/>
+            <w:tcW w:w="5252" w:type="dxa"/>
             <w:shd w:val="clear" w:color="auto" w:fill="auto"/>
           </w:tcPr>
           <w:p>
@@ -4888,13 +5405,13 @@
               <w:jc w:val="center"/>
             </w:pPr>
             <w:r>
-              <w:t>ln3.fn2.lv3.fv2.lc3.fc2.lp3.fp2.lt3.ft2.lps2</w:t>
+              <w:t>ln3.fn2.lv3.fv2.lnc2.fnc2.lc3.fc2.lp3.fp2.lt2</w:t>
             </w:r>
           </w:p>
         </w:tc>
         <w:tc>
           <w:tcPr>
-            <w:tcW w:w="1905" w:type="dxa"/>
+            <w:tcW w:w="1129" w:type="dxa"/>
             <w:shd w:val="clear" w:color="auto" w:fill="auto"/>
           </w:tcPr>
           <w:p>
@@ -4903,7 +5420,7 @@
               <w:jc w:val="center"/>
             </w:pPr>
             <w:r>
-              <w:t>Errore</w:t>
+              <w:t>Errore*</w:t>
             </w:r>
           </w:p>
         </w:tc>
@@ -4914,7 +5431,7 @@
         </w:trPr>
         <w:tc>
           <w:tcPr>
-            <w:tcW w:w="4198" w:type="dxa"/>
+            <w:tcW w:w="4534" w:type="dxa"/>
             <w:shd w:val="pct25" w:color="auto" w:fill="auto"/>
           </w:tcPr>
           <w:p>
@@ -4941,23 +5458,7 @@
                 <w:b/>
                 <w:bCs/>
               </w:rPr>
-              <w:t>RFU</w:t>
-            </w:r>
-            <w:r>
-              <w:rPr>
-                <w:rFonts w:ascii="Century Gothic" w:hAnsi="Century Gothic"/>
-                <w:b/>
-                <w:bCs/>
-              </w:rPr>
-              <w:t>_</w:t>
-            </w:r>
-            <w:r>
-              <w:rPr>
-                <w:rFonts w:ascii="Century Gothic" w:hAnsi="Century Gothic"/>
-                <w:b/>
-                <w:bCs/>
-              </w:rPr>
-              <w:t>ModificaProfiloAzienda</w:t>
+              <w:t>RFU3.2-ModificaProfiloAzienda</w:t>
             </w:r>
             <w:r>
               <w:rPr>
@@ -4977,7 +5478,7 @@
         </w:tc>
         <w:tc>
           <w:tcPr>
-            <w:tcW w:w="4670" w:type="dxa"/>
+            <w:tcW w:w="5252" w:type="dxa"/>
             <w:shd w:val="clear" w:color="auto" w:fill="auto"/>
           </w:tcPr>
           <w:p>
@@ -4986,13 +5487,13 @@
               <w:jc w:val="center"/>
             </w:pPr>
             <w:r>
-              <w:t>ln3.fn2.lv3.fv2.lc3.fc2.lp3.fp2.lt3.ft2.lps3.fps1</w:t>
+              <w:t>ln3.fn2.lv3.fv2.lnc2.fnc2.lc3.fc2.lp3.fp2.lt3.ft1</w:t>
             </w:r>
           </w:p>
         </w:tc>
         <w:tc>
           <w:tcPr>
-            <w:tcW w:w="1905" w:type="dxa"/>
+            <w:tcW w:w="1129" w:type="dxa"/>
             <w:shd w:val="clear" w:color="auto" w:fill="auto"/>
           </w:tcPr>
           <w:p>
@@ -5001,7 +5502,7 @@
               <w:jc w:val="center"/>
             </w:pPr>
             <w:r>
-              <w:t>Errore</w:t>
+              <w:t>Errore*</w:t>
             </w:r>
           </w:p>
         </w:tc>
@@ -5012,7 +5513,7 @@
         </w:trPr>
         <w:tc>
           <w:tcPr>
-            <w:tcW w:w="4198" w:type="dxa"/>
+            <w:tcW w:w="4534" w:type="dxa"/>
             <w:shd w:val="pct25" w:color="auto" w:fill="auto"/>
           </w:tcPr>
           <w:p>
@@ -5039,23 +5540,7 @@
                 <w:b/>
                 <w:bCs/>
               </w:rPr>
-              <w:t>RFU</w:t>
-            </w:r>
-            <w:r>
-              <w:rPr>
-                <w:rFonts w:ascii="Century Gothic" w:hAnsi="Century Gothic"/>
-                <w:b/>
-                <w:bCs/>
-              </w:rPr>
-              <w:t>_</w:t>
-            </w:r>
-            <w:r>
-              <w:rPr>
-                <w:rFonts w:ascii="Century Gothic" w:hAnsi="Century Gothic"/>
-                <w:b/>
-                <w:bCs/>
-              </w:rPr>
-              <w:t>ModificaProfiloAzienda</w:t>
+              <w:t>RFU3.2-ModificaProfiloAzienda</w:t>
             </w:r>
             <w:r>
               <w:rPr>
@@ -5075,7 +5560,7 @@
         </w:tc>
         <w:tc>
           <w:tcPr>
-            <w:tcW w:w="4670" w:type="dxa"/>
+            <w:tcW w:w="5252" w:type="dxa"/>
             <w:shd w:val="clear" w:color="auto" w:fill="auto"/>
           </w:tcPr>
           <w:p>
@@ -5084,13 +5569,22 @@
               <w:jc w:val="center"/>
             </w:pPr>
             <w:r>
-              <w:t>ln3.fn2.lv3.fv2.lc3.fc2.lp3.fp2.lt3.ft2.lps3.fps2</w:t>
+              <w:t>ln3.fn2.lv3.fv2.lnc2.fnc2.lc3.fc2.lp3.fp2.lt3.</w:t>
+            </w:r>
+          </w:p>
+          <w:p>
+            <w:pPr>
+              <w:spacing w:before="120" w:after="120"/>
+              <w:jc w:val="center"/>
+            </w:pPr>
+            <w:r>
+              <w:t>ft2.lps1</w:t>
             </w:r>
           </w:p>
         </w:tc>
         <w:tc>
           <w:tcPr>
-            <w:tcW w:w="1905" w:type="dxa"/>
+            <w:tcW w:w="1129" w:type="dxa"/>
             <w:shd w:val="clear" w:color="auto" w:fill="auto"/>
           </w:tcPr>
           <w:p>
@@ -5099,12 +5593,415 @@
               <w:jc w:val="center"/>
             </w:pPr>
             <w:r>
-              <w:t>ok</w:t>
+              <w:t>Errore*</w:t>
+            </w:r>
+          </w:p>
+        </w:tc>
+      </w:tr>
+      <w:tr>
+        <w:trPr>
+          <w:trHeight w:val="305"/>
+        </w:trPr>
+        <w:tc>
+          <w:tcPr>
+            <w:tcW w:w="4534" w:type="dxa"/>
+            <w:shd w:val="pct25" w:color="auto" w:fill="auto"/>
+          </w:tcPr>
+          <w:p>
+            <w:pPr>
+              <w:spacing w:before="120" w:after="120"/>
+              <w:jc w:val="center"/>
+              <w:rPr>
+                <w:rFonts w:ascii="Century Gothic" w:hAnsi="Century Gothic"/>
+                <w:b/>
+                <w:bCs/>
+              </w:rPr>
+            </w:pPr>
+            <w:r>
+              <w:rPr>
+                <w:rFonts w:ascii="Century Gothic" w:hAnsi="Century Gothic"/>
+                <w:b/>
+                <w:bCs/>
+              </w:rPr>
+              <w:t>TC_</w:t>
+            </w:r>
+            <w:r>
+              <w:rPr>
+                <w:rFonts w:ascii="Century Gothic" w:hAnsi="Century Gothic"/>
+                <w:b/>
+                <w:bCs/>
+              </w:rPr>
+              <w:t>RFU3.2-ModificaProfiloAzienda</w:t>
+            </w:r>
+            <w:r>
+              <w:rPr>
+                <w:b/>
+                <w:bCs/>
+              </w:rPr>
+              <w:t>_</w:t>
+            </w:r>
+            <w:r>
+              <w:rPr>
+                <w:b/>
+                <w:bCs/>
+              </w:rPr>
+              <w:t>20</w:t>
+            </w:r>
+          </w:p>
+        </w:tc>
+        <w:tc>
+          <w:tcPr>
+            <w:tcW w:w="5252" w:type="dxa"/>
+            <w:shd w:val="clear" w:color="auto" w:fill="auto"/>
+          </w:tcPr>
+          <w:p>
+            <w:pPr>
+              <w:spacing w:before="120" w:after="120"/>
+              <w:jc w:val="center"/>
+            </w:pPr>
+            <w:r>
+              <w:t>ln3.fn2.lv3.fv2.lnc2.fnc2.lc3.fc2.lp3.fp2.lt3.</w:t>
+            </w:r>
+          </w:p>
+          <w:p>
+            <w:pPr>
+              <w:spacing w:before="120" w:after="120"/>
+              <w:jc w:val="center"/>
+            </w:pPr>
+            <w:r>
+              <w:t>ft2.lps2</w:t>
+            </w:r>
+          </w:p>
+        </w:tc>
+        <w:tc>
+          <w:tcPr>
+            <w:tcW w:w="1129" w:type="dxa"/>
+            <w:shd w:val="clear" w:color="auto" w:fill="auto"/>
+          </w:tcPr>
+          <w:p>
+            <w:pPr>
+              <w:spacing w:before="120" w:after="120"/>
+              <w:jc w:val="center"/>
+            </w:pPr>
+            <w:r>
+              <w:t>Errore*</w:t>
+            </w:r>
+          </w:p>
+        </w:tc>
+      </w:tr>
+      <w:tr>
+        <w:trPr>
+          <w:trHeight w:val="305"/>
+        </w:trPr>
+        <w:tc>
+          <w:tcPr>
+            <w:tcW w:w="4534" w:type="dxa"/>
+            <w:shd w:val="pct25" w:color="auto" w:fill="auto"/>
+          </w:tcPr>
+          <w:p>
+            <w:pPr>
+              <w:spacing w:before="120" w:after="120"/>
+              <w:jc w:val="center"/>
+              <w:rPr>
+                <w:rFonts w:ascii="Century Gothic" w:hAnsi="Century Gothic"/>
+                <w:b/>
+                <w:bCs/>
+              </w:rPr>
+            </w:pPr>
+            <w:r>
+              <w:rPr>
+                <w:rFonts w:ascii="Century Gothic" w:hAnsi="Century Gothic"/>
+                <w:b/>
+                <w:bCs/>
+              </w:rPr>
+              <w:t>TC_</w:t>
+            </w:r>
+            <w:r>
+              <w:rPr>
+                <w:rFonts w:ascii="Century Gothic" w:hAnsi="Century Gothic"/>
+                <w:b/>
+                <w:bCs/>
+              </w:rPr>
+              <w:t>RFU3.2-ModificaProfiloAzienda</w:t>
+            </w:r>
+            <w:r>
+              <w:rPr>
+                <w:b/>
+                <w:bCs/>
+              </w:rPr>
+              <w:t>_</w:t>
+            </w:r>
+            <w:r>
+              <w:rPr>
+                <w:b/>
+                <w:bCs/>
+              </w:rPr>
+              <w:t>21</w:t>
+            </w:r>
+          </w:p>
+        </w:tc>
+        <w:tc>
+          <w:tcPr>
+            <w:tcW w:w="5252" w:type="dxa"/>
+            <w:shd w:val="clear" w:color="auto" w:fill="auto"/>
+          </w:tcPr>
+          <w:p>
+            <w:pPr>
+              <w:spacing w:before="120" w:after="120"/>
+              <w:jc w:val="center"/>
+            </w:pPr>
+            <w:r>
+              <w:t>ln3.fn2.lv3.fv2.lnc2.fnc2.lc3.fc2.lp3.fp2.lt3.</w:t>
+            </w:r>
+          </w:p>
+          <w:p>
+            <w:pPr>
+              <w:spacing w:before="120" w:after="120"/>
+              <w:jc w:val="center"/>
+            </w:pPr>
+            <w:r>
+              <w:t>ft2.lps3.fps1</w:t>
+            </w:r>
+          </w:p>
+        </w:tc>
+        <w:tc>
+          <w:tcPr>
+            <w:tcW w:w="1129" w:type="dxa"/>
+            <w:shd w:val="clear" w:color="auto" w:fill="auto"/>
+          </w:tcPr>
+          <w:p>
+            <w:pPr>
+              <w:spacing w:before="120" w:after="120"/>
+              <w:jc w:val="center"/>
+            </w:pPr>
+            <w:r>
+              <w:t>Errore*</w:t>
+            </w:r>
+          </w:p>
+        </w:tc>
+      </w:tr>
+      <w:tr>
+        <w:trPr>
+          <w:trHeight w:val="305"/>
+        </w:trPr>
+        <w:tc>
+          <w:tcPr>
+            <w:tcW w:w="4534" w:type="dxa"/>
+            <w:shd w:val="pct25" w:color="auto" w:fill="auto"/>
+          </w:tcPr>
+          <w:p>
+            <w:pPr>
+              <w:spacing w:before="120" w:after="120"/>
+              <w:jc w:val="center"/>
+              <w:rPr>
+                <w:rFonts w:ascii="Century Gothic" w:hAnsi="Century Gothic"/>
+                <w:b/>
+                <w:bCs/>
+              </w:rPr>
+            </w:pPr>
+            <w:r>
+              <w:rPr>
+                <w:rFonts w:ascii="Century Gothic" w:hAnsi="Century Gothic"/>
+                <w:b/>
+                <w:bCs/>
+              </w:rPr>
+              <w:t>TC_</w:t>
+            </w:r>
+            <w:r>
+              <w:rPr>
+                <w:rFonts w:ascii="Century Gothic" w:hAnsi="Century Gothic"/>
+                <w:b/>
+                <w:bCs/>
+              </w:rPr>
+              <w:t>RFU</w:t>
+            </w:r>
+            <w:r>
+              <w:rPr>
+                <w:rFonts w:ascii="Century Gothic" w:hAnsi="Century Gothic"/>
+                <w:b/>
+                <w:bCs/>
+              </w:rPr>
+              <w:t>3.2-</w:t>
+            </w:r>
+            <w:r>
+              <w:rPr>
+                <w:rFonts w:ascii="Century Gothic" w:hAnsi="Century Gothic"/>
+                <w:b/>
+                <w:bCs/>
+              </w:rPr>
+              <w:t>ModificaProfiloAzienda</w:t>
+            </w:r>
+            <w:r>
+              <w:rPr>
+                <w:b/>
+                <w:bCs/>
+              </w:rPr>
+              <w:t>_</w:t>
+            </w:r>
+            <w:r>
+              <w:rPr>
+                <w:b/>
+                <w:bCs/>
+              </w:rPr>
+              <w:t>22</w:t>
+            </w:r>
+          </w:p>
+        </w:tc>
+        <w:tc>
+          <w:tcPr>
+            <w:tcW w:w="5252" w:type="dxa"/>
+            <w:shd w:val="clear" w:color="auto" w:fill="auto"/>
+          </w:tcPr>
+          <w:p>
+            <w:pPr>
+              <w:spacing w:before="120" w:after="120"/>
+              <w:jc w:val="center"/>
+            </w:pPr>
+            <w:r>
+              <w:t>ln3.fn2.lv3.fv2.lnc2.fnc2.lc3.fc2.lp3.fp2.lt3.</w:t>
+            </w:r>
+          </w:p>
+          <w:p>
+            <w:pPr>
+              <w:spacing w:before="120" w:after="120"/>
+              <w:jc w:val="center"/>
+            </w:pPr>
+            <w:r>
+              <w:t>ft2.lps3.fps2</w:t>
+            </w:r>
+          </w:p>
+        </w:tc>
+        <w:tc>
+          <w:tcPr>
+            <w:tcW w:w="1129" w:type="dxa"/>
+            <w:shd w:val="clear" w:color="auto" w:fill="auto"/>
+          </w:tcPr>
+          <w:p>
+            <w:pPr>
+              <w:spacing w:before="120" w:after="120"/>
+              <w:jc w:val="center"/>
+            </w:pPr>
+            <w:r>
+              <w:t>O</w:t>
+            </w:r>
+            <w:r>
+              <w:t>k</w:t>
+            </w:r>
+            <w:r>
+              <w:t>*</w:t>
             </w:r>
           </w:p>
         </w:tc>
       </w:tr>
     </w:tbl>
+    <w:p>
+      <w:pPr>
+        <w:rPr>
+          <w:rFonts w:ascii="Century Gothic" w:hAnsi="Century Gothic"/>
+          <w:sz w:val="24"/>
+          <w:szCs w:val="24"/>
+        </w:rPr>
+      </w:pPr>
+    </w:p>
+    <w:p>
+      <w:pPr>
+        <w:rPr>
+          <w:rFonts w:ascii="Century Gothic" w:hAnsi="Century Gothic"/>
+          <w:sz w:val="24"/>
+          <w:szCs w:val="24"/>
+        </w:rPr>
+      </w:pPr>
+    </w:p>
+    <w:p>
+      <w:pPr>
+        <w:rPr>
+          <w:rFonts w:ascii="Century Gothic" w:hAnsi="Century Gothic"/>
+          <w:sz w:val="24"/>
+          <w:szCs w:val="24"/>
+        </w:rPr>
+      </w:pPr>
+    </w:p>
+    <w:p>
+      <w:pPr>
+        <w:rPr>
+          <w:rFonts w:ascii="Century Gothic" w:hAnsi="Century Gothic"/>
+          <w:sz w:val="24"/>
+          <w:szCs w:val="24"/>
+        </w:rPr>
+      </w:pPr>
+    </w:p>
+    <w:p>
+      <w:pPr>
+        <w:rPr>
+          <w:rFonts w:ascii="Century Gothic" w:hAnsi="Century Gothic"/>
+          <w:sz w:val="24"/>
+          <w:szCs w:val="24"/>
+        </w:rPr>
+      </w:pPr>
+    </w:p>
+    <w:p>
+      <w:pPr>
+        <w:rPr>
+          <w:rFonts w:ascii="Century Gothic" w:hAnsi="Century Gothic"/>
+          <w:sz w:val="24"/>
+          <w:szCs w:val="24"/>
+        </w:rPr>
+      </w:pPr>
+    </w:p>
+    <w:p>
+      <w:pPr>
+        <w:rPr>
+          <w:rFonts w:ascii="Century Gothic" w:hAnsi="Century Gothic"/>
+          <w:sz w:val="24"/>
+          <w:szCs w:val="24"/>
+        </w:rPr>
+      </w:pPr>
+    </w:p>
+    <w:p>
+      <w:pPr>
+        <w:rPr>
+          <w:rFonts w:ascii="Century Gothic" w:hAnsi="Century Gothic"/>
+          <w:sz w:val="24"/>
+          <w:szCs w:val="24"/>
+        </w:rPr>
+      </w:pPr>
+    </w:p>
+    <w:p>
+      <w:pPr>
+        <w:rPr>
+          <w:rFonts w:ascii="Century Gothic" w:hAnsi="Century Gothic"/>
+          <w:sz w:val="24"/>
+          <w:szCs w:val="24"/>
+        </w:rPr>
+      </w:pPr>
+    </w:p>
+    <w:p>
+      <w:pPr>
+        <w:rPr>
+          <w:rFonts w:ascii="Century Gothic" w:hAnsi="Century Gothic"/>
+          <w:sz w:val="24"/>
+          <w:szCs w:val="24"/>
+        </w:rPr>
+      </w:pPr>
+    </w:p>
+    <w:p>
+      <w:pPr>
+        <w:rPr>
+          <w:rFonts w:ascii="Century Gothic" w:hAnsi="Century Gothic"/>
+          <w:sz w:val="24"/>
+          <w:szCs w:val="24"/>
+        </w:rPr>
+      </w:pPr>
+    </w:p>
+    <w:p>
+      <w:pPr>
+        <w:rPr>
+          <w:rFonts w:ascii="Century Gothic" w:hAnsi="Century Gothic"/>
+          <w:sz w:val="24"/>
+          <w:szCs w:val="24"/>
+        </w:rPr>
+      </w:pPr>
+    </w:p>
     <w:p>
       <w:pPr>
         <w:rPr>
@@ -5134,6 +6031,7 @@
           <w:sz w:val="28"/>
           <w:szCs w:val="28"/>
         </w:rPr>
+        <w:lastRenderedPageBreak/>
         <w:t>TEST CASE SPECIFICATION:</w:t>
       </w:r>
     </w:p>
@@ -5370,7 +6268,23 @@
                 <w:sz w:val="24"/>
                 <w:szCs w:val="24"/>
               </w:rPr>
-              <w:t>L’azienda si trova sulla pagina di modifica de profilo dell’azienda</w:t>
+              <w:t>L’azienda si trova sulla pagina di modifica de</w:t>
+            </w:r>
+            <w:r>
+              <w:rPr>
+                <w:rFonts w:ascii="Century Gothic" w:hAnsi="Century Gothic"/>
+                <w:sz w:val="24"/>
+                <w:szCs w:val="24"/>
+              </w:rPr>
+              <w:t>l</w:t>
+            </w:r>
+            <w:r>
+              <w:rPr>
+                <w:rFonts w:ascii="Century Gothic" w:hAnsi="Century Gothic"/>
+                <w:sz w:val="24"/>
+                <w:szCs w:val="24"/>
+              </w:rPr>
+              <w:t xml:space="preserve"> profilo dell’azienda</w:t>
             </w:r>
           </w:p>
         </w:tc>
@@ -5404,7 +6318,6 @@
                 <w:sz w:val="24"/>
                 <w:szCs w:val="24"/>
               </w:rPr>
-              <w:lastRenderedPageBreak/>
               <w:t>Flusso di eventi:</w:t>
             </w:r>
           </w:p>
@@ -6076,6 +6989,87 @@
         </w:rPr>
       </w:pPr>
     </w:p>
+    <w:p>
+      <w:pPr>
+        <w:rPr>
+          <w:rFonts w:ascii="Century Gothic" w:hAnsi="Century Gothic"/>
+          <w:sz w:val="24"/>
+          <w:szCs w:val="24"/>
+        </w:rPr>
+      </w:pPr>
+    </w:p>
+    <w:p>
+      <w:pPr>
+        <w:rPr>
+          <w:rFonts w:ascii="Century Gothic" w:hAnsi="Century Gothic"/>
+          <w:sz w:val="24"/>
+          <w:szCs w:val="24"/>
+        </w:rPr>
+      </w:pPr>
+    </w:p>
+    <w:p>
+      <w:pPr>
+        <w:rPr>
+          <w:rFonts w:ascii="Century Gothic" w:hAnsi="Century Gothic"/>
+          <w:sz w:val="24"/>
+          <w:szCs w:val="24"/>
+        </w:rPr>
+      </w:pPr>
+    </w:p>
+    <w:p>
+      <w:pPr>
+        <w:rPr>
+          <w:rFonts w:ascii="Century Gothic" w:hAnsi="Century Gothic"/>
+          <w:sz w:val="24"/>
+          <w:szCs w:val="24"/>
+        </w:rPr>
+      </w:pPr>
+    </w:p>
+    <w:p>
+      <w:pPr>
+        <w:rPr>
+          <w:rFonts w:ascii="Century Gothic" w:hAnsi="Century Gothic"/>
+          <w:sz w:val="24"/>
+          <w:szCs w:val="24"/>
+        </w:rPr>
+      </w:pPr>
+    </w:p>
+    <w:p>
+      <w:pPr>
+        <w:rPr>
+          <w:rFonts w:ascii="Century Gothic" w:hAnsi="Century Gothic"/>
+          <w:sz w:val="24"/>
+          <w:szCs w:val="24"/>
+        </w:rPr>
+      </w:pPr>
+    </w:p>
+    <w:p>
+      <w:pPr>
+        <w:rPr>
+          <w:rFonts w:ascii="Century Gothic" w:hAnsi="Century Gothic"/>
+          <w:sz w:val="24"/>
+          <w:szCs w:val="24"/>
+        </w:rPr>
+      </w:pPr>
+    </w:p>
+    <w:p>
+      <w:pPr>
+        <w:rPr>
+          <w:rFonts w:ascii="Century Gothic" w:hAnsi="Century Gothic"/>
+          <w:sz w:val="24"/>
+          <w:szCs w:val="24"/>
+        </w:rPr>
+      </w:pPr>
+    </w:p>
+    <w:p>
+      <w:pPr>
+        <w:rPr>
+          <w:rFonts w:ascii="Century Gothic" w:hAnsi="Century Gothic"/>
+          <w:sz w:val="24"/>
+          <w:szCs w:val="24"/>
+        </w:rPr>
+      </w:pPr>
+    </w:p>
     <w:tbl>
       <w:tblPr>
         <w:tblW w:w="0" w:type="auto"/>
@@ -6123,6 +7117,7 @@
                 <w:sz w:val="24"/>
                 <w:szCs w:val="24"/>
               </w:rPr>
+              <w:lastRenderedPageBreak/>
               <w:t>Test Case ID:</w:t>
             </w:r>
           </w:p>
@@ -6293,7 +7288,23 @@
                 <w:sz w:val="24"/>
                 <w:szCs w:val="24"/>
               </w:rPr>
-              <w:t>L’azienda si trova sulla pagina di modifica de profilo dell’azienda</w:t>
+              <w:t>L’azienda si trova sulla pagina di modifica de</w:t>
+            </w:r>
+            <w:r>
+              <w:rPr>
+                <w:rFonts w:ascii="Century Gothic" w:hAnsi="Century Gothic"/>
+                <w:sz w:val="24"/>
+                <w:szCs w:val="24"/>
+              </w:rPr>
+              <w:t>l</w:t>
+            </w:r>
+            <w:r>
+              <w:rPr>
+                <w:rFonts w:ascii="Century Gothic" w:hAnsi="Century Gothic"/>
+                <w:sz w:val="24"/>
+                <w:szCs w:val="24"/>
+              </w:rPr>
+              <w:t xml:space="preserve"> profilo dell’azienda</w:t>
             </w:r>
           </w:p>
         </w:tc>
@@ -6890,7 +7901,6 @@
                 <w:sz w:val="24"/>
                 <w:szCs w:val="24"/>
               </w:rPr>
-              <w:lastRenderedPageBreak/>
               <w:t>Oracolo:</w:t>
             </w:r>
           </w:p>
@@ -6989,6 +7999,105 @@
         </w:tc>
       </w:tr>
     </w:tbl>
+    <w:p>
+      <w:pPr>
+        <w:rPr>
+          <w:rFonts w:ascii="Century Gothic" w:hAnsi="Century Gothic"/>
+          <w:sz w:val="24"/>
+          <w:szCs w:val="24"/>
+        </w:rPr>
+      </w:pPr>
+    </w:p>
+    <w:p>
+      <w:pPr>
+        <w:rPr>
+          <w:rFonts w:ascii="Century Gothic" w:hAnsi="Century Gothic"/>
+          <w:sz w:val="24"/>
+          <w:szCs w:val="24"/>
+        </w:rPr>
+      </w:pPr>
+    </w:p>
+    <w:p>
+      <w:pPr>
+        <w:rPr>
+          <w:rFonts w:ascii="Century Gothic" w:hAnsi="Century Gothic"/>
+          <w:sz w:val="24"/>
+          <w:szCs w:val="24"/>
+        </w:rPr>
+      </w:pPr>
+    </w:p>
+    <w:p>
+      <w:pPr>
+        <w:rPr>
+          <w:rFonts w:ascii="Century Gothic" w:hAnsi="Century Gothic"/>
+          <w:sz w:val="24"/>
+          <w:szCs w:val="24"/>
+        </w:rPr>
+      </w:pPr>
+    </w:p>
+    <w:p>
+      <w:pPr>
+        <w:rPr>
+          <w:rFonts w:ascii="Century Gothic" w:hAnsi="Century Gothic"/>
+          <w:sz w:val="24"/>
+          <w:szCs w:val="24"/>
+        </w:rPr>
+      </w:pPr>
+    </w:p>
+    <w:p>
+      <w:pPr>
+        <w:rPr>
+          <w:rFonts w:ascii="Century Gothic" w:hAnsi="Century Gothic"/>
+          <w:sz w:val="24"/>
+          <w:szCs w:val="24"/>
+        </w:rPr>
+      </w:pPr>
+    </w:p>
+    <w:p>
+      <w:pPr>
+        <w:rPr>
+          <w:rFonts w:ascii="Century Gothic" w:hAnsi="Century Gothic"/>
+          <w:sz w:val="24"/>
+          <w:szCs w:val="24"/>
+        </w:rPr>
+      </w:pPr>
+    </w:p>
+    <w:p>
+      <w:pPr>
+        <w:rPr>
+          <w:rFonts w:ascii="Century Gothic" w:hAnsi="Century Gothic"/>
+          <w:sz w:val="24"/>
+          <w:szCs w:val="24"/>
+        </w:rPr>
+      </w:pPr>
+    </w:p>
+    <w:p>
+      <w:pPr>
+        <w:rPr>
+          <w:rFonts w:ascii="Century Gothic" w:hAnsi="Century Gothic"/>
+          <w:sz w:val="24"/>
+          <w:szCs w:val="24"/>
+        </w:rPr>
+      </w:pPr>
+    </w:p>
+    <w:p>
+      <w:pPr>
+        <w:rPr>
+          <w:rFonts w:ascii="Century Gothic" w:hAnsi="Century Gothic"/>
+          <w:sz w:val="24"/>
+          <w:szCs w:val="24"/>
+        </w:rPr>
+      </w:pPr>
+    </w:p>
+    <w:p>
+      <w:pPr>
+        <w:rPr>
+          <w:rFonts w:ascii="Century Gothic" w:hAnsi="Century Gothic"/>
+          <w:sz w:val="24"/>
+          <w:szCs w:val="24"/>
+        </w:rPr>
+      </w:pPr>
+    </w:p>
     <w:p>
       <w:pPr>
         <w:rPr>
@@ -7045,6 +8154,7 @@
                 <w:sz w:val="24"/>
                 <w:szCs w:val="24"/>
               </w:rPr>
+              <w:lastRenderedPageBreak/>
               <w:t>Test Case ID:</w:t>
             </w:r>
           </w:p>
@@ -7215,7 +8325,23 @@
                 <w:sz w:val="24"/>
                 <w:szCs w:val="24"/>
               </w:rPr>
-              <w:t>L’azienda si trova sulla pagina di modifica de profilo dell’azienda</w:t>
+              <w:t>L’azienda si trova sulla pagina di modifica de</w:t>
+            </w:r>
+            <w:r>
+              <w:rPr>
+                <w:rFonts w:ascii="Century Gothic" w:hAnsi="Century Gothic"/>
+                <w:sz w:val="24"/>
+                <w:szCs w:val="24"/>
+              </w:rPr>
+              <w:t>l</w:t>
+            </w:r>
+            <w:r>
+              <w:rPr>
+                <w:rFonts w:ascii="Century Gothic" w:hAnsi="Century Gothic"/>
+                <w:sz w:val="24"/>
+                <w:szCs w:val="24"/>
+              </w:rPr>
+              <w:t xml:space="preserve"> profilo dell’azienda</w:t>
             </w:r>
           </w:p>
         </w:tc>
@@ -7919,6 +9045,105 @@
         </w:rPr>
       </w:pPr>
     </w:p>
+    <w:p>
+      <w:pPr>
+        <w:rPr>
+          <w:rFonts w:ascii="Century Gothic" w:hAnsi="Century Gothic"/>
+          <w:sz w:val="24"/>
+          <w:szCs w:val="24"/>
+        </w:rPr>
+      </w:pPr>
+    </w:p>
+    <w:p>
+      <w:pPr>
+        <w:rPr>
+          <w:rFonts w:ascii="Century Gothic" w:hAnsi="Century Gothic"/>
+          <w:sz w:val="24"/>
+          <w:szCs w:val="24"/>
+        </w:rPr>
+      </w:pPr>
+    </w:p>
+    <w:p>
+      <w:pPr>
+        <w:rPr>
+          <w:rFonts w:ascii="Century Gothic" w:hAnsi="Century Gothic"/>
+          <w:sz w:val="24"/>
+          <w:szCs w:val="24"/>
+        </w:rPr>
+      </w:pPr>
+    </w:p>
+    <w:p>
+      <w:pPr>
+        <w:rPr>
+          <w:rFonts w:ascii="Century Gothic" w:hAnsi="Century Gothic"/>
+          <w:sz w:val="24"/>
+          <w:szCs w:val="24"/>
+        </w:rPr>
+      </w:pPr>
+    </w:p>
+    <w:p>
+      <w:pPr>
+        <w:rPr>
+          <w:rFonts w:ascii="Century Gothic" w:hAnsi="Century Gothic"/>
+          <w:sz w:val="24"/>
+          <w:szCs w:val="24"/>
+        </w:rPr>
+      </w:pPr>
+    </w:p>
+    <w:p>
+      <w:pPr>
+        <w:rPr>
+          <w:rFonts w:ascii="Century Gothic" w:hAnsi="Century Gothic"/>
+          <w:sz w:val="24"/>
+          <w:szCs w:val="24"/>
+        </w:rPr>
+      </w:pPr>
+    </w:p>
+    <w:p>
+      <w:pPr>
+        <w:rPr>
+          <w:rFonts w:ascii="Century Gothic" w:hAnsi="Century Gothic"/>
+          <w:sz w:val="24"/>
+          <w:szCs w:val="24"/>
+        </w:rPr>
+      </w:pPr>
+    </w:p>
+    <w:p>
+      <w:pPr>
+        <w:rPr>
+          <w:rFonts w:ascii="Century Gothic" w:hAnsi="Century Gothic"/>
+          <w:sz w:val="24"/>
+          <w:szCs w:val="24"/>
+        </w:rPr>
+      </w:pPr>
+    </w:p>
+    <w:p>
+      <w:pPr>
+        <w:rPr>
+          <w:rFonts w:ascii="Century Gothic" w:hAnsi="Century Gothic"/>
+          <w:sz w:val="24"/>
+          <w:szCs w:val="24"/>
+        </w:rPr>
+      </w:pPr>
+    </w:p>
+    <w:p>
+      <w:pPr>
+        <w:rPr>
+          <w:rFonts w:ascii="Century Gothic" w:hAnsi="Century Gothic"/>
+          <w:sz w:val="24"/>
+          <w:szCs w:val="24"/>
+        </w:rPr>
+      </w:pPr>
+    </w:p>
+    <w:p>
+      <w:pPr>
+        <w:rPr>
+          <w:rFonts w:ascii="Century Gothic" w:hAnsi="Century Gothic"/>
+          <w:sz w:val="24"/>
+          <w:szCs w:val="24"/>
+        </w:rPr>
+      </w:pPr>
+    </w:p>
     <w:tbl>
       <w:tblPr>
         <w:tblW w:w="0" w:type="auto"/>
@@ -7966,6 +9191,7 @@
                 <w:sz w:val="24"/>
                 <w:szCs w:val="24"/>
               </w:rPr>
+              <w:lastRenderedPageBreak/>
               <w:t>Test Case ID:</w:t>
             </w:r>
           </w:p>
@@ -8136,7 +9362,23 @@
                 <w:sz w:val="24"/>
                 <w:szCs w:val="24"/>
               </w:rPr>
-              <w:t>L’azienda si trova sulla pagina di modifica de profilo dell’azienda</w:t>
+              <w:t>L’azienda si trova sulla pagina di modifica de</w:t>
+            </w:r>
+            <w:r>
+              <w:rPr>
+                <w:rFonts w:ascii="Century Gothic" w:hAnsi="Century Gothic"/>
+                <w:sz w:val="24"/>
+                <w:szCs w:val="24"/>
+              </w:rPr>
+              <w:t>l</w:t>
+            </w:r>
+            <w:r>
+              <w:rPr>
+                <w:rFonts w:ascii="Century Gothic" w:hAnsi="Century Gothic"/>
+                <w:sz w:val="24"/>
+                <w:szCs w:val="24"/>
+              </w:rPr>
+              <w:t xml:space="preserve"> profilo dell’azienda</w:t>
             </w:r>
           </w:p>
         </w:tc>
@@ -8205,7 +9447,6 @@
                 <w:sz w:val="24"/>
                 <w:szCs w:val="24"/>
               </w:rPr>
-              <w:lastRenderedPageBreak/>
               <w:t>l’azienda</w:t>
             </w:r>
             <w:r>
@@ -8841,6 +10082,105 @@
         </w:rPr>
       </w:pPr>
     </w:p>
+    <w:p>
+      <w:pPr>
+        <w:rPr>
+          <w:rFonts w:ascii="Century Gothic" w:hAnsi="Century Gothic"/>
+          <w:sz w:val="24"/>
+          <w:szCs w:val="24"/>
+        </w:rPr>
+      </w:pPr>
+    </w:p>
+    <w:p>
+      <w:pPr>
+        <w:rPr>
+          <w:rFonts w:ascii="Century Gothic" w:hAnsi="Century Gothic"/>
+          <w:sz w:val="24"/>
+          <w:szCs w:val="24"/>
+        </w:rPr>
+      </w:pPr>
+    </w:p>
+    <w:p>
+      <w:pPr>
+        <w:rPr>
+          <w:rFonts w:ascii="Century Gothic" w:hAnsi="Century Gothic"/>
+          <w:sz w:val="24"/>
+          <w:szCs w:val="24"/>
+        </w:rPr>
+      </w:pPr>
+    </w:p>
+    <w:p>
+      <w:pPr>
+        <w:rPr>
+          <w:rFonts w:ascii="Century Gothic" w:hAnsi="Century Gothic"/>
+          <w:sz w:val="24"/>
+          <w:szCs w:val="24"/>
+        </w:rPr>
+      </w:pPr>
+    </w:p>
+    <w:p>
+      <w:pPr>
+        <w:rPr>
+          <w:rFonts w:ascii="Century Gothic" w:hAnsi="Century Gothic"/>
+          <w:sz w:val="24"/>
+          <w:szCs w:val="24"/>
+        </w:rPr>
+      </w:pPr>
+    </w:p>
+    <w:p>
+      <w:pPr>
+        <w:rPr>
+          <w:rFonts w:ascii="Century Gothic" w:hAnsi="Century Gothic"/>
+          <w:sz w:val="24"/>
+          <w:szCs w:val="24"/>
+        </w:rPr>
+      </w:pPr>
+    </w:p>
+    <w:p>
+      <w:pPr>
+        <w:rPr>
+          <w:rFonts w:ascii="Century Gothic" w:hAnsi="Century Gothic"/>
+          <w:sz w:val="24"/>
+          <w:szCs w:val="24"/>
+        </w:rPr>
+      </w:pPr>
+    </w:p>
+    <w:p>
+      <w:pPr>
+        <w:rPr>
+          <w:rFonts w:ascii="Century Gothic" w:hAnsi="Century Gothic"/>
+          <w:sz w:val="24"/>
+          <w:szCs w:val="24"/>
+        </w:rPr>
+      </w:pPr>
+    </w:p>
+    <w:p>
+      <w:pPr>
+        <w:rPr>
+          <w:rFonts w:ascii="Century Gothic" w:hAnsi="Century Gothic"/>
+          <w:sz w:val="24"/>
+          <w:szCs w:val="24"/>
+        </w:rPr>
+      </w:pPr>
+    </w:p>
+    <w:p>
+      <w:pPr>
+        <w:rPr>
+          <w:rFonts w:ascii="Century Gothic" w:hAnsi="Century Gothic"/>
+          <w:sz w:val="24"/>
+          <w:szCs w:val="24"/>
+        </w:rPr>
+      </w:pPr>
+    </w:p>
+    <w:p>
+      <w:pPr>
+        <w:rPr>
+          <w:rFonts w:ascii="Century Gothic" w:hAnsi="Century Gothic"/>
+          <w:sz w:val="24"/>
+          <w:szCs w:val="24"/>
+        </w:rPr>
+      </w:pPr>
+    </w:p>
     <w:tbl>
       <w:tblPr>
         <w:tblW w:w="0" w:type="auto"/>
@@ -8888,6 +10228,7 @@
                 <w:sz w:val="24"/>
                 <w:szCs w:val="24"/>
               </w:rPr>
+              <w:lastRenderedPageBreak/>
               <w:t>Test Case ID:</w:t>
             </w:r>
           </w:p>
@@ -9058,7 +10399,23 @@
                 <w:sz w:val="24"/>
                 <w:szCs w:val="24"/>
               </w:rPr>
-              <w:t>L’azienda si trova sulla pagina di modifica de profilo dell’azienda</w:t>
+              <w:t>L’azienda si trova sulla pagina di modifica de</w:t>
+            </w:r>
+            <w:r>
+              <w:rPr>
+                <w:rFonts w:ascii="Century Gothic" w:hAnsi="Century Gothic"/>
+                <w:sz w:val="24"/>
+                <w:szCs w:val="24"/>
+              </w:rPr>
+              <w:t>l</w:t>
+            </w:r>
+            <w:r>
+              <w:rPr>
+                <w:rFonts w:ascii="Century Gothic" w:hAnsi="Century Gothic"/>
+                <w:sz w:val="24"/>
+                <w:szCs w:val="24"/>
+              </w:rPr>
+              <w:t xml:space="preserve"> profilo dell’azienda</w:t>
             </w:r>
           </w:p>
         </w:tc>
@@ -9693,7 +11050,6 @@
                 <w:sz w:val="24"/>
                 <w:szCs w:val="24"/>
               </w:rPr>
-              <w:lastRenderedPageBreak/>
               <w:t>Il sistema visualizza “</w:t>
             </w:r>
             <w:r>
@@ -9762,6 +11118,105 @@
         </w:tc>
       </w:tr>
     </w:tbl>
+    <w:p>
+      <w:pPr>
+        <w:rPr>
+          <w:rFonts w:ascii="Century Gothic" w:hAnsi="Century Gothic"/>
+          <w:sz w:val="24"/>
+          <w:szCs w:val="24"/>
+        </w:rPr>
+      </w:pPr>
+    </w:p>
+    <w:p>
+      <w:pPr>
+        <w:rPr>
+          <w:rFonts w:ascii="Century Gothic" w:hAnsi="Century Gothic"/>
+          <w:sz w:val="24"/>
+          <w:szCs w:val="24"/>
+        </w:rPr>
+      </w:pPr>
+    </w:p>
+    <w:p>
+      <w:pPr>
+        <w:rPr>
+          <w:rFonts w:ascii="Century Gothic" w:hAnsi="Century Gothic"/>
+          <w:sz w:val="24"/>
+          <w:szCs w:val="24"/>
+        </w:rPr>
+      </w:pPr>
+    </w:p>
+    <w:p>
+      <w:pPr>
+        <w:rPr>
+          <w:rFonts w:ascii="Century Gothic" w:hAnsi="Century Gothic"/>
+          <w:sz w:val="24"/>
+          <w:szCs w:val="24"/>
+        </w:rPr>
+      </w:pPr>
+    </w:p>
+    <w:p>
+      <w:pPr>
+        <w:rPr>
+          <w:rFonts w:ascii="Century Gothic" w:hAnsi="Century Gothic"/>
+          <w:sz w:val="24"/>
+          <w:szCs w:val="24"/>
+        </w:rPr>
+      </w:pPr>
+    </w:p>
+    <w:p>
+      <w:pPr>
+        <w:rPr>
+          <w:rFonts w:ascii="Century Gothic" w:hAnsi="Century Gothic"/>
+          <w:sz w:val="24"/>
+          <w:szCs w:val="24"/>
+        </w:rPr>
+      </w:pPr>
+    </w:p>
+    <w:p>
+      <w:pPr>
+        <w:rPr>
+          <w:rFonts w:ascii="Century Gothic" w:hAnsi="Century Gothic"/>
+          <w:sz w:val="24"/>
+          <w:szCs w:val="24"/>
+        </w:rPr>
+      </w:pPr>
+    </w:p>
+    <w:p>
+      <w:pPr>
+        <w:rPr>
+          <w:rFonts w:ascii="Century Gothic" w:hAnsi="Century Gothic"/>
+          <w:sz w:val="24"/>
+          <w:szCs w:val="24"/>
+        </w:rPr>
+      </w:pPr>
+    </w:p>
+    <w:p>
+      <w:pPr>
+        <w:rPr>
+          <w:rFonts w:ascii="Century Gothic" w:hAnsi="Century Gothic"/>
+          <w:sz w:val="24"/>
+          <w:szCs w:val="24"/>
+        </w:rPr>
+      </w:pPr>
+    </w:p>
+    <w:p>
+      <w:pPr>
+        <w:rPr>
+          <w:rFonts w:ascii="Century Gothic" w:hAnsi="Century Gothic"/>
+          <w:sz w:val="24"/>
+          <w:szCs w:val="24"/>
+        </w:rPr>
+      </w:pPr>
+    </w:p>
+    <w:p>
+      <w:pPr>
+        <w:rPr>
+          <w:rFonts w:ascii="Century Gothic" w:hAnsi="Century Gothic"/>
+          <w:sz w:val="24"/>
+          <w:szCs w:val="24"/>
+        </w:rPr>
+      </w:pPr>
+    </w:p>
     <w:p>
       <w:pPr>
         <w:rPr>
@@ -9818,6 +11273,7 @@
                 <w:sz w:val="24"/>
                 <w:szCs w:val="24"/>
               </w:rPr>
+              <w:lastRenderedPageBreak/>
               <w:t>Test Case ID:</w:t>
             </w:r>
           </w:p>
@@ -9988,7 +11444,23 @@
                 <w:sz w:val="24"/>
                 <w:szCs w:val="24"/>
               </w:rPr>
-              <w:t>L’azienda si trova sulla pagina di modifica de profilo dell’azienda</w:t>
+              <w:t>L’azienda si trova sulla pagina di modifica de</w:t>
+            </w:r>
+            <w:r>
+              <w:rPr>
+                <w:rFonts w:ascii="Century Gothic" w:hAnsi="Century Gothic"/>
+                <w:sz w:val="24"/>
+                <w:szCs w:val="24"/>
+              </w:rPr>
+              <w:t>l</w:t>
+            </w:r>
+            <w:r>
+              <w:rPr>
+                <w:rFonts w:ascii="Century Gothic" w:hAnsi="Century Gothic"/>
+                <w:sz w:val="24"/>
+                <w:szCs w:val="24"/>
+              </w:rPr>
+              <w:t xml:space="preserve"> profilo dell’azienda</w:t>
             </w:r>
           </w:p>
         </w:tc>
@@ -10692,6 +12164,105 @@
         </w:rPr>
       </w:pPr>
     </w:p>
+    <w:p>
+      <w:pPr>
+        <w:rPr>
+          <w:rFonts w:ascii="Century Gothic" w:hAnsi="Century Gothic"/>
+          <w:sz w:val="24"/>
+          <w:szCs w:val="24"/>
+        </w:rPr>
+      </w:pPr>
+    </w:p>
+    <w:p>
+      <w:pPr>
+        <w:rPr>
+          <w:rFonts w:ascii="Century Gothic" w:hAnsi="Century Gothic"/>
+          <w:sz w:val="24"/>
+          <w:szCs w:val="24"/>
+        </w:rPr>
+      </w:pPr>
+    </w:p>
+    <w:p>
+      <w:pPr>
+        <w:rPr>
+          <w:rFonts w:ascii="Century Gothic" w:hAnsi="Century Gothic"/>
+          <w:sz w:val="24"/>
+          <w:szCs w:val="24"/>
+        </w:rPr>
+      </w:pPr>
+    </w:p>
+    <w:p>
+      <w:pPr>
+        <w:rPr>
+          <w:rFonts w:ascii="Century Gothic" w:hAnsi="Century Gothic"/>
+          <w:sz w:val="24"/>
+          <w:szCs w:val="24"/>
+        </w:rPr>
+      </w:pPr>
+    </w:p>
+    <w:p>
+      <w:pPr>
+        <w:rPr>
+          <w:rFonts w:ascii="Century Gothic" w:hAnsi="Century Gothic"/>
+          <w:sz w:val="24"/>
+          <w:szCs w:val="24"/>
+        </w:rPr>
+      </w:pPr>
+    </w:p>
+    <w:p>
+      <w:pPr>
+        <w:rPr>
+          <w:rFonts w:ascii="Century Gothic" w:hAnsi="Century Gothic"/>
+          <w:sz w:val="24"/>
+          <w:szCs w:val="24"/>
+        </w:rPr>
+      </w:pPr>
+    </w:p>
+    <w:p>
+      <w:pPr>
+        <w:rPr>
+          <w:rFonts w:ascii="Century Gothic" w:hAnsi="Century Gothic"/>
+          <w:sz w:val="24"/>
+          <w:szCs w:val="24"/>
+        </w:rPr>
+      </w:pPr>
+    </w:p>
+    <w:p>
+      <w:pPr>
+        <w:rPr>
+          <w:rFonts w:ascii="Century Gothic" w:hAnsi="Century Gothic"/>
+          <w:sz w:val="24"/>
+          <w:szCs w:val="24"/>
+        </w:rPr>
+      </w:pPr>
+    </w:p>
+    <w:p>
+      <w:pPr>
+        <w:rPr>
+          <w:rFonts w:ascii="Century Gothic" w:hAnsi="Century Gothic"/>
+          <w:sz w:val="24"/>
+          <w:szCs w:val="24"/>
+        </w:rPr>
+      </w:pPr>
+    </w:p>
+    <w:p>
+      <w:pPr>
+        <w:rPr>
+          <w:rFonts w:ascii="Century Gothic" w:hAnsi="Century Gothic"/>
+          <w:sz w:val="24"/>
+          <w:szCs w:val="24"/>
+        </w:rPr>
+      </w:pPr>
+    </w:p>
+    <w:p>
+      <w:pPr>
+        <w:rPr>
+          <w:rFonts w:ascii="Century Gothic" w:hAnsi="Century Gothic"/>
+          <w:sz w:val="24"/>
+          <w:szCs w:val="24"/>
+        </w:rPr>
+      </w:pPr>
+    </w:p>
     <w:tbl>
       <w:tblPr>
         <w:tblW w:w="0" w:type="auto"/>
@@ -10739,6 +12310,7 @@
                 <w:sz w:val="24"/>
                 <w:szCs w:val="24"/>
               </w:rPr>
+              <w:lastRenderedPageBreak/>
               <w:t>Test Case ID:</w:t>
             </w:r>
           </w:p>
@@ -10909,7 +12481,23 @@
                 <w:sz w:val="24"/>
                 <w:szCs w:val="24"/>
               </w:rPr>
-              <w:t>L’azienda si trova sulla pagina di modifica de profilo dell’azienda</w:t>
+              <w:t>L’azienda si trova sulla pagina di modifica de</w:t>
+            </w:r>
+            <w:r>
+              <w:rPr>
+                <w:rFonts w:ascii="Century Gothic" w:hAnsi="Century Gothic"/>
+                <w:sz w:val="24"/>
+                <w:szCs w:val="24"/>
+              </w:rPr>
+              <w:t>l</w:t>
+            </w:r>
+            <w:r>
+              <w:rPr>
+                <w:rFonts w:ascii="Century Gothic" w:hAnsi="Century Gothic"/>
+                <w:sz w:val="24"/>
+                <w:szCs w:val="24"/>
+              </w:rPr>
+              <w:t xml:space="preserve"> profilo dell’azienda</w:t>
             </w:r>
           </w:p>
         </w:tc>
@@ -10978,7 +12566,6 @@
                 <w:sz w:val="24"/>
                 <w:szCs w:val="24"/>
               </w:rPr>
-              <w:lastRenderedPageBreak/>
               <w:t>l’azienda</w:t>
             </w:r>
             <w:r>
@@ -11614,6 +13201,105 @@
         </w:rPr>
       </w:pPr>
     </w:p>
+    <w:p>
+      <w:pPr>
+        <w:rPr>
+          <w:rFonts w:ascii="Century Gothic" w:hAnsi="Century Gothic"/>
+          <w:sz w:val="24"/>
+          <w:szCs w:val="24"/>
+        </w:rPr>
+      </w:pPr>
+    </w:p>
+    <w:p>
+      <w:pPr>
+        <w:rPr>
+          <w:rFonts w:ascii="Century Gothic" w:hAnsi="Century Gothic"/>
+          <w:sz w:val="24"/>
+          <w:szCs w:val="24"/>
+        </w:rPr>
+      </w:pPr>
+    </w:p>
+    <w:p>
+      <w:pPr>
+        <w:rPr>
+          <w:rFonts w:ascii="Century Gothic" w:hAnsi="Century Gothic"/>
+          <w:sz w:val="24"/>
+          <w:szCs w:val="24"/>
+        </w:rPr>
+      </w:pPr>
+    </w:p>
+    <w:p>
+      <w:pPr>
+        <w:rPr>
+          <w:rFonts w:ascii="Century Gothic" w:hAnsi="Century Gothic"/>
+          <w:sz w:val="24"/>
+          <w:szCs w:val="24"/>
+        </w:rPr>
+      </w:pPr>
+    </w:p>
+    <w:p>
+      <w:pPr>
+        <w:rPr>
+          <w:rFonts w:ascii="Century Gothic" w:hAnsi="Century Gothic"/>
+          <w:sz w:val="24"/>
+          <w:szCs w:val="24"/>
+        </w:rPr>
+      </w:pPr>
+    </w:p>
+    <w:p>
+      <w:pPr>
+        <w:rPr>
+          <w:rFonts w:ascii="Century Gothic" w:hAnsi="Century Gothic"/>
+          <w:sz w:val="24"/>
+          <w:szCs w:val="24"/>
+        </w:rPr>
+      </w:pPr>
+    </w:p>
+    <w:p>
+      <w:pPr>
+        <w:rPr>
+          <w:rFonts w:ascii="Century Gothic" w:hAnsi="Century Gothic"/>
+          <w:sz w:val="24"/>
+          <w:szCs w:val="24"/>
+        </w:rPr>
+      </w:pPr>
+    </w:p>
+    <w:p>
+      <w:pPr>
+        <w:rPr>
+          <w:rFonts w:ascii="Century Gothic" w:hAnsi="Century Gothic"/>
+          <w:sz w:val="24"/>
+          <w:szCs w:val="24"/>
+        </w:rPr>
+      </w:pPr>
+    </w:p>
+    <w:p>
+      <w:pPr>
+        <w:rPr>
+          <w:rFonts w:ascii="Century Gothic" w:hAnsi="Century Gothic"/>
+          <w:sz w:val="24"/>
+          <w:szCs w:val="24"/>
+        </w:rPr>
+      </w:pPr>
+    </w:p>
+    <w:p>
+      <w:pPr>
+        <w:rPr>
+          <w:rFonts w:ascii="Century Gothic" w:hAnsi="Century Gothic"/>
+          <w:sz w:val="24"/>
+          <w:szCs w:val="24"/>
+        </w:rPr>
+      </w:pPr>
+    </w:p>
+    <w:p>
+      <w:pPr>
+        <w:rPr>
+          <w:rFonts w:ascii="Century Gothic" w:hAnsi="Century Gothic"/>
+          <w:sz w:val="24"/>
+          <w:szCs w:val="24"/>
+        </w:rPr>
+      </w:pPr>
+    </w:p>
     <w:tbl>
       <w:tblPr>
         <w:tblW w:w="0" w:type="auto"/>
@@ -11661,6 +13347,7 @@
                 <w:sz w:val="24"/>
                 <w:szCs w:val="24"/>
               </w:rPr>
+              <w:lastRenderedPageBreak/>
               <w:t>Test Case ID:</w:t>
             </w:r>
           </w:p>
@@ -11831,7 +13518,23 @@
                 <w:sz w:val="24"/>
                 <w:szCs w:val="24"/>
               </w:rPr>
-              <w:t>L’azienda si trova sulla pagina di modifica de profilo dell’azienda</w:t>
+              <w:t>L’azienda si trova sulla pagina di modifica de</w:t>
+            </w:r>
+            <w:r>
+              <w:rPr>
+                <w:rFonts w:ascii="Century Gothic" w:hAnsi="Century Gothic"/>
+                <w:sz w:val="24"/>
+                <w:szCs w:val="24"/>
+              </w:rPr>
+              <w:t>l</w:t>
+            </w:r>
+            <w:r>
+              <w:rPr>
+                <w:rFonts w:ascii="Century Gothic" w:hAnsi="Century Gothic"/>
+                <w:sz w:val="24"/>
+                <w:szCs w:val="24"/>
+              </w:rPr>
+              <w:t xml:space="preserve"> profilo dell’azienda</w:t>
             </w:r>
           </w:p>
         </w:tc>
@@ -12458,7 +14161,6 @@
                 <w:sz w:val="24"/>
                 <w:szCs w:val="24"/>
               </w:rPr>
-              <w:lastRenderedPageBreak/>
               <w:t>Il sistema visualizza “</w:t>
             </w:r>
             <w:r>
@@ -12527,6 +14229,105 @@
         </w:tc>
       </w:tr>
     </w:tbl>
+    <w:p>
+      <w:pPr>
+        <w:rPr>
+          <w:rFonts w:ascii="Century Gothic" w:hAnsi="Century Gothic"/>
+          <w:sz w:val="24"/>
+          <w:szCs w:val="24"/>
+        </w:rPr>
+      </w:pPr>
+    </w:p>
+    <w:p>
+      <w:pPr>
+        <w:rPr>
+          <w:rFonts w:ascii="Century Gothic" w:hAnsi="Century Gothic"/>
+          <w:sz w:val="24"/>
+          <w:szCs w:val="24"/>
+        </w:rPr>
+      </w:pPr>
+    </w:p>
+    <w:p>
+      <w:pPr>
+        <w:rPr>
+          <w:rFonts w:ascii="Century Gothic" w:hAnsi="Century Gothic"/>
+          <w:sz w:val="24"/>
+          <w:szCs w:val="24"/>
+        </w:rPr>
+      </w:pPr>
+    </w:p>
+    <w:p>
+      <w:pPr>
+        <w:rPr>
+          <w:rFonts w:ascii="Century Gothic" w:hAnsi="Century Gothic"/>
+          <w:sz w:val="24"/>
+          <w:szCs w:val="24"/>
+        </w:rPr>
+      </w:pPr>
+    </w:p>
+    <w:p>
+      <w:pPr>
+        <w:rPr>
+          <w:rFonts w:ascii="Century Gothic" w:hAnsi="Century Gothic"/>
+          <w:sz w:val="24"/>
+          <w:szCs w:val="24"/>
+        </w:rPr>
+      </w:pPr>
+    </w:p>
+    <w:p>
+      <w:pPr>
+        <w:rPr>
+          <w:rFonts w:ascii="Century Gothic" w:hAnsi="Century Gothic"/>
+          <w:sz w:val="24"/>
+          <w:szCs w:val="24"/>
+        </w:rPr>
+      </w:pPr>
+    </w:p>
+    <w:p>
+      <w:pPr>
+        <w:rPr>
+          <w:rFonts w:ascii="Century Gothic" w:hAnsi="Century Gothic"/>
+          <w:sz w:val="24"/>
+          <w:szCs w:val="24"/>
+        </w:rPr>
+      </w:pPr>
+    </w:p>
+    <w:p>
+      <w:pPr>
+        <w:rPr>
+          <w:rFonts w:ascii="Century Gothic" w:hAnsi="Century Gothic"/>
+          <w:sz w:val="24"/>
+          <w:szCs w:val="24"/>
+        </w:rPr>
+      </w:pPr>
+    </w:p>
+    <w:p>
+      <w:pPr>
+        <w:rPr>
+          <w:rFonts w:ascii="Century Gothic" w:hAnsi="Century Gothic"/>
+          <w:sz w:val="24"/>
+          <w:szCs w:val="24"/>
+        </w:rPr>
+      </w:pPr>
+    </w:p>
+    <w:p>
+      <w:pPr>
+        <w:rPr>
+          <w:rFonts w:ascii="Century Gothic" w:hAnsi="Century Gothic"/>
+          <w:sz w:val="24"/>
+          <w:szCs w:val="24"/>
+        </w:rPr>
+      </w:pPr>
+    </w:p>
+    <w:p>
+      <w:pPr>
+        <w:rPr>
+          <w:rFonts w:ascii="Century Gothic" w:hAnsi="Century Gothic"/>
+          <w:sz w:val="24"/>
+          <w:szCs w:val="24"/>
+        </w:rPr>
+      </w:pPr>
+    </w:p>
     <w:p>
       <w:pPr>
         <w:rPr>
@@ -12583,6 +14384,7 @@
                 <w:sz w:val="24"/>
                 <w:szCs w:val="24"/>
               </w:rPr>
+              <w:lastRenderedPageBreak/>
               <w:t>Test Case ID:</w:t>
             </w:r>
           </w:p>
@@ -12753,7 +14555,23 @@
                 <w:sz w:val="24"/>
                 <w:szCs w:val="24"/>
               </w:rPr>
-              <w:t>L’azienda si trova sulla pagina di modifica de profilo dell’azienda</w:t>
+              <w:t>L’azienda si trova sulla pagina di modifica de</w:t>
+            </w:r>
+            <w:r>
+              <w:rPr>
+                <w:rFonts w:ascii="Century Gothic" w:hAnsi="Century Gothic"/>
+                <w:sz w:val="24"/>
+                <w:szCs w:val="24"/>
+              </w:rPr>
+              <w:t>l</w:t>
+            </w:r>
+            <w:r>
+              <w:rPr>
+                <w:rFonts w:ascii="Century Gothic" w:hAnsi="Century Gothic"/>
+                <w:sz w:val="24"/>
+                <w:szCs w:val="24"/>
+              </w:rPr>
+              <w:t xml:space="preserve"> profilo dell’azienda</w:t>
             </w:r>
           </w:p>
         </w:tc>
@@ -13457,6 +15275,105 @@
         </w:rPr>
       </w:pPr>
     </w:p>
+    <w:p>
+      <w:pPr>
+        <w:rPr>
+          <w:rFonts w:ascii="Century Gothic" w:hAnsi="Century Gothic"/>
+          <w:sz w:val="24"/>
+          <w:szCs w:val="24"/>
+        </w:rPr>
+      </w:pPr>
+    </w:p>
+    <w:p>
+      <w:pPr>
+        <w:rPr>
+          <w:rFonts w:ascii="Century Gothic" w:hAnsi="Century Gothic"/>
+          <w:sz w:val="24"/>
+          <w:szCs w:val="24"/>
+        </w:rPr>
+      </w:pPr>
+    </w:p>
+    <w:p>
+      <w:pPr>
+        <w:rPr>
+          <w:rFonts w:ascii="Century Gothic" w:hAnsi="Century Gothic"/>
+          <w:sz w:val="24"/>
+          <w:szCs w:val="24"/>
+        </w:rPr>
+      </w:pPr>
+    </w:p>
+    <w:p>
+      <w:pPr>
+        <w:rPr>
+          <w:rFonts w:ascii="Century Gothic" w:hAnsi="Century Gothic"/>
+          <w:sz w:val="24"/>
+          <w:szCs w:val="24"/>
+        </w:rPr>
+      </w:pPr>
+    </w:p>
+    <w:p>
+      <w:pPr>
+        <w:rPr>
+          <w:rFonts w:ascii="Century Gothic" w:hAnsi="Century Gothic"/>
+          <w:sz w:val="24"/>
+          <w:szCs w:val="24"/>
+        </w:rPr>
+      </w:pPr>
+    </w:p>
+    <w:p>
+      <w:pPr>
+        <w:rPr>
+          <w:rFonts w:ascii="Century Gothic" w:hAnsi="Century Gothic"/>
+          <w:sz w:val="24"/>
+          <w:szCs w:val="24"/>
+        </w:rPr>
+      </w:pPr>
+    </w:p>
+    <w:p>
+      <w:pPr>
+        <w:rPr>
+          <w:rFonts w:ascii="Century Gothic" w:hAnsi="Century Gothic"/>
+          <w:sz w:val="24"/>
+          <w:szCs w:val="24"/>
+        </w:rPr>
+      </w:pPr>
+    </w:p>
+    <w:p>
+      <w:pPr>
+        <w:rPr>
+          <w:rFonts w:ascii="Century Gothic" w:hAnsi="Century Gothic"/>
+          <w:sz w:val="24"/>
+          <w:szCs w:val="24"/>
+        </w:rPr>
+      </w:pPr>
+    </w:p>
+    <w:p>
+      <w:pPr>
+        <w:rPr>
+          <w:rFonts w:ascii="Century Gothic" w:hAnsi="Century Gothic"/>
+          <w:sz w:val="24"/>
+          <w:szCs w:val="24"/>
+        </w:rPr>
+      </w:pPr>
+    </w:p>
+    <w:p>
+      <w:pPr>
+        <w:rPr>
+          <w:rFonts w:ascii="Century Gothic" w:hAnsi="Century Gothic"/>
+          <w:sz w:val="24"/>
+          <w:szCs w:val="24"/>
+        </w:rPr>
+      </w:pPr>
+    </w:p>
+    <w:p>
+      <w:pPr>
+        <w:rPr>
+          <w:rFonts w:ascii="Century Gothic" w:hAnsi="Century Gothic"/>
+          <w:sz w:val="24"/>
+          <w:szCs w:val="24"/>
+        </w:rPr>
+      </w:pPr>
+    </w:p>
     <w:tbl>
       <w:tblPr>
         <w:tblW w:w="0" w:type="auto"/>
@@ -13504,6 +15421,7 @@
                 <w:sz w:val="24"/>
                 <w:szCs w:val="24"/>
               </w:rPr>
+              <w:lastRenderedPageBreak/>
               <w:t>Test Case ID:</w:t>
             </w:r>
           </w:p>
@@ -13674,7 +15592,23 @@
                 <w:sz w:val="24"/>
                 <w:szCs w:val="24"/>
               </w:rPr>
-              <w:t>L’azienda si trova sulla pagina di modifica de profilo dell’azienda</w:t>
+              <w:t>L’azienda si trova sulla pagina di modifica de</w:t>
+            </w:r>
+            <w:r>
+              <w:rPr>
+                <w:rFonts w:ascii="Century Gothic" w:hAnsi="Century Gothic"/>
+                <w:sz w:val="24"/>
+                <w:szCs w:val="24"/>
+              </w:rPr>
+              <w:t>l</w:t>
+            </w:r>
+            <w:r>
+              <w:rPr>
+                <w:rFonts w:ascii="Century Gothic" w:hAnsi="Century Gothic"/>
+                <w:sz w:val="24"/>
+                <w:szCs w:val="24"/>
+              </w:rPr>
+              <w:t xml:space="preserve"> profilo dell’azienda</w:t>
             </w:r>
           </w:p>
         </w:tc>
@@ -13743,7 +15677,6 @@
                 <w:sz w:val="24"/>
                 <w:szCs w:val="24"/>
               </w:rPr>
-              <w:lastRenderedPageBreak/>
               <w:t>l’azienda</w:t>
             </w:r>
             <w:r>
@@ -14379,6 +16312,105 @@
         </w:rPr>
       </w:pPr>
     </w:p>
+    <w:p>
+      <w:pPr>
+        <w:rPr>
+          <w:rFonts w:ascii="Century Gothic" w:hAnsi="Century Gothic"/>
+          <w:sz w:val="24"/>
+          <w:szCs w:val="24"/>
+        </w:rPr>
+      </w:pPr>
+    </w:p>
+    <w:p>
+      <w:pPr>
+        <w:rPr>
+          <w:rFonts w:ascii="Century Gothic" w:hAnsi="Century Gothic"/>
+          <w:sz w:val="24"/>
+          <w:szCs w:val="24"/>
+        </w:rPr>
+      </w:pPr>
+    </w:p>
+    <w:p>
+      <w:pPr>
+        <w:rPr>
+          <w:rFonts w:ascii="Century Gothic" w:hAnsi="Century Gothic"/>
+          <w:sz w:val="24"/>
+          <w:szCs w:val="24"/>
+        </w:rPr>
+      </w:pPr>
+    </w:p>
+    <w:p>
+      <w:pPr>
+        <w:rPr>
+          <w:rFonts w:ascii="Century Gothic" w:hAnsi="Century Gothic"/>
+          <w:sz w:val="24"/>
+          <w:szCs w:val="24"/>
+        </w:rPr>
+      </w:pPr>
+    </w:p>
+    <w:p>
+      <w:pPr>
+        <w:rPr>
+          <w:rFonts w:ascii="Century Gothic" w:hAnsi="Century Gothic"/>
+          <w:sz w:val="24"/>
+          <w:szCs w:val="24"/>
+        </w:rPr>
+      </w:pPr>
+    </w:p>
+    <w:p>
+      <w:pPr>
+        <w:rPr>
+          <w:rFonts w:ascii="Century Gothic" w:hAnsi="Century Gothic"/>
+          <w:sz w:val="24"/>
+          <w:szCs w:val="24"/>
+        </w:rPr>
+      </w:pPr>
+    </w:p>
+    <w:p>
+      <w:pPr>
+        <w:rPr>
+          <w:rFonts w:ascii="Century Gothic" w:hAnsi="Century Gothic"/>
+          <w:sz w:val="24"/>
+          <w:szCs w:val="24"/>
+        </w:rPr>
+      </w:pPr>
+    </w:p>
+    <w:p>
+      <w:pPr>
+        <w:rPr>
+          <w:rFonts w:ascii="Century Gothic" w:hAnsi="Century Gothic"/>
+          <w:sz w:val="24"/>
+          <w:szCs w:val="24"/>
+        </w:rPr>
+      </w:pPr>
+    </w:p>
+    <w:p>
+      <w:pPr>
+        <w:rPr>
+          <w:rFonts w:ascii="Century Gothic" w:hAnsi="Century Gothic"/>
+          <w:sz w:val="24"/>
+          <w:szCs w:val="24"/>
+        </w:rPr>
+      </w:pPr>
+    </w:p>
+    <w:p>
+      <w:pPr>
+        <w:rPr>
+          <w:rFonts w:ascii="Century Gothic" w:hAnsi="Century Gothic"/>
+          <w:sz w:val="24"/>
+          <w:szCs w:val="24"/>
+        </w:rPr>
+      </w:pPr>
+    </w:p>
+    <w:p>
+      <w:pPr>
+        <w:rPr>
+          <w:rFonts w:ascii="Century Gothic" w:hAnsi="Century Gothic"/>
+          <w:sz w:val="24"/>
+          <w:szCs w:val="24"/>
+        </w:rPr>
+      </w:pPr>
+    </w:p>
     <w:tbl>
       <w:tblPr>
         <w:tblW w:w="0" w:type="auto"/>
@@ -14426,6 +16458,7 @@
                 <w:sz w:val="24"/>
                 <w:szCs w:val="24"/>
               </w:rPr>
+              <w:lastRenderedPageBreak/>
               <w:t>Test Case ID:</w:t>
             </w:r>
           </w:p>
@@ -14596,7 +16629,23 @@
                 <w:sz w:val="24"/>
                 <w:szCs w:val="24"/>
               </w:rPr>
-              <w:t>L’azienda si trova sulla pagina di modifica de profilo dell’azienda</w:t>
+              <w:t>L’azienda si trova sulla pagina di modifica de</w:t>
+            </w:r>
+            <w:r>
+              <w:rPr>
+                <w:rFonts w:ascii="Century Gothic" w:hAnsi="Century Gothic"/>
+                <w:sz w:val="24"/>
+                <w:szCs w:val="24"/>
+              </w:rPr>
+              <w:t>l</w:t>
+            </w:r>
+            <w:r>
+              <w:rPr>
+                <w:rFonts w:ascii="Century Gothic" w:hAnsi="Century Gothic"/>
+                <w:sz w:val="24"/>
+                <w:szCs w:val="24"/>
+              </w:rPr>
+              <w:t xml:space="preserve"> profilo dell’azienda</w:t>
             </w:r>
           </w:p>
         </w:tc>
@@ -15223,7 +17272,6 @@
                 <w:sz w:val="24"/>
                 <w:szCs w:val="24"/>
               </w:rPr>
-              <w:lastRenderedPageBreak/>
               <w:t>Il sistema visualizza “</w:t>
             </w:r>
             <w:r>
@@ -15292,6 +17340,105 @@
         </w:tc>
       </w:tr>
     </w:tbl>
+    <w:p>
+      <w:pPr>
+        <w:rPr>
+          <w:rFonts w:ascii="Century Gothic" w:hAnsi="Century Gothic"/>
+          <w:sz w:val="24"/>
+          <w:szCs w:val="24"/>
+        </w:rPr>
+      </w:pPr>
+    </w:p>
+    <w:p>
+      <w:pPr>
+        <w:rPr>
+          <w:rFonts w:ascii="Century Gothic" w:hAnsi="Century Gothic"/>
+          <w:sz w:val="24"/>
+          <w:szCs w:val="24"/>
+        </w:rPr>
+      </w:pPr>
+    </w:p>
+    <w:p>
+      <w:pPr>
+        <w:rPr>
+          <w:rFonts w:ascii="Century Gothic" w:hAnsi="Century Gothic"/>
+          <w:sz w:val="24"/>
+          <w:szCs w:val="24"/>
+        </w:rPr>
+      </w:pPr>
+    </w:p>
+    <w:p>
+      <w:pPr>
+        <w:rPr>
+          <w:rFonts w:ascii="Century Gothic" w:hAnsi="Century Gothic"/>
+          <w:sz w:val="24"/>
+          <w:szCs w:val="24"/>
+        </w:rPr>
+      </w:pPr>
+    </w:p>
+    <w:p>
+      <w:pPr>
+        <w:rPr>
+          <w:rFonts w:ascii="Century Gothic" w:hAnsi="Century Gothic"/>
+          <w:sz w:val="24"/>
+          <w:szCs w:val="24"/>
+        </w:rPr>
+      </w:pPr>
+    </w:p>
+    <w:p>
+      <w:pPr>
+        <w:rPr>
+          <w:rFonts w:ascii="Century Gothic" w:hAnsi="Century Gothic"/>
+          <w:sz w:val="24"/>
+          <w:szCs w:val="24"/>
+        </w:rPr>
+      </w:pPr>
+    </w:p>
+    <w:p>
+      <w:pPr>
+        <w:rPr>
+          <w:rFonts w:ascii="Century Gothic" w:hAnsi="Century Gothic"/>
+          <w:sz w:val="24"/>
+          <w:szCs w:val="24"/>
+        </w:rPr>
+      </w:pPr>
+    </w:p>
+    <w:p>
+      <w:pPr>
+        <w:rPr>
+          <w:rFonts w:ascii="Century Gothic" w:hAnsi="Century Gothic"/>
+          <w:sz w:val="24"/>
+          <w:szCs w:val="24"/>
+        </w:rPr>
+      </w:pPr>
+    </w:p>
+    <w:p>
+      <w:pPr>
+        <w:rPr>
+          <w:rFonts w:ascii="Century Gothic" w:hAnsi="Century Gothic"/>
+          <w:sz w:val="24"/>
+          <w:szCs w:val="24"/>
+        </w:rPr>
+      </w:pPr>
+    </w:p>
+    <w:p>
+      <w:pPr>
+        <w:rPr>
+          <w:rFonts w:ascii="Century Gothic" w:hAnsi="Century Gothic"/>
+          <w:sz w:val="24"/>
+          <w:szCs w:val="24"/>
+        </w:rPr>
+      </w:pPr>
+    </w:p>
+    <w:p>
+      <w:pPr>
+        <w:rPr>
+          <w:rFonts w:ascii="Century Gothic" w:hAnsi="Century Gothic"/>
+          <w:sz w:val="24"/>
+          <w:szCs w:val="24"/>
+        </w:rPr>
+      </w:pPr>
+    </w:p>
     <w:p>
       <w:pPr>
         <w:rPr>
@@ -15348,6 +17495,7 @@
                 <w:sz w:val="24"/>
                 <w:szCs w:val="24"/>
               </w:rPr>
+              <w:lastRenderedPageBreak/>
               <w:t>Test Case ID:</w:t>
             </w:r>
           </w:p>
@@ -15518,7 +17666,23 @@
                 <w:sz w:val="24"/>
                 <w:szCs w:val="24"/>
               </w:rPr>
-              <w:t>L’azienda si trova sulla pagina di modifica de profilo dell’azienda</w:t>
+              <w:t>L’azienda si trova sulla pagina di modifica de</w:t>
+            </w:r>
+            <w:r>
+              <w:rPr>
+                <w:rFonts w:ascii="Century Gothic" w:hAnsi="Century Gothic"/>
+                <w:sz w:val="24"/>
+                <w:szCs w:val="24"/>
+              </w:rPr>
+              <w:t>l</w:t>
+            </w:r>
+            <w:r>
+              <w:rPr>
+                <w:rFonts w:ascii="Century Gothic" w:hAnsi="Century Gothic"/>
+                <w:sz w:val="24"/>
+                <w:szCs w:val="24"/>
+              </w:rPr>
+              <w:t xml:space="preserve"> profilo dell’azienda</w:t>
             </w:r>
           </w:p>
         </w:tc>
@@ -16222,6 +18386,105 @@
         </w:rPr>
       </w:pPr>
     </w:p>
+    <w:p>
+      <w:pPr>
+        <w:rPr>
+          <w:rFonts w:ascii="Century Gothic" w:hAnsi="Century Gothic"/>
+          <w:sz w:val="24"/>
+          <w:szCs w:val="24"/>
+        </w:rPr>
+      </w:pPr>
+    </w:p>
+    <w:p>
+      <w:pPr>
+        <w:rPr>
+          <w:rFonts w:ascii="Century Gothic" w:hAnsi="Century Gothic"/>
+          <w:sz w:val="24"/>
+          <w:szCs w:val="24"/>
+        </w:rPr>
+      </w:pPr>
+    </w:p>
+    <w:p>
+      <w:pPr>
+        <w:rPr>
+          <w:rFonts w:ascii="Century Gothic" w:hAnsi="Century Gothic"/>
+          <w:sz w:val="24"/>
+          <w:szCs w:val="24"/>
+        </w:rPr>
+      </w:pPr>
+    </w:p>
+    <w:p>
+      <w:pPr>
+        <w:rPr>
+          <w:rFonts w:ascii="Century Gothic" w:hAnsi="Century Gothic"/>
+          <w:sz w:val="24"/>
+          <w:szCs w:val="24"/>
+        </w:rPr>
+      </w:pPr>
+    </w:p>
+    <w:p>
+      <w:pPr>
+        <w:rPr>
+          <w:rFonts w:ascii="Century Gothic" w:hAnsi="Century Gothic"/>
+          <w:sz w:val="24"/>
+          <w:szCs w:val="24"/>
+        </w:rPr>
+      </w:pPr>
+    </w:p>
+    <w:p>
+      <w:pPr>
+        <w:rPr>
+          <w:rFonts w:ascii="Century Gothic" w:hAnsi="Century Gothic"/>
+          <w:sz w:val="24"/>
+          <w:szCs w:val="24"/>
+        </w:rPr>
+      </w:pPr>
+    </w:p>
+    <w:p>
+      <w:pPr>
+        <w:rPr>
+          <w:rFonts w:ascii="Century Gothic" w:hAnsi="Century Gothic"/>
+          <w:sz w:val="24"/>
+          <w:szCs w:val="24"/>
+        </w:rPr>
+      </w:pPr>
+    </w:p>
+    <w:p>
+      <w:pPr>
+        <w:rPr>
+          <w:rFonts w:ascii="Century Gothic" w:hAnsi="Century Gothic"/>
+          <w:sz w:val="24"/>
+          <w:szCs w:val="24"/>
+        </w:rPr>
+      </w:pPr>
+    </w:p>
+    <w:p>
+      <w:pPr>
+        <w:rPr>
+          <w:rFonts w:ascii="Century Gothic" w:hAnsi="Century Gothic"/>
+          <w:sz w:val="24"/>
+          <w:szCs w:val="24"/>
+        </w:rPr>
+      </w:pPr>
+    </w:p>
+    <w:p>
+      <w:pPr>
+        <w:rPr>
+          <w:rFonts w:ascii="Century Gothic" w:hAnsi="Century Gothic"/>
+          <w:sz w:val="24"/>
+          <w:szCs w:val="24"/>
+        </w:rPr>
+      </w:pPr>
+    </w:p>
+    <w:p>
+      <w:pPr>
+        <w:rPr>
+          <w:rFonts w:ascii="Century Gothic" w:hAnsi="Century Gothic"/>
+          <w:sz w:val="24"/>
+          <w:szCs w:val="24"/>
+        </w:rPr>
+      </w:pPr>
+    </w:p>
     <w:tbl>
       <w:tblPr>
         <w:tblW w:w="0" w:type="auto"/>
@@ -16269,6 +18532,7 @@
                 <w:sz w:val="24"/>
                 <w:szCs w:val="24"/>
               </w:rPr>
+              <w:lastRenderedPageBreak/>
               <w:t>Test Case ID:</w:t>
             </w:r>
           </w:p>
@@ -16439,7 +18703,23 @@
                 <w:sz w:val="24"/>
                 <w:szCs w:val="24"/>
               </w:rPr>
-              <w:t>L’azienda si trova sulla pagina di modifica de profilo dell’azienda</w:t>
+              <w:t>L’azienda si trova sulla pagina di modifica de</w:t>
+            </w:r>
+            <w:r>
+              <w:rPr>
+                <w:rFonts w:ascii="Century Gothic" w:hAnsi="Century Gothic"/>
+                <w:sz w:val="24"/>
+                <w:szCs w:val="24"/>
+              </w:rPr>
+              <w:t>l</w:t>
+            </w:r>
+            <w:r>
+              <w:rPr>
+                <w:rFonts w:ascii="Century Gothic" w:hAnsi="Century Gothic"/>
+                <w:sz w:val="24"/>
+                <w:szCs w:val="24"/>
+              </w:rPr>
+              <w:t xml:space="preserve"> profilo dell’azienda</w:t>
             </w:r>
           </w:p>
         </w:tc>
@@ -16508,7 +18788,6 @@
                 <w:sz w:val="24"/>
                 <w:szCs w:val="24"/>
               </w:rPr>
-              <w:lastRenderedPageBreak/>
               <w:t>l’azienda</w:t>
             </w:r>
             <w:r>
@@ -17144,6 +19423,105 @@
         </w:rPr>
       </w:pPr>
     </w:p>
+    <w:p>
+      <w:pPr>
+        <w:rPr>
+          <w:rFonts w:ascii="Century Gothic" w:hAnsi="Century Gothic"/>
+          <w:sz w:val="24"/>
+          <w:szCs w:val="24"/>
+        </w:rPr>
+      </w:pPr>
+    </w:p>
+    <w:p>
+      <w:pPr>
+        <w:rPr>
+          <w:rFonts w:ascii="Century Gothic" w:hAnsi="Century Gothic"/>
+          <w:sz w:val="24"/>
+          <w:szCs w:val="24"/>
+        </w:rPr>
+      </w:pPr>
+    </w:p>
+    <w:p>
+      <w:pPr>
+        <w:rPr>
+          <w:rFonts w:ascii="Century Gothic" w:hAnsi="Century Gothic"/>
+          <w:sz w:val="24"/>
+          <w:szCs w:val="24"/>
+        </w:rPr>
+      </w:pPr>
+    </w:p>
+    <w:p>
+      <w:pPr>
+        <w:rPr>
+          <w:rFonts w:ascii="Century Gothic" w:hAnsi="Century Gothic"/>
+          <w:sz w:val="24"/>
+          <w:szCs w:val="24"/>
+        </w:rPr>
+      </w:pPr>
+    </w:p>
+    <w:p>
+      <w:pPr>
+        <w:rPr>
+          <w:rFonts w:ascii="Century Gothic" w:hAnsi="Century Gothic"/>
+          <w:sz w:val="24"/>
+          <w:szCs w:val="24"/>
+        </w:rPr>
+      </w:pPr>
+    </w:p>
+    <w:p>
+      <w:pPr>
+        <w:rPr>
+          <w:rFonts w:ascii="Century Gothic" w:hAnsi="Century Gothic"/>
+          <w:sz w:val="24"/>
+          <w:szCs w:val="24"/>
+        </w:rPr>
+      </w:pPr>
+    </w:p>
+    <w:p>
+      <w:pPr>
+        <w:rPr>
+          <w:rFonts w:ascii="Century Gothic" w:hAnsi="Century Gothic"/>
+          <w:sz w:val="24"/>
+          <w:szCs w:val="24"/>
+        </w:rPr>
+      </w:pPr>
+    </w:p>
+    <w:p>
+      <w:pPr>
+        <w:rPr>
+          <w:rFonts w:ascii="Century Gothic" w:hAnsi="Century Gothic"/>
+          <w:sz w:val="24"/>
+          <w:szCs w:val="24"/>
+        </w:rPr>
+      </w:pPr>
+    </w:p>
+    <w:p>
+      <w:pPr>
+        <w:rPr>
+          <w:rFonts w:ascii="Century Gothic" w:hAnsi="Century Gothic"/>
+          <w:sz w:val="24"/>
+          <w:szCs w:val="24"/>
+        </w:rPr>
+      </w:pPr>
+    </w:p>
+    <w:p>
+      <w:pPr>
+        <w:rPr>
+          <w:rFonts w:ascii="Century Gothic" w:hAnsi="Century Gothic"/>
+          <w:sz w:val="24"/>
+          <w:szCs w:val="24"/>
+        </w:rPr>
+      </w:pPr>
+    </w:p>
+    <w:p>
+      <w:pPr>
+        <w:rPr>
+          <w:rFonts w:ascii="Century Gothic" w:hAnsi="Century Gothic"/>
+          <w:sz w:val="24"/>
+          <w:szCs w:val="24"/>
+        </w:rPr>
+      </w:pPr>
+    </w:p>
     <w:tbl>
       <w:tblPr>
         <w:tblW w:w="0" w:type="auto"/>
@@ -17191,6 +19569,7 @@
                 <w:sz w:val="24"/>
                 <w:szCs w:val="24"/>
               </w:rPr>
+              <w:lastRenderedPageBreak/>
               <w:t>Test Case ID:</w:t>
             </w:r>
           </w:p>
@@ -17361,7 +19740,23 @@
                 <w:sz w:val="24"/>
                 <w:szCs w:val="24"/>
               </w:rPr>
-              <w:t>L’azienda si trova sulla pagina di modifica de profilo dell’azienda</w:t>
+              <w:t>L’azienda si trova sulla pagina di modifica de</w:t>
+            </w:r>
+            <w:r>
+              <w:rPr>
+                <w:rFonts w:ascii="Century Gothic" w:hAnsi="Century Gothic"/>
+                <w:sz w:val="24"/>
+                <w:szCs w:val="24"/>
+              </w:rPr>
+              <w:t>l</w:t>
+            </w:r>
+            <w:r>
+              <w:rPr>
+                <w:rFonts w:ascii="Century Gothic" w:hAnsi="Century Gothic"/>
+                <w:sz w:val="24"/>
+                <w:szCs w:val="24"/>
+              </w:rPr>
+              <w:t xml:space="preserve"> profilo dell’azienda</w:t>
             </w:r>
           </w:p>
         </w:tc>
@@ -17988,7 +20383,6 @@
                 <w:sz w:val="24"/>
                 <w:szCs w:val="24"/>
               </w:rPr>
-              <w:lastRenderedPageBreak/>
               <w:t>Il sistema visualizza “</w:t>
             </w:r>
             <w:r>
@@ -18057,6 +20451,105 @@
         </w:tc>
       </w:tr>
     </w:tbl>
+    <w:p>
+      <w:pPr>
+        <w:rPr>
+          <w:rFonts w:ascii="Century Gothic" w:hAnsi="Century Gothic"/>
+          <w:sz w:val="24"/>
+          <w:szCs w:val="24"/>
+        </w:rPr>
+      </w:pPr>
+    </w:p>
+    <w:p>
+      <w:pPr>
+        <w:rPr>
+          <w:rFonts w:ascii="Century Gothic" w:hAnsi="Century Gothic"/>
+          <w:sz w:val="24"/>
+          <w:szCs w:val="24"/>
+        </w:rPr>
+      </w:pPr>
+    </w:p>
+    <w:p>
+      <w:pPr>
+        <w:rPr>
+          <w:rFonts w:ascii="Century Gothic" w:hAnsi="Century Gothic"/>
+          <w:sz w:val="24"/>
+          <w:szCs w:val="24"/>
+        </w:rPr>
+      </w:pPr>
+    </w:p>
+    <w:p>
+      <w:pPr>
+        <w:rPr>
+          <w:rFonts w:ascii="Century Gothic" w:hAnsi="Century Gothic"/>
+          <w:sz w:val="24"/>
+          <w:szCs w:val="24"/>
+        </w:rPr>
+      </w:pPr>
+    </w:p>
+    <w:p>
+      <w:pPr>
+        <w:rPr>
+          <w:rFonts w:ascii="Century Gothic" w:hAnsi="Century Gothic"/>
+          <w:sz w:val="24"/>
+          <w:szCs w:val="24"/>
+        </w:rPr>
+      </w:pPr>
+    </w:p>
+    <w:p>
+      <w:pPr>
+        <w:rPr>
+          <w:rFonts w:ascii="Century Gothic" w:hAnsi="Century Gothic"/>
+          <w:sz w:val="24"/>
+          <w:szCs w:val="24"/>
+        </w:rPr>
+      </w:pPr>
+    </w:p>
+    <w:p>
+      <w:pPr>
+        <w:rPr>
+          <w:rFonts w:ascii="Century Gothic" w:hAnsi="Century Gothic"/>
+          <w:sz w:val="24"/>
+          <w:szCs w:val="24"/>
+        </w:rPr>
+      </w:pPr>
+    </w:p>
+    <w:p>
+      <w:pPr>
+        <w:rPr>
+          <w:rFonts w:ascii="Century Gothic" w:hAnsi="Century Gothic"/>
+          <w:sz w:val="24"/>
+          <w:szCs w:val="24"/>
+        </w:rPr>
+      </w:pPr>
+    </w:p>
+    <w:p>
+      <w:pPr>
+        <w:rPr>
+          <w:rFonts w:ascii="Century Gothic" w:hAnsi="Century Gothic"/>
+          <w:sz w:val="24"/>
+          <w:szCs w:val="24"/>
+        </w:rPr>
+      </w:pPr>
+    </w:p>
+    <w:p>
+      <w:pPr>
+        <w:rPr>
+          <w:rFonts w:ascii="Century Gothic" w:hAnsi="Century Gothic"/>
+          <w:sz w:val="24"/>
+          <w:szCs w:val="24"/>
+        </w:rPr>
+      </w:pPr>
+    </w:p>
+    <w:p>
+      <w:pPr>
+        <w:rPr>
+          <w:rFonts w:ascii="Century Gothic" w:hAnsi="Century Gothic"/>
+          <w:sz w:val="24"/>
+          <w:szCs w:val="24"/>
+        </w:rPr>
+      </w:pPr>
+    </w:p>
     <w:p>
       <w:pPr>
         <w:rPr>
@@ -18113,6 +20606,7 @@
                 <w:sz w:val="24"/>
                 <w:szCs w:val="24"/>
               </w:rPr>
+              <w:lastRenderedPageBreak/>
               <w:t>Test Case ID:</w:t>
             </w:r>
           </w:p>
@@ -18283,7 +20777,23 @@
                 <w:sz w:val="24"/>
                 <w:szCs w:val="24"/>
               </w:rPr>
-              <w:t>L’azienda si trova sulla pagina di modifica de profilo dell’azienda</w:t>
+              <w:t>L’azienda si trova sulla pagina di modifica de</w:t>
+            </w:r>
+            <w:r>
+              <w:rPr>
+                <w:rFonts w:ascii="Century Gothic" w:hAnsi="Century Gothic"/>
+                <w:sz w:val="24"/>
+                <w:szCs w:val="24"/>
+              </w:rPr>
+              <w:t>l</w:t>
+            </w:r>
+            <w:r>
+              <w:rPr>
+                <w:rFonts w:ascii="Century Gothic" w:hAnsi="Century Gothic"/>
+                <w:sz w:val="24"/>
+                <w:szCs w:val="24"/>
+              </w:rPr>
+              <w:t xml:space="preserve"> profilo dell’azienda</w:t>
             </w:r>
           </w:p>
         </w:tc>
@@ -18987,6 +21497,105 @@
         </w:rPr>
       </w:pPr>
     </w:p>
+    <w:p>
+      <w:pPr>
+        <w:rPr>
+          <w:rFonts w:ascii="Century Gothic" w:hAnsi="Century Gothic"/>
+          <w:sz w:val="24"/>
+          <w:szCs w:val="24"/>
+        </w:rPr>
+      </w:pPr>
+    </w:p>
+    <w:p>
+      <w:pPr>
+        <w:rPr>
+          <w:rFonts w:ascii="Century Gothic" w:hAnsi="Century Gothic"/>
+          <w:sz w:val="24"/>
+          <w:szCs w:val="24"/>
+        </w:rPr>
+      </w:pPr>
+    </w:p>
+    <w:p>
+      <w:pPr>
+        <w:rPr>
+          <w:rFonts w:ascii="Century Gothic" w:hAnsi="Century Gothic"/>
+          <w:sz w:val="24"/>
+          <w:szCs w:val="24"/>
+        </w:rPr>
+      </w:pPr>
+    </w:p>
+    <w:p>
+      <w:pPr>
+        <w:rPr>
+          <w:rFonts w:ascii="Century Gothic" w:hAnsi="Century Gothic"/>
+          <w:sz w:val="24"/>
+          <w:szCs w:val="24"/>
+        </w:rPr>
+      </w:pPr>
+    </w:p>
+    <w:p>
+      <w:pPr>
+        <w:rPr>
+          <w:rFonts w:ascii="Century Gothic" w:hAnsi="Century Gothic"/>
+          <w:sz w:val="24"/>
+          <w:szCs w:val="24"/>
+        </w:rPr>
+      </w:pPr>
+    </w:p>
+    <w:p>
+      <w:pPr>
+        <w:rPr>
+          <w:rFonts w:ascii="Century Gothic" w:hAnsi="Century Gothic"/>
+          <w:sz w:val="24"/>
+          <w:szCs w:val="24"/>
+        </w:rPr>
+      </w:pPr>
+    </w:p>
+    <w:p>
+      <w:pPr>
+        <w:rPr>
+          <w:rFonts w:ascii="Century Gothic" w:hAnsi="Century Gothic"/>
+          <w:sz w:val="24"/>
+          <w:szCs w:val="24"/>
+        </w:rPr>
+      </w:pPr>
+    </w:p>
+    <w:p>
+      <w:pPr>
+        <w:rPr>
+          <w:rFonts w:ascii="Century Gothic" w:hAnsi="Century Gothic"/>
+          <w:sz w:val="24"/>
+          <w:szCs w:val="24"/>
+        </w:rPr>
+      </w:pPr>
+    </w:p>
+    <w:p>
+      <w:pPr>
+        <w:rPr>
+          <w:rFonts w:ascii="Century Gothic" w:hAnsi="Century Gothic"/>
+          <w:sz w:val="24"/>
+          <w:szCs w:val="24"/>
+        </w:rPr>
+      </w:pPr>
+    </w:p>
+    <w:p>
+      <w:pPr>
+        <w:rPr>
+          <w:rFonts w:ascii="Century Gothic" w:hAnsi="Century Gothic"/>
+          <w:sz w:val="24"/>
+          <w:szCs w:val="24"/>
+        </w:rPr>
+      </w:pPr>
+    </w:p>
+    <w:p>
+      <w:pPr>
+        <w:rPr>
+          <w:rFonts w:ascii="Century Gothic" w:hAnsi="Century Gothic"/>
+          <w:sz w:val="24"/>
+          <w:szCs w:val="24"/>
+        </w:rPr>
+      </w:pPr>
+    </w:p>
     <w:tbl>
       <w:tblPr>
         <w:tblW w:w="0" w:type="auto"/>
@@ -19034,6 +21643,7 @@
                 <w:sz w:val="24"/>
                 <w:szCs w:val="24"/>
               </w:rPr>
+              <w:lastRenderedPageBreak/>
               <w:t>Test Case ID:</w:t>
             </w:r>
           </w:p>
@@ -19204,7 +21814,23 @@
                 <w:sz w:val="24"/>
                 <w:szCs w:val="24"/>
               </w:rPr>
-              <w:t>L’azienda si trova sulla pagina di modifica de profilo dell’azienda</w:t>
+              <w:t>L’azienda si trova sulla pagina di modifica de</w:t>
+            </w:r>
+            <w:r>
+              <w:rPr>
+                <w:rFonts w:ascii="Century Gothic" w:hAnsi="Century Gothic"/>
+                <w:sz w:val="24"/>
+                <w:szCs w:val="24"/>
+              </w:rPr>
+              <w:t>l</w:t>
+            </w:r>
+            <w:r>
+              <w:rPr>
+                <w:rFonts w:ascii="Century Gothic" w:hAnsi="Century Gothic"/>
+                <w:sz w:val="24"/>
+                <w:szCs w:val="24"/>
+              </w:rPr>
+              <w:t xml:space="preserve"> profilo dell’azienda</w:t>
             </w:r>
           </w:p>
         </w:tc>
@@ -19273,7 +21899,6 @@
                 <w:sz w:val="24"/>
                 <w:szCs w:val="24"/>
               </w:rPr>
-              <w:lastRenderedPageBreak/>
               <w:t>l’azienda</w:t>
             </w:r>
             <w:r>
@@ -19900,6 +22525,96 @@
         </w:tc>
       </w:tr>
     </w:tbl>
+    <w:p>
+      <w:pPr>
+        <w:rPr>
+          <w:rFonts w:ascii="Century Gothic" w:hAnsi="Century Gothic"/>
+          <w:sz w:val="24"/>
+          <w:szCs w:val="24"/>
+        </w:rPr>
+      </w:pPr>
+    </w:p>
+    <w:p>
+      <w:pPr>
+        <w:rPr>
+          <w:rFonts w:ascii="Century Gothic" w:hAnsi="Century Gothic"/>
+          <w:sz w:val="24"/>
+          <w:szCs w:val="24"/>
+        </w:rPr>
+      </w:pPr>
+    </w:p>
+    <w:p>
+      <w:pPr>
+        <w:rPr>
+          <w:rFonts w:ascii="Century Gothic" w:hAnsi="Century Gothic"/>
+          <w:sz w:val="24"/>
+          <w:szCs w:val="24"/>
+        </w:rPr>
+      </w:pPr>
+    </w:p>
+    <w:p>
+      <w:pPr>
+        <w:rPr>
+          <w:rFonts w:ascii="Century Gothic" w:hAnsi="Century Gothic"/>
+          <w:sz w:val="24"/>
+          <w:szCs w:val="24"/>
+        </w:rPr>
+      </w:pPr>
+    </w:p>
+    <w:p>
+      <w:pPr>
+        <w:rPr>
+          <w:rFonts w:ascii="Century Gothic" w:hAnsi="Century Gothic"/>
+          <w:sz w:val="24"/>
+          <w:szCs w:val="24"/>
+        </w:rPr>
+      </w:pPr>
+    </w:p>
+    <w:p>
+      <w:pPr>
+        <w:rPr>
+          <w:rFonts w:ascii="Century Gothic" w:hAnsi="Century Gothic"/>
+          <w:sz w:val="24"/>
+          <w:szCs w:val="24"/>
+        </w:rPr>
+      </w:pPr>
+    </w:p>
+    <w:p>
+      <w:pPr>
+        <w:rPr>
+          <w:rFonts w:ascii="Century Gothic" w:hAnsi="Century Gothic"/>
+          <w:sz w:val="24"/>
+          <w:szCs w:val="24"/>
+        </w:rPr>
+      </w:pPr>
+    </w:p>
+    <w:p>
+      <w:pPr>
+        <w:rPr>
+          <w:rFonts w:ascii="Century Gothic" w:hAnsi="Century Gothic"/>
+          <w:sz w:val="24"/>
+          <w:szCs w:val="24"/>
+        </w:rPr>
+      </w:pPr>
+    </w:p>
+    <w:p>
+      <w:pPr>
+        <w:rPr>
+          <w:rFonts w:ascii="Century Gothic" w:hAnsi="Century Gothic"/>
+          <w:sz w:val="24"/>
+          <w:szCs w:val="24"/>
+        </w:rPr>
+      </w:pPr>
+    </w:p>
+    <w:p>
+      <w:pPr>
+        <w:rPr>
+          <w:rFonts w:ascii="Century Gothic" w:hAnsi="Century Gothic"/>
+          <w:sz w:val="24"/>
+          <w:szCs w:val="24"/>
+        </w:rPr>
+      </w:pPr>
+    </w:p>
     <w:p>
       <w:pPr>
         <w:rPr>
@@ -19976,6 +22691,7 @@
                 <w:sz w:val="24"/>
                 <w:szCs w:val="24"/>
               </w:rPr>
+              <w:lastRenderedPageBreak/>
               <w:t>Test Case ID:</w:t>
             </w:r>
           </w:p>
@@ -20146,7 +22862,23 @@
                 <w:sz w:val="24"/>
                 <w:szCs w:val="24"/>
               </w:rPr>
-              <w:t>L’azienda si trova sulla pagina di modifica de profilo dell’azienda</w:t>
+              <w:t>L’azienda si trova sulla pagina di modifica de</w:t>
+            </w:r>
+            <w:r>
+              <w:rPr>
+                <w:rFonts w:ascii="Century Gothic" w:hAnsi="Century Gothic"/>
+                <w:sz w:val="24"/>
+                <w:szCs w:val="24"/>
+              </w:rPr>
+              <w:t>l</w:t>
+            </w:r>
+            <w:r>
+              <w:rPr>
+                <w:rFonts w:ascii="Century Gothic" w:hAnsi="Century Gothic"/>
+                <w:sz w:val="24"/>
+                <w:szCs w:val="24"/>
+              </w:rPr>
+              <w:t xml:space="preserve"> profilo dell’azienda</w:t>
             </w:r>
           </w:p>
         </w:tc>
@@ -20743,7 +23475,6 @@
                 <w:sz w:val="24"/>
                 <w:szCs w:val="24"/>
               </w:rPr>
-              <w:lastRenderedPageBreak/>
               <w:t>Oracolo:</w:t>
             </w:r>
           </w:p>
@@ -20842,6 +23573,138 @@
         </w:tc>
       </w:tr>
     </w:tbl>
+    <w:p>
+      <w:pPr>
+        <w:tabs>
+          <w:tab w:val="left" w:pos="2091"/>
+        </w:tabs>
+        <w:rPr>
+          <w:rFonts w:ascii="Century Gothic" w:hAnsi="Century Gothic"/>
+          <w:sz w:val="24"/>
+          <w:szCs w:val="24"/>
+        </w:rPr>
+      </w:pPr>
+    </w:p>
+    <w:p>
+      <w:pPr>
+        <w:tabs>
+          <w:tab w:val="left" w:pos="2091"/>
+        </w:tabs>
+        <w:rPr>
+          <w:rFonts w:ascii="Century Gothic" w:hAnsi="Century Gothic"/>
+          <w:sz w:val="24"/>
+          <w:szCs w:val="24"/>
+        </w:rPr>
+      </w:pPr>
+    </w:p>
+    <w:p>
+      <w:pPr>
+        <w:tabs>
+          <w:tab w:val="left" w:pos="2091"/>
+        </w:tabs>
+        <w:rPr>
+          <w:rFonts w:ascii="Century Gothic" w:hAnsi="Century Gothic"/>
+          <w:sz w:val="24"/>
+          <w:szCs w:val="24"/>
+        </w:rPr>
+      </w:pPr>
+    </w:p>
+    <w:p>
+      <w:pPr>
+        <w:tabs>
+          <w:tab w:val="left" w:pos="2091"/>
+        </w:tabs>
+        <w:rPr>
+          <w:rFonts w:ascii="Century Gothic" w:hAnsi="Century Gothic"/>
+          <w:sz w:val="24"/>
+          <w:szCs w:val="24"/>
+        </w:rPr>
+      </w:pPr>
+    </w:p>
+    <w:p>
+      <w:pPr>
+        <w:tabs>
+          <w:tab w:val="left" w:pos="2091"/>
+        </w:tabs>
+        <w:rPr>
+          <w:rFonts w:ascii="Century Gothic" w:hAnsi="Century Gothic"/>
+          <w:sz w:val="24"/>
+          <w:szCs w:val="24"/>
+        </w:rPr>
+      </w:pPr>
+    </w:p>
+    <w:p>
+      <w:pPr>
+        <w:tabs>
+          <w:tab w:val="left" w:pos="2091"/>
+        </w:tabs>
+        <w:rPr>
+          <w:rFonts w:ascii="Century Gothic" w:hAnsi="Century Gothic"/>
+          <w:sz w:val="24"/>
+          <w:szCs w:val="24"/>
+        </w:rPr>
+      </w:pPr>
+    </w:p>
+    <w:p>
+      <w:pPr>
+        <w:tabs>
+          <w:tab w:val="left" w:pos="2091"/>
+        </w:tabs>
+        <w:rPr>
+          <w:rFonts w:ascii="Century Gothic" w:hAnsi="Century Gothic"/>
+          <w:sz w:val="24"/>
+          <w:szCs w:val="24"/>
+        </w:rPr>
+      </w:pPr>
+    </w:p>
+    <w:p>
+      <w:pPr>
+        <w:tabs>
+          <w:tab w:val="left" w:pos="2091"/>
+        </w:tabs>
+        <w:rPr>
+          <w:rFonts w:ascii="Century Gothic" w:hAnsi="Century Gothic"/>
+          <w:sz w:val="24"/>
+          <w:szCs w:val="24"/>
+        </w:rPr>
+      </w:pPr>
+    </w:p>
+    <w:p>
+      <w:pPr>
+        <w:tabs>
+          <w:tab w:val="left" w:pos="2091"/>
+        </w:tabs>
+        <w:rPr>
+          <w:rFonts w:ascii="Century Gothic" w:hAnsi="Century Gothic"/>
+          <w:sz w:val="24"/>
+          <w:szCs w:val="24"/>
+        </w:rPr>
+      </w:pPr>
+    </w:p>
+    <w:p>
+      <w:pPr>
+        <w:tabs>
+          <w:tab w:val="left" w:pos="2091"/>
+        </w:tabs>
+        <w:rPr>
+          <w:rFonts w:ascii="Century Gothic" w:hAnsi="Century Gothic"/>
+          <w:sz w:val="24"/>
+          <w:szCs w:val="24"/>
+        </w:rPr>
+      </w:pPr>
+    </w:p>
+    <w:p>
+      <w:pPr>
+        <w:tabs>
+          <w:tab w:val="left" w:pos="2091"/>
+        </w:tabs>
+        <w:rPr>
+          <w:rFonts w:ascii="Century Gothic" w:hAnsi="Century Gothic"/>
+          <w:sz w:val="24"/>
+          <w:szCs w:val="24"/>
+        </w:rPr>
+      </w:pPr>
+    </w:p>
     <w:p>
       <w:pPr>
         <w:tabs>
@@ -20901,6 +23764,7 @@
                 <w:sz w:val="24"/>
                 <w:szCs w:val="24"/>
               </w:rPr>
+              <w:lastRenderedPageBreak/>
               <w:t>Test Case ID:</w:t>
             </w:r>
           </w:p>
@@ -21071,7 +23935,23 @@
                 <w:sz w:val="24"/>
                 <w:szCs w:val="24"/>
               </w:rPr>
-              <w:t>L’azienda si trova sulla pagina di modifica de profilo dell’azienda</w:t>
+              <w:t>L’azienda si trova sulla pagina di modifica de</w:t>
+            </w:r>
+            <w:r>
+              <w:rPr>
+                <w:rFonts w:ascii="Century Gothic" w:hAnsi="Century Gothic"/>
+                <w:sz w:val="24"/>
+                <w:szCs w:val="24"/>
+              </w:rPr>
+              <w:t>l</w:t>
+            </w:r>
+            <w:r>
+              <w:rPr>
+                <w:rFonts w:ascii="Century Gothic" w:hAnsi="Century Gothic"/>
+                <w:sz w:val="24"/>
+                <w:szCs w:val="24"/>
+              </w:rPr>
+              <w:t xml:space="preserve"> profilo dell’azienda</w:t>
             </w:r>
           </w:p>
         </w:tc>
@@ -21778,6 +24658,138 @@
         </w:rPr>
       </w:pPr>
     </w:p>
+    <w:p>
+      <w:pPr>
+        <w:tabs>
+          <w:tab w:val="left" w:pos="2091"/>
+        </w:tabs>
+        <w:rPr>
+          <w:rFonts w:ascii="Century Gothic" w:hAnsi="Century Gothic"/>
+          <w:sz w:val="24"/>
+          <w:szCs w:val="24"/>
+        </w:rPr>
+      </w:pPr>
+    </w:p>
+    <w:p>
+      <w:pPr>
+        <w:tabs>
+          <w:tab w:val="left" w:pos="2091"/>
+        </w:tabs>
+        <w:rPr>
+          <w:rFonts w:ascii="Century Gothic" w:hAnsi="Century Gothic"/>
+          <w:sz w:val="24"/>
+          <w:szCs w:val="24"/>
+        </w:rPr>
+      </w:pPr>
+    </w:p>
+    <w:p>
+      <w:pPr>
+        <w:tabs>
+          <w:tab w:val="left" w:pos="2091"/>
+        </w:tabs>
+        <w:rPr>
+          <w:rFonts w:ascii="Century Gothic" w:hAnsi="Century Gothic"/>
+          <w:sz w:val="24"/>
+          <w:szCs w:val="24"/>
+        </w:rPr>
+      </w:pPr>
+    </w:p>
+    <w:p>
+      <w:pPr>
+        <w:tabs>
+          <w:tab w:val="left" w:pos="2091"/>
+        </w:tabs>
+        <w:rPr>
+          <w:rFonts w:ascii="Century Gothic" w:hAnsi="Century Gothic"/>
+          <w:sz w:val="24"/>
+          <w:szCs w:val="24"/>
+        </w:rPr>
+      </w:pPr>
+    </w:p>
+    <w:p>
+      <w:pPr>
+        <w:tabs>
+          <w:tab w:val="left" w:pos="2091"/>
+        </w:tabs>
+        <w:rPr>
+          <w:rFonts w:ascii="Century Gothic" w:hAnsi="Century Gothic"/>
+          <w:sz w:val="24"/>
+          <w:szCs w:val="24"/>
+        </w:rPr>
+      </w:pPr>
+    </w:p>
+    <w:p>
+      <w:pPr>
+        <w:tabs>
+          <w:tab w:val="left" w:pos="2091"/>
+        </w:tabs>
+        <w:rPr>
+          <w:rFonts w:ascii="Century Gothic" w:hAnsi="Century Gothic"/>
+          <w:sz w:val="24"/>
+          <w:szCs w:val="24"/>
+        </w:rPr>
+      </w:pPr>
+    </w:p>
+    <w:p>
+      <w:pPr>
+        <w:tabs>
+          <w:tab w:val="left" w:pos="2091"/>
+        </w:tabs>
+        <w:rPr>
+          <w:rFonts w:ascii="Century Gothic" w:hAnsi="Century Gothic"/>
+          <w:sz w:val="24"/>
+          <w:szCs w:val="24"/>
+        </w:rPr>
+      </w:pPr>
+    </w:p>
+    <w:p>
+      <w:pPr>
+        <w:tabs>
+          <w:tab w:val="left" w:pos="2091"/>
+        </w:tabs>
+        <w:rPr>
+          <w:rFonts w:ascii="Century Gothic" w:hAnsi="Century Gothic"/>
+          <w:sz w:val="24"/>
+          <w:szCs w:val="24"/>
+        </w:rPr>
+      </w:pPr>
+    </w:p>
+    <w:p>
+      <w:pPr>
+        <w:tabs>
+          <w:tab w:val="left" w:pos="2091"/>
+        </w:tabs>
+        <w:rPr>
+          <w:rFonts w:ascii="Century Gothic" w:hAnsi="Century Gothic"/>
+          <w:sz w:val="24"/>
+          <w:szCs w:val="24"/>
+        </w:rPr>
+      </w:pPr>
+    </w:p>
+    <w:p>
+      <w:pPr>
+        <w:tabs>
+          <w:tab w:val="left" w:pos="2091"/>
+        </w:tabs>
+        <w:rPr>
+          <w:rFonts w:ascii="Century Gothic" w:hAnsi="Century Gothic"/>
+          <w:sz w:val="24"/>
+          <w:szCs w:val="24"/>
+        </w:rPr>
+      </w:pPr>
+    </w:p>
+    <w:p>
+      <w:pPr>
+        <w:tabs>
+          <w:tab w:val="left" w:pos="2091"/>
+        </w:tabs>
+        <w:rPr>
+          <w:rFonts w:ascii="Century Gothic" w:hAnsi="Century Gothic"/>
+          <w:sz w:val="24"/>
+          <w:szCs w:val="24"/>
+        </w:rPr>
+      </w:pPr>
+    </w:p>
     <w:tbl>
       <w:tblPr>
         <w:tblW w:w="0" w:type="auto"/>
@@ -21825,6 +24837,7 @@
                 <w:sz w:val="24"/>
                 <w:szCs w:val="24"/>
               </w:rPr>
+              <w:lastRenderedPageBreak/>
               <w:t>Test Case ID:</w:t>
             </w:r>
           </w:p>
@@ -21995,7 +25008,25 @@
                 <w:sz w:val="24"/>
                 <w:szCs w:val="24"/>
               </w:rPr>
-              <w:t>L’azienda si trova sulla pagina di modifica de profilo dell’azienda</w:t>
+              <w:t>L’azienda si trova sulla pagina di modifica de</w:t>
+            </w:r>
+            <w:r>
+              <w:rPr>
+                <w:rFonts w:ascii="Century Gothic" w:hAnsi="Century Gothic"/>
+                <w:sz w:val="24"/>
+                <w:szCs w:val="24"/>
+              </w:rPr>
+              <w:t>l</w:t>
+            </w:r>
+            <w:bookmarkStart w:id="1" w:name="_GoBack"/>
+            <w:bookmarkEnd w:id="1"/>
+            <w:r>
+              <w:rPr>
+                <w:rFonts w:ascii="Century Gothic" w:hAnsi="Century Gothic"/>
+                <w:sz w:val="24"/>
+                <w:szCs w:val="24"/>
+              </w:rPr>
+              <w:t xml:space="preserve"> profilo dell’azienda</w:t>
             </w:r>
           </w:p>
         </w:tc>
@@ -22064,7 +25095,6 @@
                 <w:sz w:val="24"/>
                 <w:szCs w:val="24"/>
               </w:rPr>
-              <w:lastRenderedPageBreak/>
               <w:t>l’azienda</w:t>
             </w:r>
             <w:r>
@@ -25637,6 +28667,92 @@
     </w:lvl>
   </w:abstractNum>
   <w:abstractNum w:abstractNumId="33" w15:restartNumberingAfterBreak="0">
+    <w:nsid w:val="477518F2"/>
+    <w:multiLevelType w:val="hybridMultilevel"/>
+    <w:tmpl w:val="87DA5C98"/>
+    <w:lvl w:ilvl="0" w:tplc="0410000F">
+      <w:start w:val="1"/>
+      <w:numFmt w:val="decimal"/>
+      <w:lvlText w:val="%1."/>
+      <w:lvlJc w:val="left"/>
+      <w:pPr>
+        <w:ind w:left="720" w:hanging="360"/>
+      </w:pPr>
+    </w:lvl>
+    <w:lvl w:ilvl="1" w:tplc="04100019" w:tentative="1">
+      <w:start w:val="1"/>
+      <w:numFmt w:val="lowerLetter"/>
+      <w:lvlText w:val="%2."/>
+      <w:lvlJc w:val="left"/>
+      <w:pPr>
+        <w:ind w:left="1440" w:hanging="360"/>
+      </w:pPr>
+    </w:lvl>
+    <w:lvl w:ilvl="2" w:tplc="0410001B" w:tentative="1">
+      <w:start w:val="1"/>
+      <w:numFmt w:val="lowerRoman"/>
+      <w:lvlText w:val="%3."/>
+      <w:lvlJc w:val="right"/>
+      <w:pPr>
+        <w:ind w:left="2160" w:hanging="180"/>
+      </w:pPr>
+    </w:lvl>
+    <w:lvl w:ilvl="3" w:tplc="0410000F" w:tentative="1">
+      <w:start w:val="1"/>
+      <w:numFmt w:val="decimal"/>
+      <w:lvlText w:val="%4."/>
+      <w:lvlJc w:val="left"/>
+      <w:pPr>
+        <w:ind w:left="2880" w:hanging="360"/>
+      </w:pPr>
+    </w:lvl>
+    <w:lvl w:ilvl="4" w:tplc="04100019" w:tentative="1">
+      <w:start w:val="1"/>
+      <w:numFmt w:val="lowerLetter"/>
+      <w:lvlText w:val="%5."/>
+      <w:lvlJc w:val="left"/>
+      <w:pPr>
+        <w:ind w:left="3600" w:hanging="360"/>
+      </w:pPr>
+    </w:lvl>
+    <w:lvl w:ilvl="5" w:tplc="0410001B" w:tentative="1">
+      <w:start w:val="1"/>
+      <w:numFmt w:val="lowerRoman"/>
+      <w:lvlText w:val="%6."/>
+      <w:lvlJc w:val="right"/>
+      <w:pPr>
+        <w:ind w:left="4320" w:hanging="180"/>
+      </w:pPr>
+    </w:lvl>
+    <w:lvl w:ilvl="6" w:tplc="0410000F" w:tentative="1">
+      <w:start w:val="1"/>
+      <w:numFmt w:val="decimal"/>
+      <w:lvlText w:val="%7."/>
+      <w:lvlJc w:val="left"/>
+      <w:pPr>
+        <w:ind w:left="5040" w:hanging="360"/>
+      </w:pPr>
+    </w:lvl>
+    <w:lvl w:ilvl="7" w:tplc="04100019" w:tentative="1">
+      <w:start w:val="1"/>
+      <w:numFmt w:val="lowerLetter"/>
+      <w:lvlText w:val="%8."/>
+      <w:lvlJc w:val="left"/>
+      <w:pPr>
+        <w:ind w:left="5760" w:hanging="360"/>
+      </w:pPr>
+    </w:lvl>
+    <w:lvl w:ilvl="8" w:tplc="0410001B" w:tentative="1">
+      <w:start w:val="1"/>
+      <w:numFmt w:val="lowerRoman"/>
+      <w:lvlText w:val="%9."/>
+      <w:lvlJc w:val="right"/>
+      <w:pPr>
+        <w:ind w:left="6480" w:hanging="180"/>
+      </w:pPr>
+    </w:lvl>
+  </w:abstractNum>
+  <w:abstractNum w:abstractNumId="34" w15:restartNumberingAfterBreak="0">
     <w:nsid w:val="48A93EE7"/>
     <w:multiLevelType w:val="hybridMultilevel"/>
     <w:tmpl w:val="1362E372"/>
@@ -25725,7 +28841,7 @@
       </w:pPr>
     </w:lvl>
   </w:abstractNum>
-  <w:abstractNum w:abstractNumId="34" w15:restartNumberingAfterBreak="0">
+  <w:abstractNum w:abstractNumId="35" w15:restartNumberingAfterBreak="0">
     <w:nsid w:val="49FA43B2"/>
     <w:multiLevelType w:val="hybridMultilevel"/>
     <w:tmpl w:val="5C62A286"/>
@@ -25814,7 +28930,7 @@
       </w:pPr>
     </w:lvl>
   </w:abstractNum>
-  <w:abstractNum w:abstractNumId="35" w15:restartNumberingAfterBreak="0">
+  <w:abstractNum w:abstractNumId="36" w15:restartNumberingAfterBreak="0">
     <w:nsid w:val="53372AEE"/>
     <w:multiLevelType w:val="hybridMultilevel"/>
     <w:tmpl w:val="1362E372"/>
@@ -25903,7 +29019,7 @@
       </w:pPr>
     </w:lvl>
   </w:abstractNum>
-  <w:abstractNum w:abstractNumId="36" w15:restartNumberingAfterBreak="0">
+  <w:abstractNum w:abstractNumId="37" w15:restartNumberingAfterBreak="0">
     <w:nsid w:val="5399697D"/>
     <w:multiLevelType w:val="hybridMultilevel"/>
     <w:tmpl w:val="F3405DE4"/>
@@ -25992,7 +29108,7 @@
       </w:pPr>
     </w:lvl>
   </w:abstractNum>
-  <w:abstractNum w:abstractNumId="37" w15:restartNumberingAfterBreak="0">
+  <w:abstractNum w:abstractNumId="38" w15:restartNumberingAfterBreak="0">
     <w:nsid w:val="558D3836"/>
     <w:multiLevelType w:val="hybridMultilevel"/>
     <w:tmpl w:val="1362E372"/>
@@ -26081,7 +29197,7 @@
       </w:pPr>
     </w:lvl>
   </w:abstractNum>
-  <w:abstractNum w:abstractNumId="38" w15:restartNumberingAfterBreak="0">
+  <w:abstractNum w:abstractNumId="39" w15:restartNumberingAfterBreak="0">
     <w:nsid w:val="5D8B575C"/>
     <w:multiLevelType w:val="hybridMultilevel"/>
     <w:tmpl w:val="F3405DE4"/>
@@ -26170,7 +29286,93 @@
       </w:pPr>
     </w:lvl>
   </w:abstractNum>
-  <w:abstractNum w:abstractNumId="39" w15:restartNumberingAfterBreak="0">
+  <w:abstractNum w:abstractNumId="40" w15:restartNumberingAfterBreak="0">
+    <w:nsid w:val="5F7B2BAA"/>
+    <w:multiLevelType w:val="hybridMultilevel"/>
+    <w:tmpl w:val="AB18471E"/>
+    <w:lvl w:ilvl="0" w:tplc="0410000F">
+      <w:start w:val="1"/>
+      <w:numFmt w:val="decimal"/>
+      <w:lvlText w:val="%1."/>
+      <w:lvlJc w:val="left"/>
+      <w:pPr>
+        <w:ind w:left="720" w:hanging="360"/>
+      </w:pPr>
+    </w:lvl>
+    <w:lvl w:ilvl="1" w:tplc="04100019" w:tentative="1">
+      <w:start w:val="1"/>
+      <w:numFmt w:val="lowerLetter"/>
+      <w:lvlText w:val="%2."/>
+      <w:lvlJc w:val="left"/>
+      <w:pPr>
+        <w:ind w:left="1440" w:hanging="360"/>
+      </w:pPr>
+    </w:lvl>
+    <w:lvl w:ilvl="2" w:tplc="0410001B" w:tentative="1">
+      <w:start w:val="1"/>
+      <w:numFmt w:val="lowerRoman"/>
+      <w:lvlText w:val="%3."/>
+      <w:lvlJc w:val="right"/>
+      <w:pPr>
+        <w:ind w:left="2160" w:hanging="180"/>
+      </w:pPr>
+    </w:lvl>
+    <w:lvl w:ilvl="3" w:tplc="0410000F" w:tentative="1">
+      <w:start w:val="1"/>
+      <w:numFmt w:val="decimal"/>
+      <w:lvlText w:val="%4."/>
+      <w:lvlJc w:val="left"/>
+      <w:pPr>
+        <w:ind w:left="2880" w:hanging="360"/>
+      </w:pPr>
+    </w:lvl>
+    <w:lvl w:ilvl="4" w:tplc="04100019" w:tentative="1">
+      <w:start w:val="1"/>
+      <w:numFmt w:val="lowerLetter"/>
+      <w:lvlText w:val="%5."/>
+      <w:lvlJc w:val="left"/>
+      <w:pPr>
+        <w:ind w:left="3600" w:hanging="360"/>
+      </w:pPr>
+    </w:lvl>
+    <w:lvl w:ilvl="5" w:tplc="0410001B" w:tentative="1">
+      <w:start w:val="1"/>
+      <w:numFmt w:val="lowerRoman"/>
+      <w:lvlText w:val="%6."/>
+      <w:lvlJc w:val="right"/>
+      <w:pPr>
+        <w:ind w:left="4320" w:hanging="180"/>
+      </w:pPr>
+    </w:lvl>
+    <w:lvl w:ilvl="6" w:tplc="0410000F" w:tentative="1">
+      <w:start w:val="1"/>
+      <w:numFmt w:val="decimal"/>
+      <w:lvlText w:val="%7."/>
+      <w:lvlJc w:val="left"/>
+      <w:pPr>
+        <w:ind w:left="5040" w:hanging="360"/>
+      </w:pPr>
+    </w:lvl>
+    <w:lvl w:ilvl="7" w:tplc="04100019" w:tentative="1">
+      <w:start w:val="1"/>
+      <w:numFmt w:val="lowerLetter"/>
+      <w:lvlText w:val="%8."/>
+      <w:lvlJc w:val="left"/>
+      <w:pPr>
+        <w:ind w:left="5760" w:hanging="360"/>
+      </w:pPr>
+    </w:lvl>
+    <w:lvl w:ilvl="8" w:tplc="0410001B" w:tentative="1">
+      <w:start w:val="1"/>
+      <w:numFmt w:val="lowerRoman"/>
+      <w:lvlText w:val="%9."/>
+      <w:lvlJc w:val="right"/>
+      <w:pPr>
+        <w:ind w:left="6480" w:hanging="180"/>
+      </w:pPr>
+    </w:lvl>
+  </w:abstractNum>
+  <w:abstractNum w:abstractNumId="41" w15:restartNumberingAfterBreak="0">
     <w:nsid w:val="62E657D4"/>
     <w:multiLevelType w:val="hybridMultilevel"/>
     <w:tmpl w:val="1362E372"/>
@@ -26259,7 +29461,7 @@
       </w:pPr>
     </w:lvl>
   </w:abstractNum>
-  <w:abstractNum w:abstractNumId="40" w15:restartNumberingAfterBreak="0">
+  <w:abstractNum w:abstractNumId="42" w15:restartNumberingAfterBreak="0">
     <w:nsid w:val="62F5193E"/>
     <w:multiLevelType w:val="hybridMultilevel"/>
     <w:tmpl w:val="1362E372"/>
@@ -26348,7 +29550,7 @@
       </w:pPr>
     </w:lvl>
   </w:abstractNum>
-  <w:abstractNum w:abstractNumId="41" w15:restartNumberingAfterBreak="0">
+  <w:abstractNum w:abstractNumId="43" w15:restartNumberingAfterBreak="0">
     <w:nsid w:val="65CA4F1A"/>
     <w:multiLevelType w:val="hybridMultilevel"/>
     <w:tmpl w:val="F3405DE4"/>
@@ -26437,7 +29639,7 @@
       </w:pPr>
     </w:lvl>
   </w:abstractNum>
-  <w:abstractNum w:abstractNumId="42" w15:restartNumberingAfterBreak="0">
+  <w:abstractNum w:abstractNumId="44" w15:restartNumberingAfterBreak="0">
     <w:nsid w:val="66B869AD"/>
     <w:multiLevelType w:val="hybridMultilevel"/>
     <w:tmpl w:val="1362E372"/>
@@ -26526,7 +29728,7 @@
       </w:pPr>
     </w:lvl>
   </w:abstractNum>
-  <w:abstractNum w:abstractNumId="43" w15:restartNumberingAfterBreak="0">
+  <w:abstractNum w:abstractNumId="45" w15:restartNumberingAfterBreak="0">
     <w:nsid w:val="6E295766"/>
     <w:multiLevelType w:val="hybridMultilevel"/>
     <w:tmpl w:val="1362E372"/>
@@ -26615,7 +29817,7 @@
       </w:pPr>
     </w:lvl>
   </w:abstractNum>
-  <w:abstractNum w:abstractNumId="44" w15:restartNumberingAfterBreak="0">
+  <w:abstractNum w:abstractNumId="46" w15:restartNumberingAfterBreak="0">
     <w:nsid w:val="6FD501F1"/>
     <w:multiLevelType w:val="hybridMultilevel"/>
     <w:tmpl w:val="30825E0C"/>
@@ -26704,7 +29906,7 @@
       </w:pPr>
     </w:lvl>
   </w:abstractNum>
-  <w:abstractNum w:abstractNumId="45" w15:restartNumberingAfterBreak="0">
+  <w:abstractNum w:abstractNumId="47" w15:restartNumberingAfterBreak="0">
     <w:nsid w:val="70A70765"/>
     <w:multiLevelType w:val="hybridMultilevel"/>
     <w:tmpl w:val="F3405DE4"/>
@@ -26793,7 +29995,7 @@
       </w:pPr>
     </w:lvl>
   </w:abstractNum>
-  <w:abstractNum w:abstractNumId="46" w15:restartNumberingAfterBreak="0">
+  <w:abstractNum w:abstractNumId="48" w15:restartNumberingAfterBreak="0">
     <w:nsid w:val="738A39C8"/>
     <w:multiLevelType w:val="hybridMultilevel"/>
     <w:tmpl w:val="F3405DE4"/>
@@ -26882,7 +30084,7 @@
       </w:pPr>
     </w:lvl>
   </w:abstractNum>
-  <w:abstractNum w:abstractNumId="47" w15:restartNumberingAfterBreak="0">
+  <w:abstractNum w:abstractNumId="49" w15:restartNumberingAfterBreak="0">
     <w:nsid w:val="774B4829"/>
     <w:multiLevelType w:val="hybridMultilevel"/>
     <w:tmpl w:val="1362E372"/>
@@ -26971,7 +30173,7 @@
       </w:pPr>
     </w:lvl>
   </w:abstractNum>
-  <w:abstractNum w:abstractNumId="48" w15:restartNumberingAfterBreak="0">
+  <w:abstractNum w:abstractNumId="50" w15:restartNumberingAfterBreak="0">
     <w:nsid w:val="7A44658C"/>
     <w:multiLevelType w:val="hybridMultilevel"/>
     <w:tmpl w:val="1362E372"/>
@@ -27060,7 +30262,7 @@
       </w:pPr>
     </w:lvl>
   </w:abstractNum>
-  <w:abstractNum w:abstractNumId="49" w15:restartNumberingAfterBreak="0">
+  <w:abstractNum w:abstractNumId="51" w15:restartNumberingAfterBreak="0">
     <w:nsid w:val="7F44186B"/>
     <w:multiLevelType w:val="hybridMultilevel"/>
     <w:tmpl w:val="7C38DA10"/>
@@ -27165,16 +30367,16 @@
     <w:abstractNumId w:val="19"/>
   </w:num>
   <w:num w:numId="6">
-    <w:abstractNumId w:val="44"/>
+    <w:abstractNumId w:val="46"/>
   </w:num>
   <w:num w:numId="7">
-    <w:abstractNumId w:val="34"/>
+    <w:abstractNumId w:val="35"/>
   </w:num>
   <w:num w:numId="8">
     <w:abstractNumId w:val="26"/>
   </w:num>
   <w:num w:numId="9">
-    <w:abstractNumId w:val="49"/>
+    <w:abstractNumId w:val="51"/>
   </w:num>
   <w:num w:numId="10">
     <w:abstractNumId w:val="22"/>
@@ -27189,7 +30391,7 @@
     <w:abstractNumId w:val="4"/>
   </w:num>
   <w:num w:numId="14">
-    <w:abstractNumId w:val="40"/>
+    <w:abstractNumId w:val="42"/>
   </w:num>
   <w:num w:numId="15">
     <w:abstractNumId w:val="12"/>
@@ -27198,7 +30400,7 @@
     <w:abstractNumId w:val="5"/>
   </w:num>
   <w:num w:numId="17">
-    <w:abstractNumId w:val="39"/>
+    <w:abstractNumId w:val="41"/>
   </w:num>
   <w:num w:numId="18">
     <w:abstractNumId w:val="21"/>
@@ -27216,25 +30418,25 @@
     <w:abstractNumId w:val="25"/>
   </w:num>
   <w:num w:numId="23">
-    <w:abstractNumId w:val="42"/>
+    <w:abstractNumId w:val="44"/>
   </w:num>
   <w:num w:numId="24">
-    <w:abstractNumId w:val="45"/>
+    <w:abstractNumId w:val="47"/>
   </w:num>
   <w:num w:numId="25">
-    <w:abstractNumId w:val="48"/>
+    <w:abstractNumId w:val="50"/>
   </w:num>
   <w:num w:numId="26">
     <w:abstractNumId w:val="2"/>
   </w:num>
   <w:num w:numId="27">
-    <w:abstractNumId w:val="35"/>
+    <w:abstractNumId w:val="36"/>
   </w:num>
   <w:num w:numId="28">
     <w:abstractNumId w:val="23"/>
   </w:num>
   <w:num w:numId="29">
-    <w:abstractNumId w:val="43"/>
+    <w:abstractNumId w:val="45"/>
   </w:num>
   <w:num w:numId="30">
     <w:abstractNumId w:val="14"/>
@@ -27243,22 +30445,22 @@
     <w:abstractNumId w:val="27"/>
   </w:num>
   <w:num w:numId="32">
-    <w:abstractNumId w:val="46"/>
+    <w:abstractNumId w:val="48"/>
   </w:num>
   <w:num w:numId="33">
-    <w:abstractNumId w:val="33"/>
+    <w:abstractNumId w:val="34"/>
   </w:num>
   <w:num w:numId="34">
-    <w:abstractNumId w:val="41"/>
+    <w:abstractNumId w:val="43"/>
   </w:num>
   <w:num w:numId="35">
-    <w:abstractNumId w:val="47"/>
+    <w:abstractNumId w:val="49"/>
   </w:num>
   <w:num w:numId="36">
     <w:abstractNumId w:val="13"/>
   </w:num>
   <w:num w:numId="37">
-    <w:abstractNumId w:val="37"/>
+    <w:abstractNumId w:val="38"/>
   </w:num>
   <w:num w:numId="38">
     <w:abstractNumId w:val="30"/>
@@ -27291,13 +30493,19 @@
     <w:abstractNumId w:val="8"/>
   </w:num>
   <w:num w:numId="48">
-    <w:abstractNumId w:val="36"/>
+    <w:abstractNumId w:val="37"/>
   </w:num>
   <w:num w:numId="49">
     <w:abstractNumId w:val="15"/>
   </w:num>
   <w:num w:numId="50">
-    <w:abstractNumId w:val="38"/>
+    <w:abstractNumId w:val="39"/>
+  </w:num>
+  <w:num w:numId="51">
+    <w:abstractNumId w:val="40"/>
+  </w:num>
+  <w:num w:numId="52">
+    <w:abstractNumId w:val="33"/>
   </w:num>
   <w:numIdMacAtCleanup w:val="50"/>
 </w:numbering>

--- a/Documents/Eat&Reorder - CategoryPartition documents/TC_GestioneUtente/TC_RFU3.2-ModificaProfiloAzienda.docx
+++ b/Documents/Eat&Reorder - CategoryPartition documents/TC_GestioneUtente/TC_RFU3.2-ModificaProfiloAzienda.docx
@@ -12,7 +12,6 @@
           <w:szCs w:val="24"/>
         </w:rPr>
       </w:pPr>
-      <w:proofErr w:type="spellStart"/>
       <w:r>
         <w:rPr>
           <w:rFonts w:ascii="Century Gothic" w:hAnsi="Century Gothic"/>
@@ -23,7 +22,6 @@
         </w:rPr>
         <w:t>CategoryPartition</w:t>
       </w:r>
-      <w:proofErr w:type="spellEnd"/>
       <w:r>
         <w:rPr>
           <w:rFonts w:ascii="Century Gothic" w:hAnsi="Century Gothic"/>
@@ -176,25 +174,23 @@
                 <w:sz w:val="28"/>
                 <w:szCs w:val="28"/>
               </w:rPr>
-              <w:t>[a-</w:t>
-            </w:r>
-            <w:proofErr w:type="spellStart"/>
+              <w:t>[a-zA-Z</w:t>
+            </w:r>
             <w:r>
               <w:rPr>
                 <w:rFonts w:ascii="Century Gothic" w:hAnsi="Century Gothic"/>
                 <w:sz w:val="28"/>
                 <w:szCs w:val="28"/>
               </w:rPr>
-              <w:t>zA</w:t>
-            </w:r>
-            <w:proofErr w:type="spellEnd"/>
+              <w:t xml:space="preserve"> ‘àèìòù</w:t>
+            </w:r>
             <w:r>
               <w:rPr>
                 <w:rFonts w:ascii="Century Gothic" w:hAnsi="Century Gothic"/>
                 <w:sz w:val="28"/>
                 <w:szCs w:val="28"/>
               </w:rPr>
-              <w:t>-Z</w:t>
+              <w:t>]</w:t>
             </w:r>
             <w:r>
               <w:rPr>
@@ -202,43 +198,7 @@
                 <w:sz w:val="28"/>
                 <w:szCs w:val="28"/>
               </w:rPr>
-              <w:t xml:space="preserve"> ‘</w:t>
-            </w:r>
-            <w:proofErr w:type="spellStart"/>
-            <w:proofErr w:type="gramStart"/>
-            <w:r>
-              <w:rPr>
-                <w:rFonts w:ascii="Century Gothic" w:hAnsi="Century Gothic"/>
-                <w:sz w:val="28"/>
-                <w:szCs w:val="28"/>
-              </w:rPr>
-              <w:t>àèìòù</w:t>
-            </w:r>
-            <w:proofErr w:type="spellEnd"/>
-            <w:r>
-              <w:rPr>
-                <w:rFonts w:ascii="Century Gothic" w:hAnsi="Century Gothic"/>
-                <w:sz w:val="28"/>
-                <w:szCs w:val="28"/>
-              </w:rPr>
-              <w:t>]</w:t>
-            </w:r>
-            <w:r>
-              <w:rPr>
-                <w:rFonts w:ascii="Century Gothic" w:hAnsi="Century Gothic"/>
-                <w:sz w:val="28"/>
-                <w:szCs w:val="28"/>
-              </w:rPr>
-              <w:t>{</w:t>
-            </w:r>
-            <w:proofErr w:type="gramEnd"/>
-            <w:r>
-              <w:rPr>
-                <w:rFonts w:ascii="Century Gothic" w:hAnsi="Century Gothic"/>
-                <w:sz w:val="28"/>
-                <w:szCs w:val="28"/>
-              </w:rPr>
-              <w:t>3,20}</w:t>
+              <w:t>{3,20}</w:t>
             </w:r>
           </w:p>
         </w:tc>
@@ -429,23 +389,8 @@
               <w:rPr>
                 <w:rFonts w:ascii="Century Gothic" w:hAnsi="Century Gothic"/>
               </w:rPr>
-              <w:t>[</w:t>
-            </w:r>
-            <w:proofErr w:type="spellStart"/>
-            <w:r>
-              <w:rPr>
-                <w:rFonts w:ascii="Century Gothic" w:hAnsi="Century Gothic"/>
-              </w:rPr>
-              <w:t>property</w:t>
-            </w:r>
-            <w:proofErr w:type="spellEnd"/>
-            <w:r>
-              <w:rPr>
-                <w:rFonts w:ascii="Century Gothic" w:hAnsi="Century Gothic"/>
-              </w:rPr>
-              <w:t xml:space="preserve"> </w:t>
-            </w:r>
-            <w:proofErr w:type="spellStart"/>
+              <w:t xml:space="preserve">[property </w:t>
+            </w:r>
             <w:r>
               <w:rPr>
                 <w:rFonts w:ascii="Century Gothic" w:hAnsi="Century Gothic"/>
@@ -454,7 +399,6 @@
               </w:rPr>
               <w:t>lunghezzaLNok</w:t>
             </w:r>
-            <w:proofErr w:type="spellEnd"/>
             <w:r>
               <w:rPr>
                 <w:rFonts w:ascii="Century Gothic" w:hAnsi="Century Gothic"/>
@@ -484,16 +428,8 @@
               <w:rPr>
                 <w:rFonts w:ascii="Century Gothic" w:hAnsi="Century Gothic"/>
               </w:rPr>
-              <w:t xml:space="preserve">Formato </w:t>
-            </w:r>
-            <w:proofErr w:type="spellStart"/>
-            <w:r>
-              <w:rPr>
-                <w:rFonts w:ascii="Century Gothic" w:hAnsi="Century Gothic"/>
-              </w:rPr>
-              <w:t>fn</w:t>
-            </w:r>
-            <w:proofErr w:type="spellEnd"/>
+              <w:t>Formato fn</w:t>
+            </w:r>
           </w:p>
         </w:tc>
         <w:tc>
@@ -516,31 +452,8 @@
               <w:rPr>
                 <w:rFonts w:ascii="Century Gothic" w:hAnsi="Century Gothic"/>
               </w:rPr>
-              <w:t xml:space="preserve">Non rispetta il </w:t>
-            </w:r>
-            <w:proofErr w:type="gramStart"/>
-            <w:r>
-              <w:rPr>
-                <w:rFonts w:ascii="Century Gothic" w:hAnsi="Century Gothic"/>
-              </w:rPr>
-              <w:t>formato[</w:t>
-            </w:r>
-            <w:proofErr w:type="spellStart"/>
-            <w:proofErr w:type="gramEnd"/>
-            <w:r>
-              <w:rPr>
-                <w:rFonts w:ascii="Century Gothic" w:hAnsi="Century Gothic"/>
-              </w:rPr>
-              <w:t>if</w:t>
-            </w:r>
-            <w:proofErr w:type="spellEnd"/>
-            <w:r>
-              <w:rPr>
-                <w:rFonts w:ascii="Century Gothic" w:hAnsi="Century Gothic"/>
-              </w:rPr>
-              <w:t xml:space="preserve"> </w:t>
-            </w:r>
-            <w:proofErr w:type="spellStart"/>
+              <w:t xml:space="preserve">Non rispetta il formato[if </w:t>
+            </w:r>
             <w:r>
               <w:rPr>
                 <w:rFonts w:ascii="Century Gothic" w:hAnsi="Century Gothic"/>
@@ -549,7 +462,6 @@
               </w:rPr>
               <w:t>lunghezzaLNok</w:t>
             </w:r>
-            <w:proofErr w:type="spellEnd"/>
             <w:r>
               <w:rPr>
                 <w:rFonts w:ascii="Century Gothic" w:hAnsi="Century Gothic"/>
@@ -584,73 +496,34 @@
               <w:rPr>
                 <w:rFonts w:ascii="Century Gothic" w:hAnsi="Century Gothic"/>
               </w:rPr>
-              <w:t xml:space="preserve">Rispetta il </w:t>
-            </w:r>
-            <w:proofErr w:type="gramStart"/>
-            <w:r>
-              <w:rPr>
-                <w:rFonts w:ascii="Century Gothic" w:hAnsi="Century Gothic"/>
-              </w:rPr>
-              <w:t>formato[</w:t>
-            </w:r>
-            <w:proofErr w:type="spellStart"/>
-            <w:proofErr w:type="gramEnd"/>
-            <w:r>
-              <w:rPr>
-                <w:rFonts w:ascii="Century Gothic" w:hAnsi="Century Gothic"/>
-              </w:rPr>
-              <w:t>if</w:t>
-            </w:r>
-            <w:proofErr w:type="spellEnd"/>
+              <w:t xml:space="preserve">Rispetta il formato[if </w:t>
+            </w:r>
+            <w:r>
+              <w:rPr>
+                <w:rFonts w:ascii="Century Gothic" w:hAnsi="Century Gothic"/>
+                <w:b/>
+                <w:bCs/>
+              </w:rPr>
+              <w:t>lunghezzaLNok</w:t>
+            </w:r>
+            <w:r>
+              <w:rPr>
+                <w:rFonts w:ascii="Century Gothic" w:hAnsi="Century Gothic"/>
+              </w:rPr>
+              <w:t>]</w:t>
+            </w:r>
             <w:r>
               <w:rPr>
                 <w:rFonts w:ascii="Century Gothic" w:hAnsi="Century Gothic"/>
               </w:rPr>
               <w:t xml:space="preserve"> </w:t>
             </w:r>
-            <w:proofErr w:type="spellStart"/>
-            <w:r>
-              <w:rPr>
-                <w:rFonts w:ascii="Century Gothic" w:hAnsi="Century Gothic"/>
-                <w:b/>
-                <w:bCs/>
-              </w:rPr>
-              <w:t>lunghezzaLNok</w:t>
-            </w:r>
-            <w:proofErr w:type="spellEnd"/>
-            <w:r>
-              <w:rPr>
-                <w:rFonts w:ascii="Century Gothic" w:hAnsi="Century Gothic"/>
-              </w:rPr>
-              <w:t>]</w:t>
-            </w:r>
-            <w:r>
-              <w:rPr>
-                <w:rFonts w:ascii="Century Gothic" w:hAnsi="Century Gothic"/>
-              </w:rPr>
-              <w:t xml:space="preserve"> </w:t>
-            </w:r>
-            <w:r>
-              <w:rPr>
-                <w:rFonts w:ascii="Century Gothic" w:hAnsi="Century Gothic"/>
-              </w:rPr>
-              <w:t>[</w:t>
-            </w:r>
-            <w:proofErr w:type="spellStart"/>
-            <w:r>
-              <w:rPr>
-                <w:rFonts w:ascii="Century Gothic" w:hAnsi="Century Gothic"/>
-              </w:rPr>
-              <w:t>property</w:t>
-            </w:r>
-            <w:proofErr w:type="spellEnd"/>
-            <w:r>
-              <w:rPr>
-                <w:rFonts w:ascii="Century Gothic" w:hAnsi="Century Gothic"/>
-              </w:rPr>
-              <w:t xml:space="preserve"> </w:t>
-            </w:r>
-            <w:proofErr w:type="spellStart"/>
+            <w:r>
+              <w:rPr>
+                <w:rFonts w:ascii="Century Gothic" w:hAnsi="Century Gothic"/>
+              </w:rPr>
+              <w:t xml:space="preserve">[property </w:t>
+            </w:r>
             <w:r>
               <w:rPr>
                 <w:rFonts w:ascii="Century Gothic" w:hAnsi="Century Gothic"/>
@@ -659,7 +532,6 @@
               </w:rPr>
               <w:t>formatoFNok</w:t>
             </w:r>
-            <w:proofErr w:type="spellEnd"/>
             <w:r>
               <w:rPr>
                 <w:rFonts w:ascii="Century Gothic" w:hAnsi="Century Gothic"/>
@@ -779,25 +651,23 @@
                 <w:sz w:val="28"/>
                 <w:szCs w:val="28"/>
               </w:rPr>
-              <w:t>[a-</w:t>
-            </w:r>
-            <w:proofErr w:type="spellStart"/>
+              <w:t>[a-zA-Z</w:t>
+            </w:r>
             <w:r>
               <w:rPr>
                 <w:rFonts w:ascii="Century Gothic" w:hAnsi="Century Gothic"/>
                 <w:sz w:val="28"/>
                 <w:szCs w:val="28"/>
               </w:rPr>
-              <w:t>zA</w:t>
-            </w:r>
-            <w:proofErr w:type="spellEnd"/>
+              <w:t xml:space="preserve"> ‘àèìòù</w:t>
+            </w:r>
             <w:r>
               <w:rPr>
                 <w:rFonts w:ascii="Century Gothic" w:hAnsi="Century Gothic"/>
                 <w:sz w:val="28"/>
                 <w:szCs w:val="28"/>
               </w:rPr>
-              <w:t>-Z</w:t>
+              <w:t>]</w:t>
             </w:r>
             <w:r>
               <w:rPr>
@@ -805,43 +675,7 @@
                 <w:sz w:val="28"/>
                 <w:szCs w:val="28"/>
               </w:rPr>
-              <w:t xml:space="preserve"> ‘</w:t>
-            </w:r>
-            <w:proofErr w:type="spellStart"/>
-            <w:proofErr w:type="gramStart"/>
-            <w:r>
-              <w:rPr>
-                <w:rFonts w:ascii="Century Gothic" w:hAnsi="Century Gothic"/>
-                <w:sz w:val="28"/>
-                <w:szCs w:val="28"/>
-              </w:rPr>
-              <w:t>àèìòù</w:t>
-            </w:r>
-            <w:proofErr w:type="spellEnd"/>
-            <w:r>
-              <w:rPr>
-                <w:rFonts w:ascii="Century Gothic" w:hAnsi="Century Gothic"/>
-                <w:sz w:val="28"/>
-                <w:szCs w:val="28"/>
-              </w:rPr>
-              <w:t>]</w:t>
-            </w:r>
-            <w:r>
-              <w:rPr>
-                <w:rFonts w:ascii="Century Gothic" w:hAnsi="Century Gothic"/>
-                <w:sz w:val="28"/>
-                <w:szCs w:val="28"/>
-              </w:rPr>
-              <w:t>{</w:t>
-            </w:r>
-            <w:proofErr w:type="gramEnd"/>
-            <w:r>
-              <w:rPr>
-                <w:rFonts w:ascii="Century Gothic" w:hAnsi="Century Gothic"/>
-                <w:sz w:val="28"/>
-                <w:szCs w:val="28"/>
-              </w:rPr>
-              <w:t>3,20}</w:t>
+              <w:t>{3,20}</w:t>
             </w:r>
           </w:p>
         </w:tc>
@@ -1032,23 +866,8 @@
               <w:rPr>
                 <w:rFonts w:ascii="Century Gothic" w:hAnsi="Century Gothic"/>
               </w:rPr>
-              <w:t>[</w:t>
-            </w:r>
-            <w:proofErr w:type="spellStart"/>
-            <w:r>
-              <w:rPr>
-                <w:rFonts w:ascii="Century Gothic" w:hAnsi="Century Gothic"/>
-              </w:rPr>
-              <w:t>property</w:t>
-            </w:r>
-            <w:proofErr w:type="spellEnd"/>
-            <w:r>
-              <w:rPr>
-                <w:rFonts w:ascii="Century Gothic" w:hAnsi="Century Gothic"/>
-              </w:rPr>
-              <w:t xml:space="preserve"> </w:t>
-            </w:r>
-            <w:proofErr w:type="spellStart"/>
+              <w:t xml:space="preserve">[property </w:t>
+            </w:r>
             <w:r>
               <w:rPr>
                 <w:rFonts w:ascii="Century Gothic" w:hAnsi="Century Gothic"/>
@@ -1057,7 +876,6 @@
               </w:rPr>
               <w:t>lunghezzaLVok</w:t>
             </w:r>
-            <w:proofErr w:type="spellEnd"/>
             <w:r>
               <w:rPr>
                 <w:rFonts w:ascii="Century Gothic" w:hAnsi="Century Gothic"/>
@@ -1087,16 +905,8 @@
               <w:rPr>
                 <w:rFonts w:ascii="Century Gothic" w:hAnsi="Century Gothic"/>
               </w:rPr>
-              <w:t xml:space="preserve">Formato </w:t>
-            </w:r>
-            <w:proofErr w:type="spellStart"/>
-            <w:r>
-              <w:rPr>
-                <w:rFonts w:ascii="Century Gothic" w:hAnsi="Century Gothic"/>
-              </w:rPr>
-              <w:t>fv</w:t>
-            </w:r>
-            <w:proofErr w:type="spellEnd"/>
+              <w:t>Formato fv</w:t>
+            </w:r>
           </w:p>
         </w:tc>
         <w:tc>
@@ -1119,31 +929,8 @@
               <w:rPr>
                 <w:rFonts w:ascii="Century Gothic" w:hAnsi="Century Gothic"/>
               </w:rPr>
-              <w:t xml:space="preserve">Non rispetta il </w:t>
-            </w:r>
-            <w:proofErr w:type="gramStart"/>
-            <w:r>
-              <w:rPr>
-                <w:rFonts w:ascii="Century Gothic" w:hAnsi="Century Gothic"/>
-              </w:rPr>
-              <w:t>formato[</w:t>
-            </w:r>
-            <w:proofErr w:type="spellStart"/>
-            <w:proofErr w:type="gramEnd"/>
-            <w:r>
-              <w:rPr>
-                <w:rFonts w:ascii="Century Gothic" w:hAnsi="Century Gothic"/>
-              </w:rPr>
-              <w:t>if</w:t>
-            </w:r>
-            <w:proofErr w:type="spellEnd"/>
-            <w:r>
-              <w:rPr>
-                <w:rFonts w:ascii="Century Gothic" w:hAnsi="Century Gothic"/>
-              </w:rPr>
-              <w:t xml:space="preserve"> </w:t>
-            </w:r>
-            <w:proofErr w:type="spellStart"/>
+              <w:t xml:space="preserve">Non rispetta il formato[if </w:t>
+            </w:r>
             <w:r>
               <w:rPr>
                 <w:rFonts w:ascii="Century Gothic" w:hAnsi="Century Gothic"/>
@@ -1152,7 +939,6 @@
               </w:rPr>
               <w:t>lunghezzaLVok</w:t>
             </w:r>
-            <w:proofErr w:type="spellEnd"/>
             <w:r>
               <w:rPr>
                 <w:rFonts w:ascii="Century Gothic" w:hAnsi="Century Gothic"/>
@@ -1187,73 +973,34 @@
               <w:rPr>
                 <w:rFonts w:ascii="Century Gothic" w:hAnsi="Century Gothic"/>
               </w:rPr>
-              <w:t xml:space="preserve">Rispetta il </w:t>
-            </w:r>
-            <w:proofErr w:type="gramStart"/>
-            <w:r>
-              <w:rPr>
-                <w:rFonts w:ascii="Century Gothic" w:hAnsi="Century Gothic"/>
-              </w:rPr>
-              <w:t>formato[</w:t>
-            </w:r>
-            <w:proofErr w:type="spellStart"/>
-            <w:proofErr w:type="gramEnd"/>
-            <w:r>
-              <w:rPr>
-                <w:rFonts w:ascii="Century Gothic" w:hAnsi="Century Gothic"/>
-              </w:rPr>
-              <w:t>if</w:t>
-            </w:r>
-            <w:proofErr w:type="spellEnd"/>
+              <w:t xml:space="preserve">Rispetta il formato[if </w:t>
+            </w:r>
+            <w:r>
+              <w:rPr>
+                <w:rFonts w:ascii="Century Gothic" w:hAnsi="Century Gothic"/>
+                <w:b/>
+                <w:bCs/>
+              </w:rPr>
+              <w:t>lunghezzaLVok</w:t>
+            </w:r>
+            <w:r>
+              <w:rPr>
+                <w:rFonts w:ascii="Century Gothic" w:hAnsi="Century Gothic"/>
+              </w:rPr>
+              <w:t>]</w:t>
+            </w:r>
             <w:r>
               <w:rPr>
                 <w:rFonts w:ascii="Century Gothic" w:hAnsi="Century Gothic"/>
               </w:rPr>
               <w:t xml:space="preserve"> </w:t>
             </w:r>
-            <w:proofErr w:type="spellStart"/>
-            <w:r>
-              <w:rPr>
-                <w:rFonts w:ascii="Century Gothic" w:hAnsi="Century Gothic"/>
-                <w:b/>
-                <w:bCs/>
-              </w:rPr>
-              <w:t>lunghezzaLVok</w:t>
-            </w:r>
-            <w:proofErr w:type="spellEnd"/>
-            <w:r>
-              <w:rPr>
-                <w:rFonts w:ascii="Century Gothic" w:hAnsi="Century Gothic"/>
-              </w:rPr>
-              <w:t>]</w:t>
-            </w:r>
-            <w:r>
-              <w:rPr>
-                <w:rFonts w:ascii="Century Gothic" w:hAnsi="Century Gothic"/>
-              </w:rPr>
-              <w:t xml:space="preserve"> </w:t>
-            </w:r>
-            <w:r>
-              <w:rPr>
-                <w:rFonts w:ascii="Century Gothic" w:hAnsi="Century Gothic"/>
-              </w:rPr>
-              <w:t>[</w:t>
-            </w:r>
-            <w:proofErr w:type="spellStart"/>
-            <w:r>
-              <w:rPr>
-                <w:rFonts w:ascii="Century Gothic" w:hAnsi="Century Gothic"/>
-              </w:rPr>
-              <w:t>property</w:t>
-            </w:r>
-            <w:proofErr w:type="spellEnd"/>
-            <w:r>
-              <w:rPr>
-                <w:rFonts w:ascii="Century Gothic" w:hAnsi="Century Gothic"/>
-              </w:rPr>
-              <w:t xml:space="preserve"> </w:t>
-            </w:r>
-            <w:proofErr w:type="spellStart"/>
+            <w:r>
+              <w:rPr>
+                <w:rFonts w:ascii="Century Gothic" w:hAnsi="Century Gothic"/>
+              </w:rPr>
+              <w:t xml:space="preserve">[property </w:t>
+            </w:r>
             <w:r>
               <w:rPr>
                 <w:rFonts w:ascii="Century Gothic" w:hAnsi="Century Gothic"/>
@@ -1262,7 +1009,6 @@
               </w:rPr>
               <w:t>formatoFVok</w:t>
             </w:r>
-            <w:proofErr w:type="spellEnd"/>
             <w:r>
               <w:rPr>
                 <w:rFonts w:ascii="Century Gothic" w:hAnsi="Century Gothic"/>
@@ -1460,23 +1206,7 @@
                 <w:sz w:val="28"/>
                 <w:szCs w:val="28"/>
               </w:rPr>
-              <w:t>0-</w:t>
-            </w:r>
-            <w:proofErr w:type="gramStart"/>
-            <w:r>
-              <w:rPr>
-                <w:sz w:val="28"/>
-                <w:szCs w:val="28"/>
-              </w:rPr>
-              <w:t>9]{</w:t>
-            </w:r>
-            <w:proofErr w:type="gramEnd"/>
-            <w:r>
-              <w:rPr>
-                <w:sz w:val="28"/>
-                <w:szCs w:val="28"/>
-              </w:rPr>
-              <w:t>1,3}</w:t>
+              <w:t>0-9]{1,3}</w:t>
             </w:r>
           </w:p>
         </w:tc>
@@ -1562,14 +1292,7 @@
               <w:rPr>
                 <w:rFonts w:ascii="Century Gothic" w:hAnsi="Century Gothic"/>
               </w:rPr>
-              <w:t xml:space="preserve">Lunghezza </w:t>
-            </w:r>
-            <w:proofErr w:type="spellStart"/>
-            <w:r>
-              <w:rPr>
-                <w:rFonts w:ascii="Century Gothic" w:hAnsi="Century Gothic"/>
-              </w:rPr>
-              <w:t>l</w:t>
+              <w:t>Lunghezza l</w:t>
             </w:r>
             <w:r>
               <w:rPr>
@@ -1577,7 +1300,6 @@
               </w:rPr>
               <w:t>nc</w:t>
             </w:r>
-            <w:proofErr w:type="spellEnd"/>
           </w:p>
         </w:tc>
         <w:tc>
@@ -1702,34 +1424,16 @@
               <w:rPr>
                 <w:rFonts w:ascii="Century Gothic" w:hAnsi="Century Gothic"/>
               </w:rPr>
-              <w:t xml:space="preserve"> [</w:t>
-            </w:r>
-            <w:proofErr w:type="spellStart"/>
-            <w:r>
-              <w:rPr>
-                <w:rFonts w:ascii="Century Gothic" w:hAnsi="Century Gothic"/>
-              </w:rPr>
-              <w:t>property</w:t>
-            </w:r>
-            <w:proofErr w:type="spellEnd"/>
-            <w:r>
-              <w:rPr>
-                <w:rFonts w:ascii="Century Gothic" w:hAnsi="Century Gothic"/>
-                <w:b/>
-                <w:bCs/>
-              </w:rPr>
-              <w:t xml:space="preserve"> </w:t>
-            </w:r>
-            <w:proofErr w:type="spellStart"/>
-            <w:r>
-              <w:rPr>
-                <w:rFonts w:ascii="Century Gothic" w:hAnsi="Century Gothic"/>
-                <w:b/>
-                <w:bCs/>
-              </w:rPr>
-              <w:t>lunghezzaLNCok</w:t>
-            </w:r>
-            <w:proofErr w:type="spellEnd"/>
+              <w:t xml:space="preserve"> [property</w:t>
+            </w:r>
+            <w:r>
+              <w:rPr>
+                <w:rFonts w:ascii="Century Gothic" w:hAnsi="Century Gothic"/>
+                <w:b/>
+                <w:bCs/>
+              </w:rPr>
+              <w:t xml:space="preserve"> lunghezzaLNCok</w:t>
+            </w:r>
             <w:r>
               <w:rPr>
                 <w:rFonts w:ascii="Century Gothic" w:hAnsi="Century Gothic"/>
@@ -1759,16 +1463,8 @@
               <w:rPr>
                 <w:rFonts w:ascii="Century Gothic" w:hAnsi="Century Gothic"/>
               </w:rPr>
-              <w:t xml:space="preserve">Formato </w:t>
-            </w:r>
-            <w:proofErr w:type="spellStart"/>
-            <w:r>
-              <w:rPr>
-                <w:rFonts w:ascii="Century Gothic" w:hAnsi="Century Gothic"/>
-              </w:rPr>
-              <w:t>fnc</w:t>
-            </w:r>
-            <w:proofErr w:type="spellEnd"/>
+              <w:t>Formato fnc</w:t>
+            </w:r>
           </w:p>
         </w:tc>
         <w:tc>
@@ -1792,23 +1488,8 @@
               <w:rPr>
                 <w:rFonts w:ascii="Century Gothic" w:hAnsi="Century Gothic"/>
               </w:rPr>
-              <w:t>Non rispetta il formato [</w:t>
-            </w:r>
-            <w:proofErr w:type="spellStart"/>
-            <w:r>
-              <w:rPr>
-                <w:rFonts w:ascii="Century Gothic" w:hAnsi="Century Gothic"/>
-              </w:rPr>
-              <w:t>if</w:t>
-            </w:r>
-            <w:proofErr w:type="spellEnd"/>
-            <w:r>
-              <w:rPr>
-                <w:rFonts w:ascii="Century Gothic" w:hAnsi="Century Gothic"/>
-              </w:rPr>
-              <w:t xml:space="preserve"> </w:t>
-            </w:r>
-            <w:proofErr w:type="spellStart"/>
+              <w:t xml:space="preserve">Non rispetta il formato [if </w:t>
+            </w:r>
             <w:r>
               <w:rPr>
                 <w:rFonts w:ascii="Century Gothic" w:hAnsi="Century Gothic"/>
@@ -1817,7 +1498,6 @@
               </w:rPr>
               <w:t>lunghezzaLNCok</w:t>
             </w:r>
-            <w:proofErr w:type="spellEnd"/>
             <w:r>
               <w:rPr>
                 <w:rFonts w:ascii="Century Gothic" w:hAnsi="Century Gothic"/>
@@ -1842,21 +1522,7 @@
               <w:rPr>
                 <w:rFonts w:ascii="Century Gothic" w:hAnsi="Century Gothic"/>
               </w:rPr>
-              <w:t xml:space="preserve">Rispetta il </w:t>
-            </w:r>
-            <w:proofErr w:type="spellStart"/>
-            <w:r>
-              <w:rPr>
-                <w:rFonts w:ascii="Century Gothic" w:hAnsi="Century Gothic"/>
-              </w:rPr>
-              <w:t>fomato</w:t>
-            </w:r>
-            <w:proofErr w:type="spellEnd"/>
-            <w:r>
-              <w:rPr>
-                <w:rFonts w:ascii="Century Gothic" w:hAnsi="Century Gothic"/>
-              </w:rPr>
-              <w:t xml:space="preserve"> </w:t>
+              <w:t xml:space="preserve">Rispetta il fomato </w:t>
             </w:r>
           </w:p>
           <w:p>
@@ -1872,23 +1538,8 @@
               <w:rPr>
                 <w:rFonts w:ascii="Century Gothic" w:hAnsi="Century Gothic"/>
               </w:rPr>
-              <w:t>[</w:t>
-            </w:r>
-            <w:proofErr w:type="spellStart"/>
-            <w:r>
-              <w:rPr>
-                <w:rFonts w:ascii="Century Gothic" w:hAnsi="Century Gothic"/>
-              </w:rPr>
-              <w:t>if</w:t>
-            </w:r>
-            <w:proofErr w:type="spellEnd"/>
-            <w:r>
-              <w:rPr>
-                <w:rFonts w:ascii="Century Gothic" w:hAnsi="Century Gothic"/>
-              </w:rPr>
-              <w:t xml:space="preserve"> </w:t>
-            </w:r>
-            <w:proofErr w:type="spellStart"/>
+              <w:t xml:space="preserve">[if </w:t>
+            </w:r>
             <w:r>
               <w:rPr>
                 <w:rFonts w:ascii="Century Gothic" w:hAnsi="Century Gothic"/>
@@ -1897,28 +1548,12 @@
               </w:rPr>
               <w:t>lunghezzaLNCok</w:t>
             </w:r>
-            <w:proofErr w:type="spellEnd"/>
-            <w:r>
-              <w:rPr>
-                <w:rFonts w:ascii="Century Gothic" w:hAnsi="Century Gothic"/>
-              </w:rPr>
-              <w:t>] [</w:t>
-            </w:r>
-            <w:proofErr w:type="spellStart"/>
-            <w:r>
-              <w:rPr>
-                <w:rFonts w:ascii="Century Gothic" w:hAnsi="Century Gothic"/>
-              </w:rPr>
-              <w:t>property</w:t>
-            </w:r>
-            <w:proofErr w:type="spellEnd"/>
-            <w:r>
-              <w:rPr>
-                <w:rFonts w:ascii="Century Gothic" w:hAnsi="Century Gothic"/>
-              </w:rPr>
-              <w:t xml:space="preserve"> </w:t>
-            </w:r>
-            <w:proofErr w:type="spellStart"/>
+            <w:r>
+              <w:rPr>
+                <w:rFonts w:ascii="Century Gothic" w:hAnsi="Century Gothic"/>
+              </w:rPr>
+              <w:t xml:space="preserve">] [property </w:t>
+            </w:r>
             <w:r>
               <w:rPr>
                 <w:rFonts w:ascii="Century Gothic" w:hAnsi="Century Gothic"/>
@@ -1927,7 +1562,6 @@
               </w:rPr>
               <w:t>formatoFNCok</w:t>
             </w:r>
-            <w:proofErr w:type="spellEnd"/>
             <w:r>
               <w:rPr>
                 <w:rFonts w:ascii="Century Gothic" w:hAnsi="Century Gothic"/>
@@ -2064,25 +1698,23 @@
                 <w:sz w:val="28"/>
                 <w:szCs w:val="28"/>
               </w:rPr>
-              <w:t>[a-</w:t>
-            </w:r>
-            <w:proofErr w:type="spellStart"/>
+              <w:t>[a-zA-Z</w:t>
+            </w:r>
             <w:r>
               <w:rPr>
                 <w:rFonts w:ascii="Century Gothic" w:hAnsi="Century Gothic"/>
                 <w:sz w:val="28"/>
                 <w:szCs w:val="28"/>
               </w:rPr>
-              <w:t>zA</w:t>
-            </w:r>
-            <w:proofErr w:type="spellEnd"/>
+              <w:t xml:space="preserve"> ‘àèìòù</w:t>
+            </w:r>
             <w:r>
               <w:rPr>
                 <w:rFonts w:ascii="Century Gothic" w:hAnsi="Century Gothic"/>
                 <w:sz w:val="28"/>
                 <w:szCs w:val="28"/>
               </w:rPr>
-              <w:t>-Z</w:t>
+              <w:t>]</w:t>
             </w:r>
             <w:r>
               <w:rPr>
@@ -2090,43 +1722,7 @@
                 <w:sz w:val="28"/>
                 <w:szCs w:val="28"/>
               </w:rPr>
-              <w:t xml:space="preserve"> ‘</w:t>
-            </w:r>
-            <w:proofErr w:type="spellStart"/>
-            <w:proofErr w:type="gramStart"/>
-            <w:r>
-              <w:rPr>
-                <w:rFonts w:ascii="Century Gothic" w:hAnsi="Century Gothic"/>
-                <w:sz w:val="28"/>
-                <w:szCs w:val="28"/>
-              </w:rPr>
-              <w:t>àèìòù</w:t>
-            </w:r>
-            <w:proofErr w:type="spellEnd"/>
-            <w:r>
-              <w:rPr>
-                <w:rFonts w:ascii="Century Gothic" w:hAnsi="Century Gothic"/>
-                <w:sz w:val="28"/>
-                <w:szCs w:val="28"/>
-              </w:rPr>
-              <w:t>]</w:t>
-            </w:r>
-            <w:r>
-              <w:rPr>
-                <w:rFonts w:ascii="Century Gothic" w:hAnsi="Century Gothic"/>
-                <w:sz w:val="28"/>
-                <w:szCs w:val="28"/>
-              </w:rPr>
-              <w:t>{</w:t>
-            </w:r>
-            <w:proofErr w:type="gramEnd"/>
-            <w:r>
-              <w:rPr>
-                <w:rFonts w:ascii="Century Gothic" w:hAnsi="Century Gothic"/>
-                <w:sz w:val="28"/>
-                <w:szCs w:val="28"/>
-              </w:rPr>
-              <w:t>4,15}</w:t>
+              <w:t>{4,15}</w:t>
             </w:r>
           </w:p>
         </w:tc>
@@ -2214,14 +1810,12 @@
               </w:rPr>
               <w:t xml:space="preserve">Lunghezza </w:t>
             </w:r>
-            <w:proofErr w:type="spellStart"/>
             <w:r>
               <w:rPr>
                 <w:rFonts w:ascii="Century Gothic" w:hAnsi="Century Gothic"/>
               </w:rPr>
               <w:t>lc</w:t>
             </w:r>
-            <w:proofErr w:type="spellEnd"/>
           </w:p>
         </w:tc>
         <w:tc>
@@ -2367,23 +1961,8 @@
               <w:rPr>
                 <w:rFonts w:ascii="Century Gothic" w:hAnsi="Century Gothic"/>
               </w:rPr>
-              <w:t>[</w:t>
-            </w:r>
-            <w:proofErr w:type="spellStart"/>
-            <w:r>
-              <w:rPr>
-                <w:rFonts w:ascii="Century Gothic" w:hAnsi="Century Gothic"/>
-              </w:rPr>
-              <w:t>property</w:t>
-            </w:r>
-            <w:proofErr w:type="spellEnd"/>
-            <w:r>
-              <w:rPr>
-                <w:rFonts w:ascii="Century Gothic" w:hAnsi="Century Gothic"/>
-              </w:rPr>
-              <w:t xml:space="preserve"> </w:t>
-            </w:r>
-            <w:proofErr w:type="spellStart"/>
+              <w:t xml:space="preserve">[property </w:t>
+            </w:r>
             <w:r>
               <w:rPr>
                 <w:rFonts w:ascii="Century Gothic" w:hAnsi="Century Gothic"/>
@@ -2408,7 +1987,6 @@
               </w:rPr>
               <w:t>ok</w:t>
             </w:r>
-            <w:proofErr w:type="spellEnd"/>
             <w:r>
               <w:rPr>
                 <w:rFonts w:ascii="Century Gothic" w:hAnsi="Century Gothic"/>
@@ -2438,14 +2016,7 @@
               <w:rPr>
                 <w:rFonts w:ascii="Century Gothic" w:hAnsi="Century Gothic"/>
               </w:rPr>
-              <w:t xml:space="preserve">Formato </w:t>
-            </w:r>
-            <w:proofErr w:type="spellStart"/>
-            <w:r>
-              <w:rPr>
-                <w:rFonts w:ascii="Century Gothic" w:hAnsi="Century Gothic"/>
-              </w:rPr>
-              <w:t>f</w:t>
+              <w:t>Formato f</w:t>
             </w:r>
             <w:r>
               <w:rPr>
@@ -2453,7 +2024,6 @@
               </w:rPr>
               <w:t>c</w:t>
             </w:r>
-            <w:proofErr w:type="spellEnd"/>
           </w:p>
         </w:tc>
         <w:tc>
@@ -2476,31 +2046,8 @@
               <w:rPr>
                 <w:rFonts w:ascii="Century Gothic" w:hAnsi="Century Gothic"/>
               </w:rPr>
-              <w:t xml:space="preserve">Non rispetta il </w:t>
-            </w:r>
-            <w:proofErr w:type="gramStart"/>
-            <w:r>
-              <w:rPr>
-                <w:rFonts w:ascii="Century Gothic" w:hAnsi="Century Gothic"/>
-              </w:rPr>
-              <w:t>formato[</w:t>
-            </w:r>
-            <w:proofErr w:type="spellStart"/>
-            <w:proofErr w:type="gramEnd"/>
-            <w:r>
-              <w:rPr>
-                <w:rFonts w:ascii="Century Gothic" w:hAnsi="Century Gothic"/>
-              </w:rPr>
-              <w:t>if</w:t>
-            </w:r>
-            <w:proofErr w:type="spellEnd"/>
-            <w:r>
-              <w:rPr>
-                <w:rFonts w:ascii="Century Gothic" w:hAnsi="Century Gothic"/>
-              </w:rPr>
-              <w:t xml:space="preserve"> </w:t>
-            </w:r>
-            <w:proofErr w:type="spellStart"/>
+              <w:t xml:space="preserve">Non rispetta il formato[if </w:t>
+            </w:r>
             <w:r>
               <w:rPr>
                 <w:rFonts w:ascii="Century Gothic" w:hAnsi="Century Gothic"/>
@@ -2525,7 +2072,6 @@
               </w:rPr>
               <w:t>ok</w:t>
             </w:r>
-            <w:proofErr w:type="spellEnd"/>
             <w:r>
               <w:rPr>
                 <w:rFonts w:ascii="Century Gothic" w:hAnsi="Century Gothic"/>
@@ -2560,38 +2106,57 @@
               <w:rPr>
                 <w:rFonts w:ascii="Century Gothic" w:hAnsi="Century Gothic"/>
               </w:rPr>
-              <w:t xml:space="preserve">Rispetta il </w:t>
-            </w:r>
-            <w:proofErr w:type="gramStart"/>
-            <w:r>
-              <w:rPr>
-                <w:rFonts w:ascii="Century Gothic" w:hAnsi="Century Gothic"/>
-              </w:rPr>
-              <w:t>formato[</w:t>
-            </w:r>
-            <w:proofErr w:type="spellStart"/>
-            <w:proofErr w:type="gramEnd"/>
-            <w:r>
-              <w:rPr>
-                <w:rFonts w:ascii="Century Gothic" w:hAnsi="Century Gothic"/>
-              </w:rPr>
-              <w:t>if</w:t>
-            </w:r>
-            <w:proofErr w:type="spellEnd"/>
+              <w:t xml:space="preserve">Rispetta il formato[if </w:t>
+            </w:r>
+            <w:r>
+              <w:rPr>
+                <w:rFonts w:ascii="Century Gothic" w:hAnsi="Century Gothic"/>
+                <w:b/>
+                <w:bCs/>
+              </w:rPr>
+              <w:t>lunghezzaL</w:t>
+            </w:r>
+            <w:r>
+              <w:rPr>
+                <w:rFonts w:ascii="Century Gothic" w:hAnsi="Century Gothic"/>
+                <w:b/>
+                <w:bCs/>
+              </w:rPr>
+              <w:t>C</w:t>
+            </w:r>
+            <w:r>
+              <w:rPr>
+                <w:rFonts w:ascii="Century Gothic" w:hAnsi="Century Gothic"/>
+                <w:b/>
+                <w:bCs/>
+              </w:rPr>
+              <w:t>ok</w:t>
+            </w:r>
+            <w:r>
+              <w:rPr>
+                <w:rFonts w:ascii="Century Gothic" w:hAnsi="Century Gothic"/>
+              </w:rPr>
+              <w:t>]</w:t>
+            </w:r>
             <w:r>
               <w:rPr>
                 <w:rFonts w:ascii="Century Gothic" w:hAnsi="Century Gothic"/>
               </w:rPr>
               <w:t xml:space="preserve"> </w:t>
             </w:r>
-            <w:proofErr w:type="spellStart"/>
-            <w:r>
-              <w:rPr>
-                <w:rFonts w:ascii="Century Gothic" w:hAnsi="Century Gothic"/>
-                <w:b/>
-                <w:bCs/>
-              </w:rPr>
-              <w:t>lunghezzaL</w:t>
+            <w:r>
+              <w:rPr>
+                <w:rFonts w:ascii="Century Gothic" w:hAnsi="Century Gothic"/>
+              </w:rPr>
+              <w:t xml:space="preserve">[property </w:t>
+            </w:r>
+            <w:r>
+              <w:rPr>
+                <w:rFonts w:ascii="Century Gothic" w:hAnsi="Century Gothic"/>
+                <w:b/>
+                <w:bCs/>
+              </w:rPr>
+              <w:t>formatoF</w:t>
             </w:r>
             <w:r>
               <w:rPr>
@@ -2607,74 +2172,7 @@
                 <w:b/>
                 <w:bCs/>
               </w:rPr>
-              <w:t>ok</w:t>
-            </w:r>
-            <w:proofErr w:type="spellEnd"/>
-            <w:r>
-              <w:rPr>
-                <w:rFonts w:ascii="Century Gothic" w:hAnsi="Century Gothic"/>
-              </w:rPr>
-              <w:t>]</w:t>
-            </w:r>
-            <w:r>
-              <w:rPr>
-                <w:rFonts w:ascii="Century Gothic" w:hAnsi="Century Gothic"/>
-              </w:rPr>
-              <w:t xml:space="preserve"> </w:t>
-            </w:r>
-            <w:r>
-              <w:rPr>
-                <w:rFonts w:ascii="Century Gothic" w:hAnsi="Century Gothic"/>
-              </w:rPr>
-              <w:t>[</w:t>
-            </w:r>
-            <w:proofErr w:type="spellStart"/>
-            <w:r>
-              <w:rPr>
-                <w:rFonts w:ascii="Century Gothic" w:hAnsi="Century Gothic"/>
-              </w:rPr>
-              <w:t>property</w:t>
-            </w:r>
-            <w:proofErr w:type="spellEnd"/>
-            <w:r>
-              <w:rPr>
-                <w:rFonts w:ascii="Century Gothic" w:hAnsi="Century Gothic"/>
-              </w:rPr>
-              <w:t xml:space="preserve"> </w:t>
-            </w:r>
-            <w:proofErr w:type="spellStart"/>
-            <w:r>
-              <w:rPr>
-                <w:rFonts w:ascii="Century Gothic" w:hAnsi="Century Gothic"/>
-                <w:b/>
-                <w:bCs/>
-              </w:rPr>
-              <w:t>formatoF</w:t>
-            </w:r>
-            <w:r>
-              <w:rPr>
-                <w:rFonts w:ascii="Century Gothic" w:hAnsi="Century Gothic"/>
-                <w:b/>
-                <w:bCs/>
-              </w:rPr>
-              <w:t>C</w:t>
-            </w:r>
-            <w:r>
-              <w:rPr>
-                <w:rFonts w:ascii="Century Gothic" w:hAnsi="Century Gothic"/>
-                <w:b/>
-                <w:bCs/>
-              </w:rPr>
-              <w:t>ok</w:t>
-            </w:r>
-            <w:proofErr w:type="spellEnd"/>
-            <w:r>
-              <w:rPr>
-                <w:rFonts w:ascii="Century Gothic" w:hAnsi="Century Gothic"/>
-                <w:b/>
-                <w:bCs/>
-              </w:rPr>
-              <w:t>]</w:t>
+              <w:t>ok]</w:t>
             </w:r>
           </w:p>
         </w:tc>
@@ -2788,25 +2286,7 @@
                 <w:sz w:val="28"/>
                 <w:szCs w:val="28"/>
               </w:rPr>
-              <w:t>[a-</w:t>
-            </w:r>
-            <w:proofErr w:type="spellStart"/>
-            <w:r>
-              <w:rPr>
-                <w:rFonts w:ascii="Century Gothic" w:hAnsi="Century Gothic"/>
-                <w:sz w:val="28"/>
-                <w:szCs w:val="28"/>
-              </w:rPr>
-              <w:t>zA</w:t>
-            </w:r>
-            <w:proofErr w:type="spellEnd"/>
-            <w:r>
-              <w:rPr>
-                <w:rFonts w:ascii="Century Gothic" w:hAnsi="Century Gothic"/>
-                <w:sz w:val="28"/>
-                <w:szCs w:val="28"/>
-              </w:rPr>
-              <w:t>-Z]</w:t>
+              <w:t>[a-zA-Z]</w:t>
             </w:r>
             <w:r>
               <w:rPr>
@@ -2916,16 +2396,8 @@
               <w:rPr>
                 <w:rFonts w:ascii="Century Gothic" w:hAnsi="Century Gothic"/>
               </w:rPr>
-              <w:t xml:space="preserve">Lunghezza </w:t>
-            </w:r>
-            <w:proofErr w:type="spellStart"/>
-            <w:r>
-              <w:rPr>
-                <w:rFonts w:ascii="Century Gothic" w:hAnsi="Century Gothic"/>
-              </w:rPr>
-              <w:t>lp</w:t>
-            </w:r>
-            <w:proofErr w:type="spellEnd"/>
+              <w:t>Lunghezza lp</w:t>
+            </w:r>
           </w:p>
         </w:tc>
         <w:tc>
@@ -3071,34 +2543,16 @@
               <w:rPr>
                 <w:rFonts w:ascii="Century Gothic" w:hAnsi="Century Gothic"/>
               </w:rPr>
-              <w:t>[</w:t>
-            </w:r>
-            <w:proofErr w:type="spellStart"/>
-            <w:r>
-              <w:rPr>
-                <w:rFonts w:ascii="Century Gothic" w:hAnsi="Century Gothic"/>
-              </w:rPr>
-              <w:t>property</w:t>
-            </w:r>
-            <w:proofErr w:type="spellEnd"/>
-            <w:r>
-              <w:rPr>
-                <w:rFonts w:ascii="Century Gothic" w:hAnsi="Century Gothic"/>
-                <w:b/>
-                <w:bCs/>
-              </w:rPr>
-              <w:t xml:space="preserve"> </w:t>
-            </w:r>
-            <w:proofErr w:type="spellStart"/>
-            <w:r>
-              <w:rPr>
-                <w:rFonts w:ascii="Century Gothic" w:hAnsi="Century Gothic"/>
-                <w:b/>
-                <w:bCs/>
-              </w:rPr>
-              <w:t>lunghezzaLPok</w:t>
-            </w:r>
-            <w:proofErr w:type="spellEnd"/>
+              <w:t>[property</w:t>
+            </w:r>
+            <w:r>
+              <w:rPr>
+                <w:rFonts w:ascii="Century Gothic" w:hAnsi="Century Gothic"/>
+                <w:b/>
+                <w:bCs/>
+              </w:rPr>
+              <w:t xml:space="preserve"> lunghezzaLPok</w:t>
+            </w:r>
             <w:r>
               <w:rPr>
                 <w:rFonts w:ascii="Century Gothic" w:hAnsi="Century Gothic"/>
@@ -3152,31 +2606,8 @@
               <w:rPr>
                 <w:rFonts w:ascii="Century Gothic" w:hAnsi="Century Gothic"/>
               </w:rPr>
-              <w:t xml:space="preserve">Non rispetta il </w:t>
-            </w:r>
-            <w:proofErr w:type="gramStart"/>
-            <w:r>
-              <w:rPr>
-                <w:rFonts w:ascii="Century Gothic" w:hAnsi="Century Gothic"/>
-              </w:rPr>
-              <w:t>formato[</w:t>
-            </w:r>
-            <w:proofErr w:type="spellStart"/>
-            <w:proofErr w:type="gramEnd"/>
-            <w:r>
-              <w:rPr>
-                <w:rFonts w:ascii="Century Gothic" w:hAnsi="Century Gothic"/>
-              </w:rPr>
-              <w:t>if</w:t>
-            </w:r>
-            <w:proofErr w:type="spellEnd"/>
-            <w:r>
-              <w:rPr>
-                <w:rFonts w:ascii="Century Gothic" w:hAnsi="Century Gothic"/>
-              </w:rPr>
-              <w:t xml:space="preserve"> </w:t>
-            </w:r>
-            <w:proofErr w:type="spellStart"/>
+              <w:t xml:space="preserve">Non rispetta il formato[if </w:t>
+            </w:r>
             <w:r>
               <w:rPr>
                 <w:rFonts w:ascii="Century Gothic" w:hAnsi="Century Gothic"/>
@@ -3185,7 +2616,6 @@
               </w:rPr>
               <w:t>lunghezzaLPok</w:t>
             </w:r>
-            <w:proofErr w:type="spellEnd"/>
             <w:r>
               <w:rPr>
                 <w:rFonts w:ascii="Century Gothic" w:hAnsi="Century Gothic"/>
@@ -3220,73 +2650,34 @@
               <w:rPr>
                 <w:rFonts w:ascii="Century Gothic" w:hAnsi="Century Gothic"/>
               </w:rPr>
-              <w:t xml:space="preserve">Rispetta il </w:t>
-            </w:r>
-            <w:proofErr w:type="gramStart"/>
-            <w:r>
-              <w:rPr>
-                <w:rFonts w:ascii="Century Gothic" w:hAnsi="Century Gothic"/>
-              </w:rPr>
-              <w:t>formato[</w:t>
-            </w:r>
-            <w:proofErr w:type="spellStart"/>
-            <w:proofErr w:type="gramEnd"/>
-            <w:r>
-              <w:rPr>
-                <w:rFonts w:ascii="Century Gothic" w:hAnsi="Century Gothic"/>
-              </w:rPr>
-              <w:t>if</w:t>
-            </w:r>
-            <w:proofErr w:type="spellEnd"/>
+              <w:t xml:space="preserve">Rispetta il formato[if </w:t>
+            </w:r>
+            <w:r>
+              <w:rPr>
+                <w:rFonts w:ascii="Century Gothic" w:hAnsi="Century Gothic"/>
+                <w:b/>
+                <w:bCs/>
+              </w:rPr>
+              <w:t>lunghezzaLPok</w:t>
+            </w:r>
+            <w:r>
+              <w:rPr>
+                <w:rFonts w:ascii="Century Gothic" w:hAnsi="Century Gothic"/>
+              </w:rPr>
+              <w:t>]</w:t>
+            </w:r>
             <w:r>
               <w:rPr>
                 <w:rFonts w:ascii="Century Gothic" w:hAnsi="Century Gothic"/>
               </w:rPr>
               <w:t xml:space="preserve"> </w:t>
             </w:r>
-            <w:proofErr w:type="spellStart"/>
-            <w:r>
-              <w:rPr>
-                <w:rFonts w:ascii="Century Gothic" w:hAnsi="Century Gothic"/>
-                <w:b/>
-                <w:bCs/>
-              </w:rPr>
-              <w:t>lunghezzaLPok</w:t>
-            </w:r>
-            <w:proofErr w:type="spellEnd"/>
-            <w:r>
-              <w:rPr>
-                <w:rFonts w:ascii="Century Gothic" w:hAnsi="Century Gothic"/>
-              </w:rPr>
-              <w:t>]</w:t>
-            </w:r>
-            <w:r>
-              <w:rPr>
-                <w:rFonts w:ascii="Century Gothic" w:hAnsi="Century Gothic"/>
-              </w:rPr>
-              <w:t xml:space="preserve"> </w:t>
-            </w:r>
-            <w:r>
-              <w:rPr>
-                <w:rFonts w:ascii="Century Gothic" w:hAnsi="Century Gothic"/>
-              </w:rPr>
-              <w:t>[</w:t>
-            </w:r>
-            <w:proofErr w:type="spellStart"/>
-            <w:r>
-              <w:rPr>
-                <w:rFonts w:ascii="Century Gothic" w:hAnsi="Century Gothic"/>
-              </w:rPr>
-              <w:t>property</w:t>
-            </w:r>
-            <w:proofErr w:type="spellEnd"/>
-            <w:r>
-              <w:rPr>
-                <w:rFonts w:ascii="Century Gothic" w:hAnsi="Century Gothic"/>
-              </w:rPr>
-              <w:t xml:space="preserve"> </w:t>
-            </w:r>
-            <w:proofErr w:type="spellStart"/>
+            <w:r>
+              <w:rPr>
+                <w:rFonts w:ascii="Century Gothic" w:hAnsi="Century Gothic"/>
+              </w:rPr>
+              <w:t xml:space="preserve">[property </w:t>
+            </w:r>
             <w:r>
               <w:rPr>
                 <w:rFonts w:ascii="Century Gothic" w:hAnsi="Century Gothic"/>
@@ -3295,7 +2686,6 @@
               </w:rPr>
               <w:t>formatoFPok</w:t>
             </w:r>
-            <w:proofErr w:type="spellEnd"/>
             <w:r>
               <w:rPr>
                 <w:rFonts w:ascii="Century Gothic" w:hAnsi="Century Gothic"/>
@@ -3415,33 +2805,15 @@
                 <w:sz w:val="28"/>
                 <w:szCs w:val="28"/>
               </w:rPr>
-              <w:t>[0-</w:t>
-            </w:r>
-            <w:proofErr w:type="gramStart"/>
+              <w:t>[0-9]</w:t>
+            </w:r>
             <w:r>
               <w:rPr>
                 <w:rFonts w:ascii="Century Gothic" w:hAnsi="Century Gothic"/>
                 <w:sz w:val="28"/>
                 <w:szCs w:val="28"/>
               </w:rPr>
-              <w:t>9]</w:t>
-            </w:r>
-            <w:r>
-              <w:rPr>
-                <w:rFonts w:ascii="Century Gothic" w:hAnsi="Century Gothic"/>
-                <w:sz w:val="28"/>
-                <w:szCs w:val="28"/>
-              </w:rPr>
-              <w:t>{</w:t>
-            </w:r>
-            <w:proofErr w:type="gramEnd"/>
-            <w:r>
-              <w:rPr>
-                <w:rFonts w:ascii="Century Gothic" w:hAnsi="Century Gothic"/>
-                <w:sz w:val="28"/>
-                <w:szCs w:val="28"/>
-              </w:rPr>
-              <w:t>9,10}</w:t>
+              <w:t>{9,10}</w:t>
             </w:r>
           </w:p>
         </w:tc>
@@ -3644,23 +3016,8 @@
               <w:rPr>
                 <w:rFonts w:ascii="Century Gothic" w:hAnsi="Century Gothic"/>
               </w:rPr>
-              <w:t>[</w:t>
-            </w:r>
-            <w:proofErr w:type="spellStart"/>
-            <w:r>
-              <w:rPr>
-                <w:rFonts w:ascii="Century Gothic" w:hAnsi="Century Gothic"/>
-              </w:rPr>
-              <w:t>property</w:t>
-            </w:r>
-            <w:proofErr w:type="spellEnd"/>
-            <w:r>
-              <w:rPr>
-                <w:rFonts w:ascii="Century Gothic" w:hAnsi="Century Gothic"/>
-              </w:rPr>
-              <w:t xml:space="preserve"> </w:t>
-            </w:r>
-            <w:proofErr w:type="spellStart"/>
+              <w:t xml:space="preserve">[property </w:t>
+            </w:r>
             <w:r>
               <w:rPr>
                 <w:rFonts w:ascii="Century Gothic" w:hAnsi="Century Gothic"/>
@@ -3669,7 +3026,6 @@
               </w:rPr>
               <w:t>lunghezzaLTok</w:t>
             </w:r>
-            <w:proofErr w:type="spellEnd"/>
             <w:r>
               <w:rPr>
                 <w:rFonts w:ascii="Century Gothic" w:hAnsi="Century Gothic"/>
@@ -3699,16 +3055,8 @@
               <w:rPr>
                 <w:rFonts w:ascii="Century Gothic" w:hAnsi="Century Gothic"/>
               </w:rPr>
-              <w:t xml:space="preserve">Formato </w:t>
-            </w:r>
-            <w:proofErr w:type="spellStart"/>
-            <w:r>
-              <w:rPr>
-                <w:rFonts w:ascii="Century Gothic" w:hAnsi="Century Gothic"/>
-              </w:rPr>
-              <w:t>ft</w:t>
-            </w:r>
-            <w:proofErr w:type="spellEnd"/>
+              <w:t>Formato ft</w:t>
+            </w:r>
           </w:p>
         </w:tc>
         <w:tc>
@@ -3731,31 +3079,8 @@
               <w:rPr>
                 <w:rFonts w:ascii="Century Gothic" w:hAnsi="Century Gothic"/>
               </w:rPr>
-              <w:t xml:space="preserve">Non rispetta il </w:t>
-            </w:r>
-            <w:proofErr w:type="gramStart"/>
-            <w:r>
-              <w:rPr>
-                <w:rFonts w:ascii="Century Gothic" w:hAnsi="Century Gothic"/>
-              </w:rPr>
-              <w:t>formato[</w:t>
-            </w:r>
-            <w:proofErr w:type="spellStart"/>
-            <w:proofErr w:type="gramEnd"/>
-            <w:r>
-              <w:rPr>
-                <w:rFonts w:ascii="Century Gothic" w:hAnsi="Century Gothic"/>
-              </w:rPr>
-              <w:t>if</w:t>
-            </w:r>
-            <w:proofErr w:type="spellEnd"/>
-            <w:r>
-              <w:rPr>
-                <w:rFonts w:ascii="Century Gothic" w:hAnsi="Century Gothic"/>
-              </w:rPr>
-              <w:t xml:space="preserve"> </w:t>
-            </w:r>
-            <w:proofErr w:type="spellStart"/>
+              <w:t xml:space="preserve">Non rispetta il formato[if </w:t>
+            </w:r>
             <w:r>
               <w:rPr>
                 <w:rFonts w:ascii="Century Gothic" w:hAnsi="Century Gothic"/>
@@ -3764,7 +3089,6 @@
               </w:rPr>
               <w:t>lunghezzaLTok</w:t>
             </w:r>
-            <w:proofErr w:type="spellEnd"/>
             <w:r>
               <w:rPr>
                 <w:rFonts w:ascii="Century Gothic" w:hAnsi="Century Gothic"/>
@@ -3799,73 +3123,34 @@
               <w:rPr>
                 <w:rFonts w:ascii="Century Gothic" w:hAnsi="Century Gothic"/>
               </w:rPr>
-              <w:t xml:space="preserve">Rispetta il </w:t>
-            </w:r>
-            <w:proofErr w:type="gramStart"/>
-            <w:r>
-              <w:rPr>
-                <w:rFonts w:ascii="Century Gothic" w:hAnsi="Century Gothic"/>
-              </w:rPr>
-              <w:t>formato[</w:t>
-            </w:r>
-            <w:proofErr w:type="spellStart"/>
-            <w:proofErr w:type="gramEnd"/>
-            <w:r>
-              <w:rPr>
-                <w:rFonts w:ascii="Century Gothic" w:hAnsi="Century Gothic"/>
-              </w:rPr>
-              <w:t>if</w:t>
-            </w:r>
-            <w:proofErr w:type="spellEnd"/>
+              <w:t xml:space="preserve">Rispetta il formato[if </w:t>
+            </w:r>
+            <w:r>
+              <w:rPr>
+                <w:rFonts w:ascii="Century Gothic" w:hAnsi="Century Gothic"/>
+                <w:b/>
+                <w:bCs/>
+              </w:rPr>
+              <w:t>lunghezzaLTok</w:t>
+            </w:r>
+            <w:r>
+              <w:rPr>
+                <w:rFonts w:ascii="Century Gothic" w:hAnsi="Century Gothic"/>
+              </w:rPr>
+              <w:t>]</w:t>
+            </w:r>
             <w:r>
               <w:rPr>
                 <w:rFonts w:ascii="Century Gothic" w:hAnsi="Century Gothic"/>
               </w:rPr>
               <w:t xml:space="preserve"> </w:t>
             </w:r>
-            <w:proofErr w:type="spellStart"/>
-            <w:r>
-              <w:rPr>
-                <w:rFonts w:ascii="Century Gothic" w:hAnsi="Century Gothic"/>
-                <w:b/>
-                <w:bCs/>
-              </w:rPr>
-              <w:t>lunghezzaLTok</w:t>
-            </w:r>
-            <w:proofErr w:type="spellEnd"/>
-            <w:r>
-              <w:rPr>
-                <w:rFonts w:ascii="Century Gothic" w:hAnsi="Century Gothic"/>
-              </w:rPr>
-              <w:t>]</w:t>
-            </w:r>
-            <w:r>
-              <w:rPr>
-                <w:rFonts w:ascii="Century Gothic" w:hAnsi="Century Gothic"/>
-              </w:rPr>
-              <w:t xml:space="preserve"> </w:t>
-            </w:r>
-            <w:r>
-              <w:rPr>
-                <w:rFonts w:ascii="Century Gothic" w:hAnsi="Century Gothic"/>
-              </w:rPr>
-              <w:t>[</w:t>
-            </w:r>
-            <w:proofErr w:type="spellStart"/>
-            <w:r>
-              <w:rPr>
-                <w:rFonts w:ascii="Century Gothic" w:hAnsi="Century Gothic"/>
-              </w:rPr>
-              <w:t>property</w:t>
-            </w:r>
-            <w:proofErr w:type="spellEnd"/>
-            <w:r>
-              <w:rPr>
-                <w:rFonts w:ascii="Century Gothic" w:hAnsi="Century Gothic"/>
-              </w:rPr>
-              <w:t xml:space="preserve"> </w:t>
-            </w:r>
-            <w:proofErr w:type="spellStart"/>
+            <w:r>
+              <w:rPr>
+                <w:rFonts w:ascii="Century Gothic" w:hAnsi="Century Gothic"/>
+              </w:rPr>
+              <w:t xml:space="preserve">[property </w:t>
+            </w:r>
             <w:r>
               <w:rPr>
                 <w:rFonts w:ascii="Century Gothic" w:hAnsi="Century Gothic"/>
@@ -3874,7 +3159,6 @@
               </w:rPr>
               <w:t>formatoFTok</w:t>
             </w:r>
-            <w:proofErr w:type="spellEnd"/>
             <w:r>
               <w:rPr>
                 <w:rFonts w:ascii="Century Gothic" w:hAnsi="Century Gothic"/>
@@ -3993,33 +3277,15 @@
                 <w:sz w:val="28"/>
                 <w:szCs w:val="28"/>
               </w:rPr>
-              <w:t>[a-zA-Z0-</w:t>
-            </w:r>
-            <w:proofErr w:type="gramStart"/>
+              <w:t>[a-zA-Z0-9]</w:t>
+            </w:r>
             <w:r>
               <w:rPr>
                 <w:rFonts w:ascii="Century Gothic" w:hAnsi="Century Gothic"/>
                 <w:sz w:val="28"/>
                 <w:szCs w:val="28"/>
               </w:rPr>
-              <w:t>9]</w:t>
-            </w:r>
-            <w:r>
-              <w:rPr>
-                <w:rFonts w:ascii="Century Gothic" w:hAnsi="Century Gothic"/>
-                <w:sz w:val="28"/>
-                <w:szCs w:val="28"/>
-              </w:rPr>
-              <w:t>{</w:t>
-            </w:r>
-            <w:proofErr w:type="gramEnd"/>
-            <w:r>
-              <w:rPr>
-                <w:rFonts w:ascii="Century Gothic" w:hAnsi="Century Gothic"/>
-                <w:sz w:val="28"/>
-                <w:szCs w:val="28"/>
-              </w:rPr>
-              <w:t>7,20}</w:t>
+              <w:t>{7,20}</w:t>
             </w:r>
           </w:p>
         </w:tc>
@@ -4105,14 +3371,7 @@
               <w:rPr>
                 <w:rFonts w:ascii="Century Gothic" w:hAnsi="Century Gothic"/>
               </w:rPr>
-              <w:t xml:space="preserve">Lunghezza </w:t>
-            </w:r>
-            <w:proofErr w:type="spellStart"/>
-            <w:r>
-              <w:rPr>
-                <w:rFonts w:ascii="Century Gothic" w:hAnsi="Century Gothic"/>
-              </w:rPr>
-              <w:t>lp</w:t>
+              <w:t>Lunghezza lp</w:t>
             </w:r>
             <w:r>
               <w:rPr>
@@ -4120,7 +3379,6 @@
               </w:rPr>
               <w:t>s</w:t>
             </w:r>
-            <w:proofErr w:type="spellEnd"/>
           </w:p>
         </w:tc>
         <w:tc>
@@ -4224,32 +3482,15 @@
               <w:rPr>
                 <w:rFonts w:ascii="Century Gothic" w:hAnsi="Century Gothic"/>
               </w:rPr>
-              <w:t>[</w:t>
-            </w:r>
-            <w:proofErr w:type="spellStart"/>
-            <w:r>
-              <w:rPr>
-                <w:rFonts w:ascii="Century Gothic" w:hAnsi="Century Gothic"/>
-              </w:rPr>
-              <w:t>property</w:t>
-            </w:r>
-            <w:proofErr w:type="spellEnd"/>
-            <w:r>
-              <w:rPr>
-                <w:rFonts w:ascii="Century Gothic" w:hAnsi="Century Gothic"/>
-                <w:b/>
-                <w:bCs/>
-              </w:rPr>
-              <w:t xml:space="preserve"> </w:t>
-            </w:r>
-            <w:proofErr w:type="spellStart"/>
-            <w:r>
-              <w:rPr>
-                <w:rFonts w:ascii="Century Gothic" w:hAnsi="Century Gothic"/>
-                <w:b/>
-                <w:bCs/>
-              </w:rPr>
-              <w:t>lunghezzaLP</w:t>
+              <w:t>[property</w:t>
+            </w:r>
+            <w:r>
+              <w:rPr>
+                <w:rFonts w:ascii="Century Gothic" w:hAnsi="Century Gothic"/>
+                <w:b/>
+                <w:bCs/>
+              </w:rPr>
+              <w:t xml:space="preserve"> lunghezzaLP</w:t>
             </w:r>
             <w:r>
               <w:rPr>
@@ -4267,7 +3508,6 @@
               </w:rPr>
               <w:t>ok</w:t>
             </w:r>
-            <w:proofErr w:type="spellEnd"/>
             <w:r>
               <w:rPr>
                 <w:rFonts w:ascii="Century Gothic" w:hAnsi="Century Gothic"/>
@@ -4327,31 +3567,8 @@
               <w:rPr>
                 <w:rFonts w:ascii="Century Gothic" w:hAnsi="Century Gothic"/>
               </w:rPr>
-              <w:t xml:space="preserve">Non rispetta il </w:t>
-            </w:r>
-            <w:proofErr w:type="gramStart"/>
-            <w:r>
-              <w:rPr>
-                <w:rFonts w:ascii="Century Gothic" w:hAnsi="Century Gothic"/>
-              </w:rPr>
-              <w:t>formato[</w:t>
-            </w:r>
-            <w:proofErr w:type="spellStart"/>
-            <w:proofErr w:type="gramEnd"/>
-            <w:r>
-              <w:rPr>
-                <w:rFonts w:ascii="Century Gothic" w:hAnsi="Century Gothic"/>
-              </w:rPr>
-              <w:t>if</w:t>
-            </w:r>
-            <w:proofErr w:type="spellEnd"/>
-            <w:r>
-              <w:rPr>
-                <w:rFonts w:ascii="Century Gothic" w:hAnsi="Century Gothic"/>
-              </w:rPr>
-              <w:t xml:space="preserve"> </w:t>
-            </w:r>
-            <w:proofErr w:type="spellStart"/>
+              <w:t xml:space="preserve">Non rispetta il formato[if </w:t>
+            </w:r>
             <w:r>
               <w:rPr>
                 <w:rFonts w:ascii="Century Gothic" w:hAnsi="Century Gothic"/>
@@ -4376,7 +3593,6 @@
               </w:rPr>
               <w:t>ok</w:t>
             </w:r>
-            <w:proofErr w:type="spellEnd"/>
             <w:r>
               <w:rPr>
                 <w:rFonts w:ascii="Century Gothic" w:hAnsi="Century Gothic"/>
@@ -4411,38 +3627,57 @@
               <w:rPr>
                 <w:rFonts w:ascii="Century Gothic" w:hAnsi="Century Gothic"/>
               </w:rPr>
-              <w:t xml:space="preserve">Rispetta il </w:t>
-            </w:r>
-            <w:proofErr w:type="gramStart"/>
-            <w:r>
-              <w:rPr>
-                <w:rFonts w:ascii="Century Gothic" w:hAnsi="Century Gothic"/>
-              </w:rPr>
-              <w:t>formato[</w:t>
-            </w:r>
-            <w:proofErr w:type="spellStart"/>
-            <w:proofErr w:type="gramEnd"/>
-            <w:r>
-              <w:rPr>
-                <w:rFonts w:ascii="Century Gothic" w:hAnsi="Century Gothic"/>
-              </w:rPr>
-              <w:t>if</w:t>
-            </w:r>
-            <w:proofErr w:type="spellEnd"/>
+              <w:t xml:space="preserve">Rispetta il formato[if </w:t>
+            </w:r>
+            <w:r>
+              <w:rPr>
+                <w:rFonts w:ascii="Century Gothic" w:hAnsi="Century Gothic"/>
+                <w:b/>
+                <w:bCs/>
+              </w:rPr>
+              <w:t>lunghezzaLP</w:t>
+            </w:r>
+            <w:r>
+              <w:rPr>
+                <w:rFonts w:ascii="Century Gothic" w:hAnsi="Century Gothic"/>
+                <w:b/>
+                <w:bCs/>
+              </w:rPr>
+              <w:t>S</w:t>
+            </w:r>
+            <w:r>
+              <w:rPr>
+                <w:rFonts w:ascii="Century Gothic" w:hAnsi="Century Gothic"/>
+                <w:b/>
+                <w:bCs/>
+              </w:rPr>
+              <w:t>ok</w:t>
+            </w:r>
+            <w:r>
+              <w:rPr>
+                <w:rFonts w:ascii="Century Gothic" w:hAnsi="Century Gothic"/>
+              </w:rPr>
+              <w:t>]</w:t>
+            </w:r>
             <w:r>
               <w:rPr>
                 <w:rFonts w:ascii="Century Gothic" w:hAnsi="Century Gothic"/>
               </w:rPr>
               <w:t xml:space="preserve"> </w:t>
             </w:r>
-            <w:proofErr w:type="spellStart"/>
-            <w:r>
-              <w:rPr>
-                <w:rFonts w:ascii="Century Gothic" w:hAnsi="Century Gothic"/>
-                <w:b/>
-                <w:bCs/>
-              </w:rPr>
-              <w:t>lunghezzaLP</w:t>
+            <w:r>
+              <w:rPr>
+                <w:rFonts w:ascii="Century Gothic" w:hAnsi="Century Gothic"/>
+              </w:rPr>
+              <w:t xml:space="preserve">[property </w:t>
+            </w:r>
+            <w:r>
+              <w:rPr>
+                <w:rFonts w:ascii="Century Gothic" w:hAnsi="Century Gothic"/>
+                <w:b/>
+                <w:bCs/>
+              </w:rPr>
+              <w:t>formatoFP</w:t>
             </w:r>
             <w:r>
               <w:rPr>
@@ -4460,65 +3695,6 @@
               </w:rPr>
               <w:t>ok</w:t>
             </w:r>
-            <w:proofErr w:type="spellEnd"/>
-            <w:r>
-              <w:rPr>
-                <w:rFonts w:ascii="Century Gothic" w:hAnsi="Century Gothic"/>
-              </w:rPr>
-              <w:t>]</w:t>
-            </w:r>
-            <w:r>
-              <w:rPr>
-                <w:rFonts w:ascii="Century Gothic" w:hAnsi="Century Gothic"/>
-              </w:rPr>
-              <w:t xml:space="preserve"> </w:t>
-            </w:r>
-            <w:r>
-              <w:rPr>
-                <w:rFonts w:ascii="Century Gothic" w:hAnsi="Century Gothic"/>
-              </w:rPr>
-              <w:t>[</w:t>
-            </w:r>
-            <w:proofErr w:type="spellStart"/>
-            <w:r>
-              <w:rPr>
-                <w:rFonts w:ascii="Century Gothic" w:hAnsi="Century Gothic"/>
-              </w:rPr>
-              <w:t>property</w:t>
-            </w:r>
-            <w:proofErr w:type="spellEnd"/>
-            <w:r>
-              <w:rPr>
-                <w:rFonts w:ascii="Century Gothic" w:hAnsi="Century Gothic"/>
-              </w:rPr>
-              <w:t xml:space="preserve"> </w:t>
-            </w:r>
-            <w:proofErr w:type="spellStart"/>
-            <w:r>
-              <w:rPr>
-                <w:rFonts w:ascii="Century Gothic" w:hAnsi="Century Gothic"/>
-                <w:b/>
-                <w:bCs/>
-              </w:rPr>
-              <w:t>formatoFP</w:t>
-            </w:r>
-            <w:r>
-              <w:rPr>
-                <w:rFonts w:ascii="Century Gothic" w:hAnsi="Century Gothic"/>
-                <w:b/>
-                <w:bCs/>
-              </w:rPr>
-              <w:t>S</w:t>
-            </w:r>
-            <w:r>
-              <w:rPr>
-                <w:rFonts w:ascii="Century Gothic" w:hAnsi="Century Gothic"/>
-                <w:b/>
-                <w:bCs/>
-              </w:rPr>
-              <w:t>ok</w:t>
-            </w:r>
-            <w:proofErr w:type="spellEnd"/>
             <w:r>
               <w:rPr>
                 <w:rFonts w:ascii="Century Gothic" w:hAnsi="Century Gothic"/>
@@ -6025,10 +5201,7 @@
               <w:jc w:val="center"/>
             </w:pPr>
             <w:r>
-              <w:t>ln3.fn2.lv3.fv2.lnc3.fnc2.lc3.fc2.lp</w:t>
-            </w:r>
-            <w:r>
-              <w:t>3.fp2.lt1</w:t>
+              <w:t>ln3.fn2.lv3.fv2.lnc3.fnc2.lc3.fc2.lp3.fp2.lt1</w:t>
             </w:r>
           </w:p>
         </w:tc>
@@ -6110,10 +5283,7 @@
               <w:jc w:val="center"/>
             </w:pPr>
             <w:r>
-              <w:t>ln3.fn2.lv3.fv2.lnc3.fnc2.lc3.fc2.lp3.fp2.lt</w:t>
-            </w:r>
-            <w:r>
-              <w:t>2</w:t>
+              <w:t>ln3.fn2.lv3.fv2.lnc3.fnc2.lc3.fc2.lp3.fp2.lt2</w:t>
             </w:r>
           </w:p>
         </w:tc>
@@ -6195,10 +5365,7 @@
               <w:jc w:val="center"/>
             </w:pPr>
             <w:r>
-              <w:t>ln3.fn2.lv3.fv2.lnc3.fnc2.lc3.fc2.lp3.fp2.lt</w:t>
-            </w:r>
-            <w:r>
-              <w:t>3.ft1</w:t>
+              <w:t>ln3.fn2.lv3.fv2.lnc3.fnc2.lc3.fc2.lp3.fp2.lt3.ft1</w:t>
             </w:r>
           </w:p>
         </w:tc>
@@ -6280,10 +5447,7 @@
               <w:jc w:val="center"/>
             </w:pPr>
             <w:r>
-              <w:t>ln3.fn2.lv3.fv2.lnc3.fnc2.lc3.fc2.lp3.fp2.lt</w:t>
-            </w:r>
-            <w:r>
-              <w:t>3.ft2.lps1</w:t>
+              <w:t>ln3.fn2.lv3.fv2.lnc3.fnc2.lc3.fc2.lp3.fp2.lt3.ft2.lps1</w:t>
             </w:r>
           </w:p>
         </w:tc>
@@ -6365,10 +5529,7 @@
               <w:jc w:val="center"/>
             </w:pPr>
             <w:r>
-              <w:t>ln3.fn2.lv3.fv2.lnc3.fnc2.lc3.fc2.lp3.fp2.lt3.ft2.lps</w:t>
-            </w:r>
-            <w:r>
-              <w:t>2</w:t>
+              <w:t>ln3.fn2.lv3.fv2.lnc3.fnc2.lc3.fc2.lp3.fp2.lt3.ft2.lps2</w:t>
             </w:r>
           </w:p>
         </w:tc>
@@ -6450,10 +5611,7 @@
               <w:jc w:val="center"/>
             </w:pPr>
             <w:r>
-              <w:t>ln3.fn2.lv3.fv2.lnc3.fnc2.lc3.fc2.lp3.fp2.lt3.ft2.lps</w:t>
-            </w:r>
-            <w:r>
-              <w:t>3.fps1</w:t>
+              <w:t>ln3.fn2.lv3.fv2.lnc3.fnc2.lc3.fc2.lp3.fp2.lt3.ft2.lps3.fps1</w:t>
             </w:r>
           </w:p>
         </w:tc>
@@ -6535,10 +5693,7 @@
               <w:jc w:val="center"/>
             </w:pPr>
             <w:r>
-              <w:t>ln3.fn2.lv3.fv2.lnc3.fnc2.lc3.fc2.lp3.fp2.lt3.ft2.lps</w:t>
-            </w:r>
-            <w:r>
-              <w:t>3.fps2</w:t>
+              <w:t>ln3.fn2.lv3.fv2.lnc3.fnc2.lc3.fc2.lp3.fp2.lt3.ft2.lps3.fps2</w:t>
             </w:r>
           </w:p>
         </w:tc>
@@ -6559,6 +5714,24 @@
         </w:tc>
       </w:tr>
     </w:tbl>
+    <w:p>
+      <w:pPr>
+        <w:rPr>
+          <w:rFonts w:ascii="Century Gothic" w:hAnsi="Century Gothic"/>
+          <w:sz w:val="24"/>
+          <w:szCs w:val="24"/>
+        </w:rPr>
+      </w:pPr>
+    </w:p>
+    <w:p>
+      <w:pPr>
+        <w:rPr>
+          <w:rFonts w:ascii="Century Gothic" w:hAnsi="Century Gothic"/>
+          <w:sz w:val="24"/>
+          <w:szCs w:val="24"/>
+        </w:rPr>
+      </w:pPr>
+    </w:p>
     <w:p>
       <w:pPr>
         <w:rPr>
@@ -6696,6 +5869,7 @@
           <w:sz w:val="28"/>
           <w:szCs w:val="28"/>
         </w:rPr>
+        <w:lastRenderedPageBreak/>
         <w:t>TEST CASE SPECIFICATION:</w:t>
       </w:r>
     </w:p>
@@ -6772,7 +5946,6 @@
                 <w:sz w:val="24"/>
                 <w:szCs w:val="24"/>
               </w:rPr>
-              <w:lastRenderedPageBreak/>
               <w:t>Test Case ID:</w:t>
             </w:r>
           </w:p>
@@ -7027,25 +6200,7 @@
                 <w:sz w:val="24"/>
                 <w:szCs w:val="24"/>
               </w:rPr>
-              <w:t xml:space="preserve"> compila i campi del </w:t>
-            </w:r>
-            <w:proofErr w:type="spellStart"/>
-            <w:r>
-              <w:rPr>
-                <w:rFonts w:ascii="Century Gothic" w:hAnsi="Century Gothic"/>
-                <w:sz w:val="24"/>
-                <w:szCs w:val="24"/>
-              </w:rPr>
-              <w:t>form</w:t>
-            </w:r>
-            <w:proofErr w:type="spellEnd"/>
-            <w:r>
-              <w:rPr>
-                <w:rFonts w:ascii="Century Gothic" w:hAnsi="Century Gothic"/>
-                <w:sz w:val="24"/>
-                <w:szCs w:val="24"/>
-              </w:rPr>
-              <w:t xml:space="preserve"> di </w:t>
+              <w:t xml:space="preserve"> compila i campi del form di </w:t>
             </w:r>
             <w:r>
               <w:rPr>
@@ -7193,7 +6348,6 @@
                       <w:szCs w:val="24"/>
                     </w:rPr>
                   </w:pPr>
-                  <w:proofErr w:type="spellStart"/>
                   <w:r>
                     <w:rPr>
                       <w:rFonts w:ascii="Century Gothic" w:hAnsi="Century Gothic"/>
@@ -7202,7 +6356,6 @@
                     </w:rPr>
                     <w:t>pi</w:t>
                   </w:r>
-                  <w:proofErr w:type="spellEnd"/>
                 </w:p>
               </w:tc>
             </w:tr>
@@ -7654,7 +6807,6 @@
               </w:rPr>
               <w:t>Il sistema visualizza “</w:t>
             </w:r>
-            <w:proofErr w:type="spellStart"/>
             <w:r>
               <w:rPr>
                 <w:rFonts w:ascii="Century Gothic" w:hAnsi="Century Gothic"/>
@@ -7665,7 +6817,6 @@
               </w:rPr>
               <w:t>DatiAziendaModificatiNonValidi</w:t>
             </w:r>
-            <w:proofErr w:type="spellEnd"/>
             <w:r>
               <w:rPr>
                 <w:rFonts w:ascii="Century Gothic" w:hAnsi="Century Gothic"/>
@@ -7722,6 +6873,69 @@
         </w:tc>
       </w:tr>
     </w:tbl>
+    <w:p>
+      <w:pPr>
+        <w:rPr>
+          <w:rFonts w:ascii="Century Gothic" w:hAnsi="Century Gothic"/>
+          <w:sz w:val="24"/>
+          <w:szCs w:val="24"/>
+        </w:rPr>
+      </w:pPr>
+    </w:p>
+    <w:p>
+      <w:pPr>
+        <w:rPr>
+          <w:rFonts w:ascii="Century Gothic" w:hAnsi="Century Gothic"/>
+          <w:sz w:val="24"/>
+          <w:szCs w:val="24"/>
+        </w:rPr>
+      </w:pPr>
+    </w:p>
+    <w:p>
+      <w:pPr>
+        <w:rPr>
+          <w:rFonts w:ascii="Century Gothic" w:hAnsi="Century Gothic"/>
+          <w:sz w:val="24"/>
+          <w:szCs w:val="24"/>
+        </w:rPr>
+      </w:pPr>
+    </w:p>
+    <w:p>
+      <w:pPr>
+        <w:rPr>
+          <w:rFonts w:ascii="Century Gothic" w:hAnsi="Century Gothic"/>
+          <w:sz w:val="24"/>
+          <w:szCs w:val="24"/>
+        </w:rPr>
+      </w:pPr>
+    </w:p>
+    <w:p>
+      <w:pPr>
+        <w:rPr>
+          <w:rFonts w:ascii="Century Gothic" w:hAnsi="Century Gothic"/>
+          <w:sz w:val="24"/>
+          <w:szCs w:val="24"/>
+        </w:rPr>
+      </w:pPr>
+    </w:p>
+    <w:p>
+      <w:pPr>
+        <w:rPr>
+          <w:rFonts w:ascii="Century Gothic" w:hAnsi="Century Gothic"/>
+          <w:sz w:val="24"/>
+          <w:szCs w:val="24"/>
+        </w:rPr>
+      </w:pPr>
+    </w:p>
+    <w:p>
+      <w:pPr>
+        <w:rPr>
+          <w:rFonts w:ascii="Century Gothic" w:hAnsi="Century Gothic"/>
+          <w:sz w:val="24"/>
+          <w:szCs w:val="24"/>
+        </w:rPr>
+      </w:pPr>
+    </w:p>
     <w:p>
       <w:pPr>
         <w:rPr>
@@ -7778,6 +6992,7 @@
                 <w:sz w:val="24"/>
                 <w:szCs w:val="24"/>
               </w:rPr>
+              <w:lastRenderedPageBreak/>
               <w:t>Test Case ID:</w:t>
             </w:r>
           </w:p>
@@ -8017,7 +7232,6 @@
                 <w:sz w:val="24"/>
                 <w:szCs w:val="24"/>
               </w:rPr>
-              <w:lastRenderedPageBreak/>
               <w:t>l’azienda</w:t>
             </w:r>
             <w:r>
@@ -8026,25 +7240,7 @@
                 <w:sz w:val="24"/>
                 <w:szCs w:val="24"/>
               </w:rPr>
-              <w:t xml:space="preserve"> compila i campi del </w:t>
-            </w:r>
-            <w:proofErr w:type="spellStart"/>
-            <w:r>
-              <w:rPr>
-                <w:rFonts w:ascii="Century Gothic" w:hAnsi="Century Gothic"/>
-                <w:sz w:val="24"/>
-                <w:szCs w:val="24"/>
-              </w:rPr>
-              <w:t>form</w:t>
-            </w:r>
-            <w:proofErr w:type="spellEnd"/>
-            <w:r>
-              <w:rPr>
-                <w:rFonts w:ascii="Century Gothic" w:hAnsi="Century Gothic"/>
-                <w:sz w:val="24"/>
-                <w:szCs w:val="24"/>
-              </w:rPr>
-              <w:t xml:space="preserve"> di </w:t>
+              <w:t xml:space="preserve"> compila i campi del form di </w:t>
             </w:r>
             <w:r>
               <w:rPr>
@@ -8192,24 +7388,14 @@
                       <w:szCs w:val="24"/>
                     </w:rPr>
                   </w:pPr>
-                  <w:proofErr w:type="spellStart"/>
                   <w:r>
                     <w:rPr>
                       <w:rFonts w:ascii="Century Gothic" w:hAnsi="Century Gothic"/>
                       <w:sz w:val="24"/>
                       <w:szCs w:val="24"/>
                     </w:rPr>
-                    <w:t>pi</w:t>
+                    <w:t>pizzaepaninisdhoaihdssiohdao</w:t>
                   </w:r>
-                  <w:r>
-                    <w:rPr>
-                      <w:rFonts w:ascii="Century Gothic" w:hAnsi="Century Gothic"/>
-                      <w:sz w:val="24"/>
-                      <w:szCs w:val="24"/>
-                    </w:rPr>
-                    <w:t>zzaepaninisdhoaihdssiohdao</w:t>
-                  </w:r>
-                  <w:proofErr w:type="spellEnd"/>
                 </w:p>
               </w:tc>
             </w:tr>
@@ -8661,7 +7847,6 @@
               </w:rPr>
               <w:t>Il sistema visualizza “</w:t>
             </w:r>
-            <w:proofErr w:type="spellStart"/>
             <w:r>
               <w:rPr>
                 <w:rFonts w:ascii="Century Gothic" w:hAnsi="Century Gothic"/>
@@ -8672,7 +7857,6 @@
               </w:rPr>
               <w:t>DatiAziendaModificatiNonValidi</w:t>
             </w:r>
-            <w:proofErr w:type="spellEnd"/>
             <w:r>
               <w:rPr>
                 <w:rFonts w:ascii="Century Gothic" w:hAnsi="Century Gothic"/>
@@ -8729,6 +7913,60 @@
         </w:tc>
       </w:tr>
     </w:tbl>
+    <w:p>
+      <w:pPr>
+        <w:rPr>
+          <w:rFonts w:ascii="Century Gothic" w:hAnsi="Century Gothic"/>
+          <w:sz w:val="24"/>
+          <w:szCs w:val="24"/>
+        </w:rPr>
+      </w:pPr>
+    </w:p>
+    <w:p>
+      <w:pPr>
+        <w:rPr>
+          <w:rFonts w:ascii="Century Gothic" w:hAnsi="Century Gothic"/>
+          <w:sz w:val="24"/>
+          <w:szCs w:val="24"/>
+        </w:rPr>
+      </w:pPr>
+    </w:p>
+    <w:p>
+      <w:pPr>
+        <w:rPr>
+          <w:rFonts w:ascii="Century Gothic" w:hAnsi="Century Gothic"/>
+          <w:sz w:val="24"/>
+          <w:szCs w:val="24"/>
+        </w:rPr>
+      </w:pPr>
+    </w:p>
+    <w:p>
+      <w:pPr>
+        <w:rPr>
+          <w:rFonts w:ascii="Century Gothic" w:hAnsi="Century Gothic"/>
+          <w:sz w:val="24"/>
+          <w:szCs w:val="24"/>
+        </w:rPr>
+      </w:pPr>
+    </w:p>
+    <w:p>
+      <w:pPr>
+        <w:rPr>
+          <w:rFonts w:ascii="Century Gothic" w:hAnsi="Century Gothic"/>
+          <w:sz w:val="24"/>
+          <w:szCs w:val="24"/>
+        </w:rPr>
+      </w:pPr>
+    </w:p>
+    <w:p>
+      <w:pPr>
+        <w:rPr>
+          <w:rFonts w:ascii="Century Gothic" w:hAnsi="Century Gothic"/>
+          <w:sz w:val="24"/>
+          <w:szCs w:val="24"/>
+        </w:rPr>
+      </w:pPr>
+    </w:p>
     <w:p>
       <w:pPr>
         <w:rPr>
@@ -8821,6 +8059,7 @@
                 <w:sz w:val="24"/>
                 <w:szCs w:val="24"/>
               </w:rPr>
+              <w:lastRenderedPageBreak/>
               <w:t>Test Case ID:</w:t>
             </w:r>
           </w:p>
@@ -9060,7 +8299,6 @@
                 <w:sz w:val="24"/>
                 <w:szCs w:val="24"/>
               </w:rPr>
-              <w:lastRenderedPageBreak/>
               <w:t>l’azienda</w:t>
             </w:r>
             <w:r>
@@ -9069,25 +8307,7 @@
                 <w:sz w:val="24"/>
                 <w:szCs w:val="24"/>
               </w:rPr>
-              <w:t xml:space="preserve"> compila i campi del </w:t>
-            </w:r>
-            <w:proofErr w:type="spellStart"/>
-            <w:r>
-              <w:rPr>
-                <w:rFonts w:ascii="Century Gothic" w:hAnsi="Century Gothic"/>
-                <w:sz w:val="24"/>
-                <w:szCs w:val="24"/>
-              </w:rPr>
-              <w:t>form</w:t>
-            </w:r>
-            <w:proofErr w:type="spellEnd"/>
-            <w:r>
-              <w:rPr>
-                <w:rFonts w:ascii="Century Gothic" w:hAnsi="Century Gothic"/>
-                <w:sz w:val="24"/>
-                <w:szCs w:val="24"/>
-              </w:rPr>
-              <w:t xml:space="preserve"> di </w:t>
+              <w:t xml:space="preserve"> compila i campi del form di </w:t>
             </w:r>
             <w:r>
               <w:rPr>
@@ -9235,32 +8455,14 @@
                       <w:szCs w:val="24"/>
                     </w:rPr>
                   </w:pPr>
-                  <w:proofErr w:type="spellStart"/>
                   <w:r>
                     <w:rPr>
                       <w:rFonts w:ascii="Century Gothic" w:hAnsi="Century Gothic"/>
                       <w:sz w:val="24"/>
                       <w:szCs w:val="24"/>
                     </w:rPr>
-                    <w:t>P</w:t>
+                    <w:t>Pizza&amp;panini</w:t>
                   </w:r>
-                  <w:r>
-                    <w:rPr>
-                      <w:rFonts w:ascii="Century Gothic" w:hAnsi="Century Gothic"/>
-                      <w:sz w:val="24"/>
-                      <w:szCs w:val="24"/>
-                    </w:rPr>
-                    <w:t>i</w:t>
-                  </w:r>
-                  <w:r>
-                    <w:rPr>
-                      <w:rFonts w:ascii="Century Gothic" w:hAnsi="Century Gothic"/>
-                      <w:sz w:val="24"/>
-                      <w:szCs w:val="24"/>
-                    </w:rPr>
-                    <w:t>zza&amp;panini</w:t>
-                  </w:r>
-                  <w:proofErr w:type="spellEnd"/>
                 </w:p>
               </w:tc>
             </w:tr>
@@ -9712,7 +8914,6 @@
               </w:rPr>
               <w:t>Il sistema visualizza “</w:t>
             </w:r>
-            <w:proofErr w:type="spellStart"/>
             <w:r>
               <w:rPr>
                 <w:rFonts w:ascii="Century Gothic" w:hAnsi="Century Gothic"/>
@@ -9723,7 +8924,6 @@
               </w:rPr>
               <w:t>DatiAziendaModificatiNonValidi</w:t>
             </w:r>
-            <w:proofErr w:type="spellEnd"/>
             <w:r>
               <w:rPr>
                 <w:rFonts w:ascii="Century Gothic" w:hAnsi="Century Gothic"/>
@@ -9780,6 +8980,60 @@
         </w:tc>
       </w:tr>
     </w:tbl>
+    <w:p>
+      <w:pPr>
+        <w:rPr>
+          <w:rFonts w:ascii="Century Gothic" w:hAnsi="Century Gothic"/>
+          <w:sz w:val="24"/>
+          <w:szCs w:val="24"/>
+        </w:rPr>
+      </w:pPr>
+    </w:p>
+    <w:p>
+      <w:pPr>
+        <w:rPr>
+          <w:rFonts w:ascii="Century Gothic" w:hAnsi="Century Gothic"/>
+          <w:sz w:val="24"/>
+          <w:szCs w:val="24"/>
+        </w:rPr>
+      </w:pPr>
+    </w:p>
+    <w:p>
+      <w:pPr>
+        <w:rPr>
+          <w:rFonts w:ascii="Century Gothic" w:hAnsi="Century Gothic"/>
+          <w:sz w:val="24"/>
+          <w:szCs w:val="24"/>
+        </w:rPr>
+      </w:pPr>
+    </w:p>
+    <w:p>
+      <w:pPr>
+        <w:rPr>
+          <w:rFonts w:ascii="Century Gothic" w:hAnsi="Century Gothic"/>
+          <w:sz w:val="24"/>
+          <w:szCs w:val="24"/>
+        </w:rPr>
+      </w:pPr>
+    </w:p>
+    <w:p>
+      <w:pPr>
+        <w:rPr>
+          <w:rFonts w:ascii="Century Gothic" w:hAnsi="Century Gothic"/>
+          <w:sz w:val="24"/>
+          <w:szCs w:val="24"/>
+        </w:rPr>
+      </w:pPr>
+    </w:p>
+    <w:p>
+      <w:pPr>
+        <w:rPr>
+          <w:rFonts w:ascii="Century Gothic" w:hAnsi="Century Gothic"/>
+          <w:sz w:val="24"/>
+          <w:szCs w:val="24"/>
+        </w:rPr>
+      </w:pPr>
+    </w:p>
     <w:p>
       <w:pPr>
         <w:rPr>
@@ -9872,6 +9126,7 @@
                 <w:sz w:val="24"/>
                 <w:szCs w:val="24"/>
               </w:rPr>
+              <w:lastRenderedPageBreak/>
               <w:t>Test Case ID:</w:t>
             </w:r>
           </w:p>
@@ -10111,7 +9366,6 @@
                 <w:sz w:val="24"/>
                 <w:szCs w:val="24"/>
               </w:rPr>
-              <w:lastRenderedPageBreak/>
               <w:t>l’azienda</w:t>
             </w:r>
             <w:r>
@@ -10120,25 +9374,7 @@
                 <w:sz w:val="24"/>
                 <w:szCs w:val="24"/>
               </w:rPr>
-              <w:t xml:space="preserve"> compila i campi del </w:t>
-            </w:r>
-            <w:proofErr w:type="spellStart"/>
-            <w:r>
-              <w:rPr>
-                <w:rFonts w:ascii="Century Gothic" w:hAnsi="Century Gothic"/>
-                <w:sz w:val="24"/>
-                <w:szCs w:val="24"/>
-              </w:rPr>
-              <w:t>form</w:t>
-            </w:r>
-            <w:proofErr w:type="spellEnd"/>
-            <w:r>
-              <w:rPr>
-                <w:rFonts w:ascii="Century Gothic" w:hAnsi="Century Gothic"/>
-                <w:sz w:val="24"/>
-                <w:szCs w:val="24"/>
-              </w:rPr>
-              <w:t xml:space="preserve"> di </w:t>
+              <w:t xml:space="preserve"> compila i campi del form di </w:t>
             </w:r>
             <w:r>
               <w:rPr>
@@ -10286,24 +9522,14 @@
                       <w:szCs w:val="24"/>
                     </w:rPr>
                   </w:pPr>
-                  <w:proofErr w:type="spellStart"/>
                   <w:r>
                     <w:rPr>
                       <w:rFonts w:ascii="Century Gothic" w:hAnsi="Century Gothic"/>
                       <w:sz w:val="24"/>
                       <w:szCs w:val="24"/>
                     </w:rPr>
-                    <w:t>pi</w:t>
+                    <w:t>pizzaEpanini</w:t>
                   </w:r>
-                  <w:r>
-                    <w:rPr>
-                      <w:rFonts w:ascii="Century Gothic" w:hAnsi="Century Gothic"/>
-                      <w:sz w:val="24"/>
-                      <w:szCs w:val="24"/>
-                    </w:rPr>
-                    <w:t>zzaEpanini</w:t>
-                  </w:r>
-                  <w:proofErr w:type="spellEnd"/>
                 </w:p>
               </w:tc>
             </w:tr>
@@ -10351,7 +9577,6 @@
                       <w:szCs w:val="24"/>
                     </w:rPr>
                   </w:pPr>
-                  <w:proofErr w:type="spellStart"/>
                   <w:r>
                     <w:rPr>
                       <w:rFonts w:ascii="Century Gothic" w:hAnsi="Century Gothic"/>
@@ -10360,7 +9585,6 @@
                     </w:rPr>
                     <w:t>Gi</w:t>
                   </w:r>
-                  <w:proofErr w:type="spellEnd"/>
                 </w:p>
               </w:tc>
             </w:tr>
@@ -10757,7 +9981,6 @@
               </w:rPr>
               <w:t>Il sistema visualizza “</w:t>
             </w:r>
-            <w:proofErr w:type="spellStart"/>
             <w:r>
               <w:rPr>
                 <w:rFonts w:ascii="Century Gothic" w:hAnsi="Century Gothic"/>
@@ -10768,7 +9991,6 @@
               </w:rPr>
               <w:t>DatiAziendaModificatiNonValidi</w:t>
             </w:r>
-            <w:proofErr w:type="spellEnd"/>
             <w:r>
               <w:rPr>
                 <w:rFonts w:ascii="Century Gothic" w:hAnsi="Century Gothic"/>
@@ -10825,6 +10047,60 @@
         </w:tc>
       </w:tr>
     </w:tbl>
+    <w:p>
+      <w:pPr>
+        <w:rPr>
+          <w:rFonts w:ascii="Century Gothic" w:hAnsi="Century Gothic"/>
+          <w:sz w:val="24"/>
+          <w:szCs w:val="24"/>
+        </w:rPr>
+      </w:pPr>
+    </w:p>
+    <w:p>
+      <w:pPr>
+        <w:rPr>
+          <w:rFonts w:ascii="Century Gothic" w:hAnsi="Century Gothic"/>
+          <w:sz w:val="24"/>
+          <w:szCs w:val="24"/>
+        </w:rPr>
+      </w:pPr>
+    </w:p>
+    <w:p>
+      <w:pPr>
+        <w:rPr>
+          <w:rFonts w:ascii="Century Gothic" w:hAnsi="Century Gothic"/>
+          <w:sz w:val="24"/>
+          <w:szCs w:val="24"/>
+        </w:rPr>
+      </w:pPr>
+    </w:p>
+    <w:p>
+      <w:pPr>
+        <w:rPr>
+          <w:rFonts w:ascii="Century Gothic" w:hAnsi="Century Gothic"/>
+          <w:sz w:val="24"/>
+          <w:szCs w:val="24"/>
+        </w:rPr>
+      </w:pPr>
+    </w:p>
+    <w:p>
+      <w:pPr>
+        <w:rPr>
+          <w:rFonts w:ascii="Century Gothic" w:hAnsi="Century Gothic"/>
+          <w:sz w:val="24"/>
+          <w:szCs w:val="24"/>
+        </w:rPr>
+      </w:pPr>
+    </w:p>
+    <w:p>
+      <w:pPr>
+        <w:rPr>
+          <w:rFonts w:ascii="Century Gothic" w:hAnsi="Century Gothic"/>
+          <w:sz w:val="24"/>
+          <w:szCs w:val="24"/>
+        </w:rPr>
+      </w:pPr>
+    </w:p>
     <w:p>
       <w:pPr>
         <w:rPr>
@@ -10917,6 +10193,7 @@
                 <w:sz w:val="24"/>
                 <w:szCs w:val="24"/>
               </w:rPr>
+              <w:lastRenderedPageBreak/>
               <w:t>Test Case ID:</w:t>
             </w:r>
           </w:p>
@@ -11156,7 +10433,6 @@
                 <w:sz w:val="24"/>
                 <w:szCs w:val="24"/>
               </w:rPr>
-              <w:lastRenderedPageBreak/>
               <w:t>l’azienda</w:t>
             </w:r>
             <w:r>
@@ -11165,25 +10441,7 @@
                 <w:sz w:val="24"/>
                 <w:szCs w:val="24"/>
               </w:rPr>
-              <w:t xml:space="preserve"> compila i campi del </w:t>
-            </w:r>
-            <w:proofErr w:type="spellStart"/>
-            <w:r>
-              <w:rPr>
-                <w:rFonts w:ascii="Century Gothic" w:hAnsi="Century Gothic"/>
-                <w:sz w:val="24"/>
-                <w:szCs w:val="24"/>
-              </w:rPr>
-              <w:t>form</w:t>
-            </w:r>
-            <w:proofErr w:type="spellEnd"/>
-            <w:r>
-              <w:rPr>
-                <w:rFonts w:ascii="Century Gothic" w:hAnsi="Century Gothic"/>
-                <w:sz w:val="24"/>
-                <w:szCs w:val="24"/>
-              </w:rPr>
-              <w:t xml:space="preserve"> di </w:t>
+              <w:t xml:space="preserve"> compila i campi del form di </w:t>
             </w:r>
             <w:r>
               <w:rPr>
@@ -11331,24 +10589,14 @@
                       <w:szCs w:val="24"/>
                     </w:rPr>
                   </w:pPr>
-                  <w:proofErr w:type="spellStart"/>
                   <w:r>
                     <w:rPr>
                       <w:rFonts w:ascii="Century Gothic" w:hAnsi="Century Gothic"/>
                       <w:sz w:val="24"/>
                       <w:szCs w:val="24"/>
                     </w:rPr>
-                    <w:t>pi</w:t>
+                    <w:t>pizzaEpanini</w:t>
                   </w:r>
-                  <w:r>
-                    <w:rPr>
-                      <w:rFonts w:ascii="Century Gothic" w:hAnsi="Century Gothic"/>
-                      <w:sz w:val="24"/>
-                      <w:szCs w:val="24"/>
-                    </w:rPr>
-                    <w:t>zzaEpanini</w:t>
-                  </w:r>
-                  <w:proofErr w:type="spellEnd"/>
                 </w:p>
               </w:tc>
             </w:tr>
@@ -11402,26 +10650,8 @@
                       <w:sz w:val="24"/>
                       <w:szCs w:val="24"/>
                     </w:rPr>
-                    <w:t>Giovanni paolo</w:t>
+                    <w:t>Giovanni paolo suadhisuhdoashdiosa</w:t>
                   </w:r>
-                  <w:r>
-                    <w:rPr>
-                      <w:rFonts w:ascii="Century Gothic" w:hAnsi="Century Gothic"/>
-                      <w:sz w:val="24"/>
-                      <w:szCs w:val="24"/>
-                    </w:rPr>
-                    <w:t xml:space="preserve"> </w:t>
-                  </w:r>
-                  <w:proofErr w:type="spellStart"/>
-                  <w:r>
-                    <w:rPr>
-                      <w:rFonts w:ascii="Century Gothic" w:hAnsi="Century Gothic"/>
-                      <w:sz w:val="24"/>
-                      <w:szCs w:val="24"/>
-                    </w:rPr>
-                    <w:t>suadhisuhdoashdiosa</w:t>
-                  </w:r>
-                  <w:proofErr w:type="spellEnd"/>
                 </w:p>
               </w:tc>
             </w:tr>
@@ -11818,7 +11048,6 @@
               </w:rPr>
               <w:t>Il sistema visualizza “</w:t>
             </w:r>
-            <w:proofErr w:type="spellStart"/>
             <w:r>
               <w:rPr>
                 <w:rFonts w:ascii="Century Gothic" w:hAnsi="Century Gothic"/>
@@ -11829,7 +11058,6 @@
               </w:rPr>
               <w:t>DatiAziendaModificatiNonValidi</w:t>
             </w:r>
-            <w:proofErr w:type="spellEnd"/>
             <w:r>
               <w:rPr>
                 <w:rFonts w:ascii="Century Gothic" w:hAnsi="Century Gothic"/>
@@ -11886,6 +11114,60 @@
         </w:tc>
       </w:tr>
     </w:tbl>
+    <w:p>
+      <w:pPr>
+        <w:rPr>
+          <w:rFonts w:ascii="Century Gothic" w:hAnsi="Century Gothic"/>
+          <w:sz w:val="24"/>
+          <w:szCs w:val="24"/>
+        </w:rPr>
+      </w:pPr>
+    </w:p>
+    <w:p>
+      <w:pPr>
+        <w:rPr>
+          <w:rFonts w:ascii="Century Gothic" w:hAnsi="Century Gothic"/>
+          <w:sz w:val="24"/>
+          <w:szCs w:val="24"/>
+        </w:rPr>
+      </w:pPr>
+    </w:p>
+    <w:p>
+      <w:pPr>
+        <w:rPr>
+          <w:rFonts w:ascii="Century Gothic" w:hAnsi="Century Gothic"/>
+          <w:sz w:val="24"/>
+          <w:szCs w:val="24"/>
+        </w:rPr>
+      </w:pPr>
+    </w:p>
+    <w:p>
+      <w:pPr>
+        <w:rPr>
+          <w:rFonts w:ascii="Century Gothic" w:hAnsi="Century Gothic"/>
+          <w:sz w:val="24"/>
+          <w:szCs w:val="24"/>
+        </w:rPr>
+      </w:pPr>
+    </w:p>
+    <w:p>
+      <w:pPr>
+        <w:rPr>
+          <w:rFonts w:ascii="Century Gothic" w:hAnsi="Century Gothic"/>
+          <w:sz w:val="24"/>
+          <w:szCs w:val="24"/>
+        </w:rPr>
+      </w:pPr>
+    </w:p>
+    <w:p>
+      <w:pPr>
+        <w:rPr>
+          <w:rFonts w:ascii="Century Gothic" w:hAnsi="Century Gothic"/>
+          <w:sz w:val="24"/>
+          <w:szCs w:val="24"/>
+        </w:rPr>
+      </w:pPr>
+    </w:p>
     <w:p>
       <w:pPr>
         <w:rPr>
@@ -11978,6 +11260,7 @@
                 <w:sz w:val="24"/>
                 <w:szCs w:val="24"/>
               </w:rPr>
+              <w:lastRenderedPageBreak/>
               <w:t>Test Case ID:</w:t>
             </w:r>
           </w:p>
@@ -12217,7 +11500,6 @@
                 <w:sz w:val="24"/>
                 <w:szCs w:val="24"/>
               </w:rPr>
-              <w:lastRenderedPageBreak/>
               <w:t>l’azienda</w:t>
             </w:r>
             <w:r>
@@ -12226,25 +11508,7 @@
                 <w:sz w:val="24"/>
                 <w:szCs w:val="24"/>
               </w:rPr>
-              <w:t xml:space="preserve"> compila i campi del </w:t>
-            </w:r>
-            <w:proofErr w:type="spellStart"/>
-            <w:r>
-              <w:rPr>
-                <w:rFonts w:ascii="Century Gothic" w:hAnsi="Century Gothic"/>
-                <w:sz w:val="24"/>
-                <w:szCs w:val="24"/>
-              </w:rPr>
-              <w:t>form</w:t>
-            </w:r>
-            <w:proofErr w:type="spellEnd"/>
-            <w:r>
-              <w:rPr>
-                <w:rFonts w:ascii="Century Gothic" w:hAnsi="Century Gothic"/>
-                <w:sz w:val="24"/>
-                <w:szCs w:val="24"/>
-              </w:rPr>
-              <w:t xml:space="preserve"> di </w:t>
+              <w:t xml:space="preserve"> compila i campi del form di </w:t>
             </w:r>
             <w:r>
               <w:rPr>
@@ -12392,24 +11656,14 @@
                       <w:szCs w:val="24"/>
                     </w:rPr>
                   </w:pPr>
-                  <w:proofErr w:type="spellStart"/>
                   <w:r>
                     <w:rPr>
                       <w:rFonts w:ascii="Century Gothic" w:hAnsi="Century Gothic"/>
                       <w:sz w:val="24"/>
                       <w:szCs w:val="24"/>
                     </w:rPr>
-                    <w:t>pi</w:t>
+                    <w:t>pizzaEpanini</w:t>
                   </w:r>
-                  <w:r>
-                    <w:rPr>
-                      <w:rFonts w:ascii="Century Gothic" w:hAnsi="Century Gothic"/>
-                      <w:sz w:val="24"/>
-                      <w:szCs w:val="24"/>
-                    </w:rPr>
-                    <w:t>zzaEpanini</w:t>
-                  </w:r>
-                  <w:proofErr w:type="spellEnd"/>
                 </w:p>
               </w:tc>
             </w:tr>
@@ -12463,15 +11717,7 @@
                       <w:sz w:val="24"/>
                       <w:szCs w:val="24"/>
                     </w:rPr>
-                    <w:t>Giovanni paolo</w:t>
-                  </w:r>
-                  <w:r>
-                    <w:rPr>
-                      <w:rFonts w:ascii="Century Gothic" w:hAnsi="Century Gothic"/>
-                      <w:sz w:val="24"/>
-                      <w:szCs w:val="24"/>
-                    </w:rPr>
-                    <w:t>&amp;</w:t>
+                    <w:t>Giovanni paolo&amp;</w:t>
                   </w:r>
                 </w:p>
               </w:tc>
@@ -12877,7 +12123,6 @@
               </w:rPr>
               <w:t>Il sistema visualizza “</w:t>
             </w:r>
-            <w:proofErr w:type="spellStart"/>
             <w:r>
               <w:rPr>
                 <w:rFonts w:ascii="Century Gothic" w:hAnsi="Century Gothic"/>
@@ -12888,7 +12133,6 @@
               </w:rPr>
               <w:t>DatiAziendaModificatiNonValidi</w:t>
             </w:r>
-            <w:proofErr w:type="spellEnd"/>
             <w:r>
               <w:rPr>
                 <w:rFonts w:ascii="Century Gothic" w:hAnsi="Century Gothic"/>
@@ -12945,6 +12189,60 @@
         </w:tc>
       </w:tr>
     </w:tbl>
+    <w:p>
+      <w:pPr>
+        <w:rPr>
+          <w:rFonts w:ascii="Century Gothic" w:hAnsi="Century Gothic"/>
+          <w:sz w:val="24"/>
+          <w:szCs w:val="24"/>
+        </w:rPr>
+      </w:pPr>
+    </w:p>
+    <w:p>
+      <w:pPr>
+        <w:rPr>
+          <w:rFonts w:ascii="Century Gothic" w:hAnsi="Century Gothic"/>
+          <w:sz w:val="24"/>
+          <w:szCs w:val="24"/>
+        </w:rPr>
+      </w:pPr>
+    </w:p>
+    <w:p>
+      <w:pPr>
+        <w:rPr>
+          <w:rFonts w:ascii="Century Gothic" w:hAnsi="Century Gothic"/>
+          <w:sz w:val="24"/>
+          <w:szCs w:val="24"/>
+        </w:rPr>
+      </w:pPr>
+    </w:p>
+    <w:p>
+      <w:pPr>
+        <w:rPr>
+          <w:rFonts w:ascii="Century Gothic" w:hAnsi="Century Gothic"/>
+          <w:sz w:val="24"/>
+          <w:szCs w:val="24"/>
+        </w:rPr>
+      </w:pPr>
+    </w:p>
+    <w:p>
+      <w:pPr>
+        <w:rPr>
+          <w:rFonts w:ascii="Century Gothic" w:hAnsi="Century Gothic"/>
+          <w:sz w:val="24"/>
+          <w:szCs w:val="24"/>
+        </w:rPr>
+      </w:pPr>
+    </w:p>
+    <w:p>
+      <w:pPr>
+        <w:rPr>
+          <w:rFonts w:ascii="Century Gothic" w:hAnsi="Century Gothic"/>
+          <w:sz w:val="24"/>
+          <w:szCs w:val="24"/>
+        </w:rPr>
+      </w:pPr>
+    </w:p>
     <w:p>
       <w:pPr>
         <w:rPr>
@@ -13037,6 +12335,7 @@
                 <w:sz w:val="24"/>
                 <w:szCs w:val="24"/>
               </w:rPr>
+              <w:lastRenderedPageBreak/>
               <w:t>Test Case ID:</w:t>
             </w:r>
           </w:p>
@@ -13276,7 +12575,6 @@
                 <w:sz w:val="24"/>
                 <w:szCs w:val="24"/>
               </w:rPr>
-              <w:lastRenderedPageBreak/>
               <w:t>l’azienda</w:t>
             </w:r>
             <w:r>
@@ -13285,25 +12583,7 @@
                 <w:sz w:val="24"/>
                 <w:szCs w:val="24"/>
               </w:rPr>
-              <w:t xml:space="preserve"> compila i campi del </w:t>
-            </w:r>
-            <w:proofErr w:type="spellStart"/>
-            <w:r>
-              <w:rPr>
-                <w:rFonts w:ascii="Century Gothic" w:hAnsi="Century Gothic"/>
-                <w:sz w:val="24"/>
-                <w:szCs w:val="24"/>
-              </w:rPr>
-              <w:t>form</w:t>
-            </w:r>
-            <w:proofErr w:type="spellEnd"/>
-            <w:r>
-              <w:rPr>
-                <w:rFonts w:ascii="Century Gothic" w:hAnsi="Century Gothic"/>
-                <w:sz w:val="24"/>
-                <w:szCs w:val="24"/>
-              </w:rPr>
-              <w:t xml:space="preserve"> di </w:t>
+              <w:t xml:space="preserve"> compila i campi del form di </w:t>
             </w:r>
             <w:r>
               <w:rPr>
@@ -13451,7 +12731,6 @@
                       <w:szCs w:val="24"/>
                     </w:rPr>
                   </w:pPr>
-                  <w:proofErr w:type="spellStart"/>
                   <w:r>
                     <w:rPr>
                       <w:rFonts w:ascii="Century Gothic" w:hAnsi="Century Gothic"/>
@@ -13460,7 +12739,6 @@
                     </w:rPr>
                     <w:t>pizzaEpanini</w:t>
                   </w:r>
-                  <w:proofErr w:type="spellEnd"/>
                 </w:p>
               </w:tc>
             </w:tr>
@@ -13920,7 +13198,6 @@
               </w:rPr>
               <w:t>Il sistema visualizza “</w:t>
             </w:r>
-            <w:proofErr w:type="spellStart"/>
             <w:r>
               <w:rPr>
                 <w:rFonts w:ascii="Century Gothic" w:hAnsi="Century Gothic"/>
@@ -13931,7 +13208,6 @@
               </w:rPr>
               <w:t>DatiAziendaModificatiNonValidi</w:t>
             </w:r>
-            <w:proofErr w:type="spellEnd"/>
             <w:r>
               <w:rPr>
                 <w:rFonts w:ascii="Century Gothic" w:hAnsi="Century Gothic"/>
@@ -13988,6 +13264,51 @@
         </w:tc>
       </w:tr>
     </w:tbl>
+    <w:p>
+      <w:pPr>
+        <w:rPr>
+          <w:rFonts w:ascii="Century Gothic" w:hAnsi="Century Gothic"/>
+          <w:sz w:val="24"/>
+          <w:szCs w:val="24"/>
+        </w:rPr>
+      </w:pPr>
+    </w:p>
+    <w:p>
+      <w:pPr>
+        <w:rPr>
+          <w:rFonts w:ascii="Century Gothic" w:hAnsi="Century Gothic"/>
+          <w:sz w:val="24"/>
+          <w:szCs w:val="24"/>
+        </w:rPr>
+      </w:pPr>
+    </w:p>
+    <w:p>
+      <w:pPr>
+        <w:rPr>
+          <w:rFonts w:ascii="Century Gothic" w:hAnsi="Century Gothic"/>
+          <w:sz w:val="24"/>
+          <w:szCs w:val="24"/>
+        </w:rPr>
+      </w:pPr>
+    </w:p>
+    <w:p>
+      <w:pPr>
+        <w:rPr>
+          <w:rFonts w:ascii="Century Gothic" w:hAnsi="Century Gothic"/>
+          <w:sz w:val="24"/>
+          <w:szCs w:val="24"/>
+        </w:rPr>
+      </w:pPr>
+    </w:p>
+    <w:p>
+      <w:pPr>
+        <w:rPr>
+          <w:rFonts w:ascii="Century Gothic" w:hAnsi="Century Gothic"/>
+          <w:sz w:val="24"/>
+          <w:szCs w:val="24"/>
+        </w:rPr>
+      </w:pPr>
+    </w:p>
     <w:p>
       <w:pPr>
         <w:rPr>
@@ -14089,6 +13410,7 @@
                 <w:sz w:val="24"/>
                 <w:szCs w:val="24"/>
               </w:rPr>
+              <w:lastRenderedPageBreak/>
               <w:t>Test Case ID:</w:t>
             </w:r>
           </w:p>
@@ -14328,7 +13650,6 @@
                 <w:sz w:val="24"/>
                 <w:szCs w:val="24"/>
               </w:rPr>
-              <w:lastRenderedPageBreak/>
               <w:t>l’azienda</w:t>
             </w:r>
             <w:r>
@@ -14337,25 +13658,7 @@
                 <w:sz w:val="24"/>
                 <w:szCs w:val="24"/>
               </w:rPr>
-              <w:t xml:space="preserve"> compila i campi del </w:t>
-            </w:r>
-            <w:proofErr w:type="spellStart"/>
-            <w:r>
-              <w:rPr>
-                <w:rFonts w:ascii="Century Gothic" w:hAnsi="Century Gothic"/>
-                <w:sz w:val="24"/>
-                <w:szCs w:val="24"/>
-              </w:rPr>
-              <w:t>form</w:t>
-            </w:r>
-            <w:proofErr w:type="spellEnd"/>
-            <w:r>
-              <w:rPr>
-                <w:rFonts w:ascii="Century Gothic" w:hAnsi="Century Gothic"/>
-                <w:sz w:val="24"/>
-                <w:szCs w:val="24"/>
-              </w:rPr>
-              <w:t xml:space="preserve"> di </w:t>
+              <w:t xml:space="preserve"> compila i campi del form di </w:t>
             </w:r>
             <w:r>
               <w:rPr>
@@ -14503,7 +13806,6 @@
                       <w:szCs w:val="24"/>
                     </w:rPr>
                   </w:pPr>
-                  <w:proofErr w:type="spellStart"/>
                   <w:r>
                     <w:rPr>
                       <w:rFonts w:ascii="Century Gothic" w:hAnsi="Century Gothic"/>
@@ -14512,7 +13814,6 @@
                     </w:rPr>
                     <w:t>pizzaEpanini</w:t>
                   </w:r>
-                  <w:proofErr w:type="spellEnd"/>
                 </w:p>
               </w:tc>
             </w:tr>
@@ -14618,15 +13919,7 @@
                       <w:sz w:val="24"/>
                       <w:szCs w:val="24"/>
                     </w:rPr>
-                    <w:t>132</w:t>
-                  </w:r>
-                  <w:r>
-                    <w:rPr>
-                      <w:rFonts w:ascii="Century Gothic" w:hAnsi="Century Gothic"/>
-                      <w:sz w:val="24"/>
-                      <w:szCs w:val="24"/>
-                    </w:rPr>
-                    <w:t>45</w:t>
+                    <w:t>13245</w:t>
                   </w:r>
                 </w:p>
               </w:tc>
@@ -14834,15 +14127,7 @@
                       <w:sz w:val="24"/>
                       <w:szCs w:val="24"/>
                     </w:rPr>
-                    <w:t>A</w:t>
-                  </w:r>
-                  <w:r>
-                    <w:rPr>
-                      <w:rFonts w:ascii="Century Gothic" w:hAnsi="Century Gothic"/>
-                      <w:sz w:val="24"/>
-                      <w:szCs w:val="24"/>
-                    </w:rPr>
-                    <w:t>zienda</w:t>
+                    <w:t>Azienda</w:t>
                   </w:r>
                 </w:p>
               </w:tc>
@@ -14980,7 +14265,6 @@
               </w:rPr>
               <w:t>Il sistema visualizza “</w:t>
             </w:r>
-            <w:proofErr w:type="spellStart"/>
             <w:r>
               <w:rPr>
                 <w:rFonts w:ascii="Century Gothic" w:hAnsi="Century Gothic"/>
@@ -14991,7 +14275,6 @@
               </w:rPr>
               <w:t>DatiAziendaModificatiNonValidi</w:t>
             </w:r>
-            <w:proofErr w:type="spellEnd"/>
             <w:r>
               <w:rPr>
                 <w:rFonts w:ascii="Century Gothic" w:hAnsi="Century Gothic"/>
@@ -15048,6 +14331,60 @@
         </w:tc>
       </w:tr>
     </w:tbl>
+    <w:p>
+      <w:pPr>
+        <w:rPr>
+          <w:rFonts w:ascii="Century Gothic" w:hAnsi="Century Gothic"/>
+          <w:sz w:val="24"/>
+          <w:szCs w:val="24"/>
+        </w:rPr>
+      </w:pPr>
+    </w:p>
+    <w:p>
+      <w:pPr>
+        <w:rPr>
+          <w:rFonts w:ascii="Century Gothic" w:hAnsi="Century Gothic"/>
+          <w:sz w:val="24"/>
+          <w:szCs w:val="24"/>
+        </w:rPr>
+      </w:pPr>
+    </w:p>
+    <w:p>
+      <w:pPr>
+        <w:rPr>
+          <w:rFonts w:ascii="Century Gothic" w:hAnsi="Century Gothic"/>
+          <w:sz w:val="24"/>
+          <w:szCs w:val="24"/>
+        </w:rPr>
+      </w:pPr>
+    </w:p>
+    <w:p>
+      <w:pPr>
+        <w:rPr>
+          <w:rFonts w:ascii="Century Gothic" w:hAnsi="Century Gothic"/>
+          <w:sz w:val="24"/>
+          <w:szCs w:val="24"/>
+        </w:rPr>
+      </w:pPr>
+    </w:p>
+    <w:p>
+      <w:pPr>
+        <w:rPr>
+          <w:rFonts w:ascii="Century Gothic" w:hAnsi="Century Gothic"/>
+          <w:sz w:val="24"/>
+          <w:szCs w:val="24"/>
+        </w:rPr>
+      </w:pPr>
+    </w:p>
+    <w:p>
+      <w:pPr>
+        <w:rPr>
+          <w:rFonts w:ascii="Century Gothic" w:hAnsi="Century Gothic"/>
+          <w:sz w:val="24"/>
+          <w:szCs w:val="24"/>
+        </w:rPr>
+      </w:pPr>
+    </w:p>
     <w:p>
       <w:pPr>
         <w:rPr>
@@ -15140,6 +14477,7 @@
                 <w:sz w:val="24"/>
                 <w:szCs w:val="24"/>
               </w:rPr>
+              <w:lastRenderedPageBreak/>
               <w:t>Test Case ID:</w:t>
             </w:r>
           </w:p>
@@ -15379,7 +14717,6 @@
                 <w:sz w:val="24"/>
                 <w:szCs w:val="24"/>
               </w:rPr>
-              <w:lastRenderedPageBreak/>
               <w:t>l’azienda</w:t>
             </w:r>
             <w:r>
@@ -15388,25 +14725,7 @@
                 <w:sz w:val="24"/>
                 <w:szCs w:val="24"/>
               </w:rPr>
-              <w:t xml:space="preserve"> compila i campi del </w:t>
-            </w:r>
-            <w:proofErr w:type="spellStart"/>
-            <w:r>
-              <w:rPr>
-                <w:rFonts w:ascii="Century Gothic" w:hAnsi="Century Gothic"/>
-                <w:sz w:val="24"/>
-                <w:szCs w:val="24"/>
-              </w:rPr>
-              <w:t>form</w:t>
-            </w:r>
-            <w:proofErr w:type="spellEnd"/>
-            <w:r>
-              <w:rPr>
-                <w:rFonts w:ascii="Century Gothic" w:hAnsi="Century Gothic"/>
-                <w:sz w:val="24"/>
-                <w:szCs w:val="24"/>
-              </w:rPr>
-              <w:t xml:space="preserve"> di </w:t>
+              <w:t xml:space="preserve"> compila i campi del form di </w:t>
             </w:r>
             <w:r>
               <w:rPr>
@@ -15554,7 +14873,6 @@
                       <w:szCs w:val="24"/>
                     </w:rPr>
                   </w:pPr>
-                  <w:proofErr w:type="spellStart"/>
                   <w:r>
                     <w:rPr>
                       <w:rFonts w:ascii="Century Gothic" w:hAnsi="Century Gothic"/>
@@ -15563,7 +14881,6 @@
                     </w:rPr>
                     <w:t>pizzaEpanini</w:t>
                   </w:r>
-                  <w:proofErr w:type="spellEnd"/>
                 </w:p>
               </w:tc>
             </w:tr>
@@ -15669,15 +14986,7 @@
                       <w:sz w:val="24"/>
                       <w:szCs w:val="24"/>
                     </w:rPr>
-                    <w:t>13</w:t>
-                  </w:r>
-                  <w:r>
-                    <w:rPr>
-                      <w:rFonts w:ascii="Century Gothic" w:hAnsi="Century Gothic"/>
-                      <w:sz w:val="24"/>
-                      <w:szCs w:val="24"/>
-                    </w:rPr>
-                    <w:t>&amp;</w:t>
+                    <w:t>13&amp;</w:t>
                   </w:r>
                 </w:p>
               </w:tc>
@@ -16023,7 +15332,6 @@
               </w:rPr>
               <w:t>Il sistema visualizza “</w:t>
             </w:r>
-            <w:proofErr w:type="spellStart"/>
             <w:r>
               <w:rPr>
                 <w:rFonts w:ascii="Century Gothic" w:hAnsi="Century Gothic"/>
@@ -16034,7 +15342,6 @@
               </w:rPr>
               <w:t>DatiAziendaModificatiNonValidi</w:t>
             </w:r>
-            <w:proofErr w:type="spellEnd"/>
             <w:r>
               <w:rPr>
                 <w:rFonts w:ascii="Century Gothic" w:hAnsi="Century Gothic"/>
@@ -16091,6 +15398,78 @@
         </w:tc>
       </w:tr>
     </w:tbl>
+    <w:p>
+      <w:pPr>
+        <w:tabs>
+          <w:tab w:val="left" w:pos="2091"/>
+        </w:tabs>
+        <w:rPr>
+          <w:rFonts w:ascii="Century Gothic" w:hAnsi="Century Gothic"/>
+          <w:sz w:val="24"/>
+          <w:szCs w:val="24"/>
+        </w:rPr>
+      </w:pPr>
+    </w:p>
+    <w:p>
+      <w:pPr>
+        <w:tabs>
+          <w:tab w:val="left" w:pos="2091"/>
+        </w:tabs>
+        <w:rPr>
+          <w:rFonts w:ascii="Century Gothic" w:hAnsi="Century Gothic"/>
+          <w:sz w:val="24"/>
+          <w:szCs w:val="24"/>
+        </w:rPr>
+      </w:pPr>
+    </w:p>
+    <w:p>
+      <w:pPr>
+        <w:tabs>
+          <w:tab w:val="left" w:pos="2091"/>
+        </w:tabs>
+        <w:rPr>
+          <w:rFonts w:ascii="Century Gothic" w:hAnsi="Century Gothic"/>
+          <w:sz w:val="24"/>
+          <w:szCs w:val="24"/>
+        </w:rPr>
+      </w:pPr>
+    </w:p>
+    <w:p>
+      <w:pPr>
+        <w:tabs>
+          <w:tab w:val="left" w:pos="2091"/>
+        </w:tabs>
+        <w:rPr>
+          <w:rFonts w:ascii="Century Gothic" w:hAnsi="Century Gothic"/>
+          <w:sz w:val="24"/>
+          <w:szCs w:val="24"/>
+        </w:rPr>
+      </w:pPr>
+    </w:p>
+    <w:p>
+      <w:pPr>
+        <w:tabs>
+          <w:tab w:val="left" w:pos="2091"/>
+        </w:tabs>
+        <w:rPr>
+          <w:rFonts w:ascii="Century Gothic" w:hAnsi="Century Gothic"/>
+          <w:sz w:val="24"/>
+          <w:szCs w:val="24"/>
+        </w:rPr>
+      </w:pPr>
+    </w:p>
+    <w:p>
+      <w:pPr>
+        <w:tabs>
+          <w:tab w:val="left" w:pos="2091"/>
+        </w:tabs>
+        <w:rPr>
+          <w:rFonts w:ascii="Century Gothic" w:hAnsi="Century Gothic"/>
+          <w:sz w:val="24"/>
+          <w:szCs w:val="24"/>
+        </w:rPr>
+      </w:pPr>
+    </w:p>
     <w:p>
       <w:pPr>
         <w:tabs>
@@ -16198,6 +15577,7 @@
                 <w:sz w:val="24"/>
                 <w:szCs w:val="24"/>
               </w:rPr>
+              <w:lastRenderedPageBreak/>
               <w:t>Test Case ID:</w:t>
             </w:r>
           </w:p>
@@ -16437,7 +15817,6 @@
                 <w:sz w:val="24"/>
                 <w:szCs w:val="24"/>
               </w:rPr>
-              <w:lastRenderedPageBreak/>
               <w:t>l’azienda</w:t>
             </w:r>
             <w:r>
@@ -16446,25 +15825,7 @@
                 <w:sz w:val="24"/>
                 <w:szCs w:val="24"/>
               </w:rPr>
-              <w:t xml:space="preserve"> compila i campi del </w:t>
-            </w:r>
-            <w:proofErr w:type="spellStart"/>
-            <w:r>
-              <w:rPr>
-                <w:rFonts w:ascii="Century Gothic" w:hAnsi="Century Gothic"/>
-                <w:sz w:val="24"/>
-                <w:szCs w:val="24"/>
-              </w:rPr>
-              <w:t>form</w:t>
-            </w:r>
-            <w:proofErr w:type="spellEnd"/>
-            <w:r>
-              <w:rPr>
-                <w:rFonts w:ascii="Century Gothic" w:hAnsi="Century Gothic"/>
-                <w:sz w:val="24"/>
-                <w:szCs w:val="24"/>
-              </w:rPr>
-              <w:t xml:space="preserve"> di </w:t>
+              <w:t xml:space="preserve"> compila i campi del form di </w:t>
             </w:r>
             <w:r>
               <w:rPr>
@@ -16612,7 +15973,6 @@
                       <w:szCs w:val="24"/>
                     </w:rPr>
                   </w:pPr>
-                  <w:proofErr w:type="spellStart"/>
                   <w:r>
                     <w:rPr>
                       <w:rFonts w:ascii="Century Gothic" w:hAnsi="Century Gothic"/>
@@ -16621,7 +15981,6 @@
                     </w:rPr>
                     <w:t>pizzaEpanini</w:t>
                   </w:r>
-                  <w:proofErr w:type="spellEnd"/>
                 </w:p>
               </w:tc>
             </w:tr>
@@ -17073,7 +16432,6 @@
               </w:rPr>
               <w:t>Il sistema visualizza “</w:t>
             </w:r>
-            <w:proofErr w:type="spellStart"/>
             <w:r>
               <w:rPr>
                 <w:rFonts w:ascii="Century Gothic" w:hAnsi="Century Gothic"/>
@@ -17084,7 +16442,6 @@
               </w:rPr>
               <w:t>DatiAziendaModificatiNonValidi</w:t>
             </w:r>
-            <w:proofErr w:type="spellEnd"/>
             <w:r>
               <w:rPr>
                 <w:rFonts w:ascii="Century Gothic" w:hAnsi="Century Gothic"/>
@@ -17141,6 +16498,78 @@
         </w:tc>
       </w:tr>
     </w:tbl>
+    <w:p>
+      <w:pPr>
+        <w:tabs>
+          <w:tab w:val="left" w:pos="2091"/>
+        </w:tabs>
+        <w:rPr>
+          <w:rFonts w:ascii="Century Gothic" w:hAnsi="Century Gothic"/>
+          <w:sz w:val="24"/>
+          <w:szCs w:val="24"/>
+        </w:rPr>
+      </w:pPr>
+    </w:p>
+    <w:p>
+      <w:pPr>
+        <w:tabs>
+          <w:tab w:val="left" w:pos="2091"/>
+        </w:tabs>
+        <w:rPr>
+          <w:rFonts w:ascii="Century Gothic" w:hAnsi="Century Gothic"/>
+          <w:sz w:val="24"/>
+          <w:szCs w:val="24"/>
+        </w:rPr>
+      </w:pPr>
+    </w:p>
+    <w:p>
+      <w:pPr>
+        <w:tabs>
+          <w:tab w:val="left" w:pos="2091"/>
+        </w:tabs>
+        <w:rPr>
+          <w:rFonts w:ascii="Century Gothic" w:hAnsi="Century Gothic"/>
+          <w:sz w:val="24"/>
+          <w:szCs w:val="24"/>
+        </w:rPr>
+      </w:pPr>
+    </w:p>
+    <w:p>
+      <w:pPr>
+        <w:tabs>
+          <w:tab w:val="left" w:pos="2091"/>
+        </w:tabs>
+        <w:rPr>
+          <w:rFonts w:ascii="Century Gothic" w:hAnsi="Century Gothic"/>
+          <w:sz w:val="24"/>
+          <w:szCs w:val="24"/>
+        </w:rPr>
+      </w:pPr>
+    </w:p>
+    <w:p>
+      <w:pPr>
+        <w:tabs>
+          <w:tab w:val="left" w:pos="2091"/>
+        </w:tabs>
+        <w:rPr>
+          <w:rFonts w:ascii="Century Gothic" w:hAnsi="Century Gothic"/>
+          <w:sz w:val="24"/>
+          <w:szCs w:val="24"/>
+        </w:rPr>
+      </w:pPr>
+    </w:p>
+    <w:p>
+      <w:pPr>
+        <w:tabs>
+          <w:tab w:val="left" w:pos="2091"/>
+        </w:tabs>
+        <w:rPr>
+          <w:rFonts w:ascii="Century Gothic" w:hAnsi="Century Gothic"/>
+          <w:sz w:val="24"/>
+          <w:szCs w:val="24"/>
+        </w:rPr>
+      </w:pPr>
+    </w:p>
     <w:p>
       <w:pPr>
         <w:tabs>
@@ -17248,6 +16677,7 @@
                 <w:sz w:val="24"/>
                 <w:szCs w:val="24"/>
               </w:rPr>
+              <w:lastRenderedPageBreak/>
               <w:t>Test Case ID:</w:t>
             </w:r>
           </w:p>
@@ -17326,17 +16756,7 @@
                 <w:sz w:val="24"/>
                 <w:szCs w:val="24"/>
               </w:rPr>
-              <w:t>1</w:t>
-            </w:r>
-            <w:r>
-              <w:rPr>
-                <w:rFonts w:ascii="Century Gothic" w:hAnsi="Century Gothic"/>
-                <w:b/>
-                <w:bCs/>
-                <w:sz w:val="24"/>
-                <w:szCs w:val="24"/>
-              </w:rPr>
-              <w:t>1</w:t>
+              <w:t>11</w:t>
             </w:r>
           </w:p>
         </w:tc>
@@ -17497,7 +16917,6 @@
                 <w:sz w:val="24"/>
                 <w:szCs w:val="24"/>
               </w:rPr>
-              <w:lastRenderedPageBreak/>
               <w:t>l’azienda</w:t>
             </w:r>
             <w:r>
@@ -17506,25 +16925,7 @@
                 <w:sz w:val="24"/>
                 <w:szCs w:val="24"/>
               </w:rPr>
-              <w:t xml:space="preserve"> compila i campi del </w:t>
-            </w:r>
-            <w:proofErr w:type="spellStart"/>
-            <w:r>
-              <w:rPr>
-                <w:rFonts w:ascii="Century Gothic" w:hAnsi="Century Gothic"/>
-                <w:sz w:val="24"/>
-                <w:szCs w:val="24"/>
-              </w:rPr>
-              <w:t>form</w:t>
-            </w:r>
-            <w:proofErr w:type="spellEnd"/>
-            <w:r>
-              <w:rPr>
-                <w:rFonts w:ascii="Century Gothic" w:hAnsi="Century Gothic"/>
-                <w:sz w:val="24"/>
-                <w:szCs w:val="24"/>
-              </w:rPr>
-              <w:t xml:space="preserve"> di </w:t>
+              <w:t xml:space="preserve"> compila i campi del form di </w:t>
             </w:r>
             <w:r>
               <w:rPr>
@@ -17672,7 +17073,6 @@
                       <w:szCs w:val="24"/>
                     </w:rPr>
                   </w:pPr>
-                  <w:proofErr w:type="spellStart"/>
                   <w:r>
                     <w:rPr>
                       <w:rFonts w:ascii="Century Gothic" w:hAnsi="Century Gothic"/>
@@ -17681,7 +17081,6 @@
                     </w:rPr>
                     <w:t>pizzaEpanini</w:t>
                   </w:r>
-                  <w:proofErr w:type="spellEnd"/>
                 </w:p>
               </w:tc>
             </w:tr>
@@ -17833,24 +17232,14 @@
                       <w:szCs w:val="24"/>
                     </w:rPr>
                   </w:pPr>
-                  <w:proofErr w:type="spellStart"/>
                   <w:r>
                     <w:rPr>
                       <w:rFonts w:ascii="Century Gothic" w:hAnsi="Century Gothic"/>
                       <w:sz w:val="24"/>
                       <w:szCs w:val="24"/>
                     </w:rPr>
-                    <w:t>Sa</w:t>
+                    <w:t>Salernoshaudhsaiudhais</w:t>
                   </w:r>
-                  <w:r>
-                    <w:rPr>
-                      <w:rFonts w:ascii="Century Gothic" w:hAnsi="Century Gothic"/>
-                      <w:sz w:val="24"/>
-                      <w:szCs w:val="24"/>
-                    </w:rPr>
-                    <w:t>lernoshaudhsaiudhais</w:t>
-                  </w:r>
-                  <w:proofErr w:type="spellEnd"/>
                 </w:p>
               </w:tc>
             </w:tr>
@@ -18143,7 +17532,6 @@
               </w:rPr>
               <w:t>Il sistema visualizza “</w:t>
             </w:r>
-            <w:proofErr w:type="spellStart"/>
             <w:r>
               <w:rPr>
                 <w:rFonts w:ascii="Century Gothic" w:hAnsi="Century Gothic"/>
@@ -18154,7 +17542,6 @@
               </w:rPr>
               <w:t>DatiAziendaModificatiNonValidi</w:t>
             </w:r>
-            <w:proofErr w:type="spellEnd"/>
             <w:r>
               <w:rPr>
                 <w:rFonts w:ascii="Century Gothic" w:hAnsi="Century Gothic"/>
@@ -18211,6 +17598,78 @@
         </w:tc>
       </w:tr>
     </w:tbl>
+    <w:p>
+      <w:pPr>
+        <w:tabs>
+          <w:tab w:val="left" w:pos="2091"/>
+        </w:tabs>
+        <w:rPr>
+          <w:rFonts w:ascii="Century Gothic" w:hAnsi="Century Gothic"/>
+          <w:sz w:val="24"/>
+          <w:szCs w:val="24"/>
+        </w:rPr>
+      </w:pPr>
+    </w:p>
+    <w:p>
+      <w:pPr>
+        <w:tabs>
+          <w:tab w:val="left" w:pos="2091"/>
+        </w:tabs>
+        <w:rPr>
+          <w:rFonts w:ascii="Century Gothic" w:hAnsi="Century Gothic"/>
+          <w:sz w:val="24"/>
+          <w:szCs w:val="24"/>
+        </w:rPr>
+      </w:pPr>
+    </w:p>
+    <w:p>
+      <w:pPr>
+        <w:tabs>
+          <w:tab w:val="left" w:pos="2091"/>
+        </w:tabs>
+        <w:rPr>
+          <w:rFonts w:ascii="Century Gothic" w:hAnsi="Century Gothic"/>
+          <w:sz w:val="24"/>
+          <w:szCs w:val="24"/>
+        </w:rPr>
+      </w:pPr>
+    </w:p>
+    <w:p>
+      <w:pPr>
+        <w:tabs>
+          <w:tab w:val="left" w:pos="2091"/>
+        </w:tabs>
+        <w:rPr>
+          <w:rFonts w:ascii="Century Gothic" w:hAnsi="Century Gothic"/>
+          <w:sz w:val="24"/>
+          <w:szCs w:val="24"/>
+        </w:rPr>
+      </w:pPr>
+    </w:p>
+    <w:p>
+      <w:pPr>
+        <w:tabs>
+          <w:tab w:val="left" w:pos="2091"/>
+        </w:tabs>
+        <w:rPr>
+          <w:rFonts w:ascii="Century Gothic" w:hAnsi="Century Gothic"/>
+          <w:sz w:val="24"/>
+          <w:szCs w:val="24"/>
+        </w:rPr>
+      </w:pPr>
+    </w:p>
+    <w:p>
+      <w:pPr>
+        <w:tabs>
+          <w:tab w:val="left" w:pos="2091"/>
+        </w:tabs>
+        <w:rPr>
+          <w:rFonts w:ascii="Century Gothic" w:hAnsi="Century Gothic"/>
+          <w:sz w:val="24"/>
+          <w:szCs w:val="24"/>
+        </w:rPr>
+      </w:pPr>
+    </w:p>
     <w:p>
       <w:pPr>
         <w:tabs>
@@ -18318,6 +17777,7 @@
                 <w:sz w:val="24"/>
                 <w:szCs w:val="24"/>
               </w:rPr>
+              <w:lastRenderedPageBreak/>
               <w:t>Test Case ID:</w:t>
             </w:r>
           </w:p>
@@ -18396,17 +17856,7 @@
                 <w:sz w:val="24"/>
                 <w:szCs w:val="24"/>
               </w:rPr>
-              <w:t>1</w:t>
-            </w:r>
-            <w:r>
-              <w:rPr>
-                <w:rFonts w:ascii="Century Gothic" w:hAnsi="Century Gothic"/>
-                <w:b/>
-                <w:bCs/>
-                <w:sz w:val="24"/>
-                <w:szCs w:val="24"/>
-              </w:rPr>
-              <w:t>2</w:t>
+              <w:t>12</w:t>
             </w:r>
           </w:p>
         </w:tc>
@@ -18567,7 +18017,6 @@
                 <w:sz w:val="24"/>
                 <w:szCs w:val="24"/>
               </w:rPr>
-              <w:lastRenderedPageBreak/>
               <w:t>l’azienda</w:t>
             </w:r>
             <w:r>
@@ -18576,25 +18025,7 @@
                 <w:sz w:val="24"/>
                 <w:szCs w:val="24"/>
               </w:rPr>
-              <w:t xml:space="preserve"> compila i campi del </w:t>
-            </w:r>
-            <w:proofErr w:type="spellStart"/>
-            <w:r>
-              <w:rPr>
-                <w:rFonts w:ascii="Century Gothic" w:hAnsi="Century Gothic"/>
-                <w:sz w:val="24"/>
-                <w:szCs w:val="24"/>
-              </w:rPr>
-              <w:t>form</w:t>
-            </w:r>
-            <w:proofErr w:type="spellEnd"/>
-            <w:r>
-              <w:rPr>
-                <w:rFonts w:ascii="Century Gothic" w:hAnsi="Century Gothic"/>
-                <w:sz w:val="24"/>
-                <w:szCs w:val="24"/>
-              </w:rPr>
-              <w:t xml:space="preserve"> di </w:t>
+              <w:t xml:space="preserve"> compila i campi del form di </w:t>
             </w:r>
             <w:r>
               <w:rPr>
@@ -18742,7 +18173,6 @@
                       <w:szCs w:val="24"/>
                     </w:rPr>
                   </w:pPr>
-                  <w:proofErr w:type="spellStart"/>
                   <w:r>
                     <w:rPr>
                       <w:rFonts w:ascii="Century Gothic" w:hAnsi="Century Gothic"/>
@@ -18751,7 +18181,6 @@
                     </w:rPr>
                     <w:t>pizzaEpanini</w:t>
                   </w:r>
-                  <w:proofErr w:type="spellEnd"/>
                 </w:p>
               </w:tc>
             </w:tr>
@@ -18903,24 +18332,14 @@
                       <w:szCs w:val="24"/>
                     </w:rPr>
                   </w:pPr>
-                  <w:proofErr w:type="spellStart"/>
                   <w:r>
                     <w:rPr>
                       <w:rFonts w:ascii="Century Gothic" w:hAnsi="Century Gothic"/>
                       <w:sz w:val="24"/>
                       <w:szCs w:val="24"/>
                     </w:rPr>
-                    <w:t>Sa</w:t>
+                    <w:t>Sale&amp;rno</w:t>
                   </w:r>
-                  <w:r>
-                    <w:rPr>
-                      <w:rFonts w:ascii="Century Gothic" w:hAnsi="Century Gothic"/>
-                      <w:sz w:val="24"/>
-                      <w:szCs w:val="24"/>
-                    </w:rPr>
-                    <w:t>le&amp;rno</w:t>
-                  </w:r>
-                  <w:proofErr w:type="spellEnd"/>
                 </w:p>
               </w:tc>
             </w:tr>
@@ -19213,7 +18632,6 @@
               </w:rPr>
               <w:t>Il sistema visualizza “</w:t>
             </w:r>
-            <w:proofErr w:type="spellStart"/>
             <w:r>
               <w:rPr>
                 <w:rFonts w:ascii="Century Gothic" w:hAnsi="Century Gothic"/>
@@ -19224,7 +18642,6 @@
               </w:rPr>
               <w:t>DatiAziendaModificatiNonValidi</w:t>
             </w:r>
-            <w:proofErr w:type="spellEnd"/>
             <w:r>
               <w:rPr>
                 <w:rFonts w:ascii="Century Gothic" w:hAnsi="Century Gothic"/>
@@ -19281,6 +18698,78 @@
         </w:tc>
       </w:tr>
     </w:tbl>
+    <w:p>
+      <w:pPr>
+        <w:tabs>
+          <w:tab w:val="left" w:pos="2091"/>
+        </w:tabs>
+        <w:rPr>
+          <w:rFonts w:ascii="Century Gothic" w:hAnsi="Century Gothic"/>
+          <w:sz w:val="24"/>
+          <w:szCs w:val="24"/>
+        </w:rPr>
+      </w:pPr>
+    </w:p>
+    <w:p>
+      <w:pPr>
+        <w:tabs>
+          <w:tab w:val="left" w:pos="2091"/>
+        </w:tabs>
+        <w:rPr>
+          <w:rFonts w:ascii="Century Gothic" w:hAnsi="Century Gothic"/>
+          <w:sz w:val="24"/>
+          <w:szCs w:val="24"/>
+        </w:rPr>
+      </w:pPr>
+    </w:p>
+    <w:p>
+      <w:pPr>
+        <w:tabs>
+          <w:tab w:val="left" w:pos="2091"/>
+        </w:tabs>
+        <w:rPr>
+          <w:rFonts w:ascii="Century Gothic" w:hAnsi="Century Gothic"/>
+          <w:sz w:val="24"/>
+          <w:szCs w:val="24"/>
+        </w:rPr>
+      </w:pPr>
+    </w:p>
+    <w:p>
+      <w:pPr>
+        <w:tabs>
+          <w:tab w:val="left" w:pos="2091"/>
+        </w:tabs>
+        <w:rPr>
+          <w:rFonts w:ascii="Century Gothic" w:hAnsi="Century Gothic"/>
+          <w:sz w:val="24"/>
+          <w:szCs w:val="24"/>
+        </w:rPr>
+      </w:pPr>
+    </w:p>
+    <w:p>
+      <w:pPr>
+        <w:tabs>
+          <w:tab w:val="left" w:pos="2091"/>
+        </w:tabs>
+        <w:rPr>
+          <w:rFonts w:ascii="Century Gothic" w:hAnsi="Century Gothic"/>
+          <w:sz w:val="24"/>
+          <w:szCs w:val="24"/>
+        </w:rPr>
+      </w:pPr>
+    </w:p>
+    <w:p>
+      <w:pPr>
+        <w:tabs>
+          <w:tab w:val="left" w:pos="2091"/>
+        </w:tabs>
+        <w:rPr>
+          <w:rFonts w:ascii="Century Gothic" w:hAnsi="Century Gothic"/>
+          <w:sz w:val="24"/>
+          <w:szCs w:val="24"/>
+        </w:rPr>
+      </w:pPr>
+    </w:p>
     <w:p>
       <w:pPr>
         <w:tabs>
@@ -19388,6 +18877,7 @@
                 <w:sz w:val="24"/>
                 <w:szCs w:val="24"/>
               </w:rPr>
+              <w:lastRenderedPageBreak/>
               <w:t>Test Case ID:</w:t>
             </w:r>
           </w:p>
@@ -19466,17 +18956,7 @@
                 <w:sz w:val="24"/>
                 <w:szCs w:val="24"/>
               </w:rPr>
-              <w:t>1</w:t>
-            </w:r>
-            <w:r>
-              <w:rPr>
-                <w:rFonts w:ascii="Century Gothic" w:hAnsi="Century Gothic"/>
-                <w:b/>
-                <w:bCs/>
-                <w:sz w:val="24"/>
-                <w:szCs w:val="24"/>
-              </w:rPr>
-              <w:t>3</w:t>
+              <w:t>13</w:t>
             </w:r>
           </w:p>
         </w:tc>
@@ -19637,7 +19117,6 @@
                 <w:sz w:val="24"/>
                 <w:szCs w:val="24"/>
               </w:rPr>
-              <w:lastRenderedPageBreak/>
               <w:t>l’azienda</w:t>
             </w:r>
             <w:r>
@@ -19646,25 +19125,7 @@
                 <w:sz w:val="24"/>
                 <w:szCs w:val="24"/>
               </w:rPr>
-              <w:t xml:space="preserve"> compila i campi del </w:t>
-            </w:r>
-            <w:proofErr w:type="spellStart"/>
-            <w:r>
-              <w:rPr>
-                <w:rFonts w:ascii="Century Gothic" w:hAnsi="Century Gothic"/>
-                <w:sz w:val="24"/>
-                <w:szCs w:val="24"/>
-              </w:rPr>
-              <w:t>form</w:t>
-            </w:r>
-            <w:proofErr w:type="spellEnd"/>
-            <w:r>
-              <w:rPr>
-                <w:rFonts w:ascii="Century Gothic" w:hAnsi="Century Gothic"/>
-                <w:sz w:val="24"/>
-                <w:szCs w:val="24"/>
-              </w:rPr>
-              <w:t xml:space="preserve"> di </w:t>
+              <w:t xml:space="preserve"> compila i campi del form di </w:t>
             </w:r>
             <w:r>
               <w:rPr>
@@ -19812,7 +19273,6 @@
                       <w:szCs w:val="24"/>
                     </w:rPr>
                   </w:pPr>
-                  <w:proofErr w:type="spellStart"/>
                   <w:r>
                     <w:rPr>
                       <w:rFonts w:ascii="Century Gothic" w:hAnsi="Century Gothic"/>
@@ -19821,7 +19281,6 @@
                     </w:rPr>
                     <w:t>pizzaEpanini</w:t>
                   </w:r>
-                  <w:proofErr w:type="spellEnd"/>
                 </w:p>
               </w:tc>
             </w:tr>
@@ -19979,15 +19438,7 @@
                       <w:sz w:val="24"/>
                       <w:szCs w:val="24"/>
                     </w:rPr>
-                    <w:t>Sa</w:t>
-                  </w:r>
-                  <w:r>
-                    <w:rPr>
-                      <w:rFonts w:ascii="Century Gothic" w:hAnsi="Century Gothic"/>
-                      <w:sz w:val="24"/>
-                      <w:szCs w:val="24"/>
-                    </w:rPr>
-                    <w:t>lerno</w:t>
+                    <w:t>Salerno</w:t>
                   </w:r>
                 </w:p>
               </w:tc>
@@ -20281,7 +19732,6 @@
               </w:rPr>
               <w:t>Il sistema visualizza “</w:t>
             </w:r>
-            <w:proofErr w:type="spellStart"/>
             <w:r>
               <w:rPr>
                 <w:rFonts w:ascii="Century Gothic" w:hAnsi="Century Gothic"/>
@@ -20292,7 +19742,6 @@
               </w:rPr>
               <w:t>DatiAziendaModificatiNonValidi</w:t>
             </w:r>
-            <w:proofErr w:type="spellEnd"/>
             <w:r>
               <w:rPr>
                 <w:rFonts w:ascii="Century Gothic" w:hAnsi="Century Gothic"/>
@@ -20349,6 +19798,78 @@
         </w:tc>
       </w:tr>
     </w:tbl>
+    <w:p>
+      <w:pPr>
+        <w:tabs>
+          <w:tab w:val="left" w:pos="2091"/>
+        </w:tabs>
+        <w:rPr>
+          <w:rFonts w:ascii="Century Gothic" w:hAnsi="Century Gothic"/>
+          <w:sz w:val="24"/>
+          <w:szCs w:val="24"/>
+        </w:rPr>
+      </w:pPr>
+    </w:p>
+    <w:p>
+      <w:pPr>
+        <w:tabs>
+          <w:tab w:val="left" w:pos="2091"/>
+        </w:tabs>
+        <w:rPr>
+          <w:rFonts w:ascii="Century Gothic" w:hAnsi="Century Gothic"/>
+          <w:sz w:val="24"/>
+          <w:szCs w:val="24"/>
+        </w:rPr>
+      </w:pPr>
+    </w:p>
+    <w:p>
+      <w:pPr>
+        <w:tabs>
+          <w:tab w:val="left" w:pos="2091"/>
+        </w:tabs>
+        <w:rPr>
+          <w:rFonts w:ascii="Century Gothic" w:hAnsi="Century Gothic"/>
+          <w:sz w:val="24"/>
+          <w:szCs w:val="24"/>
+        </w:rPr>
+      </w:pPr>
+    </w:p>
+    <w:p>
+      <w:pPr>
+        <w:tabs>
+          <w:tab w:val="left" w:pos="2091"/>
+        </w:tabs>
+        <w:rPr>
+          <w:rFonts w:ascii="Century Gothic" w:hAnsi="Century Gothic"/>
+          <w:sz w:val="24"/>
+          <w:szCs w:val="24"/>
+        </w:rPr>
+      </w:pPr>
+    </w:p>
+    <w:p>
+      <w:pPr>
+        <w:tabs>
+          <w:tab w:val="left" w:pos="2091"/>
+        </w:tabs>
+        <w:rPr>
+          <w:rFonts w:ascii="Century Gothic" w:hAnsi="Century Gothic"/>
+          <w:sz w:val="24"/>
+          <w:szCs w:val="24"/>
+        </w:rPr>
+      </w:pPr>
+    </w:p>
+    <w:p>
+      <w:pPr>
+        <w:tabs>
+          <w:tab w:val="left" w:pos="2091"/>
+        </w:tabs>
+        <w:rPr>
+          <w:rFonts w:ascii="Century Gothic" w:hAnsi="Century Gothic"/>
+          <w:sz w:val="24"/>
+          <w:szCs w:val="24"/>
+        </w:rPr>
+      </w:pPr>
+    </w:p>
     <w:p>
       <w:pPr>
         <w:tabs>
@@ -20456,6 +19977,7 @@
                 <w:sz w:val="24"/>
                 <w:szCs w:val="24"/>
               </w:rPr>
+              <w:lastRenderedPageBreak/>
               <w:t>Test Case ID:</w:t>
             </w:r>
           </w:p>
@@ -20534,17 +20056,7 @@
                 <w:sz w:val="24"/>
                 <w:szCs w:val="24"/>
               </w:rPr>
-              <w:t>1</w:t>
-            </w:r>
-            <w:r>
-              <w:rPr>
-                <w:rFonts w:ascii="Century Gothic" w:hAnsi="Century Gothic"/>
-                <w:b/>
-                <w:bCs/>
-                <w:sz w:val="24"/>
-                <w:szCs w:val="24"/>
-              </w:rPr>
-              <w:t>4</w:t>
+              <w:t>14</w:t>
             </w:r>
           </w:p>
         </w:tc>
@@ -20705,7 +20217,6 @@
                 <w:sz w:val="24"/>
                 <w:szCs w:val="24"/>
               </w:rPr>
-              <w:lastRenderedPageBreak/>
               <w:t>l’azienda</w:t>
             </w:r>
             <w:r>
@@ -20714,25 +20225,7 @@
                 <w:sz w:val="24"/>
                 <w:szCs w:val="24"/>
               </w:rPr>
-              <w:t xml:space="preserve"> compila i campi del </w:t>
-            </w:r>
-            <w:proofErr w:type="spellStart"/>
-            <w:r>
-              <w:rPr>
-                <w:rFonts w:ascii="Century Gothic" w:hAnsi="Century Gothic"/>
-                <w:sz w:val="24"/>
-                <w:szCs w:val="24"/>
-              </w:rPr>
-              <w:t>form</w:t>
-            </w:r>
-            <w:proofErr w:type="spellEnd"/>
-            <w:r>
-              <w:rPr>
-                <w:rFonts w:ascii="Century Gothic" w:hAnsi="Century Gothic"/>
-                <w:sz w:val="24"/>
-                <w:szCs w:val="24"/>
-              </w:rPr>
-              <w:t xml:space="preserve"> di </w:t>
+              <w:t xml:space="preserve"> compila i campi del form di </w:t>
             </w:r>
             <w:r>
               <w:rPr>
@@ -20880,7 +20373,6 @@
                       <w:szCs w:val="24"/>
                     </w:rPr>
                   </w:pPr>
-                  <w:proofErr w:type="spellStart"/>
                   <w:r>
                     <w:rPr>
                       <w:rFonts w:ascii="Century Gothic" w:hAnsi="Century Gothic"/>
@@ -20889,7 +20381,6 @@
                     </w:rPr>
                     <w:t>pizzaEpanini</w:t>
                   </w:r>
-                  <w:proofErr w:type="spellEnd"/>
                 </w:p>
               </w:tc>
             </w:tr>
@@ -21047,15 +20538,7 @@
                       <w:sz w:val="24"/>
                       <w:szCs w:val="24"/>
                     </w:rPr>
-                    <w:t>Sa</w:t>
-                  </w:r>
-                  <w:r>
-                    <w:rPr>
-                      <w:rFonts w:ascii="Century Gothic" w:hAnsi="Century Gothic"/>
-                      <w:sz w:val="24"/>
-                      <w:szCs w:val="24"/>
-                    </w:rPr>
-                    <w:t>lerno</w:t>
+                    <w:t>Salerno</w:t>
                   </w:r>
                 </w:p>
               </w:tc>
@@ -21101,24 +20584,14 @@
                       <w:szCs w:val="24"/>
                     </w:rPr>
                   </w:pPr>
-                  <w:proofErr w:type="spellStart"/>
                   <w:r>
                     <w:rPr>
                       <w:rFonts w:ascii="Century Gothic" w:hAnsi="Century Gothic"/>
                       <w:sz w:val="24"/>
                       <w:szCs w:val="24"/>
                     </w:rPr>
-                    <w:t>Salerno</w:t>
+                    <w:t>Salernouasihofadhfioahfo</w:t>
                   </w:r>
-                  <w:r>
-                    <w:rPr>
-                      <w:rFonts w:ascii="Century Gothic" w:hAnsi="Century Gothic"/>
-                      <w:sz w:val="24"/>
-                      <w:szCs w:val="24"/>
-                    </w:rPr>
-                    <w:t>uasihofadhfioahfo</w:t>
-                  </w:r>
-                  <w:proofErr w:type="spellEnd"/>
                 </w:p>
               </w:tc>
             </w:tr>
@@ -21359,7 +20832,6 @@
               </w:rPr>
               <w:t>Il sistema visualizza “</w:t>
             </w:r>
-            <w:proofErr w:type="spellStart"/>
             <w:r>
               <w:rPr>
                 <w:rFonts w:ascii="Century Gothic" w:hAnsi="Century Gothic"/>
@@ -21370,7 +20842,6 @@
               </w:rPr>
               <w:t>DatiAziendaModificatiNonValidi</w:t>
             </w:r>
-            <w:proofErr w:type="spellEnd"/>
             <w:r>
               <w:rPr>
                 <w:rFonts w:ascii="Century Gothic" w:hAnsi="Century Gothic"/>
@@ -21427,6 +20898,78 @@
         </w:tc>
       </w:tr>
     </w:tbl>
+    <w:p>
+      <w:pPr>
+        <w:tabs>
+          <w:tab w:val="left" w:pos="2091"/>
+        </w:tabs>
+        <w:rPr>
+          <w:rFonts w:ascii="Century Gothic" w:hAnsi="Century Gothic"/>
+          <w:sz w:val="24"/>
+          <w:szCs w:val="24"/>
+        </w:rPr>
+      </w:pPr>
+    </w:p>
+    <w:p>
+      <w:pPr>
+        <w:tabs>
+          <w:tab w:val="left" w:pos="2091"/>
+        </w:tabs>
+        <w:rPr>
+          <w:rFonts w:ascii="Century Gothic" w:hAnsi="Century Gothic"/>
+          <w:sz w:val="24"/>
+          <w:szCs w:val="24"/>
+        </w:rPr>
+      </w:pPr>
+    </w:p>
+    <w:p>
+      <w:pPr>
+        <w:tabs>
+          <w:tab w:val="left" w:pos="2091"/>
+        </w:tabs>
+        <w:rPr>
+          <w:rFonts w:ascii="Century Gothic" w:hAnsi="Century Gothic"/>
+          <w:sz w:val="24"/>
+          <w:szCs w:val="24"/>
+        </w:rPr>
+      </w:pPr>
+    </w:p>
+    <w:p>
+      <w:pPr>
+        <w:tabs>
+          <w:tab w:val="left" w:pos="2091"/>
+        </w:tabs>
+        <w:rPr>
+          <w:rFonts w:ascii="Century Gothic" w:hAnsi="Century Gothic"/>
+          <w:sz w:val="24"/>
+          <w:szCs w:val="24"/>
+        </w:rPr>
+      </w:pPr>
+    </w:p>
+    <w:p>
+      <w:pPr>
+        <w:tabs>
+          <w:tab w:val="left" w:pos="2091"/>
+        </w:tabs>
+        <w:rPr>
+          <w:rFonts w:ascii="Century Gothic" w:hAnsi="Century Gothic"/>
+          <w:sz w:val="24"/>
+          <w:szCs w:val="24"/>
+        </w:rPr>
+      </w:pPr>
+    </w:p>
+    <w:p>
+      <w:pPr>
+        <w:tabs>
+          <w:tab w:val="left" w:pos="2091"/>
+        </w:tabs>
+        <w:rPr>
+          <w:rFonts w:ascii="Century Gothic" w:hAnsi="Century Gothic"/>
+          <w:sz w:val="24"/>
+          <w:szCs w:val="24"/>
+        </w:rPr>
+      </w:pPr>
+    </w:p>
     <w:p>
       <w:pPr>
         <w:tabs>
@@ -21534,6 +21077,7 @@
                 <w:sz w:val="24"/>
                 <w:szCs w:val="24"/>
               </w:rPr>
+              <w:lastRenderedPageBreak/>
               <w:t>Test Case ID:</w:t>
             </w:r>
           </w:p>
@@ -21612,17 +21156,7 @@
                 <w:sz w:val="24"/>
                 <w:szCs w:val="24"/>
               </w:rPr>
-              <w:t>1</w:t>
-            </w:r>
-            <w:r>
-              <w:rPr>
-                <w:rFonts w:ascii="Century Gothic" w:hAnsi="Century Gothic"/>
-                <w:b/>
-                <w:bCs/>
-                <w:sz w:val="24"/>
-                <w:szCs w:val="24"/>
-              </w:rPr>
-              <w:t>5</w:t>
+              <w:t>15</w:t>
             </w:r>
           </w:p>
         </w:tc>
@@ -21783,7 +21317,6 @@
                 <w:sz w:val="24"/>
                 <w:szCs w:val="24"/>
               </w:rPr>
-              <w:lastRenderedPageBreak/>
               <w:t>l’azienda</w:t>
             </w:r>
             <w:r>
@@ -21792,25 +21325,7 @@
                 <w:sz w:val="24"/>
                 <w:szCs w:val="24"/>
               </w:rPr>
-              <w:t xml:space="preserve"> compila i campi del </w:t>
-            </w:r>
-            <w:proofErr w:type="spellStart"/>
-            <w:r>
-              <w:rPr>
-                <w:rFonts w:ascii="Century Gothic" w:hAnsi="Century Gothic"/>
-                <w:sz w:val="24"/>
-                <w:szCs w:val="24"/>
-              </w:rPr>
-              <w:t>form</w:t>
-            </w:r>
-            <w:proofErr w:type="spellEnd"/>
-            <w:r>
-              <w:rPr>
-                <w:rFonts w:ascii="Century Gothic" w:hAnsi="Century Gothic"/>
-                <w:sz w:val="24"/>
-                <w:szCs w:val="24"/>
-              </w:rPr>
-              <w:t xml:space="preserve"> di </w:t>
+              <w:t xml:space="preserve"> compila i campi del form di </w:t>
             </w:r>
             <w:r>
               <w:rPr>
@@ -21958,7 +21473,6 @@
                       <w:szCs w:val="24"/>
                     </w:rPr>
                   </w:pPr>
-                  <w:proofErr w:type="spellStart"/>
                   <w:r>
                     <w:rPr>
                       <w:rFonts w:ascii="Century Gothic" w:hAnsi="Century Gothic"/>
@@ -21967,7 +21481,6 @@
                     </w:rPr>
                     <w:t>pizzaEpanini</w:t>
                   </w:r>
-                  <w:proofErr w:type="spellEnd"/>
                 </w:p>
               </w:tc>
             </w:tr>
@@ -22125,15 +21638,7 @@
                       <w:sz w:val="24"/>
                       <w:szCs w:val="24"/>
                     </w:rPr>
-                    <w:t>Sa</w:t>
-                  </w:r>
-                  <w:r>
-                    <w:rPr>
-                      <w:rFonts w:ascii="Century Gothic" w:hAnsi="Century Gothic"/>
-                      <w:sz w:val="24"/>
-                      <w:szCs w:val="24"/>
-                    </w:rPr>
-                    <w:t>lerno</w:t>
+                    <w:t>Salerno</w:t>
                   </w:r>
                 </w:p>
               </w:tc>
@@ -22185,15 +21690,7 @@
                       <w:sz w:val="24"/>
                       <w:szCs w:val="24"/>
                     </w:rPr>
-                    <w:t>S</w:t>
-                  </w:r>
-                  <w:r>
-                    <w:rPr>
-                      <w:rFonts w:ascii="Century Gothic" w:hAnsi="Century Gothic"/>
-                      <w:sz w:val="24"/>
-                      <w:szCs w:val="24"/>
-                    </w:rPr>
-                    <w:t>&amp;</w:t>
+                    <w:t>S&amp;</w:t>
                   </w:r>
                 </w:p>
               </w:tc>
@@ -22435,7 +21932,6 @@
               </w:rPr>
               <w:t>Il sistema visualizza “</w:t>
             </w:r>
-            <w:proofErr w:type="spellStart"/>
             <w:r>
               <w:rPr>
                 <w:rFonts w:ascii="Century Gothic" w:hAnsi="Century Gothic"/>
@@ -22446,7 +21942,6 @@
               </w:rPr>
               <w:t>DatiAziendaModificatiNonValidi</w:t>
             </w:r>
-            <w:proofErr w:type="spellEnd"/>
             <w:r>
               <w:rPr>
                 <w:rFonts w:ascii="Century Gothic" w:hAnsi="Century Gothic"/>
@@ -22503,6 +21998,78 @@
         </w:tc>
       </w:tr>
     </w:tbl>
+    <w:p>
+      <w:pPr>
+        <w:tabs>
+          <w:tab w:val="left" w:pos="2091"/>
+        </w:tabs>
+        <w:rPr>
+          <w:rFonts w:ascii="Century Gothic" w:hAnsi="Century Gothic"/>
+          <w:sz w:val="24"/>
+          <w:szCs w:val="24"/>
+        </w:rPr>
+      </w:pPr>
+    </w:p>
+    <w:p>
+      <w:pPr>
+        <w:tabs>
+          <w:tab w:val="left" w:pos="2091"/>
+        </w:tabs>
+        <w:rPr>
+          <w:rFonts w:ascii="Century Gothic" w:hAnsi="Century Gothic"/>
+          <w:sz w:val="24"/>
+          <w:szCs w:val="24"/>
+        </w:rPr>
+      </w:pPr>
+    </w:p>
+    <w:p>
+      <w:pPr>
+        <w:tabs>
+          <w:tab w:val="left" w:pos="2091"/>
+        </w:tabs>
+        <w:rPr>
+          <w:rFonts w:ascii="Century Gothic" w:hAnsi="Century Gothic"/>
+          <w:sz w:val="24"/>
+          <w:szCs w:val="24"/>
+        </w:rPr>
+      </w:pPr>
+    </w:p>
+    <w:p>
+      <w:pPr>
+        <w:tabs>
+          <w:tab w:val="left" w:pos="2091"/>
+        </w:tabs>
+        <w:rPr>
+          <w:rFonts w:ascii="Century Gothic" w:hAnsi="Century Gothic"/>
+          <w:sz w:val="24"/>
+          <w:szCs w:val="24"/>
+        </w:rPr>
+      </w:pPr>
+    </w:p>
+    <w:p>
+      <w:pPr>
+        <w:tabs>
+          <w:tab w:val="left" w:pos="2091"/>
+        </w:tabs>
+        <w:rPr>
+          <w:rFonts w:ascii="Century Gothic" w:hAnsi="Century Gothic"/>
+          <w:sz w:val="24"/>
+          <w:szCs w:val="24"/>
+        </w:rPr>
+      </w:pPr>
+    </w:p>
+    <w:p>
+      <w:pPr>
+        <w:tabs>
+          <w:tab w:val="left" w:pos="2091"/>
+        </w:tabs>
+        <w:rPr>
+          <w:rFonts w:ascii="Century Gothic" w:hAnsi="Century Gothic"/>
+          <w:sz w:val="24"/>
+          <w:szCs w:val="24"/>
+        </w:rPr>
+      </w:pPr>
+    </w:p>
     <w:p>
       <w:pPr>
         <w:tabs>
@@ -22610,6 +22177,7 @@
                 <w:sz w:val="24"/>
                 <w:szCs w:val="24"/>
               </w:rPr>
+              <w:lastRenderedPageBreak/>
               <w:t>Test Case ID:</w:t>
             </w:r>
           </w:p>
@@ -22688,17 +22256,7 @@
                 <w:sz w:val="24"/>
                 <w:szCs w:val="24"/>
               </w:rPr>
-              <w:t>1</w:t>
-            </w:r>
-            <w:r>
-              <w:rPr>
-                <w:rFonts w:ascii="Century Gothic" w:hAnsi="Century Gothic"/>
-                <w:b/>
-                <w:bCs/>
-                <w:sz w:val="24"/>
-                <w:szCs w:val="24"/>
-              </w:rPr>
-              <w:t>6</w:t>
+              <w:t>16</w:t>
             </w:r>
           </w:p>
         </w:tc>
@@ -22859,7 +22417,6 @@
                 <w:sz w:val="24"/>
                 <w:szCs w:val="24"/>
               </w:rPr>
-              <w:lastRenderedPageBreak/>
               <w:t>l’azienda</w:t>
             </w:r>
             <w:r>
@@ -22868,25 +22425,7 @@
                 <w:sz w:val="24"/>
                 <w:szCs w:val="24"/>
               </w:rPr>
-              <w:t xml:space="preserve"> compila i campi del </w:t>
-            </w:r>
-            <w:proofErr w:type="spellStart"/>
-            <w:r>
-              <w:rPr>
-                <w:rFonts w:ascii="Century Gothic" w:hAnsi="Century Gothic"/>
-                <w:sz w:val="24"/>
-                <w:szCs w:val="24"/>
-              </w:rPr>
-              <w:t>form</w:t>
-            </w:r>
-            <w:proofErr w:type="spellEnd"/>
-            <w:r>
-              <w:rPr>
-                <w:rFonts w:ascii="Century Gothic" w:hAnsi="Century Gothic"/>
-                <w:sz w:val="24"/>
-                <w:szCs w:val="24"/>
-              </w:rPr>
-              <w:t xml:space="preserve"> di </w:t>
+              <w:t xml:space="preserve"> compila i campi del form di </w:t>
             </w:r>
             <w:r>
               <w:rPr>
@@ -23034,7 +22573,6 @@
                       <w:szCs w:val="24"/>
                     </w:rPr>
                   </w:pPr>
-                  <w:proofErr w:type="spellStart"/>
                   <w:r>
                     <w:rPr>
                       <w:rFonts w:ascii="Century Gothic" w:hAnsi="Century Gothic"/>
@@ -23043,7 +22581,6 @@
                     </w:rPr>
                     <w:t>pizzaEpanini</w:t>
                   </w:r>
-                  <w:proofErr w:type="spellEnd"/>
                 </w:p>
               </w:tc>
             </w:tr>
@@ -23201,15 +22738,7 @@
                       <w:sz w:val="24"/>
                       <w:szCs w:val="24"/>
                     </w:rPr>
-                    <w:t>Sa</w:t>
-                  </w:r>
-                  <w:r>
-                    <w:rPr>
-                      <w:rFonts w:ascii="Century Gothic" w:hAnsi="Century Gothic"/>
-                      <w:sz w:val="24"/>
-                      <w:szCs w:val="24"/>
-                    </w:rPr>
-                    <w:t>lerno</w:t>
+                    <w:t>Salerno</w:t>
                   </w:r>
                 </w:p>
               </w:tc>
@@ -23503,7 +23032,6 @@
               </w:rPr>
               <w:t>Il sistema visualizza “</w:t>
             </w:r>
-            <w:proofErr w:type="spellStart"/>
             <w:r>
               <w:rPr>
                 <w:rFonts w:ascii="Century Gothic" w:hAnsi="Century Gothic"/>
@@ -23514,7 +23042,6 @@
               </w:rPr>
               <w:t>DatiAziendaModificatiNonValidi</w:t>
             </w:r>
-            <w:proofErr w:type="spellEnd"/>
             <w:r>
               <w:rPr>
                 <w:rFonts w:ascii="Century Gothic" w:hAnsi="Century Gothic"/>
@@ -23571,6 +23098,78 @@
         </w:tc>
       </w:tr>
     </w:tbl>
+    <w:p>
+      <w:pPr>
+        <w:tabs>
+          <w:tab w:val="left" w:pos="2091"/>
+        </w:tabs>
+        <w:rPr>
+          <w:rFonts w:ascii="Century Gothic" w:hAnsi="Century Gothic"/>
+          <w:sz w:val="24"/>
+          <w:szCs w:val="24"/>
+        </w:rPr>
+      </w:pPr>
+    </w:p>
+    <w:p>
+      <w:pPr>
+        <w:tabs>
+          <w:tab w:val="left" w:pos="2091"/>
+        </w:tabs>
+        <w:rPr>
+          <w:rFonts w:ascii="Century Gothic" w:hAnsi="Century Gothic"/>
+          <w:sz w:val="24"/>
+          <w:szCs w:val="24"/>
+        </w:rPr>
+      </w:pPr>
+    </w:p>
+    <w:p>
+      <w:pPr>
+        <w:tabs>
+          <w:tab w:val="left" w:pos="2091"/>
+        </w:tabs>
+        <w:rPr>
+          <w:rFonts w:ascii="Century Gothic" w:hAnsi="Century Gothic"/>
+          <w:sz w:val="24"/>
+          <w:szCs w:val="24"/>
+        </w:rPr>
+      </w:pPr>
+    </w:p>
+    <w:p>
+      <w:pPr>
+        <w:tabs>
+          <w:tab w:val="left" w:pos="2091"/>
+        </w:tabs>
+        <w:rPr>
+          <w:rFonts w:ascii="Century Gothic" w:hAnsi="Century Gothic"/>
+          <w:sz w:val="24"/>
+          <w:szCs w:val="24"/>
+        </w:rPr>
+      </w:pPr>
+    </w:p>
+    <w:p>
+      <w:pPr>
+        <w:tabs>
+          <w:tab w:val="left" w:pos="2091"/>
+        </w:tabs>
+        <w:rPr>
+          <w:rFonts w:ascii="Century Gothic" w:hAnsi="Century Gothic"/>
+          <w:sz w:val="24"/>
+          <w:szCs w:val="24"/>
+        </w:rPr>
+      </w:pPr>
+    </w:p>
+    <w:p>
+      <w:pPr>
+        <w:tabs>
+          <w:tab w:val="left" w:pos="2091"/>
+        </w:tabs>
+        <w:rPr>
+          <w:rFonts w:ascii="Century Gothic" w:hAnsi="Century Gothic"/>
+          <w:sz w:val="24"/>
+          <w:szCs w:val="24"/>
+        </w:rPr>
+      </w:pPr>
+    </w:p>
     <w:p>
       <w:pPr>
         <w:tabs>
@@ -23678,6 +23277,7 @@
                 <w:sz w:val="24"/>
                 <w:szCs w:val="24"/>
               </w:rPr>
+              <w:lastRenderedPageBreak/>
               <w:t>Test Case ID:</w:t>
             </w:r>
           </w:p>
@@ -23756,17 +23356,7 @@
                 <w:sz w:val="24"/>
                 <w:szCs w:val="24"/>
               </w:rPr>
-              <w:t>1</w:t>
-            </w:r>
-            <w:r>
-              <w:rPr>
-                <w:rFonts w:ascii="Century Gothic" w:hAnsi="Century Gothic"/>
-                <w:b/>
-                <w:bCs/>
-                <w:sz w:val="24"/>
-                <w:szCs w:val="24"/>
-              </w:rPr>
-              <w:t>7</w:t>
+              <w:t>17</w:t>
             </w:r>
           </w:p>
         </w:tc>
@@ -23927,7 +23517,6 @@
                 <w:sz w:val="24"/>
                 <w:szCs w:val="24"/>
               </w:rPr>
-              <w:lastRenderedPageBreak/>
               <w:t>l’azienda</w:t>
             </w:r>
             <w:r>
@@ -23936,25 +23525,7 @@
                 <w:sz w:val="24"/>
                 <w:szCs w:val="24"/>
               </w:rPr>
-              <w:t xml:space="preserve"> compila i campi del </w:t>
-            </w:r>
-            <w:proofErr w:type="spellStart"/>
-            <w:r>
-              <w:rPr>
-                <w:rFonts w:ascii="Century Gothic" w:hAnsi="Century Gothic"/>
-                <w:sz w:val="24"/>
-                <w:szCs w:val="24"/>
-              </w:rPr>
-              <w:t>form</w:t>
-            </w:r>
-            <w:proofErr w:type="spellEnd"/>
-            <w:r>
-              <w:rPr>
-                <w:rFonts w:ascii="Century Gothic" w:hAnsi="Century Gothic"/>
-                <w:sz w:val="24"/>
-                <w:szCs w:val="24"/>
-              </w:rPr>
-              <w:t xml:space="preserve"> di </w:t>
+              <w:t xml:space="preserve"> compila i campi del form di </w:t>
             </w:r>
             <w:r>
               <w:rPr>
@@ -24102,7 +23673,6 @@
                       <w:szCs w:val="24"/>
                     </w:rPr>
                   </w:pPr>
-                  <w:proofErr w:type="spellStart"/>
                   <w:r>
                     <w:rPr>
                       <w:rFonts w:ascii="Century Gothic" w:hAnsi="Century Gothic"/>
@@ -24111,7 +23681,6 @@
                     </w:rPr>
                     <w:t>pizzaEpanini</w:t>
                   </w:r>
-                  <w:proofErr w:type="spellEnd"/>
                 </w:p>
               </w:tc>
             </w:tr>
@@ -24373,7 +23942,7 @@
                       <w:sz w:val="24"/>
                       <w:szCs w:val="24"/>
                     </w:rPr>
-                    <w:t>01234</w:t>
+                    <w:t>012345678910</w:t>
                   </w:r>
                   <w:r>
                     <w:rPr>
@@ -24381,8 +23950,10 @@
                       <w:sz w:val="24"/>
                       <w:szCs w:val="24"/>
                     </w:rPr>
-                    <w:t>5678910</w:t>
+                    <w:t>012345678910</w:t>
                   </w:r>
+                  <w:bookmarkStart w:id="1" w:name="_GoBack"/>
+                  <w:bookmarkEnd w:id="1"/>
                 </w:p>
               </w:tc>
             </w:tr>
@@ -24571,7 +24142,6 @@
               </w:rPr>
               <w:t>Il sistema visualizza “</w:t>
             </w:r>
-            <w:proofErr w:type="spellStart"/>
             <w:r>
               <w:rPr>
                 <w:rFonts w:ascii="Century Gothic" w:hAnsi="Century Gothic"/>
@@ -24582,7 +24152,6 @@
               </w:rPr>
               <w:t>DatiAziendaModificatiNonValidi</w:t>
             </w:r>
-            <w:proofErr w:type="spellEnd"/>
             <w:r>
               <w:rPr>
                 <w:rFonts w:ascii="Century Gothic" w:hAnsi="Century Gothic"/>
@@ -24639,6 +24208,78 @@
         </w:tc>
       </w:tr>
     </w:tbl>
+    <w:p>
+      <w:pPr>
+        <w:tabs>
+          <w:tab w:val="left" w:pos="2091"/>
+        </w:tabs>
+        <w:rPr>
+          <w:rFonts w:ascii="Century Gothic" w:hAnsi="Century Gothic"/>
+          <w:sz w:val="24"/>
+          <w:szCs w:val="24"/>
+        </w:rPr>
+      </w:pPr>
+    </w:p>
+    <w:p>
+      <w:pPr>
+        <w:tabs>
+          <w:tab w:val="left" w:pos="2091"/>
+        </w:tabs>
+        <w:rPr>
+          <w:rFonts w:ascii="Century Gothic" w:hAnsi="Century Gothic"/>
+          <w:sz w:val="24"/>
+          <w:szCs w:val="24"/>
+        </w:rPr>
+      </w:pPr>
+    </w:p>
+    <w:p>
+      <w:pPr>
+        <w:tabs>
+          <w:tab w:val="left" w:pos="2091"/>
+        </w:tabs>
+        <w:rPr>
+          <w:rFonts w:ascii="Century Gothic" w:hAnsi="Century Gothic"/>
+          <w:sz w:val="24"/>
+          <w:szCs w:val="24"/>
+        </w:rPr>
+      </w:pPr>
+    </w:p>
+    <w:p>
+      <w:pPr>
+        <w:tabs>
+          <w:tab w:val="left" w:pos="2091"/>
+        </w:tabs>
+        <w:rPr>
+          <w:rFonts w:ascii="Century Gothic" w:hAnsi="Century Gothic"/>
+          <w:sz w:val="24"/>
+          <w:szCs w:val="24"/>
+        </w:rPr>
+      </w:pPr>
+    </w:p>
+    <w:p>
+      <w:pPr>
+        <w:tabs>
+          <w:tab w:val="left" w:pos="2091"/>
+        </w:tabs>
+        <w:rPr>
+          <w:rFonts w:ascii="Century Gothic" w:hAnsi="Century Gothic"/>
+          <w:sz w:val="24"/>
+          <w:szCs w:val="24"/>
+        </w:rPr>
+      </w:pPr>
+    </w:p>
+    <w:p>
+      <w:pPr>
+        <w:tabs>
+          <w:tab w:val="left" w:pos="2091"/>
+        </w:tabs>
+        <w:rPr>
+          <w:rFonts w:ascii="Century Gothic" w:hAnsi="Century Gothic"/>
+          <w:sz w:val="24"/>
+          <w:szCs w:val="24"/>
+        </w:rPr>
+      </w:pPr>
+    </w:p>
     <w:p>
       <w:pPr>
         <w:tabs>
@@ -24746,6 +24387,7 @@
                 <w:sz w:val="24"/>
                 <w:szCs w:val="24"/>
               </w:rPr>
+              <w:lastRenderedPageBreak/>
               <w:t>Test Case ID:</w:t>
             </w:r>
           </w:p>
@@ -24824,17 +24466,7 @@
                 <w:sz w:val="24"/>
                 <w:szCs w:val="24"/>
               </w:rPr>
-              <w:t>1</w:t>
-            </w:r>
-            <w:r>
-              <w:rPr>
-                <w:rFonts w:ascii="Century Gothic" w:hAnsi="Century Gothic"/>
-                <w:b/>
-                <w:bCs/>
-                <w:sz w:val="24"/>
-                <w:szCs w:val="24"/>
-              </w:rPr>
-              <w:t>8</w:t>
+              <w:t>18</w:t>
             </w:r>
           </w:p>
         </w:tc>
@@ -24995,7 +24627,6 @@
                 <w:sz w:val="24"/>
                 <w:szCs w:val="24"/>
               </w:rPr>
-              <w:lastRenderedPageBreak/>
               <w:t>l’azienda</w:t>
             </w:r>
             <w:r>
@@ -25004,25 +24635,7 @@
                 <w:sz w:val="24"/>
                 <w:szCs w:val="24"/>
               </w:rPr>
-              <w:t xml:space="preserve"> compila i campi del </w:t>
-            </w:r>
-            <w:proofErr w:type="spellStart"/>
-            <w:r>
-              <w:rPr>
-                <w:rFonts w:ascii="Century Gothic" w:hAnsi="Century Gothic"/>
-                <w:sz w:val="24"/>
-                <w:szCs w:val="24"/>
-              </w:rPr>
-              <w:t>form</w:t>
-            </w:r>
-            <w:proofErr w:type="spellEnd"/>
-            <w:r>
-              <w:rPr>
-                <w:rFonts w:ascii="Century Gothic" w:hAnsi="Century Gothic"/>
-                <w:sz w:val="24"/>
-                <w:szCs w:val="24"/>
-              </w:rPr>
-              <w:t xml:space="preserve"> di </w:t>
+              <w:t xml:space="preserve"> compila i campi del form di </w:t>
             </w:r>
             <w:r>
               <w:rPr>
@@ -25170,7 +24783,6 @@
                       <w:szCs w:val="24"/>
                     </w:rPr>
                   </w:pPr>
-                  <w:proofErr w:type="spellStart"/>
                   <w:r>
                     <w:rPr>
                       <w:rFonts w:ascii="Century Gothic" w:hAnsi="Century Gothic"/>
@@ -25179,7 +24791,6 @@
                     </w:rPr>
                     <w:t>pizzaEpanini</w:t>
                   </w:r>
-                  <w:proofErr w:type="spellEnd"/>
                 </w:p>
               </w:tc>
             </w:tr>
@@ -25441,15 +25052,7 @@
                       <w:sz w:val="24"/>
                       <w:szCs w:val="24"/>
                     </w:rPr>
-                    <w:t>01234</w:t>
-                  </w:r>
-                  <w:r>
-                    <w:rPr>
-                      <w:rFonts w:ascii="Century Gothic" w:hAnsi="Century Gothic"/>
-                      <w:sz w:val="24"/>
-                      <w:szCs w:val="24"/>
-                    </w:rPr>
-                    <w:t>567a</w:t>
+                    <w:t>01234567a</w:t>
                   </w:r>
                 </w:p>
               </w:tc>
@@ -25639,7 +25242,6 @@
               </w:rPr>
               <w:t>Il sistema visualizza “</w:t>
             </w:r>
-            <w:proofErr w:type="spellStart"/>
             <w:r>
               <w:rPr>
                 <w:rFonts w:ascii="Century Gothic" w:hAnsi="Century Gothic"/>
@@ -25650,7 +25252,6 @@
               </w:rPr>
               <w:t>DatiAziendaModificatiNonValidi</w:t>
             </w:r>
-            <w:proofErr w:type="spellEnd"/>
             <w:r>
               <w:rPr>
                 <w:rFonts w:ascii="Century Gothic" w:hAnsi="Century Gothic"/>
@@ -25707,6 +25308,78 @@
         </w:tc>
       </w:tr>
     </w:tbl>
+    <w:p>
+      <w:pPr>
+        <w:tabs>
+          <w:tab w:val="left" w:pos="2091"/>
+        </w:tabs>
+        <w:rPr>
+          <w:rFonts w:ascii="Century Gothic" w:hAnsi="Century Gothic"/>
+          <w:sz w:val="24"/>
+          <w:szCs w:val="24"/>
+        </w:rPr>
+      </w:pPr>
+    </w:p>
+    <w:p>
+      <w:pPr>
+        <w:tabs>
+          <w:tab w:val="left" w:pos="2091"/>
+        </w:tabs>
+        <w:rPr>
+          <w:rFonts w:ascii="Century Gothic" w:hAnsi="Century Gothic"/>
+          <w:sz w:val="24"/>
+          <w:szCs w:val="24"/>
+        </w:rPr>
+      </w:pPr>
+    </w:p>
+    <w:p>
+      <w:pPr>
+        <w:tabs>
+          <w:tab w:val="left" w:pos="2091"/>
+        </w:tabs>
+        <w:rPr>
+          <w:rFonts w:ascii="Century Gothic" w:hAnsi="Century Gothic"/>
+          <w:sz w:val="24"/>
+          <w:szCs w:val="24"/>
+        </w:rPr>
+      </w:pPr>
+    </w:p>
+    <w:p>
+      <w:pPr>
+        <w:tabs>
+          <w:tab w:val="left" w:pos="2091"/>
+        </w:tabs>
+        <w:rPr>
+          <w:rFonts w:ascii="Century Gothic" w:hAnsi="Century Gothic"/>
+          <w:sz w:val="24"/>
+          <w:szCs w:val="24"/>
+        </w:rPr>
+      </w:pPr>
+    </w:p>
+    <w:p>
+      <w:pPr>
+        <w:tabs>
+          <w:tab w:val="left" w:pos="2091"/>
+        </w:tabs>
+        <w:rPr>
+          <w:rFonts w:ascii="Century Gothic" w:hAnsi="Century Gothic"/>
+          <w:sz w:val="24"/>
+          <w:szCs w:val="24"/>
+        </w:rPr>
+      </w:pPr>
+    </w:p>
+    <w:p>
+      <w:pPr>
+        <w:tabs>
+          <w:tab w:val="left" w:pos="2091"/>
+        </w:tabs>
+        <w:rPr>
+          <w:rFonts w:ascii="Century Gothic" w:hAnsi="Century Gothic"/>
+          <w:sz w:val="24"/>
+          <w:szCs w:val="24"/>
+        </w:rPr>
+      </w:pPr>
+    </w:p>
     <w:p>
       <w:pPr>
         <w:tabs>
@@ -25814,6 +25487,7 @@
                 <w:sz w:val="24"/>
                 <w:szCs w:val="24"/>
               </w:rPr>
+              <w:lastRenderedPageBreak/>
               <w:t>Test Case ID:</w:t>
             </w:r>
           </w:p>
@@ -25892,17 +25566,7 @@
                 <w:sz w:val="24"/>
                 <w:szCs w:val="24"/>
               </w:rPr>
-              <w:t>1</w:t>
-            </w:r>
-            <w:r>
-              <w:rPr>
-                <w:rFonts w:ascii="Century Gothic" w:hAnsi="Century Gothic"/>
-                <w:b/>
-                <w:bCs/>
-                <w:sz w:val="24"/>
-                <w:szCs w:val="24"/>
-              </w:rPr>
-              <w:t>9</w:t>
+              <w:t>19</w:t>
             </w:r>
           </w:p>
         </w:tc>
@@ -26063,7 +25727,6 @@
                 <w:sz w:val="24"/>
                 <w:szCs w:val="24"/>
               </w:rPr>
-              <w:lastRenderedPageBreak/>
               <w:t>l’azienda</w:t>
             </w:r>
             <w:r>
@@ -26072,25 +25735,7 @@
                 <w:sz w:val="24"/>
                 <w:szCs w:val="24"/>
               </w:rPr>
-              <w:t xml:space="preserve"> compila i campi del </w:t>
-            </w:r>
-            <w:proofErr w:type="spellStart"/>
-            <w:r>
-              <w:rPr>
-                <w:rFonts w:ascii="Century Gothic" w:hAnsi="Century Gothic"/>
-                <w:sz w:val="24"/>
-                <w:szCs w:val="24"/>
-              </w:rPr>
-              <w:t>form</w:t>
-            </w:r>
-            <w:proofErr w:type="spellEnd"/>
-            <w:r>
-              <w:rPr>
-                <w:rFonts w:ascii="Century Gothic" w:hAnsi="Century Gothic"/>
-                <w:sz w:val="24"/>
-                <w:szCs w:val="24"/>
-              </w:rPr>
-              <w:t xml:space="preserve"> di </w:t>
+              <w:t xml:space="preserve"> compila i campi del form di </w:t>
             </w:r>
             <w:r>
               <w:rPr>
@@ -26238,7 +25883,6 @@
                       <w:szCs w:val="24"/>
                     </w:rPr>
                   </w:pPr>
-                  <w:proofErr w:type="spellStart"/>
                   <w:r>
                     <w:rPr>
                       <w:rFonts w:ascii="Century Gothic" w:hAnsi="Century Gothic"/>
@@ -26247,7 +25891,6 @@
                     </w:rPr>
                     <w:t>pizzaEpanini</w:t>
                   </w:r>
-                  <w:proofErr w:type="spellEnd"/>
                 </w:p>
               </w:tc>
             </w:tr>
@@ -26509,15 +26152,7 @@
                       <w:sz w:val="24"/>
                       <w:szCs w:val="24"/>
                     </w:rPr>
-                    <w:t>01234</w:t>
-                  </w:r>
-                  <w:r>
-                    <w:rPr>
-                      <w:rFonts w:ascii="Century Gothic" w:hAnsi="Century Gothic"/>
-                      <w:sz w:val="24"/>
-                      <w:szCs w:val="24"/>
-                    </w:rPr>
-                    <w:t>5678</w:t>
+                    <w:t>012345678</w:t>
                   </w:r>
                 </w:p>
               </w:tc>
@@ -26563,7 +26198,6 @@
                       <w:szCs w:val="24"/>
                     </w:rPr>
                   </w:pPr>
-                  <w:proofErr w:type="spellStart"/>
                   <w:r>
                     <w:rPr>
                       <w:rFonts w:ascii="Century Gothic" w:hAnsi="Century Gothic"/>
@@ -26580,7 +26214,6 @@
                     </w:rPr>
                     <w:t>z</w:t>
                   </w:r>
-                  <w:proofErr w:type="spellEnd"/>
                 </w:p>
               </w:tc>
             </w:tr>
@@ -26717,7 +26350,6 @@
               </w:rPr>
               <w:t>Il sistema visualizza “</w:t>
             </w:r>
-            <w:proofErr w:type="spellStart"/>
             <w:r>
               <w:rPr>
                 <w:rFonts w:ascii="Century Gothic" w:hAnsi="Century Gothic"/>
@@ -26728,7 +26360,6 @@
               </w:rPr>
               <w:t>DatiAziendaModificatiNonValidi</w:t>
             </w:r>
-            <w:proofErr w:type="spellEnd"/>
             <w:r>
               <w:rPr>
                 <w:rFonts w:ascii="Century Gothic" w:hAnsi="Century Gothic"/>
@@ -26785,6 +26416,78 @@
         </w:tc>
       </w:tr>
     </w:tbl>
+    <w:p>
+      <w:pPr>
+        <w:tabs>
+          <w:tab w:val="left" w:pos="2091"/>
+        </w:tabs>
+        <w:rPr>
+          <w:rFonts w:ascii="Century Gothic" w:hAnsi="Century Gothic"/>
+          <w:sz w:val="24"/>
+          <w:szCs w:val="24"/>
+        </w:rPr>
+      </w:pPr>
+    </w:p>
+    <w:p>
+      <w:pPr>
+        <w:tabs>
+          <w:tab w:val="left" w:pos="2091"/>
+        </w:tabs>
+        <w:rPr>
+          <w:rFonts w:ascii="Century Gothic" w:hAnsi="Century Gothic"/>
+          <w:sz w:val="24"/>
+          <w:szCs w:val="24"/>
+        </w:rPr>
+      </w:pPr>
+    </w:p>
+    <w:p>
+      <w:pPr>
+        <w:tabs>
+          <w:tab w:val="left" w:pos="2091"/>
+        </w:tabs>
+        <w:rPr>
+          <w:rFonts w:ascii="Century Gothic" w:hAnsi="Century Gothic"/>
+          <w:sz w:val="24"/>
+          <w:szCs w:val="24"/>
+        </w:rPr>
+      </w:pPr>
+    </w:p>
+    <w:p>
+      <w:pPr>
+        <w:tabs>
+          <w:tab w:val="left" w:pos="2091"/>
+        </w:tabs>
+        <w:rPr>
+          <w:rFonts w:ascii="Century Gothic" w:hAnsi="Century Gothic"/>
+          <w:sz w:val="24"/>
+          <w:szCs w:val="24"/>
+        </w:rPr>
+      </w:pPr>
+    </w:p>
+    <w:p>
+      <w:pPr>
+        <w:tabs>
+          <w:tab w:val="left" w:pos="2091"/>
+        </w:tabs>
+        <w:rPr>
+          <w:rFonts w:ascii="Century Gothic" w:hAnsi="Century Gothic"/>
+          <w:sz w:val="24"/>
+          <w:szCs w:val="24"/>
+        </w:rPr>
+      </w:pPr>
+    </w:p>
+    <w:p>
+      <w:pPr>
+        <w:tabs>
+          <w:tab w:val="left" w:pos="2091"/>
+        </w:tabs>
+        <w:rPr>
+          <w:rFonts w:ascii="Century Gothic" w:hAnsi="Century Gothic"/>
+          <w:sz w:val="24"/>
+          <w:szCs w:val="24"/>
+        </w:rPr>
+      </w:pPr>
+    </w:p>
     <w:p>
       <w:pPr>
         <w:tabs>
@@ -26892,6 +26595,7 @@
                 <w:sz w:val="24"/>
                 <w:szCs w:val="24"/>
               </w:rPr>
+              <w:lastRenderedPageBreak/>
               <w:t>Test Case ID:</w:t>
             </w:r>
           </w:p>
@@ -27131,7 +26835,6 @@
                 <w:sz w:val="24"/>
                 <w:szCs w:val="24"/>
               </w:rPr>
-              <w:lastRenderedPageBreak/>
               <w:t>l’azienda</w:t>
             </w:r>
             <w:r>
@@ -27140,25 +26843,7 @@
                 <w:sz w:val="24"/>
                 <w:szCs w:val="24"/>
               </w:rPr>
-              <w:t xml:space="preserve"> compila i campi del </w:t>
-            </w:r>
-            <w:proofErr w:type="spellStart"/>
-            <w:r>
-              <w:rPr>
-                <w:rFonts w:ascii="Century Gothic" w:hAnsi="Century Gothic"/>
-                <w:sz w:val="24"/>
-                <w:szCs w:val="24"/>
-              </w:rPr>
-              <w:t>form</w:t>
-            </w:r>
-            <w:proofErr w:type="spellEnd"/>
-            <w:r>
-              <w:rPr>
-                <w:rFonts w:ascii="Century Gothic" w:hAnsi="Century Gothic"/>
-                <w:sz w:val="24"/>
-                <w:szCs w:val="24"/>
-              </w:rPr>
-              <w:t xml:space="preserve"> di </w:t>
+              <w:t xml:space="preserve"> compila i campi del form di </w:t>
             </w:r>
             <w:r>
               <w:rPr>
@@ -27306,7 +26991,6 @@
                       <w:szCs w:val="24"/>
                     </w:rPr>
                   </w:pPr>
-                  <w:proofErr w:type="spellStart"/>
                   <w:r>
                     <w:rPr>
                       <w:rFonts w:ascii="Century Gothic" w:hAnsi="Century Gothic"/>
@@ -27315,7 +26999,6 @@
                     </w:rPr>
                     <w:t>pizzaEpanini</w:t>
                   </w:r>
-                  <w:proofErr w:type="spellEnd"/>
                 </w:p>
               </w:tc>
             </w:tr>
@@ -27623,24 +27306,14 @@
                       <w:szCs w:val="24"/>
                     </w:rPr>
                   </w:pPr>
-                  <w:proofErr w:type="spellStart"/>
                   <w:r>
                     <w:rPr>
                       <w:rFonts w:ascii="Century Gothic" w:hAnsi="Century Gothic"/>
                       <w:sz w:val="24"/>
                       <w:szCs w:val="24"/>
                     </w:rPr>
-                    <w:t>azienda</w:t>
+                    <w:t>aziendaasgdiugsadiusagdiugsadi</w:t>
                   </w:r>
-                  <w:r>
-                    <w:rPr>
-                      <w:rFonts w:ascii="Century Gothic" w:hAnsi="Century Gothic"/>
-                      <w:sz w:val="24"/>
-                      <w:szCs w:val="24"/>
-                    </w:rPr>
-                    <w:t>asgdiugsadiusagdiugsadi</w:t>
-                  </w:r>
-                  <w:proofErr w:type="spellEnd"/>
                 </w:p>
               </w:tc>
             </w:tr>
@@ -27777,7 +27450,6 @@
               </w:rPr>
               <w:t>Il sistema visualizza “</w:t>
             </w:r>
-            <w:proofErr w:type="spellStart"/>
             <w:r>
               <w:rPr>
                 <w:rFonts w:ascii="Century Gothic" w:hAnsi="Century Gothic"/>
@@ -27788,7 +27460,6 @@
               </w:rPr>
               <w:t>DatiAziendaModificatiNonValidi</w:t>
             </w:r>
-            <w:proofErr w:type="spellEnd"/>
             <w:r>
               <w:rPr>
                 <w:rFonts w:ascii="Century Gothic" w:hAnsi="Century Gothic"/>
@@ -27845,6 +27516,78 @@
         </w:tc>
       </w:tr>
     </w:tbl>
+    <w:p>
+      <w:pPr>
+        <w:tabs>
+          <w:tab w:val="left" w:pos="2091"/>
+        </w:tabs>
+        <w:rPr>
+          <w:rFonts w:ascii="Century Gothic" w:hAnsi="Century Gothic"/>
+          <w:sz w:val="24"/>
+          <w:szCs w:val="24"/>
+        </w:rPr>
+      </w:pPr>
+    </w:p>
+    <w:p>
+      <w:pPr>
+        <w:tabs>
+          <w:tab w:val="left" w:pos="2091"/>
+        </w:tabs>
+        <w:rPr>
+          <w:rFonts w:ascii="Century Gothic" w:hAnsi="Century Gothic"/>
+          <w:sz w:val="24"/>
+          <w:szCs w:val="24"/>
+        </w:rPr>
+      </w:pPr>
+    </w:p>
+    <w:p>
+      <w:pPr>
+        <w:tabs>
+          <w:tab w:val="left" w:pos="2091"/>
+        </w:tabs>
+        <w:rPr>
+          <w:rFonts w:ascii="Century Gothic" w:hAnsi="Century Gothic"/>
+          <w:sz w:val="24"/>
+          <w:szCs w:val="24"/>
+        </w:rPr>
+      </w:pPr>
+    </w:p>
+    <w:p>
+      <w:pPr>
+        <w:tabs>
+          <w:tab w:val="left" w:pos="2091"/>
+        </w:tabs>
+        <w:rPr>
+          <w:rFonts w:ascii="Century Gothic" w:hAnsi="Century Gothic"/>
+          <w:sz w:val="24"/>
+          <w:szCs w:val="24"/>
+        </w:rPr>
+      </w:pPr>
+    </w:p>
+    <w:p>
+      <w:pPr>
+        <w:tabs>
+          <w:tab w:val="left" w:pos="2091"/>
+        </w:tabs>
+        <w:rPr>
+          <w:rFonts w:ascii="Century Gothic" w:hAnsi="Century Gothic"/>
+          <w:sz w:val="24"/>
+          <w:szCs w:val="24"/>
+        </w:rPr>
+      </w:pPr>
+    </w:p>
+    <w:p>
+      <w:pPr>
+        <w:tabs>
+          <w:tab w:val="left" w:pos="2091"/>
+        </w:tabs>
+        <w:rPr>
+          <w:rFonts w:ascii="Century Gothic" w:hAnsi="Century Gothic"/>
+          <w:sz w:val="24"/>
+          <w:szCs w:val="24"/>
+        </w:rPr>
+      </w:pPr>
+    </w:p>
     <w:p>
       <w:pPr>
         <w:tabs>
@@ -27952,6 +27695,7 @@
                 <w:sz w:val="24"/>
                 <w:szCs w:val="24"/>
               </w:rPr>
+              <w:lastRenderedPageBreak/>
               <w:t>Test Case ID:</w:t>
             </w:r>
           </w:p>
@@ -28191,7 +27935,6 @@
                 <w:sz w:val="24"/>
                 <w:szCs w:val="24"/>
               </w:rPr>
-              <w:lastRenderedPageBreak/>
               <w:t>l’azienda</w:t>
             </w:r>
             <w:r>
@@ -28200,25 +27943,7 @@
                 <w:sz w:val="24"/>
                 <w:szCs w:val="24"/>
               </w:rPr>
-              <w:t xml:space="preserve"> compila i campi del </w:t>
-            </w:r>
-            <w:proofErr w:type="spellStart"/>
-            <w:r>
-              <w:rPr>
-                <w:rFonts w:ascii="Century Gothic" w:hAnsi="Century Gothic"/>
-                <w:sz w:val="24"/>
-                <w:szCs w:val="24"/>
-              </w:rPr>
-              <w:t>form</w:t>
-            </w:r>
-            <w:proofErr w:type="spellEnd"/>
-            <w:r>
-              <w:rPr>
-                <w:rFonts w:ascii="Century Gothic" w:hAnsi="Century Gothic"/>
-                <w:sz w:val="24"/>
-                <w:szCs w:val="24"/>
-              </w:rPr>
-              <w:t xml:space="preserve"> di </w:t>
+              <w:t xml:space="preserve"> compila i campi del form di </w:t>
             </w:r>
             <w:r>
               <w:rPr>
@@ -28366,7 +28091,6 @@
                       <w:szCs w:val="24"/>
                     </w:rPr>
                   </w:pPr>
-                  <w:proofErr w:type="spellStart"/>
                   <w:r>
                     <w:rPr>
                       <w:rFonts w:ascii="Century Gothic" w:hAnsi="Century Gothic"/>
@@ -28375,7 +28099,6 @@
                     </w:rPr>
                     <w:t>pizzaEpanini</w:t>
                   </w:r>
-                  <w:proofErr w:type="spellEnd"/>
                 </w:p>
               </w:tc>
             </w:tr>
@@ -28689,23 +28412,7 @@
                       <w:sz w:val="24"/>
                       <w:szCs w:val="24"/>
                     </w:rPr>
-                    <w:t>A</w:t>
-                  </w:r>
-                  <w:r>
-                    <w:rPr>
-                      <w:rFonts w:ascii="Century Gothic" w:hAnsi="Century Gothic"/>
-                      <w:sz w:val="24"/>
-                      <w:szCs w:val="24"/>
-                    </w:rPr>
-                    <w:t>zienda</w:t>
-                  </w:r>
-                  <w:r>
-                    <w:rPr>
-                      <w:rFonts w:ascii="Century Gothic" w:hAnsi="Century Gothic"/>
-                      <w:sz w:val="24"/>
-                      <w:szCs w:val="24"/>
-                    </w:rPr>
-                    <w:t>%</w:t>
+                    <w:t>Azienda%</w:t>
                   </w:r>
                 </w:p>
               </w:tc>
@@ -28843,7 +28550,6 @@
               </w:rPr>
               <w:t>Il sistema visualizza “</w:t>
             </w:r>
-            <w:proofErr w:type="spellStart"/>
             <w:r>
               <w:rPr>
                 <w:rFonts w:ascii="Century Gothic" w:hAnsi="Century Gothic"/>
@@ -28854,7 +28560,6 @@
               </w:rPr>
               <w:t>DatiAziendaModificatiNonValidi</w:t>
             </w:r>
-            <w:proofErr w:type="spellEnd"/>
             <w:r>
               <w:rPr>
                 <w:rFonts w:ascii="Century Gothic" w:hAnsi="Century Gothic"/>
@@ -28911,6 +28616,78 @@
         </w:tc>
       </w:tr>
     </w:tbl>
+    <w:p>
+      <w:pPr>
+        <w:tabs>
+          <w:tab w:val="left" w:pos="2091"/>
+        </w:tabs>
+        <w:rPr>
+          <w:rFonts w:ascii="Century Gothic" w:hAnsi="Century Gothic"/>
+          <w:sz w:val="24"/>
+          <w:szCs w:val="24"/>
+        </w:rPr>
+      </w:pPr>
+    </w:p>
+    <w:p>
+      <w:pPr>
+        <w:tabs>
+          <w:tab w:val="left" w:pos="2091"/>
+        </w:tabs>
+        <w:rPr>
+          <w:rFonts w:ascii="Century Gothic" w:hAnsi="Century Gothic"/>
+          <w:sz w:val="24"/>
+          <w:szCs w:val="24"/>
+        </w:rPr>
+      </w:pPr>
+    </w:p>
+    <w:p>
+      <w:pPr>
+        <w:tabs>
+          <w:tab w:val="left" w:pos="2091"/>
+        </w:tabs>
+        <w:rPr>
+          <w:rFonts w:ascii="Century Gothic" w:hAnsi="Century Gothic"/>
+          <w:sz w:val="24"/>
+          <w:szCs w:val="24"/>
+        </w:rPr>
+      </w:pPr>
+    </w:p>
+    <w:p>
+      <w:pPr>
+        <w:tabs>
+          <w:tab w:val="left" w:pos="2091"/>
+        </w:tabs>
+        <w:rPr>
+          <w:rFonts w:ascii="Century Gothic" w:hAnsi="Century Gothic"/>
+          <w:sz w:val="24"/>
+          <w:szCs w:val="24"/>
+        </w:rPr>
+      </w:pPr>
+    </w:p>
+    <w:p>
+      <w:pPr>
+        <w:tabs>
+          <w:tab w:val="left" w:pos="2091"/>
+        </w:tabs>
+        <w:rPr>
+          <w:rFonts w:ascii="Century Gothic" w:hAnsi="Century Gothic"/>
+          <w:sz w:val="24"/>
+          <w:szCs w:val="24"/>
+        </w:rPr>
+      </w:pPr>
+    </w:p>
+    <w:p>
+      <w:pPr>
+        <w:tabs>
+          <w:tab w:val="left" w:pos="2091"/>
+        </w:tabs>
+        <w:rPr>
+          <w:rFonts w:ascii="Century Gothic" w:hAnsi="Century Gothic"/>
+          <w:sz w:val="24"/>
+          <w:szCs w:val="24"/>
+        </w:rPr>
+      </w:pPr>
+    </w:p>
     <w:p>
       <w:pPr>
         <w:tabs>
@@ -29018,6 +28795,7 @@
                 <w:sz w:val="24"/>
                 <w:szCs w:val="24"/>
               </w:rPr>
+              <w:lastRenderedPageBreak/>
               <w:t>Test Case ID:</w:t>
             </w:r>
           </w:p>
@@ -29273,7 +29051,6 @@
                 <w:sz w:val="24"/>
                 <w:szCs w:val="24"/>
               </w:rPr>
-              <w:lastRenderedPageBreak/>
               <w:t>l’azienda</w:t>
             </w:r>
             <w:r>
@@ -29282,25 +29059,7 @@
                 <w:sz w:val="24"/>
                 <w:szCs w:val="24"/>
               </w:rPr>
-              <w:t xml:space="preserve"> compila i campi del </w:t>
-            </w:r>
-            <w:proofErr w:type="spellStart"/>
-            <w:r>
-              <w:rPr>
-                <w:rFonts w:ascii="Century Gothic" w:hAnsi="Century Gothic"/>
-                <w:sz w:val="24"/>
-                <w:szCs w:val="24"/>
-              </w:rPr>
-              <w:t>form</w:t>
-            </w:r>
-            <w:proofErr w:type="spellEnd"/>
-            <w:r>
-              <w:rPr>
-                <w:rFonts w:ascii="Century Gothic" w:hAnsi="Century Gothic"/>
-                <w:sz w:val="24"/>
-                <w:szCs w:val="24"/>
-              </w:rPr>
-              <w:t xml:space="preserve"> di </w:t>
+              <w:t xml:space="preserve"> compila i campi del form di </w:t>
             </w:r>
             <w:r>
               <w:rPr>
@@ -29448,7 +29207,6 @@
                       <w:szCs w:val="24"/>
                     </w:rPr>
                   </w:pPr>
-                  <w:proofErr w:type="spellStart"/>
                   <w:r>
                     <w:rPr>
                       <w:rFonts w:ascii="Century Gothic" w:hAnsi="Century Gothic"/>
@@ -29457,7 +29215,6 @@
                     </w:rPr>
                     <w:t>PizzaEPanini</w:t>
                   </w:r>
-                  <w:proofErr w:type="spellEnd"/>
                 </w:p>
               </w:tc>
             </w:tr>
@@ -29914,7 +29671,27 @@
                 <w:sz w:val="24"/>
                 <w:szCs w:val="24"/>
               </w:rPr>
-              <w:t>RFU6VisualizzaProfilo”.</w:t>
+              <w:t>RFU6</w:t>
+            </w:r>
+            <w:r>
+              <w:rPr>
+                <w:rFonts w:ascii="Century Gothic" w:hAnsi="Century Gothic"/>
+                <w:b/>
+                <w:bCs/>
+                <w:sz w:val="24"/>
+                <w:szCs w:val="24"/>
+              </w:rPr>
+              <w:t>-</w:t>
+            </w:r>
+            <w:r>
+              <w:rPr>
+                <w:rFonts w:ascii="Century Gothic" w:hAnsi="Century Gothic"/>
+                <w:b/>
+                <w:bCs/>
+                <w:sz w:val="24"/>
+                <w:szCs w:val="24"/>
+              </w:rPr>
+              <w:t>VisualizzaProfilo”.</w:t>
             </w:r>
           </w:p>
           <w:p>
@@ -29967,8 +29744,6 @@
           <w:szCs w:val="24"/>
         </w:rPr>
       </w:pPr>
-      <w:bookmarkStart w:id="1" w:name="_GoBack"/>
-      <w:bookmarkEnd w:id="1"/>
     </w:p>
     <w:sectPr>
       <w:pgSz w:w="11906" w:h="16838"/>
